--- a/trabalho final/Sumário.docx
+++ b/trabalho final/Sumário.docx
@@ -67,14 +67,25 @@
               <w:szCs w:val="24"/>
             </w:rPr>
           </w:pPr>
-          <w:r>
-            <w:rPr>
-              <w:rFonts w:ascii="Arial" w:hAnsi="Arial" w:cs="Arial"/>
-              <w:b/>
-              <w:sz w:val="24"/>
-              <w:szCs w:val="24"/>
-            </w:rPr>
-            <w:t>1.Introdução</w:t>
+          <w:proofErr w:type="gramStart"/>
+          <w:r>
+            <w:rPr>
+              <w:rFonts w:ascii="Arial" w:hAnsi="Arial" w:cs="Arial"/>
+              <w:b/>
+              <w:sz w:val="24"/>
+              <w:szCs w:val="24"/>
+            </w:rPr>
+            <w:t>1.</w:t>
+          </w:r>
+          <w:proofErr w:type="gramEnd"/>
+          <w:r>
+            <w:rPr>
+              <w:rFonts w:ascii="Arial" w:hAnsi="Arial" w:cs="Arial"/>
+              <w:b/>
+              <w:sz w:val="24"/>
+              <w:szCs w:val="24"/>
+            </w:rPr>
+            <w:t>Introdução</w:t>
           </w:r>
           <w:r>
             <w:rPr>
@@ -104,14 +115,25 @@
               <w:szCs w:val="24"/>
             </w:rPr>
           </w:pPr>
-          <w:r>
-            <w:rPr>
-              <w:rFonts w:ascii="Arial" w:hAnsi="Arial" w:cs="Arial"/>
-              <w:b/>
-              <w:sz w:val="24"/>
-              <w:szCs w:val="24"/>
-            </w:rPr>
-            <w:t>2.Objetivo do projeto</w:t>
+          <w:proofErr w:type="gramStart"/>
+          <w:r>
+            <w:rPr>
+              <w:rFonts w:ascii="Arial" w:hAnsi="Arial" w:cs="Arial"/>
+              <w:b/>
+              <w:sz w:val="24"/>
+              <w:szCs w:val="24"/>
+            </w:rPr>
+            <w:t>2.</w:t>
+          </w:r>
+          <w:proofErr w:type="gramEnd"/>
+          <w:r>
+            <w:rPr>
+              <w:rFonts w:ascii="Arial" w:hAnsi="Arial" w:cs="Arial"/>
+              <w:b/>
+              <w:sz w:val="24"/>
+              <w:szCs w:val="24"/>
+            </w:rPr>
+            <w:t>Objetivo do projeto</w:t>
           </w:r>
           <w:r>
             <w:rPr>
@@ -141,6 +163,7 @@
               <w:szCs w:val="24"/>
             </w:rPr>
           </w:pPr>
+          <w:proofErr w:type="gramStart"/>
           <w:r>
             <w:rPr>
               <w:rFonts w:ascii="Arial" w:hAnsi="Arial" w:cs="Arial"/>
@@ -157,7 +180,17 @@
               <w:sz w:val="24"/>
               <w:szCs w:val="24"/>
             </w:rPr>
-            <w:t>.Justificativa do projeto</w:t>
+            <w:t>.</w:t>
+          </w:r>
+          <w:proofErr w:type="gramEnd"/>
+          <w:r>
+            <w:rPr>
+              <w:rFonts w:ascii="Arial" w:hAnsi="Arial" w:cs="Arial"/>
+              <w:b/>
+              <w:sz w:val="24"/>
+              <w:szCs w:val="24"/>
+            </w:rPr>
+            <w:t>Justificativa do projeto</w:t>
           </w:r>
           <w:r>
             <w:rPr>
@@ -174,19 +207,954 @@
               <w:sz w:val="24"/>
               <w:szCs w:val="24"/>
             </w:rPr>
+            <w:t>7</w:t>
+          </w:r>
+        </w:p>
+        <w:p>
+          <w:pPr>
+            <w:pStyle w:val="SemEspaamento"/>
+            <w:rPr>
+              <w:rFonts w:ascii="Arial" w:hAnsi="Arial" w:cs="Arial"/>
+              <w:b/>
+              <w:sz w:val="24"/>
+              <w:szCs w:val="24"/>
+            </w:rPr>
+          </w:pPr>
+          <w:proofErr w:type="gramStart"/>
+          <w:r>
+            <w:rPr>
+              <w:rFonts w:ascii="Arial" w:hAnsi="Arial" w:cs="Arial"/>
+              <w:b/>
+              <w:sz w:val="24"/>
+              <w:szCs w:val="24"/>
+            </w:rPr>
+            <w:t>4</w:t>
+          </w:r>
+          <w:r>
+            <w:rPr>
+              <w:rFonts w:ascii="Arial" w:hAnsi="Arial" w:cs="Arial"/>
+              <w:b/>
+              <w:sz w:val="24"/>
+              <w:szCs w:val="24"/>
+            </w:rPr>
+            <w:t>.</w:t>
+          </w:r>
+          <w:proofErr w:type="gramEnd"/>
+          <w:r>
+            <w:rPr>
+              <w:rFonts w:ascii="Arial" w:hAnsi="Arial" w:cs="Arial"/>
+              <w:b/>
+              <w:sz w:val="24"/>
+              <w:szCs w:val="24"/>
+            </w:rPr>
+            <w:t>Fundamentação teórica</w:t>
+          </w:r>
+          <w:r>
+            <w:rPr>
+              <w:rFonts w:ascii="Arial" w:hAnsi="Arial" w:cs="Arial"/>
+              <w:sz w:val="24"/>
+              <w:szCs w:val="24"/>
+            </w:rPr>
+            <w:ptab w:relativeTo="margin" w:alignment="right" w:leader="dot"/>
+          </w:r>
+          <w:r>
+            <w:rPr>
+              <w:rFonts w:ascii="Arial" w:hAnsi="Arial" w:cs="Arial"/>
+              <w:b/>
+              <w:sz w:val="24"/>
+              <w:szCs w:val="24"/>
+            </w:rPr>
+            <w:t>1</w:t>
+          </w:r>
+          <w:r>
+            <w:rPr>
+              <w:rFonts w:ascii="Arial" w:hAnsi="Arial" w:cs="Arial"/>
+              <w:b/>
+              <w:sz w:val="24"/>
+              <w:szCs w:val="24"/>
+            </w:rPr>
+            <w:t>0</w:t>
+          </w:r>
+        </w:p>
+        <w:p>
+          <w:pPr>
+            <w:pStyle w:val="SemEspaamento"/>
+            <w:rPr>
+              <w:rFonts w:ascii="Arial" w:hAnsi="Arial" w:cs="Arial"/>
+              <w:b/>
+              <w:sz w:val="24"/>
+              <w:szCs w:val="24"/>
+            </w:rPr>
+          </w:pPr>
+          <w:proofErr w:type="gramStart"/>
+          <w:r>
+            <w:rPr>
+              <w:rFonts w:ascii="Arial" w:hAnsi="Arial" w:cs="Arial"/>
+              <w:b/>
+              <w:sz w:val="24"/>
+              <w:szCs w:val="24"/>
+            </w:rPr>
+            <w:t>4.1 Web</w:t>
+          </w:r>
+          <w:proofErr w:type="gramEnd"/>
+          <w:r>
+            <w:rPr>
+              <w:rFonts w:ascii="Arial" w:hAnsi="Arial" w:cs="Arial"/>
+              <w:b/>
+              <w:sz w:val="24"/>
+              <w:szCs w:val="24"/>
+            </w:rPr>
+            <w:t xml:space="preserve"> e o surgimento do manifesto ágil</w:t>
+          </w:r>
+          <w:r>
+            <w:rPr>
+              <w:rFonts w:ascii="Arial" w:hAnsi="Arial" w:cs="Arial"/>
+              <w:sz w:val="24"/>
+              <w:szCs w:val="24"/>
+            </w:rPr>
+            <w:ptab w:relativeTo="margin" w:alignment="right" w:leader="dot"/>
+          </w:r>
+          <w:r>
+            <w:rPr>
+              <w:rFonts w:ascii="Arial" w:hAnsi="Arial" w:cs="Arial"/>
+              <w:b/>
+              <w:sz w:val="24"/>
+              <w:szCs w:val="24"/>
+            </w:rPr>
+            <w:t>10</w:t>
+          </w:r>
+        </w:p>
+        <w:p>
+          <w:pPr>
+            <w:pStyle w:val="SemEspaamento"/>
+            <w:rPr>
+              <w:rFonts w:ascii="Arial" w:hAnsi="Arial" w:cs="Arial"/>
+              <w:b/>
+              <w:sz w:val="24"/>
+              <w:szCs w:val="24"/>
+              <w:lang w:val="en-US"/>
+            </w:rPr>
+          </w:pPr>
+          <w:r>
+            <w:rPr>
+              <w:rFonts w:ascii="Arial" w:hAnsi="Arial" w:cs="Arial"/>
+              <w:b/>
+              <w:sz w:val="24"/>
+              <w:szCs w:val="24"/>
+              <w:lang w:val="en-US"/>
+            </w:rPr>
+            <w:t>4.1 Ruby</w:t>
+          </w:r>
+          <w:r>
+            <w:rPr>
+              <w:rFonts w:ascii="Arial" w:hAnsi="Arial" w:cs="Arial"/>
+              <w:sz w:val="24"/>
+              <w:szCs w:val="24"/>
+            </w:rPr>
+            <w:ptab w:relativeTo="margin" w:alignment="right" w:leader="dot"/>
+          </w:r>
+          <w:r>
+            <w:rPr>
+              <w:rFonts w:ascii="Arial" w:hAnsi="Arial" w:cs="Arial"/>
+              <w:b/>
+              <w:sz w:val="24"/>
+              <w:szCs w:val="24"/>
+              <w:lang w:val="en-US"/>
+            </w:rPr>
+            <w:t>15</w:t>
+          </w:r>
+        </w:p>
+        <w:p>
+          <w:pPr>
+            <w:pStyle w:val="SemEspaamento"/>
+            <w:rPr>
+              <w:rFonts w:ascii="Arial" w:hAnsi="Arial" w:cs="Arial"/>
+              <w:b/>
+              <w:sz w:val="24"/>
+              <w:szCs w:val="24"/>
+              <w:lang w:val="en-US"/>
+            </w:rPr>
+          </w:pPr>
+          <w:r>
+            <w:rPr>
+              <w:rFonts w:ascii="Arial" w:hAnsi="Arial" w:cs="Arial"/>
+              <w:b/>
+              <w:sz w:val="24"/>
+              <w:szCs w:val="24"/>
+              <w:lang w:val="en-US"/>
+            </w:rPr>
+            <w:t xml:space="preserve">4.2 Ruby on Rails </w:t>
+          </w:r>
+          <w:r>
+            <w:rPr>
+              <w:rFonts w:ascii="Arial" w:hAnsi="Arial" w:cs="Arial"/>
+              <w:sz w:val="24"/>
+              <w:szCs w:val="24"/>
+            </w:rPr>
+            <w:ptab w:relativeTo="margin" w:alignment="right" w:leader="dot"/>
+          </w:r>
+          <w:r>
+            <w:rPr>
+              <w:rFonts w:ascii="Arial" w:hAnsi="Arial" w:cs="Arial"/>
+              <w:b/>
+              <w:sz w:val="24"/>
+              <w:szCs w:val="24"/>
+              <w:lang w:val="en-US"/>
+            </w:rPr>
+            <w:t>16</w:t>
+          </w:r>
+        </w:p>
+        <w:p>
+          <w:pPr>
+            <w:pStyle w:val="SemEspaamento"/>
+            <w:rPr>
+              <w:rFonts w:ascii="Arial" w:hAnsi="Arial" w:cs="Arial"/>
+              <w:b/>
+              <w:sz w:val="24"/>
+              <w:szCs w:val="24"/>
+              <w:lang w:val="en-US"/>
+            </w:rPr>
+          </w:pPr>
+          <w:r>
+            <w:rPr>
+              <w:rFonts w:ascii="Arial" w:hAnsi="Arial" w:cs="Arial"/>
+              <w:b/>
+              <w:sz w:val="24"/>
+              <w:szCs w:val="24"/>
+              <w:lang w:val="en-US"/>
+            </w:rPr>
+            <w:t>4.3</w:t>
+          </w:r>
+          <w:r>
+            <w:rPr>
+              <w:rFonts w:ascii="Arial" w:eastAsia="Times New Roman" w:hAnsi="Arial" w:cs="Arial"/>
+              <w:b/>
+              <w:sz w:val="24"/>
+              <w:szCs w:val="24"/>
+              <w:lang w:val="en-US"/>
+            </w:rPr>
+            <w:t xml:space="preserve"> </w:t>
+          </w:r>
+          <w:proofErr w:type="spellStart"/>
+          <w:r>
+            <w:rPr>
+              <w:rFonts w:ascii="Arial" w:eastAsia="Times New Roman" w:hAnsi="Arial" w:cs="Arial"/>
+              <w:b/>
+              <w:sz w:val="24"/>
+              <w:szCs w:val="24"/>
+              <w:lang w:val="en-US"/>
+            </w:rPr>
+            <w:t>CoffeScript</w:t>
+          </w:r>
+          <w:proofErr w:type="spellEnd"/>
+          <w:r>
+            <w:rPr>
+              <w:rFonts w:ascii="Arial" w:hAnsi="Arial" w:cs="Arial"/>
+              <w:sz w:val="24"/>
+              <w:szCs w:val="24"/>
+              <w:lang w:val="en-US"/>
+            </w:rPr>
+            <w:t xml:space="preserve"> </w:t>
+          </w:r>
+          <w:r>
+            <w:rPr>
+              <w:rFonts w:ascii="Arial" w:hAnsi="Arial" w:cs="Arial"/>
+              <w:sz w:val="24"/>
+              <w:szCs w:val="24"/>
+            </w:rPr>
+            <w:ptab w:relativeTo="margin" w:alignment="right" w:leader="dot"/>
+          </w:r>
+          <w:r>
+            <w:rPr>
+              <w:rFonts w:ascii="Arial" w:hAnsi="Arial" w:cs="Arial"/>
+              <w:b/>
+              <w:sz w:val="24"/>
+              <w:szCs w:val="24"/>
+              <w:lang w:val="en-US"/>
+            </w:rPr>
+            <w:t>17</w:t>
+          </w:r>
+        </w:p>
+        <w:p>
+          <w:pPr>
+            <w:pStyle w:val="SemEspaamento"/>
+            <w:rPr>
+              <w:rFonts w:ascii="Arial" w:hAnsi="Arial" w:cs="Arial"/>
+              <w:b/>
+              <w:sz w:val="24"/>
+              <w:szCs w:val="24"/>
+              <w:lang w:val="en-US"/>
+            </w:rPr>
+          </w:pPr>
+          <w:r>
+            <w:rPr>
+              <w:rFonts w:ascii="Arial" w:hAnsi="Arial" w:cs="Arial"/>
+              <w:b/>
+              <w:sz w:val="24"/>
+              <w:szCs w:val="24"/>
+              <w:lang w:val="en-US"/>
+            </w:rPr>
+            <w:t>4.4</w:t>
+          </w:r>
+          <w:r>
+            <w:rPr>
+              <w:rFonts w:ascii="Arial" w:eastAsia="Times New Roman" w:hAnsi="Arial" w:cs="Arial"/>
+              <w:b/>
+              <w:sz w:val="24"/>
+              <w:szCs w:val="24"/>
+              <w:lang w:val="en-US"/>
+            </w:rPr>
+            <w:t xml:space="preserve"> HAML</w:t>
+          </w:r>
+          <w:r>
+            <w:rPr>
+              <w:rFonts w:ascii="Arial" w:hAnsi="Arial" w:cs="Arial"/>
+              <w:sz w:val="24"/>
+              <w:szCs w:val="24"/>
+              <w:lang w:val="en-US"/>
+            </w:rPr>
+            <w:t xml:space="preserve"> </w:t>
+          </w:r>
+          <w:r>
+            <w:rPr>
+              <w:rFonts w:ascii="Arial" w:hAnsi="Arial" w:cs="Arial"/>
+              <w:sz w:val="24"/>
+              <w:szCs w:val="24"/>
+            </w:rPr>
+            <w:ptab w:relativeTo="margin" w:alignment="right" w:leader="dot"/>
+          </w:r>
+          <w:r>
+            <w:rPr>
+              <w:rFonts w:ascii="Arial" w:hAnsi="Arial" w:cs="Arial"/>
+              <w:b/>
+              <w:sz w:val="24"/>
+              <w:szCs w:val="24"/>
+              <w:lang w:val="en-US"/>
+            </w:rPr>
+            <w:t>17</w:t>
+          </w:r>
+        </w:p>
+        <w:p>
+          <w:pPr>
+            <w:pStyle w:val="SemEspaamento"/>
+            <w:rPr>
+              <w:rFonts w:ascii="Arial" w:hAnsi="Arial" w:cs="Arial"/>
+              <w:b/>
+              <w:sz w:val="24"/>
+              <w:szCs w:val="24"/>
+              <w:lang w:val="en-US"/>
+            </w:rPr>
+          </w:pPr>
+          <w:r>
+            <w:rPr>
+              <w:rFonts w:ascii="Arial" w:hAnsi="Arial" w:cs="Arial"/>
+              <w:b/>
+              <w:sz w:val="24"/>
+              <w:szCs w:val="24"/>
+              <w:lang w:val="en-US"/>
+            </w:rPr>
+            <w:t>4.5</w:t>
+          </w:r>
+          <w:r>
+            <w:rPr>
+              <w:rFonts w:ascii="Arial" w:eastAsia="Times New Roman" w:hAnsi="Arial" w:cs="Arial"/>
+              <w:b/>
+              <w:sz w:val="24"/>
+              <w:szCs w:val="24"/>
+              <w:lang w:val="en-US"/>
+            </w:rPr>
+            <w:t xml:space="preserve"> SASS</w:t>
+          </w:r>
+          <w:r>
+            <w:rPr>
+              <w:rFonts w:ascii="Arial" w:hAnsi="Arial" w:cs="Arial"/>
+              <w:sz w:val="24"/>
+              <w:szCs w:val="24"/>
+              <w:lang w:val="en-US"/>
+            </w:rPr>
+            <w:t xml:space="preserve"> </w:t>
+          </w:r>
+          <w:r>
+            <w:rPr>
+              <w:rFonts w:ascii="Arial" w:hAnsi="Arial" w:cs="Arial"/>
+              <w:sz w:val="24"/>
+              <w:szCs w:val="24"/>
+            </w:rPr>
+            <w:ptab w:relativeTo="margin" w:alignment="right" w:leader="dot"/>
+          </w:r>
+          <w:r>
+            <w:rPr>
+              <w:rFonts w:ascii="Arial" w:hAnsi="Arial" w:cs="Arial"/>
+              <w:b/>
+              <w:sz w:val="24"/>
+              <w:szCs w:val="24"/>
+              <w:lang w:val="en-US"/>
+            </w:rPr>
+            <w:t>18</w:t>
+          </w:r>
+        </w:p>
+        <w:p>
+          <w:pPr>
+            <w:pStyle w:val="SemEspaamento"/>
+            <w:rPr>
+              <w:rFonts w:ascii="Arial" w:hAnsi="Arial" w:cs="Arial"/>
+              <w:b/>
+              <w:sz w:val="24"/>
+              <w:szCs w:val="24"/>
+              <w:lang w:val="en-US"/>
+            </w:rPr>
+          </w:pPr>
+          <w:r>
+            <w:rPr>
+              <w:rFonts w:ascii="Arial" w:hAnsi="Arial" w:cs="Arial"/>
+              <w:b/>
+              <w:sz w:val="24"/>
+              <w:szCs w:val="24"/>
+              <w:lang w:val="en-US"/>
+            </w:rPr>
+            <w:t>4.6</w:t>
+          </w:r>
+          <w:r>
+            <w:rPr>
+              <w:rFonts w:ascii="Arial" w:eastAsia="Times New Roman" w:hAnsi="Arial" w:cs="Arial"/>
+              <w:b/>
+              <w:sz w:val="24"/>
+              <w:szCs w:val="24"/>
+              <w:lang w:val="en-US"/>
+            </w:rPr>
+            <w:t xml:space="preserve"> </w:t>
+          </w:r>
+          <w:proofErr w:type="spellStart"/>
+          <w:r>
+            <w:rPr>
+              <w:rFonts w:ascii="Arial" w:eastAsia="Times New Roman" w:hAnsi="Arial" w:cs="Arial"/>
+              <w:b/>
+              <w:sz w:val="24"/>
+              <w:szCs w:val="24"/>
+              <w:lang w:val="en-US"/>
+            </w:rPr>
+            <w:t>Twilio</w:t>
+          </w:r>
+          <w:proofErr w:type="spellEnd"/>
+          <w:r>
+            <w:rPr>
+              <w:rFonts w:ascii="Arial" w:hAnsi="Arial" w:cs="Arial"/>
+              <w:sz w:val="24"/>
+              <w:szCs w:val="24"/>
+              <w:lang w:val="en-US"/>
+            </w:rPr>
+            <w:t xml:space="preserve"> </w:t>
+          </w:r>
+          <w:r>
+            <w:rPr>
+              <w:rFonts w:ascii="Arial" w:hAnsi="Arial" w:cs="Arial"/>
+              <w:sz w:val="24"/>
+              <w:szCs w:val="24"/>
+            </w:rPr>
+            <w:ptab w:relativeTo="margin" w:alignment="right" w:leader="dot"/>
+          </w:r>
+          <w:r>
+            <w:rPr>
+              <w:rFonts w:ascii="Arial" w:hAnsi="Arial" w:cs="Arial"/>
+              <w:b/>
+              <w:sz w:val="24"/>
+              <w:szCs w:val="24"/>
+              <w:lang w:val="en-US"/>
+            </w:rPr>
+            <w:t>18</w:t>
+          </w:r>
+        </w:p>
+        <w:p>
+          <w:pPr>
+            <w:pStyle w:val="SemEspaamento"/>
+            <w:rPr>
+              <w:rFonts w:ascii="Arial" w:hAnsi="Arial" w:cs="Arial"/>
+              <w:b/>
+              <w:sz w:val="24"/>
+              <w:szCs w:val="24"/>
+              <w:lang w:val="en-US"/>
+            </w:rPr>
+          </w:pPr>
+          <w:r>
+            <w:rPr>
+              <w:rFonts w:ascii="Arial" w:hAnsi="Arial" w:cs="Arial"/>
+              <w:b/>
+              <w:sz w:val="24"/>
+              <w:szCs w:val="24"/>
+              <w:lang w:val="en-US"/>
+            </w:rPr>
+            <w:t>4.7</w:t>
+          </w:r>
+          <w:r>
+            <w:rPr>
+              <w:rFonts w:ascii="Arial" w:eastAsia="Times New Roman" w:hAnsi="Arial" w:cs="Arial"/>
+              <w:b/>
+              <w:sz w:val="24"/>
+              <w:szCs w:val="24"/>
+              <w:lang w:val="en-US"/>
+            </w:rPr>
+            <w:t xml:space="preserve"> </w:t>
+          </w:r>
+          <w:proofErr w:type="spellStart"/>
+          <w:r>
+            <w:rPr>
+              <w:rFonts w:ascii="Arial" w:eastAsia="Times New Roman" w:hAnsi="Arial" w:cs="Arial"/>
+              <w:b/>
+              <w:sz w:val="24"/>
+              <w:szCs w:val="24"/>
+              <w:lang w:val="en-US"/>
+            </w:rPr>
+            <w:t>Qr</w:t>
+          </w:r>
+          <w:proofErr w:type="spellEnd"/>
+          <w:r>
+            <w:rPr>
+              <w:rFonts w:ascii="Arial" w:eastAsia="Times New Roman" w:hAnsi="Arial" w:cs="Arial"/>
+              <w:b/>
+              <w:sz w:val="24"/>
+              <w:szCs w:val="24"/>
+              <w:lang w:val="en-US"/>
+            </w:rPr>
+            <w:t>-Code</w:t>
+          </w:r>
+          <w:r>
+            <w:rPr>
+              <w:rFonts w:ascii="Arial" w:hAnsi="Arial" w:cs="Arial"/>
+              <w:sz w:val="24"/>
+              <w:szCs w:val="24"/>
+              <w:lang w:val="en-US"/>
+            </w:rPr>
+            <w:t xml:space="preserve"> </w:t>
+          </w:r>
+          <w:r>
+            <w:rPr>
+              <w:rFonts w:ascii="Arial" w:hAnsi="Arial" w:cs="Arial"/>
+              <w:sz w:val="24"/>
+              <w:szCs w:val="24"/>
+            </w:rPr>
+            <w:ptab w:relativeTo="margin" w:alignment="right" w:leader="dot"/>
+          </w:r>
+          <w:r>
+            <w:rPr>
+              <w:rFonts w:ascii="Arial" w:hAnsi="Arial" w:cs="Arial"/>
+              <w:b/>
+              <w:sz w:val="24"/>
+              <w:szCs w:val="24"/>
+              <w:lang w:val="en-US"/>
+            </w:rPr>
+            <w:t>19</w:t>
+          </w:r>
+        </w:p>
+        <w:p>
+          <w:pPr>
+            <w:pStyle w:val="SemEspaamento"/>
+            <w:rPr>
+              <w:rFonts w:ascii="Arial" w:hAnsi="Arial" w:cs="Arial"/>
+              <w:b/>
+              <w:sz w:val="24"/>
+              <w:szCs w:val="24"/>
+            </w:rPr>
+          </w:pPr>
+          <w:r>
+            <w:rPr>
+              <w:rFonts w:ascii="Arial" w:hAnsi="Arial" w:cs="Arial"/>
+              <w:b/>
+              <w:sz w:val="24"/>
+              <w:szCs w:val="24"/>
+            </w:rPr>
+            <w:t>5</w:t>
+          </w:r>
+          <w:r>
+            <w:rPr>
+              <w:rFonts w:ascii="Arial" w:hAnsi="Arial" w:cs="Arial"/>
+              <w:b/>
+              <w:sz w:val="24"/>
+              <w:szCs w:val="24"/>
+            </w:rPr>
+            <w:t>.</w:t>
+          </w:r>
+          <w:r>
+            <w:rPr>
+              <w:rFonts w:ascii="Arial" w:eastAsia="Times New Roman" w:hAnsi="Arial" w:cs="Arial"/>
+              <w:b/>
+              <w:sz w:val="24"/>
+              <w:szCs w:val="24"/>
+            </w:rPr>
+            <w:t xml:space="preserve"> Estudo de caso</w:t>
+          </w:r>
+          <w:r>
+            <w:rPr>
+              <w:rFonts w:ascii="Arial" w:eastAsia="Times New Roman" w:hAnsi="Arial" w:cs="Arial"/>
+              <w:sz w:val="24"/>
+              <w:szCs w:val="24"/>
+            </w:rPr>
+            <w:t xml:space="preserve"> </w:t>
+          </w:r>
+          <w:r>
+            <w:rPr>
+              <w:rFonts w:ascii="Arial" w:hAnsi="Arial" w:cs="Arial"/>
+              <w:sz w:val="24"/>
+              <w:szCs w:val="24"/>
+            </w:rPr>
+            <w:ptab w:relativeTo="margin" w:alignment="right" w:leader="dot"/>
+          </w:r>
+          <w:r>
+            <w:rPr>
+              <w:rFonts w:ascii="Arial" w:hAnsi="Arial" w:cs="Arial"/>
+              <w:b/>
+              <w:sz w:val="24"/>
+              <w:szCs w:val="24"/>
+            </w:rPr>
+            <w:t>20</w:t>
+          </w:r>
+        </w:p>
+        <w:p>
+          <w:pPr>
+            <w:pStyle w:val="SemEspaamento"/>
+            <w:rPr>
+              <w:rFonts w:ascii="Arial" w:hAnsi="Arial" w:cs="Arial"/>
+              <w:b/>
+              <w:sz w:val="24"/>
+              <w:szCs w:val="24"/>
+            </w:rPr>
+          </w:pPr>
+          <w:r>
+            <w:rPr>
+              <w:rFonts w:ascii="Arial" w:hAnsi="Arial" w:cs="Arial"/>
+              <w:b/>
+              <w:sz w:val="24"/>
+              <w:szCs w:val="24"/>
+            </w:rPr>
+            <w:t>5</w:t>
+          </w:r>
+          <w:r>
+            <w:rPr>
+              <w:rFonts w:ascii="Arial" w:hAnsi="Arial" w:cs="Arial"/>
+              <w:b/>
+              <w:sz w:val="24"/>
+              <w:szCs w:val="24"/>
+            </w:rPr>
+            <w:t>.</w:t>
+          </w:r>
+          <w:r>
+            <w:rPr>
+              <w:rFonts w:ascii="Arial" w:hAnsi="Arial" w:cs="Arial"/>
+              <w:b/>
+              <w:sz w:val="24"/>
+              <w:szCs w:val="24"/>
+            </w:rPr>
+            <w:t>1</w:t>
+          </w:r>
+          <w:r>
+            <w:rPr>
+              <w:rFonts w:ascii="Arial" w:eastAsia="Times New Roman" w:hAnsi="Arial" w:cs="Arial"/>
+              <w:b/>
+              <w:sz w:val="24"/>
+              <w:szCs w:val="24"/>
+            </w:rPr>
+            <w:t xml:space="preserve"> Descrição do sistema (regra de negócio</w:t>
+          </w:r>
+          <w:proofErr w:type="gramStart"/>
+          <w:r>
+            <w:rPr>
+              <w:rFonts w:ascii="Arial" w:eastAsia="Times New Roman" w:hAnsi="Arial" w:cs="Arial"/>
+              <w:sz w:val="24"/>
+              <w:szCs w:val="24"/>
+            </w:rPr>
+            <w:t>)</w:t>
+          </w:r>
+          <w:proofErr w:type="gramEnd"/>
+          <w:r>
+            <w:rPr>
+              <w:rFonts w:ascii="Arial" w:hAnsi="Arial" w:cs="Arial"/>
+              <w:sz w:val="24"/>
+              <w:szCs w:val="24"/>
+            </w:rPr>
+            <w:ptab w:relativeTo="margin" w:alignment="right" w:leader="dot"/>
+          </w:r>
+          <w:r>
+            <w:rPr>
+              <w:rFonts w:ascii="Arial" w:hAnsi="Arial" w:cs="Arial"/>
+              <w:b/>
+              <w:sz w:val="24"/>
+              <w:szCs w:val="24"/>
+            </w:rPr>
+            <w:t>21</w:t>
+          </w:r>
+        </w:p>
+        <w:p>
+          <w:pPr>
+            <w:pStyle w:val="SemEspaamento"/>
+            <w:rPr>
+              <w:rFonts w:ascii="Arial" w:hAnsi="Arial" w:cs="Arial"/>
+              <w:b/>
+              <w:sz w:val="24"/>
+              <w:szCs w:val="24"/>
+            </w:rPr>
+          </w:pPr>
+          <w:r>
+            <w:rPr>
+              <w:rFonts w:ascii="Arial" w:hAnsi="Arial" w:cs="Arial"/>
+              <w:b/>
+              <w:sz w:val="24"/>
+              <w:szCs w:val="24"/>
+            </w:rPr>
+            <w:t>6</w:t>
+          </w:r>
+          <w:r>
+            <w:rPr>
+              <w:rFonts w:ascii="Arial" w:hAnsi="Arial" w:cs="Arial"/>
+              <w:b/>
+              <w:sz w:val="24"/>
+              <w:szCs w:val="24"/>
+            </w:rPr>
+            <w:t>.</w:t>
+          </w:r>
+          <w:r>
+            <w:rPr>
+              <w:rFonts w:ascii="Arial" w:eastAsia="Times New Roman" w:hAnsi="Arial" w:cs="Arial"/>
+              <w:b/>
+              <w:sz w:val="24"/>
+              <w:szCs w:val="24"/>
+            </w:rPr>
+            <w:t xml:space="preserve"> ELEMENTOS PÓS-TEXTUAIS</w:t>
+          </w:r>
+          <w:r>
+            <w:rPr>
+              <w:rFonts w:ascii="Arial" w:hAnsi="Arial" w:cs="Arial"/>
+              <w:sz w:val="24"/>
+              <w:szCs w:val="24"/>
+            </w:rPr>
+            <w:t xml:space="preserve"> </w:t>
+          </w:r>
+          <w:r>
+            <w:rPr>
+              <w:rFonts w:ascii="Arial" w:hAnsi="Arial" w:cs="Arial"/>
+              <w:sz w:val="24"/>
+              <w:szCs w:val="24"/>
+            </w:rPr>
+            <w:ptab w:relativeTo="margin" w:alignment="right" w:leader="dot"/>
+          </w:r>
+          <w:r>
+            <w:rPr>
+              <w:rFonts w:ascii="Arial" w:hAnsi="Arial" w:cs="Arial"/>
+              <w:b/>
+              <w:sz w:val="24"/>
+              <w:szCs w:val="24"/>
+            </w:rPr>
+            <w:t>3</w:t>
+          </w:r>
+          <w:r>
+            <w:rPr>
+              <w:rFonts w:ascii="Arial" w:hAnsi="Arial" w:cs="Arial"/>
+              <w:b/>
+              <w:sz w:val="24"/>
+              <w:szCs w:val="24"/>
+            </w:rPr>
+            <w:t>2</w:t>
+          </w:r>
+        </w:p>
+        <w:p>
+          <w:pPr>
+            <w:pStyle w:val="SemEspaamento"/>
+            <w:rPr>
+              <w:rFonts w:ascii="Arial" w:hAnsi="Arial" w:cs="Arial"/>
+              <w:b/>
+              <w:sz w:val="24"/>
+              <w:szCs w:val="24"/>
+            </w:rPr>
+          </w:pPr>
+          <w:r>
+            <w:rPr>
+              <w:rFonts w:ascii="Arial" w:hAnsi="Arial" w:cs="Arial"/>
+              <w:b/>
+              <w:sz w:val="24"/>
+              <w:szCs w:val="24"/>
+            </w:rPr>
+            <w:t>7</w:t>
+          </w:r>
+          <w:r>
+            <w:rPr>
+              <w:rFonts w:ascii="Arial" w:hAnsi="Arial" w:cs="Arial"/>
+              <w:b/>
+              <w:sz w:val="24"/>
+              <w:szCs w:val="24"/>
+            </w:rPr>
+            <w:t>.</w:t>
+          </w:r>
+          <w:r>
+            <w:rPr>
+              <w:rFonts w:ascii="Arial" w:eastAsia="Times New Roman" w:hAnsi="Arial" w:cs="Arial"/>
+              <w:b/>
+              <w:sz w:val="24"/>
+              <w:szCs w:val="24"/>
+            </w:rPr>
+            <w:t xml:space="preserve"> Apêndice A </w:t>
+          </w:r>
+          <w:r>
+            <w:rPr>
+              <w:rFonts w:ascii="Arial" w:hAnsi="Arial" w:cs="Arial"/>
+              <w:sz w:val="24"/>
+              <w:szCs w:val="24"/>
+            </w:rPr>
+            <w:ptab w:relativeTo="margin" w:alignment="right" w:leader="dot"/>
+          </w:r>
+          <w:r>
+            <w:rPr>
+              <w:rFonts w:ascii="Arial" w:hAnsi="Arial" w:cs="Arial"/>
+              <w:b/>
+              <w:sz w:val="24"/>
+              <w:szCs w:val="24"/>
+            </w:rPr>
+            <w:t>3</w:t>
+          </w:r>
+          <w:r>
+            <w:rPr>
+              <w:rFonts w:ascii="Arial" w:hAnsi="Arial" w:cs="Arial"/>
+              <w:b/>
+              <w:sz w:val="24"/>
+              <w:szCs w:val="24"/>
+            </w:rPr>
+            <w:t>2</w:t>
+          </w:r>
+        </w:p>
+        <w:p>
+          <w:pPr>
+            <w:pStyle w:val="SemEspaamento"/>
+            <w:rPr>
+              <w:rFonts w:ascii="Arial" w:hAnsi="Arial" w:cs="Arial"/>
+              <w:b/>
+              <w:sz w:val="24"/>
+              <w:szCs w:val="24"/>
+            </w:rPr>
+          </w:pPr>
+          <w:r>
+            <w:rPr>
+              <w:rFonts w:ascii="Arial" w:hAnsi="Arial" w:cs="Arial"/>
+              <w:b/>
+              <w:sz w:val="24"/>
+              <w:szCs w:val="24"/>
+            </w:rPr>
             <w:t>8</w:t>
           </w:r>
-        </w:p>
-        <w:p>
-          <w:pPr>
-            <w:pStyle w:val="SemEspaamento"/>
-            <w:rPr>
-              <w:rFonts w:ascii="Arial" w:hAnsi="Arial" w:cs="Arial"/>
-              <w:b/>
-              <w:sz w:val="24"/>
-              <w:szCs w:val="24"/>
-            </w:rPr>
-          </w:pPr>
+          <w:r>
+            <w:rPr>
+              <w:rFonts w:ascii="Arial" w:hAnsi="Arial" w:cs="Arial"/>
+              <w:b/>
+              <w:sz w:val="24"/>
+              <w:szCs w:val="24"/>
+            </w:rPr>
+            <w:t>.</w:t>
+          </w:r>
+          <w:r>
+            <w:rPr>
+              <w:rFonts w:ascii="Arial" w:eastAsia="Times New Roman" w:hAnsi="Arial" w:cs="Arial"/>
+              <w:b/>
+              <w:sz w:val="24"/>
+              <w:szCs w:val="24"/>
+            </w:rPr>
+            <w:t xml:space="preserve"> Dicionário de dados (glossário</w:t>
+          </w:r>
+          <w:proofErr w:type="gramStart"/>
+          <w:r>
+            <w:rPr>
+              <w:rFonts w:ascii="Arial" w:eastAsia="Times New Roman" w:hAnsi="Arial" w:cs="Arial"/>
+              <w:b/>
+              <w:sz w:val="24"/>
+              <w:szCs w:val="24"/>
+            </w:rPr>
+            <w:t>)</w:t>
+          </w:r>
+          <w:proofErr w:type="gramEnd"/>
+          <w:r>
+            <w:rPr>
+              <w:rFonts w:ascii="Arial" w:hAnsi="Arial" w:cs="Arial"/>
+              <w:sz w:val="24"/>
+              <w:szCs w:val="24"/>
+            </w:rPr>
+            <w:ptab w:relativeTo="margin" w:alignment="right" w:leader="dot"/>
+          </w:r>
+          <w:r>
+            <w:rPr>
+              <w:rFonts w:ascii="Arial" w:hAnsi="Arial" w:cs="Arial"/>
+              <w:b/>
+              <w:sz w:val="24"/>
+              <w:szCs w:val="24"/>
+            </w:rPr>
+            <w:t>3</w:t>
+          </w:r>
+          <w:r>
+            <w:rPr>
+              <w:rFonts w:ascii="Arial" w:hAnsi="Arial" w:cs="Arial"/>
+              <w:b/>
+              <w:sz w:val="24"/>
+              <w:szCs w:val="24"/>
+            </w:rPr>
+            <w:t>2</w:t>
+          </w:r>
+        </w:p>
+        <w:p>
+          <w:pPr>
+            <w:pStyle w:val="SemEspaamento"/>
+            <w:rPr>
+              <w:rFonts w:ascii="Arial" w:hAnsi="Arial" w:cs="Arial"/>
+              <w:b/>
+              <w:sz w:val="24"/>
+              <w:szCs w:val="24"/>
+            </w:rPr>
+          </w:pPr>
+          <w:r>
+            <w:rPr>
+              <w:rFonts w:ascii="Arial" w:hAnsi="Arial" w:cs="Arial"/>
+              <w:b/>
+              <w:sz w:val="24"/>
+              <w:szCs w:val="24"/>
+            </w:rPr>
+            <w:t>9</w:t>
+          </w:r>
+          <w:r>
+            <w:rPr>
+              <w:rFonts w:ascii="Arial" w:hAnsi="Arial" w:cs="Arial"/>
+              <w:b/>
+              <w:sz w:val="24"/>
+              <w:szCs w:val="24"/>
+            </w:rPr>
+            <w:t>.</w:t>
+          </w:r>
+          <w:r>
+            <w:rPr>
+              <w:rFonts w:ascii="Arial" w:eastAsia="Times New Roman" w:hAnsi="Arial" w:cs="Arial"/>
+              <w:b/>
+              <w:sz w:val="24"/>
+              <w:szCs w:val="24"/>
+            </w:rPr>
+            <w:t xml:space="preserve"> Referências Bibliográficas</w:t>
+          </w:r>
+          <w:r>
+            <w:rPr>
+              <w:rFonts w:ascii="Arial" w:hAnsi="Arial" w:cs="Arial"/>
+              <w:sz w:val="24"/>
+              <w:szCs w:val="24"/>
+            </w:rPr>
+            <w:t xml:space="preserve"> </w:t>
+          </w:r>
+          <w:r>
+            <w:rPr>
+              <w:rFonts w:ascii="Arial" w:hAnsi="Arial" w:cs="Arial"/>
+              <w:sz w:val="24"/>
+              <w:szCs w:val="24"/>
+            </w:rPr>
+            <w:ptab w:relativeTo="margin" w:alignment="right" w:leader="dot"/>
+          </w:r>
+          <w:r>
+            <w:rPr>
+              <w:rFonts w:ascii="Arial" w:hAnsi="Arial" w:cs="Arial"/>
+              <w:b/>
+              <w:sz w:val="24"/>
+              <w:szCs w:val="24"/>
+            </w:rPr>
+            <w:t>3</w:t>
+          </w:r>
           <w:r>
             <w:rPr>
               <w:rFonts w:ascii="Arial" w:hAnsi="Arial" w:cs="Arial"/>
@@ -195,403 +1163,6 @@
               <w:szCs w:val="24"/>
             </w:rPr>
             <w:t>4</w:t>
-          </w:r>
-          <w:r>
-            <w:rPr>
-              <w:rFonts w:ascii="Arial" w:hAnsi="Arial" w:cs="Arial"/>
-              <w:b/>
-              <w:sz w:val="24"/>
-              <w:szCs w:val="24"/>
-            </w:rPr>
-            <w:t>.Fundamentação teórica</w:t>
-          </w:r>
-          <w:r>
-            <w:rPr>
-              <w:rFonts w:ascii="Arial" w:hAnsi="Arial" w:cs="Arial"/>
-              <w:sz w:val="24"/>
-              <w:szCs w:val="24"/>
-            </w:rPr>
-            <w:ptab w:relativeTo="margin" w:alignment="right" w:leader="dot"/>
-          </w:r>
-          <w:r>
-            <w:rPr>
-              <w:rFonts w:ascii="Arial" w:hAnsi="Arial" w:cs="Arial"/>
-              <w:b/>
-              <w:sz w:val="24"/>
-              <w:szCs w:val="24"/>
-            </w:rPr>
-            <w:t>11</w:t>
-          </w:r>
-        </w:p>
-        <w:p>
-          <w:pPr>
-            <w:pStyle w:val="SemEspaamento"/>
-            <w:rPr>
-              <w:rFonts w:ascii="Arial" w:hAnsi="Arial" w:cs="Arial"/>
-              <w:b/>
-              <w:sz w:val="24"/>
-              <w:szCs w:val="24"/>
-            </w:rPr>
-          </w:pPr>
-          <w:r>
-            <w:rPr>
-              <w:rFonts w:ascii="Arial" w:hAnsi="Arial" w:cs="Arial"/>
-              <w:b/>
-              <w:sz w:val="24"/>
-              <w:szCs w:val="24"/>
-            </w:rPr>
-            <w:t>5</w:t>
-          </w:r>
-          <w:r>
-            <w:rPr>
-              <w:rFonts w:ascii="Arial" w:hAnsi="Arial" w:cs="Arial"/>
-              <w:b/>
-              <w:sz w:val="24"/>
-              <w:szCs w:val="24"/>
-            </w:rPr>
-            <w:t>.</w:t>
-          </w:r>
-          <w:r>
-            <w:rPr>
-              <w:rFonts w:ascii="Arial" w:eastAsia="Times New Roman" w:hAnsi="Arial" w:cs="Arial"/>
-              <w:b/>
-              <w:sz w:val="24"/>
-              <w:szCs w:val="24"/>
-            </w:rPr>
-            <w:t xml:space="preserve"> Estudo de caso</w:t>
-          </w:r>
-          <w:r>
-            <w:rPr>
-              <w:rFonts w:ascii="Arial" w:eastAsia="Times New Roman" w:hAnsi="Arial" w:cs="Arial"/>
-              <w:sz w:val="24"/>
-              <w:szCs w:val="24"/>
-            </w:rPr>
-            <w:t xml:space="preserve"> </w:t>
-          </w:r>
-          <w:r>
-            <w:rPr>
-              <w:rFonts w:ascii="Arial" w:hAnsi="Arial" w:cs="Arial"/>
-              <w:sz w:val="24"/>
-              <w:szCs w:val="24"/>
-            </w:rPr>
-            <w:ptab w:relativeTo="margin" w:alignment="right" w:leader="dot"/>
-          </w:r>
-          <w:r>
-            <w:rPr>
-              <w:rFonts w:ascii="Arial" w:hAnsi="Arial" w:cs="Arial"/>
-              <w:b/>
-              <w:sz w:val="24"/>
-              <w:szCs w:val="24"/>
-            </w:rPr>
-            <w:t>19</w:t>
-          </w:r>
-        </w:p>
-        <w:p>
-          <w:pPr>
-            <w:pStyle w:val="SemEspaamento"/>
-            <w:rPr>
-              <w:rFonts w:ascii="Arial" w:hAnsi="Arial" w:cs="Arial"/>
-              <w:b/>
-              <w:sz w:val="24"/>
-              <w:szCs w:val="24"/>
-            </w:rPr>
-          </w:pPr>
-          <w:r>
-            <w:rPr>
-              <w:rFonts w:ascii="Arial" w:hAnsi="Arial" w:cs="Arial"/>
-              <w:b/>
-              <w:sz w:val="24"/>
-              <w:szCs w:val="24"/>
-            </w:rPr>
-            <w:t>5</w:t>
-          </w:r>
-          <w:r>
-            <w:rPr>
-              <w:rFonts w:ascii="Arial" w:hAnsi="Arial" w:cs="Arial"/>
-              <w:b/>
-              <w:sz w:val="24"/>
-              <w:szCs w:val="24"/>
-            </w:rPr>
-            <w:t>.</w:t>
-          </w:r>
-          <w:r>
-            <w:rPr>
-              <w:rFonts w:ascii="Arial" w:hAnsi="Arial" w:cs="Arial"/>
-              <w:b/>
-              <w:sz w:val="24"/>
-              <w:szCs w:val="24"/>
-            </w:rPr>
-            <w:t>1</w:t>
-          </w:r>
-          <w:r>
-            <w:rPr>
-              <w:rFonts w:ascii="Arial" w:eastAsia="Times New Roman" w:hAnsi="Arial" w:cs="Arial"/>
-              <w:b/>
-              <w:sz w:val="24"/>
-              <w:szCs w:val="24"/>
-            </w:rPr>
-            <w:t xml:space="preserve"> Descrição do sistema (regra de negócio</w:t>
-          </w:r>
-          <w:r>
-            <w:rPr>
-              <w:rFonts w:ascii="Arial" w:eastAsia="Times New Roman" w:hAnsi="Arial" w:cs="Arial"/>
-              <w:sz w:val="24"/>
-              <w:szCs w:val="24"/>
-            </w:rPr>
-            <w:t>)</w:t>
-          </w:r>
-          <w:r>
-            <w:rPr>
-              <w:rFonts w:ascii="Arial" w:hAnsi="Arial" w:cs="Arial"/>
-              <w:sz w:val="24"/>
-              <w:szCs w:val="24"/>
-            </w:rPr>
-            <w:ptab w:relativeTo="margin" w:alignment="right" w:leader="dot"/>
-          </w:r>
-          <w:r>
-            <w:rPr>
-              <w:rFonts w:ascii="Arial" w:hAnsi="Arial" w:cs="Arial"/>
-              <w:b/>
-              <w:sz w:val="24"/>
-              <w:szCs w:val="24"/>
-            </w:rPr>
-            <w:t>12</w:t>
-          </w:r>
-        </w:p>
-        <w:p>
-          <w:pPr>
-            <w:pStyle w:val="SemEspaamento"/>
-            <w:rPr>
-              <w:rFonts w:ascii="Arial" w:hAnsi="Arial" w:cs="Arial"/>
-              <w:b/>
-              <w:sz w:val="24"/>
-              <w:szCs w:val="24"/>
-            </w:rPr>
-          </w:pPr>
-          <w:r>
-            <w:rPr>
-              <w:rFonts w:ascii="Arial" w:hAnsi="Arial" w:cs="Arial"/>
-              <w:b/>
-              <w:sz w:val="24"/>
-              <w:szCs w:val="24"/>
-            </w:rPr>
-            <w:t>6</w:t>
-          </w:r>
-          <w:r>
-            <w:rPr>
-              <w:rFonts w:ascii="Arial" w:hAnsi="Arial" w:cs="Arial"/>
-              <w:b/>
-              <w:sz w:val="24"/>
-              <w:szCs w:val="24"/>
-            </w:rPr>
-            <w:t>.</w:t>
-          </w:r>
-          <w:r>
-            <w:rPr>
-              <w:rFonts w:ascii="Arial" w:eastAsia="Times New Roman" w:hAnsi="Arial" w:cs="Arial"/>
-              <w:b/>
-              <w:sz w:val="24"/>
-              <w:szCs w:val="24"/>
-            </w:rPr>
-            <w:t xml:space="preserve"> ELEMENTOS PÓS-TEXTUAIS</w:t>
-          </w:r>
-          <w:r>
-            <w:rPr>
-              <w:rFonts w:ascii="Arial" w:hAnsi="Arial" w:cs="Arial"/>
-              <w:sz w:val="24"/>
-              <w:szCs w:val="24"/>
-            </w:rPr>
-            <w:t xml:space="preserve"> </w:t>
-          </w:r>
-          <w:r>
-            <w:rPr>
-              <w:rFonts w:ascii="Arial" w:hAnsi="Arial" w:cs="Arial"/>
-              <w:sz w:val="24"/>
-              <w:szCs w:val="24"/>
-            </w:rPr>
-            <w:ptab w:relativeTo="margin" w:alignment="right" w:leader="dot"/>
-          </w:r>
-          <w:r>
-            <w:rPr>
-              <w:rFonts w:ascii="Arial" w:hAnsi="Arial" w:cs="Arial"/>
-              <w:b/>
-              <w:sz w:val="24"/>
-              <w:szCs w:val="24"/>
-            </w:rPr>
-            <w:t>31</w:t>
-          </w:r>
-        </w:p>
-        <w:p>
-          <w:pPr>
-            <w:pStyle w:val="SemEspaamento"/>
-            <w:rPr>
-              <w:rFonts w:ascii="Arial" w:hAnsi="Arial" w:cs="Arial"/>
-              <w:b/>
-              <w:sz w:val="24"/>
-              <w:szCs w:val="24"/>
-            </w:rPr>
-          </w:pPr>
-          <w:r>
-            <w:rPr>
-              <w:rFonts w:ascii="Arial" w:hAnsi="Arial" w:cs="Arial"/>
-              <w:b/>
-              <w:sz w:val="24"/>
-              <w:szCs w:val="24"/>
-            </w:rPr>
-            <w:t>7</w:t>
-          </w:r>
-          <w:r>
-            <w:rPr>
-              <w:rFonts w:ascii="Arial" w:hAnsi="Arial" w:cs="Arial"/>
-              <w:b/>
-              <w:sz w:val="24"/>
-              <w:szCs w:val="24"/>
-            </w:rPr>
-            <w:t>.</w:t>
-          </w:r>
-          <w:r>
-            <w:rPr>
-              <w:rFonts w:ascii="Arial" w:eastAsia="Times New Roman" w:hAnsi="Arial" w:cs="Arial"/>
-              <w:b/>
-              <w:sz w:val="24"/>
-              <w:szCs w:val="24"/>
-            </w:rPr>
-            <w:t xml:space="preserve"> Apêndice A </w:t>
-          </w:r>
-          <w:r>
-            <w:rPr>
-              <w:rFonts w:ascii="Arial" w:hAnsi="Arial" w:cs="Arial"/>
-              <w:sz w:val="24"/>
-              <w:szCs w:val="24"/>
-            </w:rPr>
-            <w:ptab w:relativeTo="margin" w:alignment="right" w:leader="dot"/>
-          </w:r>
-          <w:r>
-            <w:rPr>
-              <w:rFonts w:ascii="Arial" w:hAnsi="Arial" w:cs="Arial"/>
-              <w:b/>
-              <w:sz w:val="24"/>
-              <w:szCs w:val="24"/>
-            </w:rPr>
-            <w:t>31</w:t>
-          </w:r>
-        </w:p>
-        <w:p>
-          <w:pPr>
-            <w:pStyle w:val="SemEspaamento"/>
-            <w:rPr>
-              <w:rFonts w:ascii="Arial" w:hAnsi="Arial" w:cs="Arial"/>
-              <w:b/>
-              <w:sz w:val="24"/>
-              <w:szCs w:val="24"/>
-            </w:rPr>
-          </w:pPr>
-          <w:r>
-            <w:rPr>
-              <w:rFonts w:ascii="Arial" w:hAnsi="Arial" w:cs="Arial"/>
-              <w:b/>
-              <w:sz w:val="24"/>
-              <w:szCs w:val="24"/>
-            </w:rPr>
-            <w:t>8</w:t>
-          </w:r>
-          <w:r>
-            <w:rPr>
-              <w:rFonts w:ascii="Arial" w:hAnsi="Arial" w:cs="Arial"/>
-              <w:b/>
-              <w:sz w:val="24"/>
-              <w:szCs w:val="24"/>
-            </w:rPr>
-            <w:t>.</w:t>
-          </w:r>
-          <w:r>
-            <w:rPr>
-              <w:rFonts w:ascii="Arial" w:eastAsia="Times New Roman" w:hAnsi="Arial" w:cs="Arial"/>
-              <w:b/>
-              <w:sz w:val="24"/>
-              <w:szCs w:val="24"/>
-            </w:rPr>
-            <w:t xml:space="preserve"> Dicionário de dados (glossário)</w:t>
-          </w:r>
-          <w:r>
-            <w:rPr>
-              <w:rFonts w:ascii="Arial" w:hAnsi="Arial" w:cs="Arial"/>
-              <w:sz w:val="24"/>
-              <w:szCs w:val="24"/>
-            </w:rPr>
-            <w:ptab w:relativeTo="margin" w:alignment="right" w:leader="dot"/>
-          </w:r>
-          <w:r>
-            <w:rPr>
-              <w:rFonts w:ascii="Arial" w:hAnsi="Arial" w:cs="Arial"/>
-              <w:b/>
-              <w:sz w:val="24"/>
-              <w:szCs w:val="24"/>
-            </w:rPr>
-            <w:t>31</w:t>
-          </w:r>
-        </w:p>
-        <w:p>
-          <w:pPr>
-            <w:pStyle w:val="SemEspaamento"/>
-            <w:rPr>
-              <w:rFonts w:ascii="Arial" w:hAnsi="Arial" w:cs="Arial"/>
-              <w:b/>
-              <w:sz w:val="24"/>
-              <w:szCs w:val="24"/>
-            </w:rPr>
-          </w:pPr>
-          <w:r>
-            <w:rPr>
-              <w:rFonts w:ascii="Arial" w:hAnsi="Arial" w:cs="Arial"/>
-              <w:b/>
-              <w:sz w:val="24"/>
-              <w:szCs w:val="24"/>
-            </w:rPr>
-            <w:t>9</w:t>
-          </w:r>
-          <w:r>
-            <w:rPr>
-              <w:rFonts w:ascii="Arial" w:hAnsi="Arial" w:cs="Arial"/>
-              <w:b/>
-              <w:sz w:val="24"/>
-              <w:szCs w:val="24"/>
-            </w:rPr>
-            <w:t>.</w:t>
-          </w:r>
-          <w:r>
-            <w:rPr>
-              <w:rFonts w:ascii="Arial" w:eastAsia="Times New Roman" w:hAnsi="Arial" w:cs="Arial"/>
-              <w:b/>
-              <w:sz w:val="24"/>
-              <w:szCs w:val="24"/>
-            </w:rPr>
-            <w:t xml:space="preserve"> Referências Bibliográficas</w:t>
-          </w:r>
-          <w:r>
-            <w:rPr>
-              <w:rFonts w:ascii="Arial" w:hAnsi="Arial" w:cs="Arial"/>
-              <w:sz w:val="24"/>
-              <w:szCs w:val="24"/>
-            </w:rPr>
-            <w:t xml:space="preserve"> </w:t>
-          </w:r>
-          <w:r>
-            <w:rPr>
-              <w:rFonts w:ascii="Arial" w:hAnsi="Arial" w:cs="Arial"/>
-              <w:sz w:val="24"/>
-              <w:szCs w:val="24"/>
-            </w:rPr>
-            <w:ptab w:relativeTo="margin" w:alignment="right" w:leader="dot"/>
-          </w:r>
-          <w:r>
-            <w:rPr>
-              <w:rFonts w:ascii="Arial" w:hAnsi="Arial" w:cs="Arial"/>
-              <w:b/>
-              <w:sz w:val="24"/>
-              <w:szCs w:val="24"/>
-            </w:rPr>
-            <w:t>32</w:t>
           </w:r>
         </w:p>
         <w:p>
@@ -1335,7 +1906,7 @@
 </file>
 
 <file path=customXml/itemProps1.xml><?xml version="1.0" encoding="utf-8"?>
-<ds:datastoreItem xmlns:ds="http://schemas.openxmlformats.org/officeDocument/2006/customXml" ds:itemID="{99C00D07-2082-4975-B263-E7656350A69B}">
+<ds:datastoreItem xmlns:ds="http://schemas.openxmlformats.org/officeDocument/2006/customXml" ds:itemID="{3EBB5FB9-46DB-4AA3-8D36-E849EF742BE7}">
   <ds:schemaRefs>
     <ds:schemaRef ds:uri="http://schemas.openxmlformats.org/officeDocument/2006/bibliography"/>
   </ds:schemaRefs>

--- a/trabalho final/Sumário.docx
+++ b/trabalho final/Sumário.docx
@@ -67,25 +67,14 @@
               <w:szCs w:val="24"/>
             </w:rPr>
           </w:pPr>
-          <w:proofErr w:type="gramStart"/>
-          <w:r>
-            <w:rPr>
-              <w:rFonts w:ascii="Arial" w:hAnsi="Arial" w:cs="Arial"/>
-              <w:b/>
-              <w:sz w:val="24"/>
-              <w:szCs w:val="24"/>
-            </w:rPr>
-            <w:t>1.</w:t>
-          </w:r>
-          <w:proofErr w:type="gramEnd"/>
-          <w:r>
-            <w:rPr>
-              <w:rFonts w:ascii="Arial" w:hAnsi="Arial" w:cs="Arial"/>
-              <w:b/>
-              <w:sz w:val="24"/>
-              <w:szCs w:val="24"/>
-            </w:rPr>
-            <w:t>Introdução</w:t>
+          <w:r>
+            <w:rPr>
+              <w:rFonts w:ascii="Arial" w:hAnsi="Arial" w:cs="Arial"/>
+              <w:b/>
+              <w:sz w:val="24"/>
+              <w:szCs w:val="24"/>
+            </w:rPr>
+            <w:t>1.Introdução</w:t>
           </w:r>
           <w:r>
             <w:rPr>
@@ -115,25 +104,14 @@
               <w:szCs w:val="24"/>
             </w:rPr>
           </w:pPr>
-          <w:proofErr w:type="gramStart"/>
-          <w:r>
-            <w:rPr>
-              <w:rFonts w:ascii="Arial" w:hAnsi="Arial" w:cs="Arial"/>
-              <w:b/>
-              <w:sz w:val="24"/>
-              <w:szCs w:val="24"/>
-            </w:rPr>
-            <w:t>2.</w:t>
-          </w:r>
-          <w:proofErr w:type="gramEnd"/>
-          <w:r>
-            <w:rPr>
-              <w:rFonts w:ascii="Arial" w:hAnsi="Arial" w:cs="Arial"/>
-              <w:b/>
-              <w:sz w:val="24"/>
-              <w:szCs w:val="24"/>
-            </w:rPr>
-            <w:t>Objetivo do projeto</w:t>
+          <w:r>
+            <w:rPr>
+              <w:rFonts w:ascii="Arial" w:hAnsi="Arial" w:cs="Arial"/>
+              <w:b/>
+              <w:sz w:val="24"/>
+              <w:szCs w:val="24"/>
+            </w:rPr>
+            <w:t>2.Objetivo do projeto</w:t>
           </w:r>
           <w:r>
             <w:rPr>
@@ -163,7 +141,6 @@
               <w:szCs w:val="24"/>
             </w:rPr>
           </w:pPr>
-          <w:proofErr w:type="gramStart"/>
           <w:r>
             <w:rPr>
               <w:rFonts w:ascii="Arial" w:hAnsi="Arial" w:cs="Arial"/>
@@ -180,17 +157,537 @@
               <w:sz w:val="24"/>
               <w:szCs w:val="24"/>
             </w:rPr>
+            <w:t>.Justificativa do projeto</w:t>
+          </w:r>
+          <w:r>
+            <w:rPr>
+              <w:rFonts w:ascii="Arial" w:hAnsi="Arial" w:cs="Arial"/>
+              <w:sz w:val="24"/>
+              <w:szCs w:val="24"/>
+            </w:rPr>
+            <w:ptab w:relativeTo="margin" w:alignment="right" w:leader="dot"/>
+          </w:r>
+          <w:r>
+            <w:rPr>
+              <w:rFonts w:ascii="Arial" w:hAnsi="Arial" w:cs="Arial"/>
+              <w:b/>
+              <w:sz w:val="24"/>
+              <w:szCs w:val="24"/>
+            </w:rPr>
+            <w:t>7</w:t>
+          </w:r>
+        </w:p>
+        <w:p>
+          <w:pPr>
+            <w:pStyle w:val="SemEspaamento"/>
+            <w:rPr>
+              <w:rFonts w:ascii="Arial" w:hAnsi="Arial" w:cs="Arial"/>
+              <w:b/>
+              <w:sz w:val="24"/>
+              <w:szCs w:val="24"/>
+            </w:rPr>
+          </w:pPr>
+          <w:r>
+            <w:rPr>
+              <w:rFonts w:ascii="Arial" w:hAnsi="Arial" w:cs="Arial"/>
+              <w:b/>
+              <w:sz w:val="24"/>
+              <w:szCs w:val="24"/>
+            </w:rPr>
+            <w:t>4</w:t>
+          </w:r>
+          <w:r>
+            <w:rPr>
+              <w:rFonts w:ascii="Arial" w:hAnsi="Arial" w:cs="Arial"/>
+              <w:b/>
+              <w:sz w:val="24"/>
+              <w:szCs w:val="24"/>
+            </w:rPr>
+            <w:t>.Fundamentação teórica</w:t>
+          </w:r>
+          <w:r>
+            <w:rPr>
+              <w:rFonts w:ascii="Arial" w:hAnsi="Arial" w:cs="Arial"/>
+              <w:sz w:val="24"/>
+              <w:szCs w:val="24"/>
+            </w:rPr>
+            <w:ptab w:relativeTo="margin" w:alignment="right" w:leader="dot"/>
+          </w:r>
+          <w:r>
+            <w:rPr>
+              <w:rFonts w:ascii="Arial" w:hAnsi="Arial" w:cs="Arial"/>
+              <w:b/>
+              <w:sz w:val="24"/>
+              <w:szCs w:val="24"/>
+            </w:rPr>
+            <w:t>1</w:t>
+          </w:r>
+          <w:r>
+            <w:rPr>
+              <w:rFonts w:ascii="Arial" w:hAnsi="Arial" w:cs="Arial"/>
+              <w:b/>
+              <w:sz w:val="24"/>
+              <w:szCs w:val="24"/>
+            </w:rPr>
+            <w:t>0</w:t>
+          </w:r>
+        </w:p>
+        <w:p>
+          <w:pPr>
+            <w:pStyle w:val="SemEspaamento"/>
+            <w:rPr>
+              <w:rFonts w:ascii="Arial" w:hAnsi="Arial" w:cs="Arial"/>
+              <w:b/>
+              <w:sz w:val="24"/>
+              <w:szCs w:val="24"/>
+            </w:rPr>
+          </w:pPr>
+          <w:r>
+            <w:rPr>
+              <w:rFonts w:ascii="Arial" w:hAnsi="Arial" w:cs="Arial"/>
+              <w:b/>
+              <w:sz w:val="24"/>
+              <w:szCs w:val="24"/>
+            </w:rPr>
+            <w:t>4.1 Web e o surgimento do manifesto ágil</w:t>
+          </w:r>
+          <w:r>
+            <w:rPr>
+              <w:rFonts w:ascii="Arial" w:hAnsi="Arial" w:cs="Arial"/>
+              <w:sz w:val="24"/>
+              <w:szCs w:val="24"/>
+            </w:rPr>
+            <w:ptab w:relativeTo="margin" w:alignment="right" w:leader="dot"/>
+          </w:r>
+          <w:r>
+            <w:rPr>
+              <w:rFonts w:ascii="Arial" w:hAnsi="Arial" w:cs="Arial"/>
+              <w:b/>
+              <w:sz w:val="24"/>
+              <w:szCs w:val="24"/>
+            </w:rPr>
+            <w:t>10</w:t>
+          </w:r>
+        </w:p>
+        <w:p>
+          <w:pPr>
+            <w:pStyle w:val="SemEspaamento"/>
+            <w:rPr>
+              <w:rFonts w:ascii="Arial" w:hAnsi="Arial" w:cs="Arial"/>
+              <w:b/>
+              <w:sz w:val="24"/>
+              <w:szCs w:val="24"/>
+              <w:lang w:val="en-US"/>
+            </w:rPr>
+          </w:pPr>
+          <w:r>
+            <w:rPr>
+              <w:rFonts w:ascii="Arial" w:hAnsi="Arial" w:cs="Arial"/>
+              <w:b/>
+              <w:sz w:val="24"/>
+              <w:szCs w:val="24"/>
+              <w:lang w:val="en-US"/>
+            </w:rPr>
+            <w:t>4.1 Ruby</w:t>
+          </w:r>
+          <w:r>
+            <w:rPr>
+              <w:rFonts w:ascii="Arial" w:hAnsi="Arial" w:cs="Arial"/>
+              <w:sz w:val="24"/>
+              <w:szCs w:val="24"/>
+            </w:rPr>
+            <w:ptab w:relativeTo="margin" w:alignment="right" w:leader="dot"/>
+          </w:r>
+          <w:r>
+            <w:rPr>
+              <w:rFonts w:ascii="Arial" w:hAnsi="Arial" w:cs="Arial"/>
+              <w:b/>
+              <w:sz w:val="24"/>
+              <w:szCs w:val="24"/>
+              <w:lang w:val="en-US"/>
+            </w:rPr>
+            <w:t>15</w:t>
+          </w:r>
+        </w:p>
+        <w:p>
+          <w:pPr>
+            <w:pStyle w:val="SemEspaamento"/>
+            <w:rPr>
+              <w:rFonts w:ascii="Arial" w:hAnsi="Arial" w:cs="Arial"/>
+              <w:b/>
+              <w:sz w:val="24"/>
+              <w:szCs w:val="24"/>
+              <w:lang w:val="en-US"/>
+            </w:rPr>
+          </w:pPr>
+          <w:r>
+            <w:rPr>
+              <w:rFonts w:ascii="Arial" w:hAnsi="Arial" w:cs="Arial"/>
+              <w:b/>
+              <w:sz w:val="24"/>
+              <w:szCs w:val="24"/>
+              <w:lang w:val="en-US"/>
+            </w:rPr>
+            <w:t xml:space="preserve">4.2 Ruby on Rails </w:t>
+          </w:r>
+          <w:r>
+            <w:rPr>
+              <w:rFonts w:ascii="Arial" w:hAnsi="Arial" w:cs="Arial"/>
+              <w:sz w:val="24"/>
+              <w:szCs w:val="24"/>
+            </w:rPr>
+            <w:ptab w:relativeTo="margin" w:alignment="right" w:leader="dot"/>
+          </w:r>
+          <w:r>
+            <w:rPr>
+              <w:rFonts w:ascii="Arial" w:hAnsi="Arial" w:cs="Arial"/>
+              <w:b/>
+              <w:sz w:val="24"/>
+              <w:szCs w:val="24"/>
+              <w:lang w:val="en-US"/>
+            </w:rPr>
+            <w:t>16</w:t>
+          </w:r>
+        </w:p>
+        <w:p>
+          <w:pPr>
+            <w:pStyle w:val="SemEspaamento"/>
+            <w:rPr>
+              <w:rFonts w:ascii="Arial" w:hAnsi="Arial" w:cs="Arial"/>
+              <w:b/>
+              <w:sz w:val="24"/>
+              <w:szCs w:val="24"/>
+              <w:lang w:val="en-US"/>
+            </w:rPr>
+          </w:pPr>
+          <w:r>
+            <w:rPr>
+              <w:rFonts w:ascii="Arial" w:hAnsi="Arial" w:cs="Arial"/>
+              <w:b/>
+              <w:sz w:val="24"/>
+              <w:szCs w:val="24"/>
+              <w:lang w:val="en-US"/>
+            </w:rPr>
+            <w:t>4.3</w:t>
+          </w:r>
+          <w:r>
+            <w:rPr>
+              <w:rFonts w:ascii="Arial" w:eastAsia="Times New Roman" w:hAnsi="Arial" w:cs="Arial"/>
+              <w:b/>
+              <w:sz w:val="24"/>
+              <w:szCs w:val="24"/>
+              <w:lang w:val="en-US"/>
+            </w:rPr>
+            <w:t xml:space="preserve"> CoffeScript</w:t>
+          </w:r>
+          <w:r>
+            <w:rPr>
+              <w:rFonts w:ascii="Arial" w:hAnsi="Arial" w:cs="Arial"/>
+              <w:sz w:val="24"/>
+              <w:szCs w:val="24"/>
+              <w:lang w:val="en-US"/>
+            </w:rPr>
+            <w:t xml:space="preserve"> </w:t>
+          </w:r>
+          <w:r>
+            <w:rPr>
+              <w:rFonts w:ascii="Arial" w:hAnsi="Arial" w:cs="Arial"/>
+              <w:sz w:val="24"/>
+              <w:szCs w:val="24"/>
+            </w:rPr>
+            <w:ptab w:relativeTo="margin" w:alignment="right" w:leader="dot"/>
+          </w:r>
+          <w:r>
+            <w:rPr>
+              <w:rFonts w:ascii="Arial" w:hAnsi="Arial" w:cs="Arial"/>
+              <w:b/>
+              <w:sz w:val="24"/>
+              <w:szCs w:val="24"/>
+              <w:lang w:val="en-US"/>
+            </w:rPr>
+            <w:t>17</w:t>
+          </w:r>
+        </w:p>
+        <w:p>
+          <w:pPr>
+            <w:pStyle w:val="SemEspaamento"/>
+            <w:rPr>
+              <w:rFonts w:ascii="Arial" w:hAnsi="Arial" w:cs="Arial"/>
+              <w:b/>
+              <w:sz w:val="24"/>
+              <w:szCs w:val="24"/>
+              <w:lang w:val="en-US"/>
+            </w:rPr>
+          </w:pPr>
+          <w:r>
+            <w:rPr>
+              <w:rFonts w:ascii="Arial" w:hAnsi="Arial" w:cs="Arial"/>
+              <w:b/>
+              <w:sz w:val="24"/>
+              <w:szCs w:val="24"/>
+              <w:lang w:val="en-US"/>
+            </w:rPr>
+            <w:t>4.4</w:t>
+          </w:r>
+          <w:r>
+            <w:rPr>
+              <w:rFonts w:ascii="Arial" w:eastAsia="Times New Roman" w:hAnsi="Arial" w:cs="Arial"/>
+              <w:b/>
+              <w:sz w:val="24"/>
+              <w:szCs w:val="24"/>
+              <w:lang w:val="en-US"/>
+            </w:rPr>
+            <w:t xml:space="preserve"> HAML</w:t>
+          </w:r>
+          <w:r>
+            <w:rPr>
+              <w:rFonts w:ascii="Arial" w:hAnsi="Arial" w:cs="Arial"/>
+              <w:sz w:val="24"/>
+              <w:szCs w:val="24"/>
+              <w:lang w:val="en-US"/>
+            </w:rPr>
+            <w:t xml:space="preserve"> </w:t>
+          </w:r>
+          <w:r>
+            <w:rPr>
+              <w:rFonts w:ascii="Arial" w:hAnsi="Arial" w:cs="Arial"/>
+              <w:sz w:val="24"/>
+              <w:szCs w:val="24"/>
+            </w:rPr>
+            <w:ptab w:relativeTo="margin" w:alignment="right" w:leader="dot"/>
+          </w:r>
+          <w:r>
+            <w:rPr>
+              <w:rFonts w:ascii="Arial" w:hAnsi="Arial" w:cs="Arial"/>
+              <w:b/>
+              <w:sz w:val="24"/>
+              <w:szCs w:val="24"/>
+              <w:lang w:val="en-US"/>
+            </w:rPr>
+            <w:t>17</w:t>
+          </w:r>
+        </w:p>
+        <w:p>
+          <w:pPr>
+            <w:pStyle w:val="SemEspaamento"/>
+            <w:rPr>
+              <w:rFonts w:ascii="Arial" w:hAnsi="Arial" w:cs="Arial"/>
+              <w:b/>
+              <w:sz w:val="24"/>
+              <w:szCs w:val="24"/>
+              <w:lang w:val="en-US"/>
+            </w:rPr>
+          </w:pPr>
+          <w:r>
+            <w:rPr>
+              <w:rFonts w:ascii="Arial" w:hAnsi="Arial" w:cs="Arial"/>
+              <w:b/>
+              <w:sz w:val="24"/>
+              <w:szCs w:val="24"/>
+              <w:lang w:val="en-US"/>
+            </w:rPr>
+            <w:t>4.5</w:t>
+          </w:r>
+          <w:r>
+            <w:rPr>
+              <w:rFonts w:ascii="Arial" w:eastAsia="Times New Roman" w:hAnsi="Arial" w:cs="Arial"/>
+              <w:b/>
+              <w:sz w:val="24"/>
+              <w:szCs w:val="24"/>
+              <w:lang w:val="en-US"/>
+            </w:rPr>
+            <w:t xml:space="preserve"> SASS</w:t>
+          </w:r>
+          <w:r>
+            <w:rPr>
+              <w:rFonts w:ascii="Arial" w:hAnsi="Arial" w:cs="Arial"/>
+              <w:sz w:val="24"/>
+              <w:szCs w:val="24"/>
+              <w:lang w:val="en-US"/>
+            </w:rPr>
+            <w:t xml:space="preserve"> </w:t>
+          </w:r>
+          <w:r>
+            <w:rPr>
+              <w:rFonts w:ascii="Arial" w:hAnsi="Arial" w:cs="Arial"/>
+              <w:sz w:val="24"/>
+              <w:szCs w:val="24"/>
+            </w:rPr>
+            <w:ptab w:relativeTo="margin" w:alignment="right" w:leader="dot"/>
+          </w:r>
+          <w:r>
+            <w:rPr>
+              <w:rFonts w:ascii="Arial" w:hAnsi="Arial" w:cs="Arial"/>
+              <w:b/>
+              <w:sz w:val="24"/>
+              <w:szCs w:val="24"/>
+              <w:lang w:val="en-US"/>
+            </w:rPr>
+            <w:t>18</w:t>
+          </w:r>
+        </w:p>
+        <w:p>
+          <w:pPr>
+            <w:pStyle w:val="SemEspaamento"/>
+            <w:rPr>
+              <w:rFonts w:ascii="Arial" w:hAnsi="Arial" w:cs="Arial"/>
+              <w:b/>
+              <w:sz w:val="24"/>
+              <w:szCs w:val="24"/>
+              <w:lang w:val="en-US"/>
+            </w:rPr>
+          </w:pPr>
+          <w:r>
+            <w:rPr>
+              <w:rFonts w:ascii="Arial" w:hAnsi="Arial" w:cs="Arial"/>
+              <w:b/>
+              <w:sz w:val="24"/>
+              <w:szCs w:val="24"/>
+              <w:lang w:val="en-US"/>
+            </w:rPr>
+            <w:t>4.6</w:t>
+          </w:r>
+          <w:r>
+            <w:rPr>
+              <w:rFonts w:ascii="Arial" w:eastAsia="Times New Roman" w:hAnsi="Arial" w:cs="Arial"/>
+              <w:b/>
+              <w:sz w:val="24"/>
+              <w:szCs w:val="24"/>
+              <w:lang w:val="en-US"/>
+            </w:rPr>
+            <w:t xml:space="preserve"> Twilio</w:t>
+          </w:r>
+          <w:r>
+            <w:rPr>
+              <w:rFonts w:ascii="Arial" w:hAnsi="Arial" w:cs="Arial"/>
+              <w:sz w:val="24"/>
+              <w:szCs w:val="24"/>
+              <w:lang w:val="en-US"/>
+            </w:rPr>
+            <w:t xml:space="preserve"> </w:t>
+          </w:r>
+          <w:r>
+            <w:rPr>
+              <w:rFonts w:ascii="Arial" w:hAnsi="Arial" w:cs="Arial"/>
+              <w:sz w:val="24"/>
+              <w:szCs w:val="24"/>
+            </w:rPr>
+            <w:ptab w:relativeTo="margin" w:alignment="right" w:leader="dot"/>
+          </w:r>
+          <w:r>
+            <w:rPr>
+              <w:rFonts w:ascii="Arial" w:hAnsi="Arial" w:cs="Arial"/>
+              <w:b/>
+              <w:sz w:val="24"/>
+              <w:szCs w:val="24"/>
+              <w:lang w:val="en-US"/>
+            </w:rPr>
+            <w:t>18</w:t>
+          </w:r>
+        </w:p>
+        <w:p>
+          <w:pPr>
+            <w:pStyle w:val="SemEspaamento"/>
+            <w:rPr>
+              <w:rFonts w:ascii="Arial" w:hAnsi="Arial" w:cs="Arial"/>
+              <w:b/>
+              <w:sz w:val="24"/>
+              <w:szCs w:val="24"/>
+              <w:lang w:val="en-US"/>
+            </w:rPr>
+          </w:pPr>
+          <w:r>
+            <w:rPr>
+              <w:rFonts w:ascii="Arial" w:hAnsi="Arial" w:cs="Arial"/>
+              <w:b/>
+              <w:sz w:val="24"/>
+              <w:szCs w:val="24"/>
+              <w:lang w:val="en-US"/>
+            </w:rPr>
+            <w:t>4.7</w:t>
+          </w:r>
+          <w:r>
+            <w:rPr>
+              <w:rFonts w:ascii="Arial" w:eastAsia="Times New Roman" w:hAnsi="Arial" w:cs="Arial"/>
+              <w:b/>
+              <w:sz w:val="24"/>
+              <w:szCs w:val="24"/>
+              <w:lang w:val="en-US"/>
+            </w:rPr>
+            <w:t xml:space="preserve"> Qr-Code</w:t>
+          </w:r>
+          <w:r>
+            <w:rPr>
+              <w:rFonts w:ascii="Arial" w:hAnsi="Arial" w:cs="Arial"/>
+              <w:sz w:val="24"/>
+              <w:szCs w:val="24"/>
+              <w:lang w:val="en-US"/>
+            </w:rPr>
+            <w:t xml:space="preserve"> </w:t>
+          </w:r>
+          <w:r>
+            <w:rPr>
+              <w:rFonts w:ascii="Arial" w:hAnsi="Arial" w:cs="Arial"/>
+              <w:sz w:val="24"/>
+              <w:szCs w:val="24"/>
+            </w:rPr>
+            <w:ptab w:relativeTo="margin" w:alignment="right" w:leader="dot"/>
+          </w:r>
+          <w:r>
+            <w:rPr>
+              <w:rFonts w:ascii="Arial" w:hAnsi="Arial" w:cs="Arial"/>
+              <w:b/>
+              <w:sz w:val="24"/>
+              <w:szCs w:val="24"/>
+              <w:lang w:val="en-US"/>
+            </w:rPr>
+            <w:t>19</w:t>
+          </w:r>
+        </w:p>
+        <w:p>
+          <w:pPr>
+            <w:pStyle w:val="SemEspaamento"/>
+            <w:rPr>
+              <w:rFonts w:ascii="Arial" w:hAnsi="Arial" w:cs="Arial"/>
+              <w:b/>
+              <w:sz w:val="24"/>
+              <w:szCs w:val="24"/>
+            </w:rPr>
+          </w:pPr>
+          <w:r>
+            <w:rPr>
+              <w:rFonts w:ascii="Arial" w:hAnsi="Arial" w:cs="Arial"/>
+              <w:b/>
+              <w:sz w:val="24"/>
+              <w:szCs w:val="24"/>
+            </w:rPr>
+            <w:t>5</w:t>
+          </w:r>
+          <w:r>
+            <w:rPr>
+              <w:rFonts w:ascii="Arial" w:hAnsi="Arial" w:cs="Arial"/>
+              <w:b/>
+              <w:sz w:val="24"/>
+              <w:szCs w:val="24"/>
+            </w:rPr>
             <w:t>.</w:t>
           </w:r>
-          <w:proofErr w:type="gramEnd"/>
-          <w:r>
-            <w:rPr>
-              <w:rFonts w:ascii="Arial" w:hAnsi="Arial" w:cs="Arial"/>
-              <w:b/>
-              <w:sz w:val="24"/>
-              <w:szCs w:val="24"/>
-            </w:rPr>
-            <w:t>Justificativa do projeto</w:t>
+          <w:r>
+            <w:rPr>
+              <w:rFonts w:ascii="Arial" w:eastAsia="Times New Roman" w:hAnsi="Arial" w:cs="Arial"/>
+              <w:b/>
+              <w:sz w:val="24"/>
+              <w:szCs w:val="24"/>
+            </w:rPr>
+            <w:t xml:space="preserve"> Estudo de caso</w:t>
+          </w:r>
+          <w:r>
+            <w:rPr>
+              <w:rFonts w:ascii="Arial" w:eastAsia="Times New Roman" w:hAnsi="Arial" w:cs="Arial"/>
+              <w:sz w:val="24"/>
+              <w:szCs w:val="24"/>
+            </w:rPr>
+            <w:t xml:space="preserve"> </w:t>
           </w:r>
           <w:r>
             <w:rPr>
@@ -207,29 +704,172 @@
               <w:sz w:val="24"/>
               <w:szCs w:val="24"/>
             </w:rPr>
+            <w:t>20</w:t>
+          </w:r>
+        </w:p>
+        <w:p>
+          <w:pPr>
+            <w:pStyle w:val="SemEspaamento"/>
+            <w:rPr>
+              <w:rFonts w:ascii="Arial" w:hAnsi="Arial" w:cs="Arial"/>
+              <w:b/>
+              <w:sz w:val="24"/>
+              <w:szCs w:val="24"/>
+            </w:rPr>
+          </w:pPr>
+          <w:r>
+            <w:rPr>
+              <w:rFonts w:ascii="Arial" w:hAnsi="Arial" w:cs="Arial"/>
+              <w:b/>
+              <w:sz w:val="24"/>
+              <w:szCs w:val="24"/>
+            </w:rPr>
+            <w:t>5</w:t>
+          </w:r>
+          <w:r>
+            <w:rPr>
+              <w:rFonts w:ascii="Arial" w:hAnsi="Arial" w:cs="Arial"/>
+              <w:b/>
+              <w:sz w:val="24"/>
+              <w:szCs w:val="24"/>
+            </w:rPr>
+            <w:t>.</w:t>
+          </w:r>
+          <w:r>
+            <w:rPr>
+              <w:rFonts w:ascii="Arial" w:hAnsi="Arial" w:cs="Arial"/>
+              <w:b/>
+              <w:sz w:val="24"/>
+              <w:szCs w:val="24"/>
+            </w:rPr>
+            <w:t>1</w:t>
+          </w:r>
+          <w:r>
+            <w:rPr>
+              <w:rFonts w:ascii="Arial" w:eastAsia="Times New Roman" w:hAnsi="Arial" w:cs="Arial"/>
+              <w:b/>
+              <w:sz w:val="24"/>
+              <w:szCs w:val="24"/>
+            </w:rPr>
+            <w:t xml:space="preserve"> Descrição do sistema (regra de negócio</w:t>
+          </w:r>
+          <w:r>
+            <w:rPr>
+              <w:rFonts w:ascii="Arial" w:eastAsia="Times New Roman" w:hAnsi="Arial" w:cs="Arial"/>
+              <w:sz w:val="24"/>
+              <w:szCs w:val="24"/>
+            </w:rPr>
+            <w:t>)</w:t>
+          </w:r>
+          <w:r>
+            <w:rPr>
+              <w:rFonts w:ascii="Arial" w:hAnsi="Arial" w:cs="Arial"/>
+              <w:sz w:val="24"/>
+              <w:szCs w:val="24"/>
+            </w:rPr>
+            <w:ptab w:relativeTo="margin" w:alignment="right" w:leader="dot"/>
+          </w:r>
+          <w:r>
+            <w:rPr>
+              <w:rFonts w:ascii="Arial" w:hAnsi="Arial" w:cs="Arial"/>
+              <w:b/>
+              <w:sz w:val="24"/>
+              <w:szCs w:val="24"/>
+            </w:rPr>
+            <w:t>21</w:t>
+          </w:r>
+        </w:p>
+        <w:p>
+          <w:pPr>
+            <w:pStyle w:val="SemEspaamento"/>
+            <w:rPr>
+              <w:rFonts w:ascii="Arial" w:hAnsi="Arial" w:cs="Arial"/>
+              <w:b/>
+              <w:sz w:val="24"/>
+              <w:szCs w:val="24"/>
+            </w:rPr>
+          </w:pPr>
+          <w:r>
+            <w:rPr>
+              <w:rFonts w:ascii="Arial" w:hAnsi="Arial" w:cs="Arial"/>
+              <w:b/>
+              <w:sz w:val="24"/>
+              <w:szCs w:val="24"/>
+            </w:rPr>
+            <w:t>6</w:t>
+          </w:r>
+          <w:r>
+            <w:rPr>
+              <w:rFonts w:ascii="Arial" w:hAnsi="Arial" w:cs="Arial"/>
+              <w:b/>
+              <w:sz w:val="24"/>
+              <w:szCs w:val="24"/>
+            </w:rPr>
+            <w:t>.</w:t>
+          </w:r>
+          <w:r>
+            <w:rPr>
+              <w:rFonts w:ascii="Arial" w:eastAsia="Times New Roman" w:hAnsi="Arial" w:cs="Arial"/>
+              <w:b/>
+              <w:sz w:val="24"/>
+              <w:szCs w:val="24"/>
+            </w:rPr>
+            <w:t xml:space="preserve"> ELEMENTOS PÓS-TEXTUAIS</w:t>
+          </w:r>
+          <w:r>
+            <w:rPr>
+              <w:rFonts w:ascii="Arial" w:hAnsi="Arial" w:cs="Arial"/>
+              <w:sz w:val="24"/>
+              <w:szCs w:val="24"/>
+            </w:rPr>
+            <w:t xml:space="preserve"> </w:t>
+          </w:r>
+          <w:r>
+            <w:rPr>
+              <w:rFonts w:ascii="Arial" w:hAnsi="Arial" w:cs="Arial"/>
+              <w:sz w:val="24"/>
+              <w:szCs w:val="24"/>
+            </w:rPr>
+            <w:ptab w:relativeTo="margin" w:alignment="right" w:leader="dot"/>
+          </w:r>
+          <w:r>
+            <w:rPr>
+              <w:rFonts w:ascii="Arial" w:hAnsi="Arial" w:cs="Arial"/>
+              <w:b/>
+              <w:sz w:val="24"/>
+              <w:szCs w:val="24"/>
+            </w:rPr>
+            <w:t>3</w:t>
+          </w:r>
+          <w:r>
+            <w:rPr>
+              <w:rFonts w:ascii="Arial" w:hAnsi="Arial" w:cs="Arial"/>
+              <w:b/>
+              <w:sz w:val="24"/>
+              <w:szCs w:val="24"/>
+            </w:rPr>
+            <w:t>2</w:t>
+          </w:r>
+        </w:p>
+        <w:p>
+          <w:pPr>
+            <w:pStyle w:val="SemEspaamento"/>
+            <w:rPr>
+              <w:rFonts w:ascii="Arial" w:hAnsi="Arial" w:cs="Arial"/>
+              <w:b/>
+              <w:sz w:val="24"/>
+              <w:szCs w:val="24"/>
+            </w:rPr>
+          </w:pPr>
+          <w:r>
+            <w:rPr>
+              <w:rFonts w:ascii="Arial" w:hAnsi="Arial" w:cs="Arial"/>
+              <w:b/>
+              <w:sz w:val="24"/>
+              <w:szCs w:val="24"/>
+            </w:rPr>
             <w:t>7</w:t>
           </w:r>
-        </w:p>
-        <w:p>
-          <w:pPr>
-            <w:pStyle w:val="SemEspaamento"/>
-            <w:rPr>
-              <w:rFonts w:ascii="Arial" w:hAnsi="Arial" w:cs="Arial"/>
-              <w:b/>
-              <w:sz w:val="24"/>
-              <w:szCs w:val="24"/>
-            </w:rPr>
-          </w:pPr>
-          <w:proofErr w:type="gramStart"/>
-          <w:r>
-            <w:rPr>
-              <w:rFonts w:ascii="Arial" w:hAnsi="Arial" w:cs="Arial"/>
-              <w:b/>
-              <w:sz w:val="24"/>
-              <w:szCs w:val="24"/>
-            </w:rPr>
-            <w:t>4</w:t>
-          </w:r>
           <w:r>
             <w:rPr>
               <w:rFonts w:ascii="Arial" w:hAnsi="Arial" w:cs="Arial"/>
@@ -239,15 +879,14 @@
             </w:rPr>
             <w:t>.</w:t>
           </w:r>
-          <w:proofErr w:type="gramEnd"/>
-          <w:r>
-            <w:rPr>
-              <w:rFonts w:ascii="Arial" w:hAnsi="Arial" w:cs="Arial"/>
-              <w:b/>
-              <w:sz w:val="24"/>
-              <w:szCs w:val="24"/>
-            </w:rPr>
-            <w:t>Fundamentação teórica</w:t>
+          <w:r>
+            <w:rPr>
+              <w:rFonts w:ascii="Arial" w:eastAsia="Times New Roman" w:hAnsi="Arial" w:cs="Arial"/>
+              <w:b/>
+              <w:sz w:val="24"/>
+              <w:szCs w:val="24"/>
+            </w:rPr>
+            <w:t xml:space="preserve"> Apêndice A </w:t>
           </w:r>
           <w:r>
             <w:rPr>
@@ -264,166 +903,45 @@
               <w:sz w:val="24"/>
               <w:szCs w:val="24"/>
             </w:rPr>
-            <w:t>1</w:t>
-          </w:r>
-          <w:r>
-            <w:rPr>
-              <w:rFonts w:ascii="Arial" w:hAnsi="Arial" w:cs="Arial"/>
-              <w:b/>
-              <w:sz w:val="24"/>
-              <w:szCs w:val="24"/>
-            </w:rPr>
-            <w:t>0</w:t>
-          </w:r>
-        </w:p>
-        <w:p>
-          <w:pPr>
-            <w:pStyle w:val="SemEspaamento"/>
-            <w:rPr>
-              <w:rFonts w:ascii="Arial" w:hAnsi="Arial" w:cs="Arial"/>
-              <w:b/>
-              <w:sz w:val="24"/>
-              <w:szCs w:val="24"/>
-            </w:rPr>
-          </w:pPr>
-          <w:proofErr w:type="gramStart"/>
-          <w:r>
-            <w:rPr>
-              <w:rFonts w:ascii="Arial" w:hAnsi="Arial" w:cs="Arial"/>
-              <w:b/>
-              <w:sz w:val="24"/>
-              <w:szCs w:val="24"/>
-            </w:rPr>
-            <w:t>4.1 Web</w:t>
-          </w:r>
-          <w:proofErr w:type="gramEnd"/>
-          <w:r>
-            <w:rPr>
-              <w:rFonts w:ascii="Arial" w:hAnsi="Arial" w:cs="Arial"/>
-              <w:b/>
-              <w:sz w:val="24"/>
-              <w:szCs w:val="24"/>
-            </w:rPr>
-            <w:t xml:space="preserve"> e o surgimento do manifesto ágil</w:t>
-          </w:r>
-          <w:r>
-            <w:rPr>
-              <w:rFonts w:ascii="Arial" w:hAnsi="Arial" w:cs="Arial"/>
-              <w:sz w:val="24"/>
-              <w:szCs w:val="24"/>
-            </w:rPr>
-            <w:ptab w:relativeTo="margin" w:alignment="right" w:leader="dot"/>
-          </w:r>
-          <w:r>
-            <w:rPr>
-              <w:rFonts w:ascii="Arial" w:hAnsi="Arial" w:cs="Arial"/>
-              <w:b/>
-              <w:sz w:val="24"/>
-              <w:szCs w:val="24"/>
-            </w:rPr>
-            <w:t>10</w:t>
-          </w:r>
-        </w:p>
-        <w:p>
-          <w:pPr>
-            <w:pStyle w:val="SemEspaamento"/>
-            <w:rPr>
-              <w:rFonts w:ascii="Arial" w:hAnsi="Arial" w:cs="Arial"/>
-              <w:b/>
-              <w:sz w:val="24"/>
-              <w:szCs w:val="24"/>
-              <w:lang w:val="en-US"/>
-            </w:rPr>
-          </w:pPr>
-          <w:r>
-            <w:rPr>
-              <w:rFonts w:ascii="Arial" w:hAnsi="Arial" w:cs="Arial"/>
-              <w:b/>
-              <w:sz w:val="24"/>
-              <w:szCs w:val="24"/>
-              <w:lang w:val="en-US"/>
-            </w:rPr>
-            <w:t>4.1 Ruby</w:t>
-          </w:r>
-          <w:r>
-            <w:rPr>
-              <w:rFonts w:ascii="Arial" w:hAnsi="Arial" w:cs="Arial"/>
-              <w:sz w:val="24"/>
-              <w:szCs w:val="24"/>
-            </w:rPr>
-            <w:ptab w:relativeTo="margin" w:alignment="right" w:leader="dot"/>
-          </w:r>
-          <w:r>
-            <w:rPr>
-              <w:rFonts w:ascii="Arial" w:hAnsi="Arial" w:cs="Arial"/>
-              <w:b/>
-              <w:sz w:val="24"/>
-              <w:szCs w:val="24"/>
-              <w:lang w:val="en-US"/>
-            </w:rPr>
-            <w:t>15</w:t>
-          </w:r>
-        </w:p>
-        <w:p>
-          <w:pPr>
-            <w:pStyle w:val="SemEspaamento"/>
-            <w:rPr>
-              <w:rFonts w:ascii="Arial" w:hAnsi="Arial" w:cs="Arial"/>
-              <w:b/>
-              <w:sz w:val="24"/>
-              <w:szCs w:val="24"/>
-              <w:lang w:val="en-US"/>
-            </w:rPr>
-          </w:pPr>
-          <w:r>
-            <w:rPr>
-              <w:rFonts w:ascii="Arial" w:hAnsi="Arial" w:cs="Arial"/>
-              <w:b/>
-              <w:sz w:val="24"/>
-              <w:szCs w:val="24"/>
-              <w:lang w:val="en-US"/>
-            </w:rPr>
-            <w:t xml:space="preserve">4.2 Ruby on Rails </w:t>
-          </w:r>
-          <w:r>
-            <w:rPr>
-              <w:rFonts w:ascii="Arial" w:hAnsi="Arial" w:cs="Arial"/>
-              <w:sz w:val="24"/>
-              <w:szCs w:val="24"/>
-            </w:rPr>
-            <w:ptab w:relativeTo="margin" w:alignment="right" w:leader="dot"/>
-          </w:r>
-          <w:r>
-            <w:rPr>
-              <w:rFonts w:ascii="Arial" w:hAnsi="Arial" w:cs="Arial"/>
-              <w:b/>
-              <w:sz w:val="24"/>
-              <w:szCs w:val="24"/>
-              <w:lang w:val="en-US"/>
-            </w:rPr>
-            <w:t>16</w:t>
-          </w:r>
-        </w:p>
-        <w:p>
-          <w:pPr>
-            <w:pStyle w:val="SemEspaamento"/>
-            <w:rPr>
-              <w:rFonts w:ascii="Arial" w:hAnsi="Arial" w:cs="Arial"/>
-              <w:b/>
-              <w:sz w:val="24"/>
-              <w:szCs w:val="24"/>
-              <w:lang w:val="en-US"/>
-            </w:rPr>
-          </w:pPr>
-          <w:r>
-            <w:rPr>
-              <w:rFonts w:ascii="Arial" w:hAnsi="Arial" w:cs="Arial"/>
-              <w:b/>
-              <w:sz w:val="24"/>
-              <w:szCs w:val="24"/>
-              <w:lang w:val="en-US"/>
-            </w:rPr>
-            <w:t>4.3</w:t>
+            <w:t>3</w:t>
+          </w:r>
+          <w:r>
+            <w:rPr>
+              <w:rFonts w:ascii="Arial" w:hAnsi="Arial" w:cs="Arial"/>
+              <w:b/>
+              <w:sz w:val="24"/>
+              <w:szCs w:val="24"/>
+            </w:rPr>
+            <w:t>2</w:t>
+          </w:r>
+        </w:p>
+        <w:p>
+          <w:pPr>
+            <w:pStyle w:val="SemEspaamento"/>
+            <w:rPr>
+              <w:rFonts w:ascii="Arial" w:hAnsi="Arial" w:cs="Arial"/>
+              <w:b/>
+              <w:sz w:val="24"/>
+              <w:szCs w:val="24"/>
+            </w:rPr>
+          </w:pPr>
+          <w:r>
+            <w:rPr>
+              <w:rFonts w:ascii="Arial" w:hAnsi="Arial" w:cs="Arial"/>
+              <w:b/>
+              <w:sz w:val="24"/>
+              <w:szCs w:val="24"/>
+            </w:rPr>
+            <w:t>8</w:t>
+          </w:r>
+          <w:r>
+            <w:rPr>
+              <w:rFonts w:ascii="Arial" w:hAnsi="Arial" w:cs="Arial"/>
+              <w:b/>
+              <w:sz w:val="24"/>
+              <w:szCs w:val="24"/>
+            </w:rPr>
+            <w:t>.</w:t>
           </w:r>
           <w:r>
             <w:rPr>
@@ -431,641 +949,9 @@
               <w:b/>
               <w:sz w:val="24"/>
               <w:szCs w:val="24"/>
-              <w:lang w:val="en-US"/>
-            </w:rPr>
-            <w:t xml:space="preserve"> </w:t>
-          </w:r>
-          <w:proofErr w:type="spellStart"/>
-          <w:r>
-            <w:rPr>
-              <w:rFonts w:ascii="Arial" w:eastAsia="Times New Roman" w:hAnsi="Arial" w:cs="Arial"/>
-              <w:b/>
-              <w:sz w:val="24"/>
-              <w:szCs w:val="24"/>
-              <w:lang w:val="en-US"/>
-            </w:rPr>
-            <w:t>CoffeScript</w:t>
-          </w:r>
-          <w:proofErr w:type="spellEnd"/>
-          <w:r>
-            <w:rPr>
-              <w:rFonts w:ascii="Arial" w:hAnsi="Arial" w:cs="Arial"/>
-              <w:sz w:val="24"/>
-              <w:szCs w:val="24"/>
-              <w:lang w:val="en-US"/>
-            </w:rPr>
-            <w:t xml:space="preserve"> </w:t>
-          </w:r>
-          <w:r>
-            <w:rPr>
-              <w:rFonts w:ascii="Arial" w:hAnsi="Arial" w:cs="Arial"/>
-              <w:sz w:val="24"/>
-              <w:szCs w:val="24"/>
-            </w:rPr>
-            <w:ptab w:relativeTo="margin" w:alignment="right" w:leader="dot"/>
-          </w:r>
-          <w:r>
-            <w:rPr>
-              <w:rFonts w:ascii="Arial" w:hAnsi="Arial" w:cs="Arial"/>
-              <w:b/>
-              <w:sz w:val="24"/>
-              <w:szCs w:val="24"/>
-              <w:lang w:val="en-US"/>
-            </w:rPr>
-            <w:t>17</w:t>
-          </w:r>
-        </w:p>
-        <w:p>
-          <w:pPr>
-            <w:pStyle w:val="SemEspaamento"/>
-            <w:rPr>
-              <w:rFonts w:ascii="Arial" w:hAnsi="Arial" w:cs="Arial"/>
-              <w:b/>
-              <w:sz w:val="24"/>
-              <w:szCs w:val="24"/>
-              <w:lang w:val="en-US"/>
-            </w:rPr>
-          </w:pPr>
-          <w:r>
-            <w:rPr>
-              <w:rFonts w:ascii="Arial" w:hAnsi="Arial" w:cs="Arial"/>
-              <w:b/>
-              <w:sz w:val="24"/>
-              <w:szCs w:val="24"/>
-              <w:lang w:val="en-US"/>
-            </w:rPr>
-            <w:t>4.4</w:t>
-          </w:r>
-          <w:r>
-            <w:rPr>
-              <w:rFonts w:ascii="Arial" w:eastAsia="Times New Roman" w:hAnsi="Arial" w:cs="Arial"/>
-              <w:b/>
-              <w:sz w:val="24"/>
-              <w:szCs w:val="24"/>
-              <w:lang w:val="en-US"/>
-            </w:rPr>
-            <w:t xml:space="preserve"> HAML</w:t>
-          </w:r>
-          <w:r>
-            <w:rPr>
-              <w:rFonts w:ascii="Arial" w:hAnsi="Arial" w:cs="Arial"/>
-              <w:sz w:val="24"/>
-              <w:szCs w:val="24"/>
-              <w:lang w:val="en-US"/>
-            </w:rPr>
-            <w:t xml:space="preserve"> </w:t>
-          </w:r>
-          <w:r>
-            <w:rPr>
-              <w:rFonts w:ascii="Arial" w:hAnsi="Arial" w:cs="Arial"/>
-              <w:sz w:val="24"/>
-              <w:szCs w:val="24"/>
-            </w:rPr>
-            <w:ptab w:relativeTo="margin" w:alignment="right" w:leader="dot"/>
-          </w:r>
-          <w:r>
-            <w:rPr>
-              <w:rFonts w:ascii="Arial" w:hAnsi="Arial" w:cs="Arial"/>
-              <w:b/>
-              <w:sz w:val="24"/>
-              <w:szCs w:val="24"/>
-              <w:lang w:val="en-US"/>
-            </w:rPr>
-            <w:t>17</w:t>
-          </w:r>
-        </w:p>
-        <w:p>
-          <w:pPr>
-            <w:pStyle w:val="SemEspaamento"/>
-            <w:rPr>
-              <w:rFonts w:ascii="Arial" w:hAnsi="Arial" w:cs="Arial"/>
-              <w:b/>
-              <w:sz w:val="24"/>
-              <w:szCs w:val="24"/>
-              <w:lang w:val="en-US"/>
-            </w:rPr>
-          </w:pPr>
-          <w:r>
-            <w:rPr>
-              <w:rFonts w:ascii="Arial" w:hAnsi="Arial" w:cs="Arial"/>
-              <w:b/>
-              <w:sz w:val="24"/>
-              <w:szCs w:val="24"/>
-              <w:lang w:val="en-US"/>
-            </w:rPr>
-            <w:t>4.5</w:t>
-          </w:r>
-          <w:r>
-            <w:rPr>
-              <w:rFonts w:ascii="Arial" w:eastAsia="Times New Roman" w:hAnsi="Arial" w:cs="Arial"/>
-              <w:b/>
-              <w:sz w:val="24"/>
-              <w:szCs w:val="24"/>
-              <w:lang w:val="en-US"/>
-            </w:rPr>
-            <w:t xml:space="preserve"> SASS</w:t>
-          </w:r>
-          <w:r>
-            <w:rPr>
-              <w:rFonts w:ascii="Arial" w:hAnsi="Arial" w:cs="Arial"/>
-              <w:sz w:val="24"/>
-              <w:szCs w:val="24"/>
-              <w:lang w:val="en-US"/>
-            </w:rPr>
-            <w:t xml:space="preserve"> </w:t>
-          </w:r>
-          <w:r>
-            <w:rPr>
-              <w:rFonts w:ascii="Arial" w:hAnsi="Arial" w:cs="Arial"/>
-              <w:sz w:val="24"/>
-              <w:szCs w:val="24"/>
-            </w:rPr>
-            <w:ptab w:relativeTo="margin" w:alignment="right" w:leader="dot"/>
-          </w:r>
-          <w:r>
-            <w:rPr>
-              <w:rFonts w:ascii="Arial" w:hAnsi="Arial" w:cs="Arial"/>
-              <w:b/>
-              <w:sz w:val="24"/>
-              <w:szCs w:val="24"/>
-              <w:lang w:val="en-US"/>
-            </w:rPr>
-            <w:t>18</w:t>
-          </w:r>
-        </w:p>
-        <w:p>
-          <w:pPr>
-            <w:pStyle w:val="SemEspaamento"/>
-            <w:rPr>
-              <w:rFonts w:ascii="Arial" w:hAnsi="Arial" w:cs="Arial"/>
-              <w:b/>
-              <w:sz w:val="24"/>
-              <w:szCs w:val="24"/>
-              <w:lang w:val="en-US"/>
-            </w:rPr>
-          </w:pPr>
-          <w:r>
-            <w:rPr>
-              <w:rFonts w:ascii="Arial" w:hAnsi="Arial" w:cs="Arial"/>
-              <w:b/>
-              <w:sz w:val="24"/>
-              <w:szCs w:val="24"/>
-              <w:lang w:val="en-US"/>
-            </w:rPr>
-            <w:t>4.6</w:t>
-          </w:r>
-          <w:r>
-            <w:rPr>
-              <w:rFonts w:ascii="Arial" w:eastAsia="Times New Roman" w:hAnsi="Arial" w:cs="Arial"/>
-              <w:b/>
-              <w:sz w:val="24"/>
-              <w:szCs w:val="24"/>
-              <w:lang w:val="en-US"/>
-            </w:rPr>
-            <w:t xml:space="preserve"> </w:t>
-          </w:r>
-          <w:proofErr w:type="spellStart"/>
-          <w:r>
-            <w:rPr>
-              <w:rFonts w:ascii="Arial" w:eastAsia="Times New Roman" w:hAnsi="Arial" w:cs="Arial"/>
-              <w:b/>
-              <w:sz w:val="24"/>
-              <w:szCs w:val="24"/>
-              <w:lang w:val="en-US"/>
-            </w:rPr>
-            <w:t>Twilio</w:t>
-          </w:r>
-          <w:proofErr w:type="spellEnd"/>
-          <w:r>
-            <w:rPr>
-              <w:rFonts w:ascii="Arial" w:hAnsi="Arial" w:cs="Arial"/>
-              <w:sz w:val="24"/>
-              <w:szCs w:val="24"/>
-              <w:lang w:val="en-US"/>
-            </w:rPr>
-            <w:t xml:space="preserve"> </w:t>
-          </w:r>
-          <w:r>
-            <w:rPr>
-              <w:rFonts w:ascii="Arial" w:hAnsi="Arial" w:cs="Arial"/>
-              <w:sz w:val="24"/>
-              <w:szCs w:val="24"/>
-            </w:rPr>
-            <w:ptab w:relativeTo="margin" w:alignment="right" w:leader="dot"/>
-          </w:r>
-          <w:r>
-            <w:rPr>
-              <w:rFonts w:ascii="Arial" w:hAnsi="Arial" w:cs="Arial"/>
-              <w:b/>
-              <w:sz w:val="24"/>
-              <w:szCs w:val="24"/>
-              <w:lang w:val="en-US"/>
-            </w:rPr>
-            <w:t>18</w:t>
-          </w:r>
-        </w:p>
-        <w:p>
-          <w:pPr>
-            <w:pStyle w:val="SemEspaamento"/>
-            <w:rPr>
-              <w:rFonts w:ascii="Arial" w:hAnsi="Arial" w:cs="Arial"/>
-              <w:b/>
-              <w:sz w:val="24"/>
-              <w:szCs w:val="24"/>
-              <w:lang w:val="en-US"/>
-            </w:rPr>
-          </w:pPr>
-          <w:r>
-            <w:rPr>
-              <w:rFonts w:ascii="Arial" w:hAnsi="Arial" w:cs="Arial"/>
-              <w:b/>
-              <w:sz w:val="24"/>
-              <w:szCs w:val="24"/>
-              <w:lang w:val="en-US"/>
-            </w:rPr>
-            <w:t>4.7</w:t>
-          </w:r>
-          <w:r>
-            <w:rPr>
-              <w:rFonts w:ascii="Arial" w:eastAsia="Times New Roman" w:hAnsi="Arial" w:cs="Arial"/>
-              <w:b/>
-              <w:sz w:val="24"/>
-              <w:szCs w:val="24"/>
-              <w:lang w:val="en-US"/>
-            </w:rPr>
-            <w:t xml:space="preserve"> </w:t>
-          </w:r>
-          <w:proofErr w:type="spellStart"/>
-          <w:r>
-            <w:rPr>
-              <w:rFonts w:ascii="Arial" w:eastAsia="Times New Roman" w:hAnsi="Arial" w:cs="Arial"/>
-              <w:b/>
-              <w:sz w:val="24"/>
-              <w:szCs w:val="24"/>
-              <w:lang w:val="en-US"/>
-            </w:rPr>
-            <w:t>Qr</w:t>
-          </w:r>
-          <w:proofErr w:type="spellEnd"/>
-          <w:r>
-            <w:rPr>
-              <w:rFonts w:ascii="Arial" w:eastAsia="Times New Roman" w:hAnsi="Arial" w:cs="Arial"/>
-              <w:b/>
-              <w:sz w:val="24"/>
-              <w:szCs w:val="24"/>
-              <w:lang w:val="en-US"/>
-            </w:rPr>
-            <w:t>-Code</w:t>
-          </w:r>
-          <w:r>
-            <w:rPr>
-              <w:rFonts w:ascii="Arial" w:hAnsi="Arial" w:cs="Arial"/>
-              <w:sz w:val="24"/>
-              <w:szCs w:val="24"/>
-              <w:lang w:val="en-US"/>
-            </w:rPr>
-            <w:t xml:space="preserve"> </w:t>
-          </w:r>
-          <w:r>
-            <w:rPr>
-              <w:rFonts w:ascii="Arial" w:hAnsi="Arial" w:cs="Arial"/>
-              <w:sz w:val="24"/>
-              <w:szCs w:val="24"/>
-            </w:rPr>
-            <w:ptab w:relativeTo="margin" w:alignment="right" w:leader="dot"/>
-          </w:r>
-          <w:r>
-            <w:rPr>
-              <w:rFonts w:ascii="Arial" w:hAnsi="Arial" w:cs="Arial"/>
-              <w:b/>
-              <w:sz w:val="24"/>
-              <w:szCs w:val="24"/>
-              <w:lang w:val="en-US"/>
-            </w:rPr>
-            <w:t>19</w:t>
-          </w:r>
-        </w:p>
-        <w:p>
-          <w:pPr>
-            <w:pStyle w:val="SemEspaamento"/>
-            <w:rPr>
-              <w:rFonts w:ascii="Arial" w:hAnsi="Arial" w:cs="Arial"/>
-              <w:b/>
-              <w:sz w:val="24"/>
-              <w:szCs w:val="24"/>
-            </w:rPr>
-          </w:pPr>
-          <w:r>
-            <w:rPr>
-              <w:rFonts w:ascii="Arial" w:hAnsi="Arial" w:cs="Arial"/>
-              <w:b/>
-              <w:sz w:val="24"/>
-              <w:szCs w:val="24"/>
-            </w:rPr>
-            <w:t>5</w:t>
-          </w:r>
-          <w:r>
-            <w:rPr>
-              <w:rFonts w:ascii="Arial" w:hAnsi="Arial" w:cs="Arial"/>
-              <w:b/>
-              <w:sz w:val="24"/>
-              <w:szCs w:val="24"/>
-            </w:rPr>
-            <w:t>.</w:t>
-          </w:r>
-          <w:r>
-            <w:rPr>
-              <w:rFonts w:ascii="Arial" w:eastAsia="Times New Roman" w:hAnsi="Arial" w:cs="Arial"/>
-              <w:b/>
-              <w:sz w:val="24"/>
-              <w:szCs w:val="24"/>
-            </w:rPr>
-            <w:t xml:space="preserve"> Estudo de caso</w:t>
-          </w:r>
-          <w:r>
-            <w:rPr>
-              <w:rFonts w:ascii="Arial" w:eastAsia="Times New Roman" w:hAnsi="Arial" w:cs="Arial"/>
-              <w:sz w:val="24"/>
-              <w:szCs w:val="24"/>
-            </w:rPr>
-            <w:t xml:space="preserve"> </w:t>
-          </w:r>
-          <w:r>
-            <w:rPr>
-              <w:rFonts w:ascii="Arial" w:hAnsi="Arial" w:cs="Arial"/>
-              <w:sz w:val="24"/>
-              <w:szCs w:val="24"/>
-            </w:rPr>
-            <w:ptab w:relativeTo="margin" w:alignment="right" w:leader="dot"/>
-          </w:r>
-          <w:r>
-            <w:rPr>
-              <w:rFonts w:ascii="Arial" w:hAnsi="Arial" w:cs="Arial"/>
-              <w:b/>
-              <w:sz w:val="24"/>
-              <w:szCs w:val="24"/>
-            </w:rPr>
-            <w:t>20</w:t>
-          </w:r>
-        </w:p>
-        <w:p>
-          <w:pPr>
-            <w:pStyle w:val="SemEspaamento"/>
-            <w:rPr>
-              <w:rFonts w:ascii="Arial" w:hAnsi="Arial" w:cs="Arial"/>
-              <w:b/>
-              <w:sz w:val="24"/>
-              <w:szCs w:val="24"/>
-            </w:rPr>
-          </w:pPr>
-          <w:r>
-            <w:rPr>
-              <w:rFonts w:ascii="Arial" w:hAnsi="Arial" w:cs="Arial"/>
-              <w:b/>
-              <w:sz w:val="24"/>
-              <w:szCs w:val="24"/>
-            </w:rPr>
-            <w:t>5</w:t>
-          </w:r>
-          <w:r>
-            <w:rPr>
-              <w:rFonts w:ascii="Arial" w:hAnsi="Arial" w:cs="Arial"/>
-              <w:b/>
-              <w:sz w:val="24"/>
-              <w:szCs w:val="24"/>
-            </w:rPr>
-            <w:t>.</w:t>
-          </w:r>
-          <w:r>
-            <w:rPr>
-              <w:rFonts w:ascii="Arial" w:hAnsi="Arial" w:cs="Arial"/>
-              <w:b/>
-              <w:sz w:val="24"/>
-              <w:szCs w:val="24"/>
-            </w:rPr>
-            <w:t>1</w:t>
-          </w:r>
-          <w:r>
-            <w:rPr>
-              <w:rFonts w:ascii="Arial" w:eastAsia="Times New Roman" w:hAnsi="Arial" w:cs="Arial"/>
-              <w:b/>
-              <w:sz w:val="24"/>
-              <w:szCs w:val="24"/>
-            </w:rPr>
-            <w:t xml:space="preserve"> Descrição do sistema (regra de negócio</w:t>
-          </w:r>
-          <w:proofErr w:type="gramStart"/>
-          <w:r>
-            <w:rPr>
-              <w:rFonts w:ascii="Arial" w:eastAsia="Times New Roman" w:hAnsi="Arial" w:cs="Arial"/>
-              <w:sz w:val="24"/>
-              <w:szCs w:val="24"/>
-            </w:rPr>
-            <w:t>)</w:t>
-          </w:r>
-          <w:proofErr w:type="gramEnd"/>
-          <w:r>
-            <w:rPr>
-              <w:rFonts w:ascii="Arial" w:hAnsi="Arial" w:cs="Arial"/>
-              <w:sz w:val="24"/>
-              <w:szCs w:val="24"/>
-            </w:rPr>
-            <w:ptab w:relativeTo="margin" w:alignment="right" w:leader="dot"/>
-          </w:r>
-          <w:r>
-            <w:rPr>
-              <w:rFonts w:ascii="Arial" w:hAnsi="Arial" w:cs="Arial"/>
-              <w:b/>
-              <w:sz w:val="24"/>
-              <w:szCs w:val="24"/>
-            </w:rPr>
-            <w:t>21</w:t>
-          </w:r>
-        </w:p>
-        <w:p>
-          <w:pPr>
-            <w:pStyle w:val="SemEspaamento"/>
-            <w:rPr>
-              <w:rFonts w:ascii="Arial" w:hAnsi="Arial" w:cs="Arial"/>
-              <w:b/>
-              <w:sz w:val="24"/>
-              <w:szCs w:val="24"/>
-            </w:rPr>
-          </w:pPr>
-          <w:r>
-            <w:rPr>
-              <w:rFonts w:ascii="Arial" w:hAnsi="Arial" w:cs="Arial"/>
-              <w:b/>
-              <w:sz w:val="24"/>
-              <w:szCs w:val="24"/>
-            </w:rPr>
-            <w:t>6</w:t>
-          </w:r>
-          <w:r>
-            <w:rPr>
-              <w:rFonts w:ascii="Arial" w:hAnsi="Arial" w:cs="Arial"/>
-              <w:b/>
-              <w:sz w:val="24"/>
-              <w:szCs w:val="24"/>
-            </w:rPr>
-            <w:t>.</w:t>
-          </w:r>
-          <w:r>
-            <w:rPr>
-              <w:rFonts w:ascii="Arial" w:eastAsia="Times New Roman" w:hAnsi="Arial" w:cs="Arial"/>
-              <w:b/>
-              <w:sz w:val="24"/>
-              <w:szCs w:val="24"/>
-            </w:rPr>
-            <w:t xml:space="preserve"> ELEMENTOS PÓS-TEXTUAIS</w:t>
-          </w:r>
-          <w:r>
-            <w:rPr>
-              <w:rFonts w:ascii="Arial" w:hAnsi="Arial" w:cs="Arial"/>
-              <w:sz w:val="24"/>
-              <w:szCs w:val="24"/>
-            </w:rPr>
-            <w:t xml:space="preserve"> </w:t>
-          </w:r>
-          <w:r>
-            <w:rPr>
-              <w:rFonts w:ascii="Arial" w:hAnsi="Arial" w:cs="Arial"/>
-              <w:sz w:val="24"/>
-              <w:szCs w:val="24"/>
-            </w:rPr>
-            <w:ptab w:relativeTo="margin" w:alignment="right" w:leader="dot"/>
-          </w:r>
-          <w:r>
-            <w:rPr>
-              <w:rFonts w:ascii="Arial" w:hAnsi="Arial" w:cs="Arial"/>
-              <w:b/>
-              <w:sz w:val="24"/>
-              <w:szCs w:val="24"/>
-            </w:rPr>
-            <w:t>3</w:t>
-          </w:r>
-          <w:r>
-            <w:rPr>
-              <w:rFonts w:ascii="Arial" w:hAnsi="Arial" w:cs="Arial"/>
-              <w:b/>
-              <w:sz w:val="24"/>
-              <w:szCs w:val="24"/>
-            </w:rPr>
-            <w:t>2</w:t>
-          </w:r>
-        </w:p>
-        <w:p>
-          <w:pPr>
-            <w:pStyle w:val="SemEspaamento"/>
-            <w:rPr>
-              <w:rFonts w:ascii="Arial" w:hAnsi="Arial" w:cs="Arial"/>
-              <w:b/>
-              <w:sz w:val="24"/>
-              <w:szCs w:val="24"/>
-            </w:rPr>
-          </w:pPr>
-          <w:r>
-            <w:rPr>
-              <w:rFonts w:ascii="Arial" w:hAnsi="Arial" w:cs="Arial"/>
-              <w:b/>
-              <w:sz w:val="24"/>
-              <w:szCs w:val="24"/>
-            </w:rPr>
-            <w:t>7</w:t>
-          </w:r>
-          <w:r>
-            <w:rPr>
-              <w:rFonts w:ascii="Arial" w:hAnsi="Arial" w:cs="Arial"/>
-              <w:b/>
-              <w:sz w:val="24"/>
-              <w:szCs w:val="24"/>
-            </w:rPr>
-            <w:t>.</w:t>
-          </w:r>
-          <w:r>
-            <w:rPr>
-              <w:rFonts w:ascii="Arial" w:eastAsia="Times New Roman" w:hAnsi="Arial" w:cs="Arial"/>
-              <w:b/>
-              <w:sz w:val="24"/>
-              <w:szCs w:val="24"/>
-            </w:rPr>
-            <w:t xml:space="preserve"> Apêndice A </w:t>
-          </w:r>
-          <w:r>
-            <w:rPr>
-              <w:rFonts w:ascii="Arial" w:hAnsi="Arial" w:cs="Arial"/>
-              <w:sz w:val="24"/>
-              <w:szCs w:val="24"/>
-            </w:rPr>
-            <w:ptab w:relativeTo="margin" w:alignment="right" w:leader="dot"/>
-          </w:r>
-          <w:r>
-            <w:rPr>
-              <w:rFonts w:ascii="Arial" w:hAnsi="Arial" w:cs="Arial"/>
-              <w:b/>
-              <w:sz w:val="24"/>
-              <w:szCs w:val="24"/>
-            </w:rPr>
-            <w:t>3</w:t>
-          </w:r>
-          <w:r>
-            <w:rPr>
-              <w:rFonts w:ascii="Arial" w:hAnsi="Arial" w:cs="Arial"/>
-              <w:b/>
-              <w:sz w:val="24"/>
-              <w:szCs w:val="24"/>
-            </w:rPr>
-            <w:t>2</w:t>
-          </w:r>
-        </w:p>
-        <w:p>
-          <w:pPr>
-            <w:pStyle w:val="SemEspaamento"/>
-            <w:rPr>
-              <w:rFonts w:ascii="Arial" w:hAnsi="Arial" w:cs="Arial"/>
-              <w:b/>
-              <w:sz w:val="24"/>
-              <w:szCs w:val="24"/>
-            </w:rPr>
-          </w:pPr>
-          <w:r>
-            <w:rPr>
-              <w:rFonts w:ascii="Arial" w:hAnsi="Arial" w:cs="Arial"/>
-              <w:b/>
-              <w:sz w:val="24"/>
-              <w:szCs w:val="24"/>
-            </w:rPr>
-            <w:t>8</w:t>
-          </w:r>
-          <w:r>
-            <w:rPr>
-              <w:rFonts w:ascii="Arial" w:hAnsi="Arial" w:cs="Arial"/>
-              <w:b/>
-              <w:sz w:val="24"/>
-              <w:szCs w:val="24"/>
-            </w:rPr>
-            <w:t>.</w:t>
-          </w:r>
-          <w:r>
-            <w:rPr>
-              <w:rFonts w:ascii="Arial" w:eastAsia="Times New Roman" w:hAnsi="Arial" w:cs="Arial"/>
-              <w:b/>
-              <w:sz w:val="24"/>
-              <w:szCs w:val="24"/>
-            </w:rPr>
-            <w:t xml:space="preserve"> Dicionário de dados (glossário</w:t>
-          </w:r>
-          <w:proofErr w:type="gramStart"/>
-          <w:r>
-            <w:rPr>
-              <w:rFonts w:ascii="Arial" w:eastAsia="Times New Roman" w:hAnsi="Arial" w:cs="Arial"/>
-              <w:b/>
-              <w:sz w:val="24"/>
-              <w:szCs w:val="24"/>
-            </w:rPr>
-            <w:t>)</w:t>
-          </w:r>
-          <w:proofErr w:type="gramEnd"/>
+            </w:rPr>
+            <w:t xml:space="preserve"> Dicionário de dados (glossário)</w:t>
+          </w:r>
           <w:r>
             <w:rPr>
               <w:rFonts w:ascii="Arial" w:hAnsi="Arial" w:cs="Arial"/>
@@ -1906,7 +1792,7 @@
 </file>
 
 <file path=customXml/itemProps1.xml><?xml version="1.0" encoding="utf-8"?>
-<ds:datastoreItem xmlns:ds="http://schemas.openxmlformats.org/officeDocument/2006/customXml" ds:itemID="{3EBB5FB9-46DB-4AA3-8D36-E849EF742BE7}">
+<ds:datastoreItem xmlns:ds="http://schemas.openxmlformats.org/officeDocument/2006/customXml" ds:itemID="{896FF2DE-B5F4-4360-ADAC-29A9B77F9151}">
   <ds:schemaRefs>
     <ds:schemaRef ds:uri="http://schemas.openxmlformats.org/officeDocument/2006/bibliography"/>
   </ds:schemaRefs>

--- a/trabalho final/Sumário.docx
+++ b/trabalho final/Sumário.docx
@@ -1792,7 +1792,7 @@
 </file>
 
 <file path=customXml/itemProps1.xml><?xml version="1.0" encoding="utf-8"?>
-<ds:datastoreItem xmlns:ds="http://schemas.openxmlformats.org/officeDocument/2006/customXml" ds:itemID="{896FF2DE-B5F4-4360-ADAC-29A9B77F9151}">
+<ds:datastoreItem xmlns:ds="http://schemas.openxmlformats.org/officeDocument/2006/customXml" ds:itemID="{B13CE556-2545-4165-8E16-97B39140004D}">
   <ds:schemaRefs>
     <ds:schemaRef ds:uri="http://schemas.openxmlformats.org/officeDocument/2006/bibliography"/>
   </ds:schemaRefs>

--- a/trabalho final/Sumário.docx
+++ b/trabalho final/Sumário.docx
@@ -63,18 +63,28 @@
             <w:pStyle w:val="SemEspaamento"/>
             <w:rPr>
               <w:rFonts w:ascii="Arial" w:hAnsi="Arial" w:cs="Arial"/>
-              <w:sz w:val="24"/>
-              <w:szCs w:val="24"/>
-            </w:rPr>
-          </w:pPr>
-          <w:r>
-            <w:rPr>
-              <w:rFonts w:ascii="Arial" w:hAnsi="Arial" w:cs="Arial"/>
-              <w:b/>
-              <w:sz w:val="24"/>
-              <w:szCs w:val="24"/>
-            </w:rPr>
-            <w:t>1.Introdução</w:t>
+              <w:b/>
+              <w:sz w:val="24"/>
+              <w:szCs w:val="24"/>
+            </w:rPr>
+          </w:pPr>
+          <w:r>
+            <w:rPr>
+              <w:rFonts w:ascii="Arial" w:hAnsi="Arial" w:cs="Arial"/>
+              <w:b/>
+              <w:sz w:val="24"/>
+              <w:szCs w:val="24"/>
+            </w:rPr>
+            <w:t>1</w:t>
+          </w:r>
+          <w:r>
+            <w:rPr>
+              <w:rFonts w:ascii="Arial" w:hAnsi="Arial" w:cs="Arial"/>
+              <w:b/>
+              <w:sz w:val="24"/>
+              <w:szCs w:val="24"/>
+            </w:rPr>
+            <w:t xml:space="preserve"> INTRODUÇÃO</w:t>
           </w:r>
           <w:r>
             <w:rPr>
@@ -99,19 +109,38 @@
             <w:pStyle w:val="SemEspaamento"/>
             <w:rPr>
               <w:rFonts w:ascii="Arial" w:hAnsi="Arial" w:cs="Arial"/>
-              <w:b/>
-              <w:sz w:val="24"/>
-              <w:szCs w:val="24"/>
-            </w:rPr>
-          </w:pPr>
-          <w:r>
-            <w:rPr>
-              <w:rFonts w:ascii="Arial" w:hAnsi="Arial" w:cs="Arial"/>
-              <w:b/>
-              <w:sz w:val="24"/>
-              <w:szCs w:val="24"/>
-            </w:rPr>
-            <w:t>2.Objetivo do projeto</w:t>
+              <w:sz w:val="24"/>
+              <w:szCs w:val="24"/>
+            </w:rPr>
+          </w:pPr>
+        </w:p>
+        <w:p>
+          <w:pPr>
+            <w:pStyle w:val="SemEspaamento"/>
+            <w:rPr>
+              <w:rFonts w:ascii="Arial" w:hAnsi="Arial" w:cs="Arial"/>
+              <w:b/>
+              <w:sz w:val="24"/>
+              <w:szCs w:val="24"/>
+            </w:rPr>
+          </w:pPr>
+          <w:r>
+            <w:rPr>
+              <w:rFonts w:ascii="Arial" w:hAnsi="Arial" w:cs="Arial"/>
+              <w:b/>
+              <w:sz w:val="24"/>
+              <w:szCs w:val="24"/>
+            </w:rPr>
+            <w:t>2</w:t>
+          </w:r>
+          <w:r>
+            <w:rPr>
+              <w:rFonts w:ascii="Arial" w:hAnsi="Arial" w:cs="Arial"/>
+              <w:b/>
+              <w:sz w:val="24"/>
+              <w:szCs w:val="24"/>
+            </w:rPr>
+            <w:t xml:space="preserve"> OBJETIVO DO PROJETO</w:t>
           </w:r>
           <w:r>
             <w:rPr>
@@ -141,6 +170,17 @@
               <w:szCs w:val="24"/>
             </w:rPr>
           </w:pPr>
+        </w:p>
+        <w:p>
+          <w:pPr>
+            <w:pStyle w:val="SemEspaamento"/>
+            <w:rPr>
+              <w:rFonts w:ascii="Arial" w:hAnsi="Arial" w:cs="Arial"/>
+              <w:b/>
+              <w:sz w:val="24"/>
+              <w:szCs w:val="24"/>
+            </w:rPr>
+          </w:pPr>
           <w:r>
             <w:rPr>
               <w:rFonts w:ascii="Arial" w:hAnsi="Arial" w:cs="Arial"/>
@@ -157,7 +197,7 @@
               <w:sz w:val="24"/>
               <w:szCs w:val="24"/>
             </w:rPr>
-            <w:t>.Justificativa do projeto</w:t>
+            <w:t xml:space="preserve"> JUSTIFICATIVA DO PROJETO</w:t>
           </w:r>
           <w:r>
             <w:rPr>
@@ -187,6 +227,17 @@
               <w:szCs w:val="24"/>
             </w:rPr>
           </w:pPr>
+        </w:p>
+        <w:p>
+          <w:pPr>
+            <w:pStyle w:val="SemEspaamento"/>
+            <w:rPr>
+              <w:rFonts w:ascii="Arial" w:hAnsi="Arial" w:cs="Arial"/>
+              <w:b/>
+              <w:sz w:val="24"/>
+              <w:szCs w:val="24"/>
+            </w:rPr>
+          </w:pPr>
           <w:r>
             <w:rPr>
               <w:rFonts w:ascii="Arial" w:hAnsi="Arial" w:cs="Arial"/>
@@ -203,7 +254,7 @@
               <w:sz w:val="24"/>
               <w:szCs w:val="24"/>
             </w:rPr>
-            <w:t>.Fundamentação teórica</w:t>
+            <w:t xml:space="preserve"> FUNDAMENTAÇÃO TEÓRICA</w:t>
           </w:r>
           <w:r>
             <w:rPr>
@@ -328,7 +379,27 @@
               <w:szCs w:val="24"/>
               <w:lang w:val="en-US"/>
             </w:rPr>
-            <w:t xml:space="preserve">4.2 Ruby on Rails </w:t>
+            <w:t xml:space="preserve">4.2 </w:t>
+          </w:r>
+          <w:r>
+            <w:rPr>
+              <w:rFonts w:ascii="Arial" w:hAnsi="Arial" w:cs="Arial"/>
+              <w:b/>
+              <w:sz w:val="24"/>
+              <w:szCs w:val="24"/>
+              <w:lang w:val="en-US"/>
+            </w:rPr>
+            <w:t>Rails</w:t>
+          </w:r>
+          <w:r>
+            <w:rPr>
+              <w:rFonts w:ascii="Arial" w:hAnsi="Arial" w:cs="Arial"/>
+              <w:b/>
+              <w:sz w:val="24"/>
+              <w:szCs w:val="24"/>
+              <w:lang w:val="en-US"/>
+            </w:rPr>
+            <w:t xml:space="preserve"> </w:t>
           </w:r>
           <w:r>
             <w:rPr>
@@ -405,6 +476,85 @@
               <w:szCs w:val="24"/>
               <w:lang w:val="en-US"/>
             </w:rPr>
+            <w:t>1</w:t>
+          </w:r>
+          <w:r>
+            <w:rPr>
+              <w:rFonts w:ascii="Arial" w:hAnsi="Arial" w:cs="Arial"/>
+              <w:b/>
+              <w:sz w:val="24"/>
+              <w:szCs w:val="24"/>
+              <w:lang w:val="en-US"/>
+            </w:rPr>
+            <w:t>6</w:t>
+          </w:r>
+        </w:p>
+        <w:p>
+          <w:pPr>
+            <w:pStyle w:val="SemEspaamento"/>
+            <w:rPr>
+              <w:rFonts w:ascii="Arial" w:hAnsi="Arial" w:cs="Arial"/>
+              <w:b/>
+              <w:sz w:val="24"/>
+              <w:szCs w:val="24"/>
+              <w:lang w:val="en-US"/>
+            </w:rPr>
+          </w:pPr>
+          <w:r>
+            <w:rPr>
+              <w:rFonts w:ascii="Arial" w:hAnsi="Arial" w:cs="Arial"/>
+              <w:b/>
+              <w:sz w:val="24"/>
+              <w:szCs w:val="24"/>
+              <w:lang w:val="en-US"/>
+            </w:rPr>
+            <w:t>4.4</w:t>
+          </w:r>
+          <w:r>
+            <w:rPr>
+              <w:rFonts w:ascii="Arial" w:eastAsia="Times New Roman" w:hAnsi="Arial" w:cs="Arial"/>
+              <w:b/>
+              <w:sz w:val="24"/>
+              <w:szCs w:val="24"/>
+              <w:lang w:val="en-US"/>
+            </w:rPr>
+            <w:t xml:space="preserve"> H</w:t>
+          </w:r>
+          <w:r>
+            <w:rPr>
+              <w:rFonts w:ascii="Arial" w:eastAsia="Times New Roman" w:hAnsi="Arial" w:cs="Arial"/>
+              <w:b/>
+              <w:sz w:val="24"/>
+              <w:szCs w:val="24"/>
+              <w:lang w:val="en-US"/>
+            </w:rPr>
+            <w:t>aml</w:t>
+          </w:r>
+          <w:r>
+            <w:rPr>
+              <w:rFonts w:ascii="Arial" w:hAnsi="Arial" w:cs="Arial"/>
+              <w:sz w:val="24"/>
+              <w:szCs w:val="24"/>
+              <w:lang w:val="en-US"/>
+            </w:rPr>
+            <w:t xml:space="preserve"> </w:t>
+          </w:r>
+          <w:r>
+            <w:rPr>
+              <w:rFonts w:ascii="Arial" w:hAnsi="Arial" w:cs="Arial"/>
+              <w:sz w:val="24"/>
+              <w:szCs w:val="24"/>
+            </w:rPr>
+            <w:ptab w:relativeTo="margin" w:alignment="right" w:leader="dot"/>
+          </w:r>
+          <w:r>
+            <w:rPr>
+              <w:rFonts w:ascii="Arial" w:hAnsi="Arial" w:cs="Arial"/>
+              <w:b/>
+              <w:sz w:val="24"/>
+              <w:szCs w:val="24"/>
+              <w:lang w:val="en-US"/>
+            </w:rPr>
             <w:t>17</w:t>
           </w:r>
         </w:p>
@@ -427,7 +577,7 @@
               <w:szCs w:val="24"/>
               <w:lang w:val="en-US"/>
             </w:rPr>
-            <w:t>4.4</w:t>
+            <w:t>4.5</w:t>
           </w:r>
           <w:r>
             <w:rPr>
@@ -437,7 +587,17 @@
               <w:szCs w:val="24"/>
               <w:lang w:val="en-US"/>
             </w:rPr>
-            <w:t xml:space="preserve"> HAML</w:t>
+            <w:t xml:space="preserve"> S</w:t>
+          </w:r>
+          <w:r>
+            <w:rPr>
+              <w:rFonts w:ascii="Arial" w:eastAsia="Times New Roman" w:hAnsi="Arial" w:cs="Arial"/>
+              <w:b/>
+              <w:sz w:val="24"/>
+              <w:szCs w:val="24"/>
+              <w:lang w:val="en-US"/>
+            </w:rPr>
+            <w:t>ass</w:t>
           </w:r>
           <w:r>
             <w:rPr>
@@ -464,29 +624,29 @@
               <w:szCs w:val="24"/>
               <w:lang w:val="en-US"/>
             </w:rPr>
-            <w:t>17</w:t>
-          </w:r>
-        </w:p>
-        <w:p>
-          <w:pPr>
-            <w:pStyle w:val="SemEspaamento"/>
-            <w:rPr>
-              <w:rFonts w:ascii="Arial" w:hAnsi="Arial" w:cs="Arial"/>
-              <w:b/>
-              <w:sz w:val="24"/>
-              <w:szCs w:val="24"/>
-              <w:lang w:val="en-US"/>
-            </w:rPr>
-          </w:pPr>
-          <w:r>
-            <w:rPr>
-              <w:rFonts w:ascii="Arial" w:hAnsi="Arial" w:cs="Arial"/>
-              <w:b/>
-              <w:sz w:val="24"/>
-              <w:szCs w:val="24"/>
-              <w:lang w:val="en-US"/>
-            </w:rPr>
-            <w:t>4.5</w:t>
+            <w:t>18</w:t>
+          </w:r>
+        </w:p>
+        <w:p>
+          <w:pPr>
+            <w:pStyle w:val="SemEspaamento"/>
+            <w:rPr>
+              <w:rFonts w:ascii="Arial" w:hAnsi="Arial" w:cs="Arial"/>
+              <w:b/>
+              <w:sz w:val="24"/>
+              <w:szCs w:val="24"/>
+              <w:lang w:val="en-US"/>
+            </w:rPr>
+          </w:pPr>
+          <w:r>
+            <w:rPr>
+              <w:rFonts w:ascii="Arial" w:hAnsi="Arial" w:cs="Arial"/>
+              <w:b/>
+              <w:sz w:val="24"/>
+              <w:szCs w:val="24"/>
+              <w:lang w:val="en-US"/>
+            </w:rPr>
+            <w:t>4.6</w:t>
           </w:r>
           <w:r>
             <w:rPr>
@@ -496,7 +656,7 @@
               <w:szCs w:val="24"/>
               <w:lang w:val="en-US"/>
             </w:rPr>
-            <w:t xml:space="preserve"> SASS</w:t>
+            <w:t xml:space="preserve"> Twilio</w:t>
           </w:r>
           <w:r>
             <w:rPr>
@@ -545,7 +705,7 @@
               <w:szCs w:val="24"/>
               <w:lang w:val="en-US"/>
             </w:rPr>
-            <w:t>4.6</w:t>
+            <w:t>4.7</w:t>
           </w:r>
           <w:r>
             <w:rPr>
@@ -555,7 +715,7 @@
               <w:szCs w:val="24"/>
               <w:lang w:val="en-US"/>
             </w:rPr>
-            <w:t xml:space="preserve"> Twilio</w:t>
+            <w:t xml:space="preserve"> Qr-Code</w:t>
           </w:r>
           <w:r>
             <w:rPr>
@@ -582,46 +742,54 @@
               <w:szCs w:val="24"/>
               <w:lang w:val="en-US"/>
             </w:rPr>
-            <w:t>18</w:t>
-          </w:r>
-        </w:p>
-        <w:p>
-          <w:pPr>
-            <w:pStyle w:val="SemEspaamento"/>
-            <w:rPr>
-              <w:rFonts w:ascii="Arial" w:hAnsi="Arial" w:cs="Arial"/>
-              <w:b/>
-              <w:sz w:val="24"/>
-              <w:szCs w:val="24"/>
-              <w:lang w:val="en-US"/>
-            </w:rPr>
-          </w:pPr>
-          <w:r>
-            <w:rPr>
-              <w:rFonts w:ascii="Arial" w:hAnsi="Arial" w:cs="Arial"/>
-              <w:b/>
-              <w:sz w:val="24"/>
-              <w:szCs w:val="24"/>
-              <w:lang w:val="en-US"/>
-            </w:rPr>
-            <w:t>4.7</w:t>
+            <w:t>19</w:t>
+          </w:r>
+        </w:p>
+        <w:p>
+          <w:pPr>
+            <w:pStyle w:val="SemEspaamento"/>
+            <w:rPr>
+              <w:rFonts w:ascii="Arial" w:hAnsi="Arial" w:cs="Arial"/>
+              <w:b/>
+              <w:sz w:val="24"/>
+              <w:szCs w:val="24"/>
+              <w:lang w:val="en-US"/>
+            </w:rPr>
+          </w:pPr>
+        </w:p>
+        <w:p>
+          <w:pPr>
+            <w:pStyle w:val="SemEspaamento"/>
+            <w:rPr>
+              <w:rFonts w:ascii="Arial" w:hAnsi="Arial" w:cs="Arial"/>
+              <w:b/>
+              <w:sz w:val="24"/>
+              <w:szCs w:val="24"/>
+            </w:rPr>
+          </w:pPr>
+          <w:r>
+            <w:rPr>
+              <w:rFonts w:ascii="Arial" w:hAnsi="Arial" w:cs="Arial"/>
+              <w:b/>
+              <w:sz w:val="24"/>
+              <w:szCs w:val="24"/>
+            </w:rPr>
+            <w:t>5</w:t>
+          </w:r>
+          <w:r>
+            <w:rPr>
+              <w:rFonts w:ascii="Arial" w:hAnsi="Arial" w:cs="Arial"/>
+              <w:b/>
+              <w:sz w:val="24"/>
+              <w:szCs w:val="24"/>
+            </w:rPr>
+            <w:t xml:space="preserve"> ESTUDO DE CASO</w:t>
           </w:r>
           <w:r>
             <w:rPr>
               <w:rFonts w:ascii="Arial" w:eastAsia="Times New Roman" w:hAnsi="Arial" w:cs="Arial"/>
-              <w:b/>
-              <w:sz w:val="24"/>
-              <w:szCs w:val="24"/>
-              <w:lang w:val="en-US"/>
-            </w:rPr>
-            <w:t xml:space="preserve"> Qr-Code</w:t>
-          </w:r>
-          <w:r>
-            <w:rPr>
-              <w:rFonts w:ascii="Arial" w:hAnsi="Arial" w:cs="Arial"/>
-              <w:sz w:val="24"/>
-              <w:szCs w:val="24"/>
-              <w:lang w:val="en-US"/>
+              <w:sz w:val="24"/>
+              <w:szCs w:val="24"/>
             </w:rPr>
             <w:t xml:space="preserve"> </w:t>
           </w:r>
@@ -639,9 +807,8 @@
               <w:b/>
               <w:sz w:val="24"/>
               <w:szCs w:val="24"/>
-              <w:lang w:val="en-US"/>
-            </w:rPr>
-            <w:t>19</w:t>
+            </w:rPr>
+            <w:t>20</w:t>
           </w:r>
         </w:p>
         <w:p>
@@ -674,12 +841,21 @@
           </w:r>
           <w:r>
             <w:rPr>
+              <w:rFonts w:ascii="Arial" w:hAnsi="Arial" w:cs="Arial"/>
+              <w:b/>
+              <w:sz w:val="24"/>
+              <w:szCs w:val="24"/>
+            </w:rPr>
+            <w:t>1</w:t>
+          </w:r>
+          <w:r>
+            <w:rPr>
               <w:rFonts w:ascii="Arial" w:eastAsia="Times New Roman" w:hAnsi="Arial" w:cs="Arial"/>
               <w:b/>
               <w:sz w:val="24"/>
               <w:szCs w:val="24"/>
             </w:rPr>
-            <w:t xml:space="preserve"> Estudo de caso</w:t>
+            <w:t xml:space="preserve"> Descrição do sistema (regra de negócio</w:t>
           </w:r>
           <w:r>
             <w:rPr>
@@ -687,6 +863,119 @@
               <w:sz w:val="24"/>
               <w:szCs w:val="24"/>
             </w:rPr>
+            <w:t>)</w:t>
+          </w:r>
+          <w:r>
+            <w:rPr>
+              <w:rFonts w:ascii="Arial" w:hAnsi="Arial" w:cs="Arial"/>
+              <w:sz w:val="24"/>
+              <w:szCs w:val="24"/>
+            </w:rPr>
+            <w:ptab w:relativeTo="margin" w:alignment="right" w:leader="dot"/>
+          </w:r>
+          <w:r>
+            <w:rPr>
+              <w:rFonts w:ascii="Arial" w:hAnsi="Arial" w:cs="Arial"/>
+              <w:b/>
+              <w:sz w:val="24"/>
+              <w:szCs w:val="24"/>
+            </w:rPr>
+            <w:t>21</w:t>
+          </w:r>
+        </w:p>
+        <w:p>
+          <w:pPr>
+            <w:pStyle w:val="SemEspaamento"/>
+            <w:rPr>
+              <w:rFonts w:ascii="Arial" w:hAnsi="Arial" w:cs="Arial"/>
+              <w:b/>
+              <w:sz w:val="24"/>
+              <w:szCs w:val="24"/>
+            </w:rPr>
+          </w:pPr>
+        </w:p>
+        <w:p>
+          <w:pPr>
+            <w:pStyle w:val="SemEspaamento"/>
+            <w:rPr>
+              <w:rFonts w:ascii="Arial" w:hAnsi="Arial" w:cs="Arial"/>
+              <w:b/>
+              <w:sz w:val="24"/>
+              <w:szCs w:val="24"/>
+            </w:rPr>
+          </w:pPr>
+          <w:r>
+            <w:rPr>
+              <w:rFonts w:ascii="Arial" w:hAnsi="Arial" w:cs="Arial"/>
+              <w:b/>
+              <w:sz w:val="24"/>
+              <w:szCs w:val="24"/>
+            </w:rPr>
+            <w:t>6 CONCLUSÃO</w:t>
+          </w:r>
+          <w:r>
+            <w:rPr>
+              <w:rFonts w:ascii="Arial" w:hAnsi="Arial" w:cs="Arial"/>
+              <w:sz w:val="24"/>
+              <w:szCs w:val="24"/>
+            </w:rPr>
+            <w:ptab w:relativeTo="margin" w:alignment="right" w:leader="dot"/>
+          </w:r>
+          <w:r>
+            <w:rPr>
+              <w:rFonts w:ascii="Arial" w:hAnsi="Arial" w:cs="Arial"/>
+              <w:b/>
+              <w:sz w:val="24"/>
+              <w:szCs w:val="24"/>
+            </w:rPr>
+            <w:t>44</w:t>
+          </w:r>
+        </w:p>
+        <w:p>
+          <w:pPr>
+            <w:pStyle w:val="SemEspaamento"/>
+            <w:rPr>
+              <w:rFonts w:ascii="Arial" w:hAnsi="Arial" w:cs="Arial"/>
+              <w:b/>
+              <w:sz w:val="24"/>
+              <w:szCs w:val="24"/>
+            </w:rPr>
+          </w:pPr>
+        </w:p>
+        <w:p>
+          <w:pPr>
+            <w:pStyle w:val="SemEspaamento"/>
+            <w:rPr>
+              <w:rFonts w:ascii="Arial" w:hAnsi="Arial" w:cs="Arial"/>
+              <w:b/>
+              <w:sz w:val="24"/>
+              <w:szCs w:val="24"/>
+            </w:rPr>
+          </w:pPr>
+          <w:r>
+            <w:rPr>
+              <w:rFonts w:ascii="Arial" w:hAnsi="Arial" w:cs="Arial"/>
+              <w:b/>
+              <w:sz w:val="24"/>
+              <w:szCs w:val="24"/>
+            </w:rPr>
+            <w:t>6</w:t>
+          </w:r>
+          <w:r>
+            <w:rPr>
+              <w:rFonts w:ascii="Arial" w:eastAsia="Times New Roman" w:hAnsi="Arial" w:cs="Arial"/>
+              <w:b/>
+              <w:sz w:val="24"/>
+              <w:szCs w:val="24"/>
+            </w:rPr>
+            <w:t xml:space="preserve"> ELEMENTOS PÓS-TEXTUAIS</w:t>
+          </w:r>
+          <w:r>
+            <w:rPr>
+              <w:rFonts w:ascii="Arial" w:hAnsi="Arial" w:cs="Arial"/>
+              <w:sz w:val="24"/>
+              <w:szCs w:val="24"/>
+            </w:rPr>
             <w:t xml:space="preserve"> </w:t>
           </w:r>
           <w:r>
@@ -704,19 +993,8 @@
               <w:sz w:val="24"/>
               <w:szCs w:val="24"/>
             </w:rPr>
-            <w:t>20</w:t>
-          </w:r>
-        </w:p>
-        <w:p>
-          <w:pPr>
-            <w:pStyle w:val="SemEspaamento"/>
-            <w:rPr>
-              <w:rFonts w:ascii="Arial" w:hAnsi="Arial" w:cs="Arial"/>
-              <w:b/>
-              <w:sz w:val="24"/>
-              <w:szCs w:val="24"/>
-            </w:rPr>
-          </w:pPr>
+            <w:t>4</w:t>
+          </w:r>
           <w:r>
             <w:rPr>
               <w:rFonts w:ascii="Arial" w:hAnsi="Arial" w:cs="Arial"/>
@@ -726,23 +1004,25 @@
             </w:rPr>
             <w:t>5</w:t>
           </w:r>
-          <w:r>
-            <w:rPr>
-              <w:rFonts w:ascii="Arial" w:hAnsi="Arial" w:cs="Arial"/>
-              <w:b/>
-              <w:sz w:val="24"/>
-              <w:szCs w:val="24"/>
-            </w:rPr>
-            <w:t>.</w:t>
-          </w:r>
-          <w:r>
-            <w:rPr>
-              <w:rFonts w:ascii="Arial" w:hAnsi="Arial" w:cs="Arial"/>
-              <w:b/>
-              <w:sz w:val="24"/>
-              <w:szCs w:val="24"/>
-            </w:rPr>
-            <w:t>1</w:t>
+        </w:p>
+        <w:p>
+          <w:pPr>
+            <w:pStyle w:val="SemEspaamento"/>
+            <w:rPr>
+              <w:rFonts w:ascii="Arial" w:hAnsi="Arial" w:cs="Arial"/>
+              <w:b/>
+              <w:sz w:val="24"/>
+              <w:szCs w:val="24"/>
+            </w:rPr>
+          </w:pPr>
+          <w:r>
+            <w:rPr>
+              <w:rFonts w:ascii="Arial" w:hAnsi="Arial" w:cs="Arial"/>
+              <w:b/>
+              <w:sz w:val="24"/>
+              <w:szCs w:val="24"/>
+            </w:rPr>
+            <w:t>6.1</w:t>
           </w:r>
           <w:r>
             <w:rPr>
@@ -751,15 +1031,81 @@
               <w:sz w:val="24"/>
               <w:szCs w:val="24"/>
             </w:rPr>
-            <w:t xml:space="preserve"> Descrição do sistema (regra de negócio</w:t>
+            <w:t xml:space="preserve"> Dicionário de dados (glossário)</w:t>
+          </w:r>
+          <w:r>
+            <w:rPr>
+              <w:rFonts w:ascii="Arial" w:hAnsi="Arial" w:cs="Arial"/>
+              <w:sz w:val="24"/>
+              <w:szCs w:val="24"/>
+            </w:rPr>
+            <w:ptab w:relativeTo="margin" w:alignment="right" w:leader="dot"/>
+          </w:r>
+          <w:r>
+            <w:rPr>
+              <w:rFonts w:ascii="Arial" w:hAnsi="Arial" w:cs="Arial"/>
+              <w:b/>
+              <w:sz w:val="24"/>
+              <w:szCs w:val="24"/>
+            </w:rPr>
+            <w:t>45</w:t>
+          </w:r>
+        </w:p>
+        <w:p>
+          <w:pPr>
+            <w:pStyle w:val="SemEspaamento"/>
+            <w:rPr>
+              <w:rFonts w:ascii="Arial" w:hAnsi="Arial" w:cs="Arial"/>
+              <w:b/>
+              <w:sz w:val="24"/>
+              <w:szCs w:val="24"/>
+            </w:rPr>
+          </w:pPr>
+        </w:p>
+        <w:p>
+          <w:pPr>
+            <w:pStyle w:val="SemEspaamento"/>
+            <w:rPr>
+              <w:rFonts w:ascii="Arial" w:hAnsi="Arial" w:cs="Arial"/>
+              <w:b/>
+              <w:sz w:val="24"/>
+              <w:szCs w:val="24"/>
+            </w:rPr>
+          </w:pPr>
+          <w:r>
+            <w:rPr>
+              <w:rFonts w:ascii="Arial" w:hAnsi="Arial" w:cs="Arial"/>
+              <w:b/>
+              <w:sz w:val="24"/>
+              <w:szCs w:val="24"/>
+            </w:rPr>
+            <w:t>7</w:t>
           </w:r>
           <w:r>
             <w:rPr>
               <w:rFonts w:ascii="Arial" w:eastAsia="Times New Roman" w:hAnsi="Arial" w:cs="Arial"/>
-              <w:sz w:val="24"/>
-              <w:szCs w:val="24"/>
-            </w:rPr>
-            <w:t>)</w:t>
+              <w:b/>
+              <w:sz w:val="24"/>
+              <w:szCs w:val="24"/>
+            </w:rPr>
+            <w:t xml:space="preserve"> </w:t>
+          </w:r>
+          <w:r>
+            <w:rPr>
+              <w:rFonts w:ascii="Arial" w:eastAsia="Times New Roman" w:hAnsi="Arial" w:cs="Arial"/>
+              <w:b/>
+              <w:sz w:val="24"/>
+              <w:szCs w:val="24"/>
+            </w:rPr>
+            <w:t>REFERÊNCIAS</w:t>
+          </w:r>
+          <w:r>
+            <w:rPr>
+              <w:rFonts w:ascii="Arial" w:hAnsi="Arial" w:cs="Arial"/>
+              <w:sz w:val="24"/>
+              <w:szCs w:val="24"/>
+            </w:rPr>
+            <w:t xml:space="preserve"> </w:t>
           </w:r>
           <w:r>
             <w:rPr>
@@ -776,19 +1122,8 @@
               <w:sz w:val="24"/>
               <w:szCs w:val="24"/>
             </w:rPr>
-            <w:t>21</w:t>
-          </w:r>
-        </w:p>
-        <w:p>
-          <w:pPr>
-            <w:pStyle w:val="SemEspaamento"/>
-            <w:rPr>
-              <w:rFonts w:ascii="Arial" w:hAnsi="Arial" w:cs="Arial"/>
-              <w:b/>
-              <w:sz w:val="24"/>
-              <w:szCs w:val="24"/>
-            </w:rPr>
-          </w:pPr>
+            <w:t>4</w:t>
+          </w:r>
           <w:r>
             <w:rPr>
               <w:rFonts w:ascii="Arial" w:hAnsi="Arial" w:cs="Arial"/>
@@ -798,14 +1133,36 @@
             </w:rPr>
             <w:t>6</w:t>
           </w:r>
-          <w:r>
-            <w:rPr>
-              <w:rFonts w:ascii="Arial" w:hAnsi="Arial" w:cs="Arial"/>
-              <w:b/>
-              <w:sz w:val="24"/>
-              <w:szCs w:val="24"/>
-            </w:rPr>
-            <w:t>.</w:t>
+        </w:p>
+        <w:p>
+          <w:pPr>
+            <w:pStyle w:val="SemEspaamento"/>
+            <w:rPr>
+              <w:rFonts w:ascii="Arial" w:hAnsi="Arial" w:cs="Arial"/>
+              <w:b/>
+              <w:sz w:val="24"/>
+              <w:szCs w:val="24"/>
+            </w:rPr>
+          </w:pPr>
+        </w:p>
+        <w:p>
+          <w:pPr>
+            <w:pStyle w:val="SemEspaamento"/>
+            <w:rPr>
+              <w:rFonts w:ascii="Arial" w:hAnsi="Arial" w:cs="Arial"/>
+              <w:b/>
+              <w:sz w:val="24"/>
+              <w:szCs w:val="24"/>
+            </w:rPr>
+          </w:pPr>
+          <w:r>
+            <w:rPr>
+              <w:rFonts w:ascii="Arial" w:hAnsi="Arial" w:cs="Arial"/>
+              <w:b/>
+              <w:sz w:val="24"/>
+              <w:szCs w:val="24"/>
+            </w:rPr>
+            <w:t>8</w:t>
           </w:r>
           <w:r>
             <w:rPr>
@@ -814,18 +1171,27 @@
               <w:sz w:val="24"/>
               <w:szCs w:val="24"/>
             </w:rPr>
-            <w:t xml:space="preserve"> ELEMENTOS PÓS-TEXTUAIS</w:t>
-          </w:r>
-          <w:r>
-            <w:rPr>
-              <w:rFonts w:ascii="Arial" w:hAnsi="Arial" w:cs="Arial"/>
-              <w:sz w:val="24"/>
-              <w:szCs w:val="24"/>
-            </w:rPr>
             <w:t xml:space="preserve"> </w:t>
           </w:r>
           <w:r>
             <w:rPr>
+              <w:rFonts w:ascii="Arial" w:eastAsia="Times New Roman" w:hAnsi="Arial" w:cs="Arial"/>
+              <w:b/>
+              <w:sz w:val="24"/>
+              <w:szCs w:val="24"/>
+            </w:rPr>
+            <w:t>ANEXO</w:t>
+          </w:r>
+          <w:r>
+            <w:rPr>
+              <w:rFonts w:ascii="Arial" w:hAnsi="Arial" w:cs="Arial"/>
+              <w:sz w:val="24"/>
+              <w:szCs w:val="24"/>
+            </w:rPr>
+            <w:t xml:space="preserve"> </w:t>
+          </w:r>
+          <w:r>
+            <w:rPr>
               <w:rFonts w:ascii="Arial" w:hAnsi="Arial" w:cs="Arial"/>
               <w:sz w:val="24"/>
               <w:szCs w:val="24"/>
@@ -839,28 +1205,8 @@
               <w:sz w:val="24"/>
               <w:szCs w:val="24"/>
             </w:rPr>
-            <w:t>3</w:t>
-          </w:r>
-          <w:r>
-            <w:rPr>
-              <w:rFonts w:ascii="Arial" w:hAnsi="Arial" w:cs="Arial"/>
-              <w:b/>
-              <w:sz w:val="24"/>
-              <w:szCs w:val="24"/>
-            </w:rPr>
-            <w:t>2</w:t>
-          </w:r>
-        </w:p>
-        <w:p>
-          <w:pPr>
-            <w:pStyle w:val="SemEspaamento"/>
-            <w:rPr>
-              <w:rFonts w:ascii="Arial" w:hAnsi="Arial" w:cs="Arial"/>
-              <w:b/>
-              <w:sz w:val="24"/>
-              <w:szCs w:val="24"/>
-            </w:rPr>
-          </w:pPr>
+            <w:t>4</w:t>
+          </w:r>
           <w:r>
             <w:rPr>
               <w:rFonts w:ascii="Arial" w:hAnsi="Arial" w:cs="Arial"/>
@@ -869,186 +1215,6 @@
               <w:szCs w:val="24"/>
             </w:rPr>
             <w:t>7</w:t>
-          </w:r>
-          <w:r>
-            <w:rPr>
-              <w:rFonts w:ascii="Arial" w:hAnsi="Arial" w:cs="Arial"/>
-              <w:b/>
-              <w:sz w:val="24"/>
-              <w:szCs w:val="24"/>
-            </w:rPr>
-            <w:t>.</w:t>
-          </w:r>
-          <w:r>
-            <w:rPr>
-              <w:rFonts w:ascii="Arial" w:eastAsia="Times New Roman" w:hAnsi="Arial" w:cs="Arial"/>
-              <w:b/>
-              <w:sz w:val="24"/>
-              <w:szCs w:val="24"/>
-            </w:rPr>
-            <w:t xml:space="preserve"> Apêndice A </w:t>
-          </w:r>
-          <w:r>
-            <w:rPr>
-              <w:rFonts w:ascii="Arial" w:hAnsi="Arial" w:cs="Arial"/>
-              <w:sz w:val="24"/>
-              <w:szCs w:val="24"/>
-            </w:rPr>
-            <w:ptab w:relativeTo="margin" w:alignment="right" w:leader="dot"/>
-          </w:r>
-          <w:r>
-            <w:rPr>
-              <w:rFonts w:ascii="Arial" w:hAnsi="Arial" w:cs="Arial"/>
-              <w:b/>
-              <w:sz w:val="24"/>
-              <w:szCs w:val="24"/>
-            </w:rPr>
-            <w:t>3</w:t>
-          </w:r>
-          <w:r>
-            <w:rPr>
-              <w:rFonts w:ascii="Arial" w:hAnsi="Arial" w:cs="Arial"/>
-              <w:b/>
-              <w:sz w:val="24"/>
-              <w:szCs w:val="24"/>
-            </w:rPr>
-            <w:t>2</w:t>
-          </w:r>
-        </w:p>
-        <w:p>
-          <w:pPr>
-            <w:pStyle w:val="SemEspaamento"/>
-            <w:rPr>
-              <w:rFonts w:ascii="Arial" w:hAnsi="Arial" w:cs="Arial"/>
-              <w:b/>
-              <w:sz w:val="24"/>
-              <w:szCs w:val="24"/>
-            </w:rPr>
-          </w:pPr>
-          <w:r>
-            <w:rPr>
-              <w:rFonts w:ascii="Arial" w:hAnsi="Arial" w:cs="Arial"/>
-              <w:b/>
-              <w:sz w:val="24"/>
-              <w:szCs w:val="24"/>
-            </w:rPr>
-            <w:t>8</w:t>
-          </w:r>
-          <w:r>
-            <w:rPr>
-              <w:rFonts w:ascii="Arial" w:hAnsi="Arial" w:cs="Arial"/>
-              <w:b/>
-              <w:sz w:val="24"/>
-              <w:szCs w:val="24"/>
-            </w:rPr>
-            <w:t>.</w:t>
-          </w:r>
-          <w:r>
-            <w:rPr>
-              <w:rFonts w:ascii="Arial" w:eastAsia="Times New Roman" w:hAnsi="Arial" w:cs="Arial"/>
-              <w:b/>
-              <w:sz w:val="24"/>
-              <w:szCs w:val="24"/>
-            </w:rPr>
-            <w:t xml:space="preserve"> Dicionário de dados (glossário)</w:t>
-          </w:r>
-          <w:r>
-            <w:rPr>
-              <w:rFonts w:ascii="Arial" w:hAnsi="Arial" w:cs="Arial"/>
-              <w:sz w:val="24"/>
-              <w:szCs w:val="24"/>
-            </w:rPr>
-            <w:ptab w:relativeTo="margin" w:alignment="right" w:leader="dot"/>
-          </w:r>
-          <w:r>
-            <w:rPr>
-              <w:rFonts w:ascii="Arial" w:hAnsi="Arial" w:cs="Arial"/>
-              <w:b/>
-              <w:sz w:val="24"/>
-              <w:szCs w:val="24"/>
-            </w:rPr>
-            <w:t>3</w:t>
-          </w:r>
-          <w:r>
-            <w:rPr>
-              <w:rFonts w:ascii="Arial" w:hAnsi="Arial" w:cs="Arial"/>
-              <w:b/>
-              <w:sz w:val="24"/>
-              <w:szCs w:val="24"/>
-            </w:rPr>
-            <w:t>2</w:t>
-          </w:r>
-        </w:p>
-        <w:p>
-          <w:pPr>
-            <w:pStyle w:val="SemEspaamento"/>
-            <w:rPr>
-              <w:rFonts w:ascii="Arial" w:hAnsi="Arial" w:cs="Arial"/>
-              <w:b/>
-              <w:sz w:val="24"/>
-              <w:szCs w:val="24"/>
-            </w:rPr>
-          </w:pPr>
-          <w:r>
-            <w:rPr>
-              <w:rFonts w:ascii="Arial" w:hAnsi="Arial" w:cs="Arial"/>
-              <w:b/>
-              <w:sz w:val="24"/>
-              <w:szCs w:val="24"/>
-            </w:rPr>
-            <w:t>9</w:t>
-          </w:r>
-          <w:r>
-            <w:rPr>
-              <w:rFonts w:ascii="Arial" w:hAnsi="Arial" w:cs="Arial"/>
-              <w:b/>
-              <w:sz w:val="24"/>
-              <w:szCs w:val="24"/>
-            </w:rPr>
-            <w:t>.</w:t>
-          </w:r>
-          <w:r>
-            <w:rPr>
-              <w:rFonts w:ascii="Arial" w:eastAsia="Times New Roman" w:hAnsi="Arial" w:cs="Arial"/>
-              <w:b/>
-              <w:sz w:val="24"/>
-              <w:szCs w:val="24"/>
-            </w:rPr>
-            <w:t xml:space="preserve"> Referências Bibliográficas</w:t>
-          </w:r>
-          <w:r>
-            <w:rPr>
-              <w:rFonts w:ascii="Arial" w:hAnsi="Arial" w:cs="Arial"/>
-              <w:sz w:val="24"/>
-              <w:szCs w:val="24"/>
-            </w:rPr>
-            <w:t xml:space="preserve"> </w:t>
-          </w:r>
-          <w:r>
-            <w:rPr>
-              <w:rFonts w:ascii="Arial" w:hAnsi="Arial" w:cs="Arial"/>
-              <w:sz w:val="24"/>
-              <w:szCs w:val="24"/>
-            </w:rPr>
-            <w:ptab w:relativeTo="margin" w:alignment="right" w:leader="dot"/>
-          </w:r>
-          <w:r>
-            <w:rPr>
-              <w:rFonts w:ascii="Arial" w:hAnsi="Arial" w:cs="Arial"/>
-              <w:b/>
-              <w:sz w:val="24"/>
-              <w:szCs w:val="24"/>
-            </w:rPr>
-            <w:t>3</w:t>
-          </w:r>
-          <w:r>
-            <w:rPr>
-              <w:rFonts w:ascii="Arial" w:hAnsi="Arial" w:cs="Arial"/>
-              <w:b/>
-              <w:sz w:val="24"/>
-              <w:szCs w:val="24"/>
-            </w:rPr>
-            <w:t>4</w:t>
           </w:r>
         </w:p>
         <w:p>
@@ -1792,7 +1958,7 @@
 </file>
 
 <file path=customXml/itemProps1.xml><?xml version="1.0" encoding="utf-8"?>
-<ds:datastoreItem xmlns:ds="http://schemas.openxmlformats.org/officeDocument/2006/customXml" ds:itemID="{B13CE556-2545-4165-8E16-97B39140004D}">
+<ds:datastoreItem xmlns:ds="http://schemas.openxmlformats.org/officeDocument/2006/customXml" ds:itemID="{33D6DEB1-8838-4BF3-B9C7-ACD147655672}">
   <ds:schemaRefs>
     <ds:schemaRef ds:uri="http://schemas.openxmlformats.org/officeDocument/2006/bibliography"/>
   </ds:schemaRefs>

--- a/trabalho final/Sumário.docx
+++ b/trabalho final/Sumário.docx
@@ -63,18 +63,28 @@
             <w:pStyle w:val="SemEspaamento"/>
             <w:rPr>
               <w:rFonts w:ascii="Arial" w:hAnsi="Arial" w:cs="Arial"/>
-              <w:sz w:val="24"/>
-              <w:szCs w:val="24"/>
-            </w:rPr>
-          </w:pPr>
-          <w:r>
-            <w:rPr>
-              <w:rFonts w:ascii="Arial" w:hAnsi="Arial" w:cs="Arial"/>
-              <w:b/>
-              <w:sz w:val="24"/>
-              <w:szCs w:val="24"/>
-            </w:rPr>
-            <w:t>1.Introdução</w:t>
+              <w:b/>
+              <w:sz w:val="24"/>
+              <w:szCs w:val="24"/>
+            </w:rPr>
+          </w:pPr>
+          <w:r>
+            <w:rPr>
+              <w:rFonts w:ascii="Arial" w:hAnsi="Arial" w:cs="Arial"/>
+              <w:b/>
+              <w:sz w:val="24"/>
+              <w:szCs w:val="24"/>
+            </w:rPr>
+            <w:t>1</w:t>
+          </w:r>
+          <w:r>
+            <w:rPr>
+              <w:rFonts w:ascii="Arial" w:hAnsi="Arial" w:cs="Arial"/>
+              <w:b/>
+              <w:sz w:val="24"/>
+              <w:szCs w:val="24"/>
+            </w:rPr>
+            <w:t xml:space="preserve"> INTRODUÇÃO</w:t>
           </w:r>
           <w:r>
             <w:rPr>
@@ -99,19 +109,38 @@
             <w:pStyle w:val="SemEspaamento"/>
             <w:rPr>
               <w:rFonts w:ascii="Arial" w:hAnsi="Arial" w:cs="Arial"/>
-              <w:b/>
-              <w:sz w:val="24"/>
-              <w:szCs w:val="24"/>
-            </w:rPr>
-          </w:pPr>
-          <w:r>
-            <w:rPr>
-              <w:rFonts w:ascii="Arial" w:hAnsi="Arial" w:cs="Arial"/>
-              <w:b/>
-              <w:sz w:val="24"/>
-              <w:szCs w:val="24"/>
-            </w:rPr>
-            <w:t>2.Objetivo do projeto</w:t>
+              <w:sz w:val="24"/>
+              <w:szCs w:val="24"/>
+            </w:rPr>
+          </w:pPr>
+        </w:p>
+        <w:p>
+          <w:pPr>
+            <w:pStyle w:val="SemEspaamento"/>
+            <w:rPr>
+              <w:rFonts w:ascii="Arial" w:hAnsi="Arial" w:cs="Arial"/>
+              <w:b/>
+              <w:sz w:val="24"/>
+              <w:szCs w:val="24"/>
+            </w:rPr>
+          </w:pPr>
+          <w:r>
+            <w:rPr>
+              <w:rFonts w:ascii="Arial" w:hAnsi="Arial" w:cs="Arial"/>
+              <w:b/>
+              <w:sz w:val="24"/>
+              <w:szCs w:val="24"/>
+            </w:rPr>
+            <w:t>2</w:t>
+          </w:r>
+          <w:r>
+            <w:rPr>
+              <w:rFonts w:ascii="Arial" w:hAnsi="Arial" w:cs="Arial"/>
+              <w:b/>
+              <w:sz w:val="24"/>
+              <w:szCs w:val="24"/>
+            </w:rPr>
+            <w:t xml:space="preserve"> OBJETIVO DO PROJETO</w:t>
           </w:r>
           <w:r>
             <w:rPr>
@@ -141,6 +170,17 @@
               <w:szCs w:val="24"/>
             </w:rPr>
           </w:pPr>
+        </w:p>
+        <w:p>
+          <w:pPr>
+            <w:pStyle w:val="SemEspaamento"/>
+            <w:rPr>
+              <w:rFonts w:ascii="Arial" w:hAnsi="Arial" w:cs="Arial"/>
+              <w:b/>
+              <w:sz w:val="24"/>
+              <w:szCs w:val="24"/>
+            </w:rPr>
+          </w:pPr>
           <w:r>
             <w:rPr>
               <w:rFonts w:ascii="Arial" w:hAnsi="Arial" w:cs="Arial"/>
@@ -157,7 +197,7 @@
               <w:sz w:val="24"/>
               <w:szCs w:val="24"/>
             </w:rPr>
-            <w:t>.Justificativa do projeto</w:t>
+            <w:t xml:space="preserve"> JUSTIFICATIVA DO PROJETO</w:t>
           </w:r>
           <w:r>
             <w:rPr>
@@ -187,6 +227,17 @@
               <w:szCs w:val="24"/>
             </w:rPr>
           </w:pPr>
+        </w:p>
+        <w:p>
+          <w:pPr>
+            <w:pStyle w:val="SemEspaamento"/>
+            <w:rPr>
+              <w:rFonts w:ascii="Arial" w:hAnsi="Arial" w:cs="Arial"/>
+              <w:b/>
+              <w:sz w:val="24"/>
+              <w:szCs w:val="24"/>
+            </w:rPr>
+          </w:pPr>
           <w:r>
             <w:rPr>
               <w:rFonts w:ascii="Arial" w:hAnsi="Arial" w:cs="Arial"/>
@@ -203,7 +254,7 @@
               <w:sz w:val="24"/>
               <w:szCs w:val="24"/>
             </w:rPr>
-            <w:t>.Fundamentação teórica</w:t>
+            <w:t xml:space="preserve"> FUNDAMENTAÇÃO TEÓRICA</w:t>
           </w:r>
           <w:r>
             <w:rPr>
@@ -328,7 +379,27 @@
               <w:szCs w:val="24"/>
               <w:lang w:val="en-US"/>
             </w:rPr>
-            <w:t xml:space="preserve">4.2 Ruby on Rails </w:t>
+            <w:t xml:space="preserve">4.2 </w:t>
+          </w:r>
+          <w:r>
+            <w:rPr>
+              <w:rFonts w:ascii="Arial" w:hAnsi="Arial" w:cs="Arial"/>
+              <w:b/>
+              <w:sz w:val="24"/>
+              <w:szCs w:val="24"/>
+              <w:lang w:val="en-US"/>
+            </w:rPr>
+            <w:t>Rails</w:t>
+          </w:r>
+          <w:r>
+            <w:rPr>
+              <w:rFonts w:ascii="Arial" w:hAnsi="Arial" w:cs="Arial"/>
+              <w:b/>
+              <w:sz w:val="24"/>
+              <w:szCs w:val="24"/>
+              <w:lang w:val="en-US"/>
+            </w:rPr>
+            <w:t xml:space="preserve"> </w:t>
           </w:r>
           <w:r>
             <w:rPr>
@@ -405,6 +476,85 @@
               <w:szCs w:val="24"/>
               <w:lang w:val="en-US"/>
             </w:rPr>
+            <w:t>1</w:t>
+          </w:r>
+          <w:r>
+            <w:rPr>
+              <w:rFonts w:ascii="Arial" w:hAnsi="Arial" w:cs="Arial"/>
+              <w:b/>
+              <w:sz w:val="24"/>
+              <w:szCs w:val="24"/>
+              <w:lang w:val="en-US"/>
+            </w:rPr>
+            <w:t>6</w:t>
+          </w:r>
+        </w:p>
+        <w:p>
+          <w:pPr>
+            <w:pStyle w:val="SemEspaamento"/>
+            <w:rPr>
+              <w:rFonts w:ascii="Arial" w:hAnsi="Arial" w:cs="Arial"/>
+              <w:b/>
+              <w:sz w:val="24"/>
+              <w:szCs w:val="24"/>
+              <w:lang w:val="en-US"/>
+            </w:rPr>
+          </w:pPr>
+          <w:r>
+            <w:rPr>
+              <w:rFonts w:ascii="Arial" w:hAnsi="Arial" w:cs="Arial"/>
+              <w:b/>
+              <w:sz w:val="24"/>
+              <w:szCs w:val="24"/>
+              <w:lang w:val="en-US"/>
+            </w:rPr>
+            <w:t>4.4</w:t>
+          </w:r>
+          <w:r>
+            <w:rPr>
+              <w:rFonts w:ascii="Arial" w:eastAsia="Times New Roman" w:hAnsi="Arial" w:cs="Arial"/>
+              <w:b/>
+              <w:sz w:val="24"/>
+              <w:szCs w:val="24"/>
+              <w:lang w:val="en-US"/>
+            </w:rPr>
+            <w:t xml:space="preserve"> H</w:t>
+          </w:r>
+          <w:r>
+            <w:rPr>
+              <w:rFonts w:ascii="Arial" w:eastAsia="Times New Roman" w:hAnsi="Arial" w:cs="Arial"/>
+              <w:b/>
+              <w:sz w:val="24"/>
+              <w:szCs w:val="24"/>
+              <w:lang w:val="en-US"/>
+            </w:rPr>
+            <w:t>aml</w:t>
+          </w:r>
+          <w:r>
+            <w:rPr>
+              <w:rFonts w:ascii="Arial" w:hAnsi="Arial" w:cs="Arial"/>
+              <w:sz w:val="24"/>
+              <w:szCs w:val="24"/>
+              <w:lang w:val="en-US"/>
+            </w:rPr>
+            <w:t xml:space="preserve"> </w:t>
+          </w:r>
+          <w:r>
+            <w:rPr>
+              <w:rFonts w:ascii="Arial" w:hAnsi="Arial" w:cs="Arial"/>
+              <w:sz w:val="24"/>
+              <w:szCs w:val="24"/>
+            </w:rPr>
+            <w:ptab w:relativeTo="margin" w:alignment="right" w:leader="dot"/>
+          </w:r>
+          <w:r>
+            <w:rPr>
+              <w:rFonts w:ascii="Arial" w:hAnsi="Arial" w:cs="Arial"/>
+              <w:b/>
+              <w:sz w:val="24"/>
+              <w:szCs w:val="24"/>
+              <w:lang w:val="en-US"/>
+            </w:rPr>
             <w:t>17</w:t>
           </w:r>
         </w:p>
@@ -427,17 +577,27 @@
               <w:szCs w:val="24"/>
               <w:lang w:val="en-US"/>
             </w:rPr>
-            <w:t>4.4</w:t>
-          </w:r>
-          <w:r>
-            <w:rPr>
-              <w:rFonts w:ascii="Arial" w:eastAsia="Times New Roman" w:hAnsi="Arial" w:cs="Arial"/>
-              <w:b/>
-              <w:sz w:val="24"/>
-              <w:szCs w:val="24"/>
-              <w:lang w:val="en-US"/>
-            </w:rPr>
-            <w:t xml:space="preserve"> HAML</w:t>
+            <w:t>4.5</w:t>
+          </w:r>
+          <w:r>
+            <w:rPr>
+              <w:rFonts w:ascii="Arial" w:eastAsia="Times New Roman" w:hAnsi="Arial" w:cs="Arial"/>
+              <w:b/>
+              <w:sz w:val="24"/>
+              <w:szCs w:val="24"/>
+              <w:lang w:val="en-US"/>
+            </w:rPr>
+            <w:t xml:space="preserve"> S</w:t>
+          </w:r>
+          <w:r>
+            <w:rPr>
+              <w:rFonts w:ascii="Arial" w:eastAsia="Times New Roman" w:hAnsi="Arial" w:cs="Arial"/>
+              <w:b/>
+              <w:sz w:val="24"/>
+              <w:szCs w:val="24"/>
+              <w:lang w:val="en-US"/>
+            </w:rPr>
+            <w:t>ass</w:t>
           </w:r>
           <w:r>
             <w:rPr>
@@ -464,46 +624,42 @@
               <w:szCs w:val="24"/>
               <w:lang w:val="en-US"/>
             </w:rPr>
-            <w:t>17</w:t>
-          </w:r>
-        </w:p>
-        <w:p>
-          <w:pPr>
-            <w:pStyle w:val="SemEspaamento"/>
-            <w:rPr>
-              <w:rFonts w:ascii="Arial" w:hAnsi="Arial" w:cs="Arial"/>
-              <w:b/>
-              <w:sz w:val="24"/>
-              <w:szCs w:val="24"/>
-              <w:lang w:val="en-US"/>
-            </w:rPr>
-          </w:pPr>
-          <w:r>
-            <w:rPr>
-              <w:rFonts w:ascii="Arial" w:hAnsi="Arial" w:cs="Arial"/>
-              <w:b/>
-              <w:sz w:val="24"/>
-              <w:szCs w:val="24"/>
-              <w:lang w:val="en-US"/>
-            </w:rPr>
-            <w:t>4.5</w:t>
-          </w:r>
-          <w:r>
-            <w:rPr>
-              <w:rFonts w:ascii="Arial" w:eastAsia="Times New Roman" w:hAnsi="Arial" w:cs="Arial"/>
-              <w:b/>
-              <w:sz w:val="24"/>
-              <w:szCs w:val="24"/>
-              <w:lang w:val="en-US"/>
-            </w:rPr>
-            <w:t xml:space="preserve"> SASS</w:t>
-          </w:r>
-          <w:r>
-            <w:rPr>
-              <w:rFonts w:ascii="Arial" w:hAnsi="Arial" w:cs="Arial"/>
-              <w:sz w:val="24"/>
-              <w:szCs w:val="24"/>
-              <w:lang w:val="en-US"/>
+            <w:t>18</w:t>
+          </w:r>
+        </w:p>
+        <w:p>
+          <w:pPr>
+            <w:pStyle w:val="SemEspaamento"/>
+            <w:rPr>
+              <w:rFonts w:ascii="Arial" w:hAnsi="Arial" w:cs="Arial"/>
+              <w:b/>
+              <w:sz w:val="24"/>
+              <w:szCs w:val="24"/>
+            </w:rPr>
+          </w:pPr>
+          <w:r>
+            <w:rPr>
+              <w:rFonts w:ascii="Arial" w:hAnsi="Arial" w:cs="Arial"/>
+              <w:b/>
+              <w:sz w:val="24"/>
+              <w:szCs w:val="24"/>
+            </w:rPr>
+            <w:t>4.6</w:t>
+          </w:r>
+          <w:r>
+            <w:rPr>
+              <w:rFonts w:ascii="Arial" w:eastAsia="Times New Roman" w:hAnsi="Arial" w:cs="Arial"/>
+              <w:b/>
+              <w:sz w:val="24"/>
+              <w:szCs w:val="24"/>
+            </w:rPr>
+            <w:t xml:space="preserve"> Twilio</w:t>
+          </w:r>
+          <w:r>
+            <w:rPr>
+              <w:rFonts w:ascii="Arial" w:hAnsi="Arial" w:cs="Arial"/>
+              <w:sz w:val="24"/>
+              <w:szCs w:val="24"/>
             </w:rPr>
             <w:t xml:space="preserve"> </w:t>
           </w:r>
@@ -521,7 +677,6 @@
               <w:b/>
               <w:sz w:val="24"/>
               <w:szCs w:val="24"/>
-              <w:lang w:val="en-US"/>
             </w:rPr>
             <w:t>18</w:t>
           </w:r>
@@ -534,35 +689,31 @@
               <w:b/>
               <w:sz w:val="24"/>
               <w:szCs w:val="24"/>
-              <w:lang w:val="en-US"/>
-            </w:rPr>
-          </w:pPr>
-          <w:r>
-            <w:rPr>
-              <w:rFonts w:ascii="Arial" w:hAnsi="Arial" w:cs="Arial"/>
-              <w:b/>
-              <w:sz w:val="24"/>
-              <w:szCs w:val="24"/>
-              <w:lang w:val="en-US"/>
-            </w:rPr>
-            <w:t>4.6</w:t>
-          </w:r>
-          <w:r>
-            <w:rPr>
-              <w:rFonts w:ascii="Arial" w:eastAsia="Times New Roman" w:hAnsi="Arial" w:cs="Arial"/>
-              <w:b/>
-              <w:sz w:val="24"/>
-              <w:szCs w:val="24"/>
-              <w:lang w:val="en-US"/>
-            </w:rPr>
-            <w:t xml:space="preserve"> Twilio</w:t>
-          </w:r>
-          <w:r>
-            <w:rPr>
-              <w:rFonts w:ascii="Arial" w:hAnsi="Arial" w:cs="Arial"/>
-              <w:sz w:val="24"/>
-              <w:szCs w:val="24"/>
-              <w:lang w:val="en-US"/>
+            </w:rPr>
+          </w:pPr>
+          <w:r>
+            <w:rPr>
+              <w:rFonts w:ascii="Arial" w:hAnsi="Arial" w:cs="Arial"/>
+              <w:b/>
+              <w:sz w:val="24"/>
+              <w:szCs w:val="24"/>
+            </w:rPr>
+            <w:t>4.7</w:t>
+          </w:r>
+          <w:r>
+            <w:rPr>
+              <w:rFonts w:ascii="Arial" w:eastAsia="Times New Roman" w:hAnsi="Arial" w:cs="Arial"/>
+              <w:b/>
+              <w:sz w:val="24"/>
+              <w:szCs w:val="24"/>
+            </w:rPr>
+            <w:t xml:space="preserve"> Qr-Code</w:t>
+          </w:r>
+          <w:r>
+            <w:rPr>
+              <w:rFonts w:ascii="Arial" w:hAnsi="Arial" w:cs="Arial"/>
+              <w:sz w:val="24"/>
+              <w:szCs w:val="24"/>
             </w:rPr>
             <w:t xml:space="preserve"> </w:t>
           </w:r>
@@ -580,48 +731,54 @@
               <w:b/>
               <w:sz w:val="24"/>
               <w:szCs w:val="24"/>
-              <w:lang w:val="en-US"/>
-            </w:rPr>
-            <w:t>18</w:t>
-          </w:r>
-        </w:p>
-        <w:p>
-          <w:pPr>
-            <w:pStyle w:val="SemEspaamento"/>
-            <w:rPr>
-              <w:rFonts w:ascii="Arial" w:hAnsi="Arial" w:cs="Arial"/>
-              <w:b/>
-              <w:sz w:val="24"/>
-              <w:szCs w:val="24"/>
-              <w:lang w:val="en-US"/>
-            </w:rPr>
-          </w:pPr>
-          <w:r>
-            <w:rPr>
-              <w:rFonts w:ascii="Arial" w:hAnsi="Arial" w:cs="Arial"/>
-              <w:b/>
-              <w:sz w:val="24"/>
-              <w:szCs w:val="24"/>
-              <w:lang w:val="en-US"/>
-            </w:rPr>
-            <w:t>4.7</w:t>
-          </w:r>
-          <w:r>
-            <w:rPr>
-              <w:rFonts w:ascii="Arial" w:eastAsia="Times New Roman" w:hAnsi="Arial" w:cs="Arial"/>
-              <w:b/>
-              <w:sz w:val="24"/>
-              <w:szCs w:val="24"/>
-              <w:lang w:val="en-US"/>
-            </w:rPr>
-            <w:t xml:space="preserve"> Qr-Code</w:t>
-          </w:r>
-          <w:r>
-            <w:rPr>
-              <w:rFonts w:ascii="Arial" w:hAnsi="Arial" w:cs="Arial"/>
-              <w:sz w:val="24"/>
-              <w:szCs w:val="24"/>
-              <w:lang w:val="en-US"/>
+            </w:rPr>
+            <w:t>19</w:t>
+          </w:r>
+        </w:p>
+        <w:p>
+          <w:pPr>
+            <w:pStyle w:val="SemEspaamento"/>
+            <w:rPr>
+              <w:rFonts w:ascii="Arial" w:hAnsi="Arial" w:cs="Arial"/>
+              <w:b/>
+              <w:sz w:val="24"/>
+              <w:szCs w:val="24"/>
+            </w:rPr>
+          </w:pPr>
+        </w:p>
+        <w:p>
+          <w:pPr>
+            <w:pStyle w:val="SemEspaamento"/>
+            <w:rPr>
+              <w:rFonts w:ascii="Arial" w:hAnsi="Arial" w:cs="Arial"/>
+              <w:b/>
+              <w:sz w:val="24"/>
+              <w:szCs w:val="24"/>
+            </w:rPr>
+          </w:pPr>
+          <w:r>
+            <w:rPr>
+              <w:rFonts w:ascii="Arial" w:hAnsi="Arial" w:cs="Arial"/>
+              <w:b/>
+              <w:sz w:val="24"/>
+              <w:szCs w:val="24"/>
+            </w:rPr>
+            <w:t>5</w:t>
+          </w:r>
+          <w:r>
+            <w:rPr>
+              <w:rFonts w:ascii="Arial" w:hAnsi="Arial" w:cs="Arial"/>
+              <w:b/>
+              <w:sz w:val="24"/>
+              <w:szCs w:val="24"/>
+            </w:rPr>
+            <w:t xml:space="preserve"> ESTUDO DE CASO</w:t>
+          </w:r>
+          <w:r>
+            <w:rPr>
+              <w:rFonts w:ascii="Arial" w:eastAsia="Times New Roman" w:hAnsi="Arial" w:cs="Arial"/>
+              <w:sz w:val="24"/>
+              <w:szCs w:val="24"/>
             </w:rPr>
             <w:t xml:space="preserve"> </w:t>
           </w:r>
@@ -639,9 +796,8 @@
               <w:b/>
               <w:sz w:val="24"/>
               <w:szCs w:val="24"/>
-              <w:lang w:val="en-US"/>
-            </w:rPr>
-            <w:t>19</w:t>
+            </w:rPr>
+            <w:t>20</w:t>
           </w:r>
         </w:p>
         <w:p>
@@ -674,16 +830,138 @@
           </w:r>
           <w:r>
             <w:rPr>
-              <w:rFonts w:ascii="Arial" w:eastAsia="Times New Roman" w:hAnsi="Arial" w:cs="Arial"/>
-              <w:b/>
-              <w:sz w:val="24"/>
-              <w:szCs w:val="24"/>
-            </w:rPr>
-            <w:t xml:space="preserve"> Estudo de caso</w:t>
-          </w:r>
-          <w:r>
-            <w:rPr>
-              <w:rFonts w:ascii="Arial" w:eastAsia="Times New Roman" w:hAnsi="Arial" w:cs="Arial"/>
+              <w:rFonts w:ascii="Arial" w:hAnsi="Arial" w:cs="Arial"/>
+              <w:b/>
+              <w:sz w:val="24"/>
+              <w:szCs w:val="24"/>
+            </w:rPr>
+            <w:t>1</w:t>
+          </w:r>
+          <w:r>
+            <w:rPr>
+              <w:rFonts w:ascii="Arial" w:eastAsia="Times New Roman" w:hAnsi="Arial" w:cs="Arial"/>
+              <w:b/>
+              <w:sz w:val="24"/>
+              <w:szCs w:val="24"/>
+            </w:rPr>
+            <w:t xml:space="preserve"> Descrição do sistema (regra de negócio</w:t>
+          </w:r>
+          <w:r>
+            <w:rPr>
+              <w:rFonts w:ascii="Arial" w:eastAsia="Times New Roman" w:hAnsi="Arial" w:cs="Arial"/>
+              <w:sz w:val="24"/>
+              <w:szCs w:val="24"/>
+            </w:rPr>
+            <w:t>)</w:t>
+          </w:r>
+          <w:r>
+            <w:rPr>
+              <w:rFonts w:ascii="Arial" w:hAnsi="Arial" w:cs="Arial"/>
+              <w:sz w:val="24"/>
+              <w:szCs w:val="24"/>
+            </w:rPr>
+            <w:ptab w:relativeTo="margin" w:alignment="right" w:leader="dot"/>
+          </w:r>
+          <w:r>
+            <w:rPr>
+              <w:rFonts w:ascii="Arial" w:hAnsi="Arial" w:cs="Arial"/>
+              <w:b/>
+              <w:sz w:val="24"/>
+              <w:szCs w:val="24"/>
+            </w:rPr>
+            <w:t>21</w:t>
+          </w:r>
+        </w:p>
+        <w:p>
+          <w:pPr>
+            <w:pStyle w:val="SemEspaamento"/>
+            <w:rPr>
+              <w:rFonts w:ascii="Arial" w:hAnsi="Arial" w:cs="Arial"/>
+              <w:b/>
+              <w:sz w:val="24"/>
+              <w:szCs w:val="24"/>
+            </w:rPr>
+          </w:pPr>
+        </w:p>
+        <w:p>
+          <w:pPr>
+            <w:pStyle w:val="SemEspaamento"/>
+            <w:rPr>
+              <w:rFonts w:ascii="Arial" w:hAnsi="Arial" w:cs="Arial"/>
+              <w:b/>
+              <w:sz w:val="24"/>
+              <w:szCs w:val="24"/>
+            </w:rPr>
+          </w:pPr>
+          <w:r>
+            <w:rPr>
+              <w:rFonts w:ascii="Arial" w:hAnsi="Arial" w:cs="Arial"/>
+              <w:b/>
+              <w:sz w:val="24"/>
+              <w:szCs w:val="24"/>
+            </w:rPr>
+            <w:t>6 CONCLUSÃO</w:t>
+          </w:r>
+          <w:r>
+            <w:rPr>
+              <w:rFonts w:ascii="Arial" w:hAnsi="Arial" w:cs="Arial"/>
+              <w:sz w:val="24"/>
+              <w:szCs w:val="24"/>
+            </w:rPr>
+            <w:ptab w:relativeTo="margin" w:alignment="right" w:leader="dot"/>
+          </w:r>
+          <w:r>
+            <w:rPr>
+              <w:rFonts w:ascii="Arial" w:hAnsi="Arial" w:cs="Arial"/>
+              <w:b/>
+              <w:sz w:val="24"/>
+              <w:szCs w:val="24"/>
+            </w:rPr>
+            <w:t>44</w:t>
+          </w:r>
+        </w:p>
+        <w:p>
+          <w:pPr>
+            <w:pStyle w:val="SemEspaamento"/>
+            <w:rPr>
+              <w:rFonts w:ascii="Arial" w:hAnsi="Arial" w:cs="Arial"/>
+              <w:b/>
+              <w:sz w:val="24"/>
+              <w:szCs w:val="24"/>
+            </w:rPr>
+          </w:pPr>
+        </w:p>
+        <w:p>
+          <w:pPr>
+            <w:pStyle w:val="SemEspaamento"/>
+            <w:rPr>
+              <w:rFonts w:ascii="Arial" w:hAnsi="Arial" w:cs="Arial"/>
+              <w:b/>
+              <w:sz w:val="24"/>
+              <w:szCs w:val="24"/>
+            </w:rPr>
+          </w:pPr>
+          <w:r>
+            <w:rPr>
+              <w:rFonts w:ascii="Arial" w:hAnsi="Arial" w:cs="Arial"/>
+              <w:b/>
+              <w:sz w:val="24"/>
+              <w:szCs w:val="24"/>
+            </w:rPr>
+            <w:t>6</w:t>
+          </w:r>
+          <w:r>
+            <w:rPr>
+              <w:rFonts w:ascii="Arial" w:eastAsia="Times New Roman" w:hAnsi="Arial" w:cs="Arial"/>
+              <w:b/>
+              <w:sz w:val="24"/>
+              <w:szCs w:val="24"/>
+            </w:rPr>
+            <w:t xml:space="preserve"> ELEMENTOS PÓS-TEXTUAIS</w:t>
+          </w:r>
+          <w:r>
+            <w:rPr>
+              <w:rFonts w:ascii="Arial" w:hAnsi="Arial" w:cs="Arial"/>
               <w:sz w:val="24"/>
               <w:szCs w:val="24"/>
             </w:rPr>
@@ -704,19 +982,8 @@
               <w:sz w:val="24"/>
               <w:szCs w:val="24"/>
             </w:rPr>
-            <w:t>20</w:t>
-          </w:r>
-        </w:p>
-        <w:p>
-          <w:pPr>
-            <w:pStyle w:val="SemEspaamento"/>
-            <w:rPr>
-              <w:rFonts w:ascii="Arial" w:hAnsi="Arial" w:cs="Arial"/>
-              <w:b/>
-              <w:sz w:val="24"/>
-              <w:szCs w:val="24"/>
-            </w:rPr>
-          </w:pPr>
+            <w:t>4</w:t>
+          </w:r>
           <w:r>
             <w:rPr>
               <w:rFonts w:ascii="Arial" w:hAnsi="Arial" w:cs="Arial"/>
@@ -726,99 +993,87 @@
             </w:rPr>
             <w:t>5</w:t>
           </w:r>
-          <w:r>
-            <w:rPr>
-              <w:rFonts w:ascii="Arial" w:hAnsi="Arial" w:cs="Arial"/>
-              <w:b/>
-              <w:sz w:val="24"/>
-              <w:szCs w:val="24"/>
-            </w:rPr>
-            <w:t>.</w:t>
-          </w:r>
-          <w:r>
-            <w:rPr>
-              <w:rFonts w:ascii="Arial" w:hAnsi="Arial" w:cs="Arial"/>
-              <w:b/>
-              <w:sz w:val="24"/>
-              <w:szCs w:val="24"/>
-            </w:rPr>
-            <w:t>1</w:t>
-          </w:r>
-          <w:r>
-            <w:rPr>
-              <w:rFonts w:ascii="Arial" w:eastAsia="Times New Roman" w:hAnsi="Arial" w:cs="Arial"/>
-              <w:b/>
-              <w:sz w:val="24"/>
-              <w:szCs w:val="24"/>
-            </w:rPr>
-            <w:t xml:space="preserve"> Descrição do sistema (regra de negócio</w:t>
-          </w:r>
-          <w:r>
-            <w:rPr>
-              <w:rFonts w:ascii="Arial" w:eastAsia="Times New Roman" w:hAnsi="Arial" w:cs="Arial"/>
-              <w:sz w:val="24"/>
-              <w:szCs w:val="24"/>
-            </w:rPr>
-            <w:t>)</w:t>
-          </w:r>
-          <w:r>
-            <w:rPr>
-              <w:rFonts w:ascii="Arial" w:hAnsi="Arial" w:cs="Arial"/>
-              <w:sz w:val="24"/>
-              <w:szCs w:val="24"/>
-            </w:rPr>
-            <w:ptab w:relativeTo="margin" w:alignment="right" w:leader="dot"/>
-          </w:r>
-          <w:r>
-            <w:rPr>
-              <w:rFonts w:ascii="Arial" w:hAnsi="Arial" w:cs="Arial"/>
-              <w:b/>
-              <w:sz w:val="24"/>
-              <w:szCs w:val="24"/>
-            </w:rPr>
-            <w:t>21</w:t>
-          </w:r>
-        </w:p>
-        <w:p>
-          <w:pPr>
-            <w:pStyle w:val="SemEspaamento"/>
-            <w:rPr>
-              <w:rFonts w:ascii="Arial" w:hAnsi="Arial" w:cs="Arial"/>
-              <w:b/>
-              <w:sz w:val="24"/>
-              <w:szCs w:val="24"/>
-            </w:rPr>
-          </w:pPr>
-          <w:r>
-            <w:rPr>
-              <w:rFonts w:ascii="Arial" w:hAnsi="Arial" w:cs="Arial"/>
-              <w:b/>
-              <w:sz w:val="24"/>
-              <w:szCs w:val="24"/>
-            </w:rPr>
-            <w:t>6</w:t>
-          </w:r>
-          <w:r>
-            <w:rPr>
-              <w:rFonts w:ascii="Arial" w:hAnsi="Arial" w:cs="Arial"/>
-              <w:b/>
-              <w:sz w:val="24"/>
-              <w:szCs w:val="24"/>
-            </w:rPr>
-            <w:t>.</w:t>
-          </w:r>
-          <w:r>
-            <w:rPr>
-              <w:rFonts w:ascii="Arial" w:eastAsia="Times New Roman" w:hAnsi="Arial" w:cs="Arial"/>
-              <w:b/>
-              <w:sz w:val="24"/>
-              <w:szCs w:val="24"/>
-            </w:rPr>
-            <w:t xml:space="preserve"> ELEMENTOS PÓS-TEXTUAIS</w:t>
-          </w:r>
-          <w:r>
-            <w:rPr>
-              <w:rFonts w:ascii="Arial" w:hAnsi="Arial" w:cs="Arial"/>
+        </w:p>
+        <w:p>
+          <w:pPr>
+            <w:pStyle w:val="SemEspaamento"/>
+            <w:rPr>
+              <w:rFonts w:ascii="Arial" w:hAnsi="Arial" w:cs="Arial"/>
+              <w:b/>
+              <w:sz w:val="24"/>
+              <w:szCs w:val="24"/>
+            </w:rPr>
+          </w:pPr>
+          <w:r>
+            <w:rPr>
+              <w:rFonts w:ascii="Arial" w:hAnsi="Arial" w:cs="Arial"/>
+              <w:b/>
+              <w:sz w:val="24"/>
+              <w:szCs w:val="24"/>
+            </w:rPr>
+            <w:t>6.1</w:t>
+          </w:r>
+          <w:r>
+            <w:rPr>
+              <w:rFonts w:ascii="Arial" w:eastAsia="Times New Roman" w:hAnsi="Arial" w:cs="Arial"/>
+              <w:b/>
+              <w:sz w:val="24"/>
+              <w:szCs w:val="24"/>
+            </w:rPr>
+            <w:t xml:space="preserve"> Dicionário de dados (glossário)</w:t>
+          </w:r>
+          <w:r>
+            <w:rPr>
+              <w:rFonts w:ascii="Arial" w:hAnsi="Arial" w:cs="Arial"/>
+              <w:sz w:val="24"/>
+              <w:szCs w:val="24"/>
+            </w:rPr>
+            <w:ptab w:relativeTo="margin" w:alignment="right" w:leader="dot"/>
+          </w:r>
+          <w:r>
+            <w:rPr>
+              <w:rFonts w:ascii="Arial" w:hAnsi="Arial" w:cs="Arial"/>
+              <w:b/>
+              <w:sz w:val="24"/>
+              <w:szCs w:val="24"/>
+            </w:rPr>
+            <w:t>45</w:t>
+          </w:r>
+        </w:p>
+        <w:p>
+          <w:pPr>
+            <w:pStyle w:val="SemEspaamento"/>
+            <w:rPr>
+              <w:rFonts w:ascii="Arial" w:hAnsi="Arial" w:cs="Arial"/>
+              <w:b/>
+              <w:sz w:val="24"/>
+              <w:szCs w:val="24"/>
+            </w:rPr>
+          </w:pPr>
+        </w:p>
+        <w:p>
+          <w:pPr>
+            <w:pStyle w:val="SemEspaamento"/>
+            <w:rPr>
+              <w:rFonts w:ascii="Arial" w:hAnsi="Arial" w:cs="Arial"/>
+              <w:b/>
+              <w:sz w:val="24"/>
+              <w:szCs w:val="24"/>
+            </w:rPr>
+          </w:pPr>
+          <w:r>
+            <w:rPr>
+              <w:rFonts w:ascii="Arial" w:hAnsi="Arial" w:cs="Arial"/>
+              <w:b/>
+              <w:sz w:val="24"/>
+              <w:szCs w:val="24"/>
+            </w:rPr>
+            <w:t>7</w:t>
+          </w:r>
+          <w:r>
+            <w:rPr>
+              <w:rFonts w:ascii="Arial" w:eastAsia="Times New Roman" w:hAnsi="Arial" w:cs="Arial"/>
+              <w:b/>
               <w:sz w:val="24"/>
               <w:szCs w:val="24"/>
             </w:rPr>
@@ -826,41 +1081,38 @@
           </w:r>
           <w:r>
             <w:rPr>
-              <w:rFonts w:ascii="Arial" w:hAnsi="Arial" w:cs="Arial"/>
-              <w:sz w:val="24"/>
-              <w:szCs w:val="24"/>
-            </w:rPr>
-            <w:ptab w:relativeTo="margin" w:alignment="right" w:leader="dot"/>
-          </w:r>
-          <w:r>
-            <w:rPr>
-              <w:rFonts w:ascii="Arial" w:hAnsi="Arial" w:cs="Arial"/>
-              <w:b/>
-              <w:sz w:val="24"/>
-              <w:szCs w:val="24"/>
-            </w:rPr>
-            <w:t>3</w:t>
-          </w:r>
-          <w:r>
-            <w:rPr>
-              <w:rFonts w:ascii="Arial" w:hAnsi="Arial" w:cs="Arial"/>
-              <w:b/>
-              <w:sz w:val="24"/>
-              <w:szCs w:val="24"/>
-            </w:rPr>
-            <w:t>2</w:t>
-          </w:r>
-        </w:p>
-        <w:p>
-          <w:pPr>
-            <w:pStyle w:val="SemEspaamento"/>
-            <w:rPr>
-              <w:rFonts w:ascii="Arial" w:hAnsi="Arial" w:cs="Arial"/>
-              <w:b/>
-              <w:sz w:val="24"/>
-              <w:szCs w:val="24"/>
-            </w:rPr>
-          </w:pPr>
+              <w:rFonts w:ascii="Arial" w:eastAsia="Times New Roman" w:hAnsi="Arial" w:cs="Arial"/>
+              <w:b/>
+              <w:sz w:val="24"/>
+              <w:szCs w:val="24"/>
+            </w:rPr>
+            <w:t>REFERÊNCIAS</w:t>
+          </w:r>
+          <w:r>
+            <w:rPr>
+              <w:rFonts w:ascii="Arial" w:hAnsi="Arial" w:cs="Arial"/>
+              <w:sz w:val="24"/>
+              <w:szCs w:val="24"/>
+            </w:rPr>
+            <w:t xml:space="preserve"> </w:t>
+          </w:r>
+          <w:r>
+            <w:rPr>
+              <w:rFonts w:ascii="Arial" w:hAnsi="Arial" w:cs="Arial"/>
+              <w:sz w:val="24"/>
+              <w:szCs w:val="24"/>
+            </w:rPr>
+            <w:ptab w:relativeTo="margin" w:alignment="right" w:leader="dot"/>
+          </w:r>
+          <w:r>
+            <w:rPr>
+              <w:rFonts w:ascii="Arial" w:hAnsi="Arial" w:cs="Arial"/>
+              <w:b/>
+              <w:sz w:val="24"/>
+              <w:szCs w:val="24"/>
+            </w:rPr>
+            <w:t>4</w:t>
+          </w:r>
           <w:r>
             <w:rPr>
               <w:rFonts w:ascii="Arial" w:hAnsi="Arial" w:cs="Arial"/>
@@ -870,50 +1122,17 @@
             </w:rPr>
             <w:t>7</w:t>
           </w:r>
-          <w:r>
-            <w:rPr>
-              <w:rFonts w:ascii="Arial" w:hAnsi="Arial" w:cs="Arial"/>
-              <w:b/>
-              <w:sz w:val="24"/>
-              <w:szCs w:val="24"/>
-            </w:rPr>
-            <w:t>.</w:t>
-          </w:r>
-          <w:r>
-            <w:rPr>
-              <w:rFonts w:ascii="Arial" w:eastAsia="Times New Roman" w:hAnsi="Arial" w:cs="Arial"/>
-              <w:b/>
-              <w:sz w:val="24"/>
-              <w:szCs w:val="24"/>
-            </w:rPr>
-            <w:t xml:space="preserve"> Apêndice A </w:t>
-          </w:r>
-          <w:r>
-            <w:rPr>
-              <w:rFonts w:ascii="Arial" w:hAnsi="Arial" w:cs="Arial"/>
-              <w:sz w:val="24"/>
-              <w:szCs w:val="24"/>
-            </w:rPr>
-            <w:ptab w:relativeTo="margin" w:alignment="right" w:leader="dot"/>
-          </w:r>
-          <w:r>
-            <w:rPr>
-              <w:rFonts w:ascii="Arial" w:hAnsi="Arial" w:cs="Arial"/>
-              <w:b/>
-              <w:sz w:val="24"/>
-              <w:szCs w:val="24"/>
-            </w:rPr>
-            <w:t>3</w:t>
-          </w:r>
-          <w:r>
-            <w:rPr>
-              <w:rFonts w:ascii="Arial" w:hAnsi="Arial" w:cs="Arial"/>
-              <w:b/>
-              <w:sz w:val="24"/>
-              <w:szCs w:val="24"/>
-            </w:rPr>
-            <w:t>2</w:t>
-          </w:r>
+        </w:p>
+        <w:p>
+          <w:pPr>
+            <w:pStyle w:val="SemEspaamento"/>
+            <w:rPr>
+              <w:rFonts w:ascii="Arial" w:hAnsi="Arial" w:cs="Arial"/>
+              <w:b/>
+              <w:sz w:val="24"/>
+              <w:szCs w:val="24"/>
+            </w:rPr>
+          </w:pPr>
         </w:p>
         <w:p>
           <w:pPr>
@@ -936,59 +1155,56 @@
           </w:r>
           <w:r>
             <w:rPr>
-              <w:rFonts w:ascii="Arial" w:hAnsi="Arial" w:cs="Arial"/>
-              <w:b/>
-              <w:sz w:val="24"/>
-              <w:szCs w:val="24"/>
-            </w:rPr>
-            <w:t>.</w:t>
-          </w:r>
-          <w:r>
-            <w:rPr>
-              <w:rFonts w:ascii="Arial" w:eastAsia="Times New Roman" w:hAnsi="Arial" w:cs="Arial"/>
-              <w:b/>
-              <w:sz w:val="24"/>
-              <w:szCs w:val="24"/>
-            </w:rPr>
-            <w:t xml:space="preserve"> Dicionário de dados (glossário)</w:t>
-          </w:r>
-          <w:r>
-            <w:rPr>
-              <w:rFonts w:ascii="Arial" w:hAnsi="Arial" w:cs="Arial"/>
-              <w:sz w:val="24"/>
-              <w:szCs w:val="24"/>
-            </w:rPr>
-            <w:ptab w:relativeTo="margin" w:alignment="right" w:leader="dot"/>
-          </w:r>
-          <w:r>
-            <w:rPr>
-              <w:rFonts w:ascii="Arial" w:hAnsi="Arial" w:cs="Arial"/>
-              <w:b/>
-              <w:sz w:val="24"/>
-              <w:szCs w:val="24"/>
-            </w:rPr>
-            <w:t>3</w:t>
-          </w:r>
-          <w:r>
-            <w:rPr>
-              <w:rFonts w:ascii="Arial" w:hAnsi="Arial" w:cs="Arial"/>
-              <w:b/>
-              <w:sz w:val="24"/>
-              <w:szCs w:val="24"/>
-            </w:rPr>
-            <w:t>2</w:t>
-          </w:r>
-        </w:p>
-        <w:p>
-          <w:pPr>
-            <w:pStyle w:val="SemEspaamento"/>
-            <w:rPr>
-              <w:rFonts w:ascii="Arial" w:hAnsi="Arial" w:cs="Arial"/>
-              <w:b/>
-              <w:sz w:val="24"/>
-              <w:szCs w:val="24"/>
-            </w:rPr>
-          </w:pPr>
+              <w:rFonts w:ascii="Arial" w:eastAsia="Times New Roman" w:hAnsi="Arial" w:cs="Arial"/>
+              <w:b/>
+              <w:sz w:val="24"/>
+              <w:szCs w:val="24"/>
+            </w:rPr>
+            <w:t xml:space="preserve"> </w:t>
+          </w:r>
+          <w:r>
+            <w:rPr>
+              <w:rFonts w:ascii="Arial" w:eastAsia="Times New Roman" w:hAnsi="Arial" w:cs="Arial"/>
+              <w:b/>
+              <w:sz w:val="24"/>
+              <w:szCs w:val="24"/>
+            </w:rPr>
+            <w:t>ANEXO</w:t>
+          </w:r>
+          <w:r>
+            <w:rPr>
+              <w:rFonts w:ascii="Arial" w:eastAsia="Times New Roman" w:hAnsi="Arial" w:cs="Arial"/>
+              <w:b/>
+              <w:sz w:val="24"/>
+              <w:szCs w:val="24"/>
+            </w:rPr>
+            <w:t>S</w:t>
+          </w:r>
+          <w:r>
+            <w:rPr>
+              <w:rFonts w:ascii="Arial" w:hAnsi="Arial" w:cs="Arial"/>
+              <w:sz w:val="24"/>
+              <w:szCs w:val="24"/>
+            </w:rPr>
+            <w:t xml:space="preserve"> </w:t>
+          </w:r>
+          <w:r>
+            <w:rPr>
+              <w:rFonts w:ascii="Arial" w:hAnsi="Arial" w:cs="Arial"/>
+              <w:sz w:val="24"/>
+              <w:szCs w:val="24"/>
+            </w:rPr>
+            <w:ptab w:relativeTo="margin" w:alignment="right" w:leader="dot"/>
+          </w:r>
+          <w:r>
+            <w:rPr>
+              <w:rFonts w:ascii="Arial" w:hAnsi="Arial" w:cs="Arial"/>
+              <w:b/>
+              <w:sz w:val="24"/>
+              <w:szCs w:val="24"/>
+            </w:rPr>
+            <w:t>4</w:t>
+          </w:r>
           <w:r>
             <w:rPr>
               <w:rFonts w:ascii="Arial" w:hAnsi="Arial" w:cs="Arial"/>
@@ -998,23 +1214,26 @@
             </w:rPr>
             <w:t>9</w:t>
           </w:r>
-          <w:r>
-            <w:rPr>
-              <w:rFonts w:ascii="Arial" w:hAnsi="Arial" w:cs="Arial"/>
-              <w:b/>
-              <w:sz w:val="24"/>
-              <w:szCs w:val="24"/>
-            </w:rPr>
-            <w:t>.</w:t>
-          </w:r>
-          <w:r>
-            <w:rPr>
-              <w:rFonts w:ascii="Arial" w:eastAsia="Times New Roman" w:hAnsi="Arial" w:cs="Arial"/>
-              <w:b/>
-              <w:sz w:val="24"/>
-              <w:szCs w:val="24"/>
-            </w:rPr>
-            <w:t xml:space="preserve"> Referências Bibliográficas</w:t>
+        </w:p>
+        <w:p>
+          <w:pPr>
+            <w:pStyle w:val="SemEspaamento"/>
+            <w:rPr>
+              <w:rFonts w:ascii="Arial" w:hAnsi="Arial" w:cs="Arial"/>
+              <w:b/>
+              <w:sz w:val="24"/>
+              <w:szCs w:val="24"/>
+            </w:rPr>
+          </w:pPr>
+          <w:r>
+            <w:rPr>
+              <w:rFonts w:ascii="Arial" w:eastAsia="Times New Roman" w:hAnsi="Arial" w:cs="Arial"/>
+              <w:b/>
+              <w:sz w:val="24"/>
+              <w:szCs w:val="24"/>
+            </w:rPr>
+            <w:tab/>
+            <w:t>ANEXO I</w:t>
           </w:r>
           <w:r>
             <w:rPr>
@@ -1030,25 +1249,647 @@
               <w:sz w:val="24"/>
               <w:szCs w:val="24"/>
             </w:rPr>
-            <w:ptab w:relativeTo="margin" w:alignment="right" w:leader="dot"/>
-          </w:r>
-          <w:r>
-            <w:rPr>
-              <w:rFonts w:ascii="Arial" w:hAnsi="Arial" w:cs="Arial"/>
-              <w:b/>
-              <w:sz w:val="24"/>
-              <w:szCs w:val="24"/>
-            </w:rPr>
-            <w:t>3</w:t>
-          </w:r>
-          <w:r>
-            <w:rPr>
-              <w:rFonts w:ascii="Arial" w:hAnsi="Arial" w:cs="Arial"/>
-              <w:b/>
-              <w:sz w:val="24"/>
-              <w:szCs w:val="24"/>
-            </w:rPr>
-            <w:t>4</w:t>
+            <w:t>CADASTRO E EDIÇÃO DE USUÁRIO</w:t>
+          </w:r>
+          <w:r>
+            <w:rPr>
+              <w:rFonts w:ascii="Arial" w:hAnsi="Arial" w:cs="Arial"/>
+              <w:sz w:val="24"/>
+              <w:szCs w:val="24"/>
+            </w:rPr>
+            <w:ptab w:relativeTo="margin" w:alignment="right" w:leader="dot"/>
+          </w:r>
+          <w:r>
+            <w:rPr>
+              <w:rFonts w:ascii="Arial" w:hAnsi="Arial" w:cs="Arial"/>
+              <w:b/>
+              <w:sz w:val="24"/>
+              <w:szCs w:val="24"/>
+            </w:rPr>
+            <w:t>49</w:t>
+          </w:r>
+        </w:p>
+        <w:p>
+          <w:pPr>
+            <w:pStyle w:val="SemEspaamento"/>
+            <w:rPr>
+              <w:rFonts w:ascii="Arial" w:hAnsi="Arial" w:cs="Arial"/>
+              <w:b/>
+              <w:sz w:val="24"/>
+              <w:szCs w:val="24"/>
+            </w:rPr>
+          </w:pPr>
+          <w:r>
+            <w:rPr>
+              <w:rFonts w:ascii="Arial" w:eastAsia="Times New Roman" w:hAnsi="Arial" w:cs="Arial"/>
+              <w:b/>
+              <w:sz w:val="24"/>
+              <w:szCs w:val="24"/>
+            </w:rPr>
+            <w:tab/>
+            <w:t>ANEXO II</w:t>
+          </w:r>
+          <w:r>
+            <w:rPr>
+              <w:rFonts w:ascii="Arial" w:hAnsi="Arial" w:cs="Arial"/>
+              <w:sz w:val="24"/>
+              <w:szCs w:val="24"/>
+            </w:rPr>
+            <w:t xml:space="preserve"> </w:t>
+          </w:r>
+          <w:r>
+            <w:rPr>
+              <w:rFonts w:ascii="Arial" w:hAnsi="Arial" w:cs="Arial"/>
+              <w:sz w:val="24"/>
+              <w:szCs w:val="24"/>
+            </w:rPr>
+            <w:t>CADASTRO E EDIÇÃO DE HEMOCENTROS</w:t>
+          </w:r>
+          <w:r>
+            <w:rPr>
+              <w:rFonts w:ascii="Arial" w:hAnsi="Arial" w:cs="Arial"/>
+              <w:sz w:val="24"/>
+              <w:szCs w:val="24"/>
+            </w:rPr>
+            <w:ptab w:relativeTo="margin" w:alignment="right" w:leader="dot"/>
+          </w:r>
+          <w:r>
+            <w:rPr>
+              <w:rFonts w:ascii="Arial" w:hAnsi="Arial" w:cs="Arial"/>
+              <w:b/>
+              <w:sz w:val="24"/>
+              <w:szCs w:val="24"/>
+            </w:rPr>
+            <w:t>59</w:t>
+          </w:r>
+        </w:p>
+        <w:p>
+          <w:pPr>
+            <w:pStyle w:val="SemEspaamento"/>
+            <w:rPr>
+              <w:rFonts w:ascii="Arial" w:hAnsi="Arial" w:cs="Arial"/>
+              <w:b/>
+              <w:sz w:val="24"/>
+              <w:szCs w:val="24"/>
+            </w:rPr>
+          </w:pPr>
+          <w:r>
+            <w:rPr>
+              <w:rFonts w:ascii="Arial" w:eastAsia="Times New Roman" w:hAnsi="Arial" w:cs="Arial"/>
+              <w:b/>
+              <w:sz w:val="24"/>
+              <w:szCs w:val="24"/>
+            </w:rPr>
+            <w:tab/>
+            <w:t>ANEXO III</w:t>
+          </w:r>
+          <w:r>
+            <w:rPr>
+              <w:rFonts w:ascii="Arial" w:hAnsi="Arial" w:cs="Arial"/>
+              <w:sz w:val="24"/>
+              <w:szCs w:val="24"/>
+            </w:rPr>
+            <w:t xml:space="preserve"> </w:t>
+          </w:r>
+          <w:r>
+            <w:rPr>
+              <w:rFonts w:ascii="Arial" w:hAnsi="Arial" w:cs="Arial"/>
+              <w:sz w:val="24"/>
+              <w:szCs w:val="24"/>
+            </w:rPr>
+            <w:t>PÁGINA INICIAL</w:t>
+          </w:r>
+          <w:r>
+            <w:rPr>
+              <w:rFonts w:ascii="Arial" w:hAnsi="Arial" w:cs="Arial"/>
+              <w:sz w:val="24"/>
+              <w:szCs w:val="24"/>
+            </w:rPr>
+            <w:ptab w:relativeTo="margin" w:alignment="right" w:leader="dot"/>
+          </w:r>
+          <w:r>
+            <w:rPr>
+              <w:rFonts w:ascii="Arial" w:hAnsi="Arial" w:cs="Arial"/>
+              <w:b/>
+              <w:sz w:val="24"/>
+              <w:szCs w:val="24"/>
+            </w:rPr>
+            <w:t>70</w:t>
+          </w:r>
+        </w:p>
+        <w:p>
+          <w:pPr>
+            <w:pStyle w:val="SemEspaamento"/>
+            <w:rPr>
+              <w:rFonts w:ascii="Arial" w:hAnsi="Arial" w:cs="Arial"/>
+              <w:b/>
+              <w:sz w:val="24"/>
+              <w:szCs w:val="24"/>
+            </w:rPr>
+          </w:pPr>
+          <w:r>
+            <w:rPr>
+              <w:rFonts w:ascii="Arial" w:eastAsia="Times New Roman" w:hAnsi="Arial" w:cs="Arial"/>
+              <w:b/>
+              <w:sz w:val="24"/>
+              <w:szCs w:val="24"/>
+            </w:rPr>
+            <w:tab/>
+            <w:t>ANEXO IV</w:t>
+          </w:r>
+          <w:r>
+            <w:rPr>
+              <w:rFonts w:ascii="Arial" w:hAnsi="Arial" w:cs="Arial"/>
+              <w:sz w:val="24"/>
+              <w:szCs w:val="24"/>
+            </w:rPr>
+            <w:t xml:space="preserve"> </w:t>
+          </w:r>
+          <w:r>
+            <w:rPr>
+              <w:rFonts w:ascii="Arial" w:hAnsi="Arial" w:cs="Arial"/>
+              <w:sz w:val="24"/>
+              <w:szCs w:val="24"/>
+            </w:rPr>
+            <w:t>CADASTRO E EDIÇÃO DE NOTIFICAÇÕES</w:t>
+          </w:r>
+          <w:r>
+            <w:rPr>
+              <w:rFonts w:ascii="Arial" w:hAnsi="Arial" w:cs="Arial"/>
+              <w:sz w:val="24"/>
+              <w:szCs w:val="24"/>
+            </w:rPr>
+            <w:ptab w:relativeTo="margin" w:alignment="right" w:leader="dot"/>
+          </w:r>
+          <w:r>
+            <w:rPr>
+              <w:rFonts w:ascii="Arial" w:hAnsi="Arial" w:cs="Arial"/>
+              <w:b/>
+              <w:sz w:val="24"/>
+              <w:szCs w:val="24"/>
+            </w:rPr>
+            <w:t>75</w:t>
+          </w:r>
+        </w:p>
+        <w:p>
+          <w:pPr>
+            <w:pStyle w:val="SemEspaamento"/>
+            <w:rPr>
+              <w:rFonts w:ascii="Arial" w:hAnsi="Arial" w:cs="Arial"/>
+              <w:b/>
+              <w:sz w:val="24"/>
+              <w:szCs w:val="24"/>
+            </w:rPr>
+          </w:pPr>
+          <w:r>
+            <w:rPr>
+              <w:rFonts w:ascii="Arial" w:eastAsia="Times New Roman" w:hAnsi="Arial" w:cs="Arial"/>
+              <w:b/>
+              <w:sz w:val="24"/>
+              <w:szCs w:val="24"/>
+            </w:rPr>
+            <w:tab/>
+            <w:t>ANEXO V</w:t>
+          </w:r>
+          <w:r>
+            <w:rPr>
+              <w:rFonts w:ascii="Arial" w:hAnsi="Arial" w:cs="Arial"/>
+              <w:sz w:val="24"/>
+              <w:szCs w:val="24"/>
+            </w:rPr>
+            <w:t xml:space="preserve"> </w:t>
+          </w:r>
+          <w:r>
+            <w:rPr>
+              <w:rFonts w:ascii="Arial" w:hAnsi="Arial" w:cs="Arial"/>
+              <w:sz w:val="24"/>
+              <w:szCs w:val="24"/>
+            </w:rPr>
+            <w:t>CADASTRO E EDIÇÃO DAS CAMPANHAS</w:t>
+          </w:r>
+          <w:r>
+            <w:rPr>
+              <w:rFonts w:ascii="Arial" w:hAnsi="Arial" w:cs="Arial"/>
+              <w:sz w:val="24"/>
+              <w:szCs w:val="24"/>
+            </w:rPr>
+            <w:ptab w:relativeTo="margin" w:alignment="right" w:leader="dot"/>
+          </w:r>
+          <w:r>
+            <w:rPr>
+              <w:rFonts w:ascii="Arial" w:hAnsi="Arial" w:cs="Arial"/>
+              <w:b/>
+              <w:sz w:val="24"/>
+              <w:szCs w:val="24"/>
+            </w:rPr>
+            <w:t>86</w:t>
+          </w:r>
+        </w:p>
+        <w:p>
+          <w:pPr>
+            <w:pStyle w:val="SemEspaamento"/>
+            <w:rPr>
+              <w:rFonts w:ascii="Arial" w:hAnsi="Arial" w:cs="Arial"/>
+              <w:b/>
+              <w:sz w:val="24"/>
+              <w:szCs w:val="24"/>
+            </w:rPr>
+          </w:pPr>
+          <w:r>
+            <w:rPr>
+              <w:rFonts w:ascii="Arial" w:eastAsia="Times New Roman" w:hAnsi="Arial" w:cs="Arial"/>
+              <w:b/>
+              <w:sz w:val="24"/>
+              <w:szCs w:val="24"/>
+            </w:rPr>
+            <w:tab/>
+            <w:t>ANEXO VI</w:t>
+          </w:r>
+          <w:r>
+            <w:rPr>
+              <w:rFonts w:ascii="Arial" w:hAnsi="Arial" w:cs="Arial"/>
+              <w:sz w:val="24"/>
+              <w:szCs w:val="24"/>
+            </w:rPr>
+            <w:t xml:space="preserve"> </w:t>
+          </w:r>
+          <w:r>
+            <w:rPr>
+              <w:rFonts w:ascii="Arial" w:hAnsi="Arial" w:cs="Arial"/>
+              <w:sz w:val="24"/>
+              <w:szCs w:val="24"/>
+            </w:rPr>
+            <w:t>DATA TABLES</w:t>
+          </w:r>
+          <w:r>
+            <w:rPr>
+              <w:rFonts w:ascii="Arial" w:hAnsi="Arial" w:cs="Arial"/>
+              <w:sz w:val="24"/>
+              <w:szCs w:val="24"/>
+            </w:rPr>
+            <w:ptab w:relativeTo="margin" w:alignment="right" w:leader="dot"/>
+          </w:r>
+          <w:r>
+            <w:rPr>
+              <w:rFonts w:ascii="Arial" w:hAnsi="Arial" w:cs="Arial"/>
+              <w:b/>
+              <w:sz w:val="24"/>
+              <w:szCs w:val="24"/>
+            </w:rPr>
+            <w:t>93</w:t>
+          </w:r>
+          <w:r>
+            <w:rPr>
+              <w:rFonts w:ascii="Arial" w:eastAsia="Times New Roman" w:hAnsi="Arial" w:cs="Arial"/>
+              <w:b/>
+              <w:sz w:val="24"/>
+              <w:szCs w:val="24"/>
+            </w:rPr>
+            <w:tab/>
+            <w:t>ANEXO VII</w:t>
+          </w:r>
+          <w:r>
+            <w:rPr>
+              <w:rFonts w:ascii="Arial" w:hAnsi="Arial" w:cs="Arial"/>
+              <w:sz w:val="24"/>
+              <w:szCs w:val="24"/>
+            </w:rPr>
+            <w:t xml:space="preserve"> </w:t>
+          </w:r>
+          <w:r>
+            <w:rPr>
+              <w:rFonts w:ascii="Arial" w:hAnsi="Arial" w:cs="Arial"/>
+              <w:sz w:val="24"/>
+              <w:szCs w:val="24"/>
+            </w:rPr>
+            <w:t>ESTATÍSTICA DE CADASTRO</w:t>
+          </w:r>
+          <w:r>
+            <w:rPr>
+              <w:rFonts w:ascii="Arial" w:hAnsi="Arial" w:cs="Arial"/>
+              <w:sz w:val="24"/>
+              <w:szCs w:val="24"/>
+            </w:rPr>
+            <w:ptab w:relativeTo="margin" w:alignment="right" w:leader="dot"/>
+          </w:r>
+          <w:r>
+            <w:rPr>
+              <w:rFonts w:ascii="Arial" w:hAnsi="Arial" w:cs="Arial"/>
+              <w:b/>
+              <w:sz w:val="24"/>
+              <w:szCs w:val="24"/>
+            </w:rPr>
+            <w:t>94</w:t>
+          </w:r>
+        </w:p>
+        <w:p>
+          <w:pPr>
+            <w:pStyle w:val="SemEspaamento"/>
+            <w:rPr>
+              <w:rFonts w:ascii="Arial" w:hAnsi="Arial" w:cs="Arial"/>
+              <w:b/>
+              <w:sz w:val="24"/>
+              <w:szCs w:val="24"/>
+            </w:rPr>
+          </w:pPr>
+          <w:r>
+            <w:rPr>
+              <w:rFonts w:ascii="Arial" w:eastAsia="Times New Roman" w:hAnsi="Arial" w:cs="Arial"/>
+              <w:b/>
+              <w:sz w:val="24"/>
+              <w:szCs w:val="24"/>
+            </w:rPr>
+            <w:tab/>
+            <w:t>ANEXO VIII</w:t>
+          </w:r>
+          <w:r>
+            <w:rPr>
+              <w:rFonts w:ascii="Arial" w:hAnsi="Arial" w:cs="Arial"/>
+              <w:sz w:val="24"/>
+              <w:szCs w:val="24"/>
+            </w:rPr>
+            <w:t xml:space="preserve"> </w:t>
+          </w:r>
+          <w:r>
+            <w:rPr>
+              <w:rFonts w:ascii="Arial" w:hAnsi="Arial" w:cs="Arial"/>
+              <w:sz w:val="24"/>
+              <w:szCs w:val="24"/>
+            </w:rPr>
+            <w:t>GEMS</w:t>
+          </w:r>
+          <w:r>
+            <w:rPr>
+              <w:rFonts w:ascii="Arial" w:hAnsi="Arial" w:cs="Arial"/>
+              <w:sz w:val="24"/>
+              <w:szCs w:val="24"/>
+            </w:rPr>
+            <w:ptab w:relativeTo="margin" w:alignment="right" w:leader="dot"/>
+          </w:r>
+          <w:r>
+            <w:rPr>
+              <w:rFonts w:ascii="Arial" w:hAnsi="Arial" w:cs="Arial"/>
+              <w:b/>
+              <w:sz w:val="24"/>
+              <w:szCs w:val="24"/>
+            </w:rPr>
+            <w:t>98</w:t>
+          </w:r>
+        </w:p>
+        <w:p>
+          <w:pPr>
+            <w:pStyle w:val="SemEspaamento"/>
+            <w:rPr>
+              <w:rFonts w:ascii="Arial" w:hAnsi="Arial" w:cs="Arial"/>
+              <w:b/>
+              <w:sz w:val="24"/>
+              <w:szCs w:val="24"/>
+            </w:rPr>
+          </w:pPr>
+          <w:r>
+            <w:rPr>
+              <w:rFonts w:ascii="Arial" w:eastAsia="Times New Roman" w:hAnsi="Arial" w:cs="Arial"/>
+              <w:b/>
+              <w:sz w:val="24"/>
+              <w:szCs w:val="24"/>
+            </w:rPr>
+            <w:tab/>
+            <w:t>ANEXO IX</w:t>
+          </w:r>
+          <w:r>
+            <w:rPr>
+              <w:rFonts w:ascii="Arial" w:hAnsi="Arial" w:cs="Arial"/>
+              <w:sz w:val="24"/>
+              <w:szCs w:val="24"/>
+            </w:rPr>
+            <w:t xml:space="preserve"> </w:t>
+          </w:r>
+          <w:r>
+            <w:rPr>
+              <w:rFonts w:ascii="Arial" w:hAnsi="Arial" w:cs="Arial"/>
+              <w:sz w:val="24"/>
+              <w:szCs w:val="24"/>
+            </w:rPr>
+            <w:t>ROTAS</w:t>
+          </w:r>
+          <w:r>
+            <w:rPr>
+              <w:rFonts w:ascii="Arial" w:hAnsi="Arial" w:cs="Arial"/>
+              <w:sz w:val="24"/>
+              <w:szCs w:val="24"/>
+            </w:rPr>
+            <w:ptab w:relativeTo="margin" w:alignment="right" w:leader="dot"/>
+          </w:r>
+          <w:r>
+            <w:rPr>
+              <w:rFonts w:ascii="Arial" w:hAnsi="Arial" w:cs="Arial"/>
+              <w:b/>
+              <w:sz w:val="24"/>
+              <w:szCs w:val="24"/>
+            </w:rPr>
+            <w:t>99</w:t>
+          </w:r>
+        </w:p>
+        <w:p>
+          <w:pPr>
+            <w:pStyle w:val="SemEspaamento"/>
+            <w:rPr>
+              <w:rFonts w:ascii="Arial" w:hAnsi="Arial" w:cs="Arial"/>
+              <w:b/>
+              <w:sz w:val="24"/>
+              <w:szCs w:val="24"/>
+              <w:lang w:val="en-US"/>
+            </w:rPr>
+          </w:pPr>
+          <w:r>
+            <w:rPr>
+              <w:rFonts w:ascii="Arial" w:eastAsia="Times New Roman" w:hAnsi="Arial" w:cs="Arial"/>
+              <w:b/>
+              <w:sz w:val="24"/>
+              <w:szCs w:val="24"/>
+            </w:rPr>
+            <w:tab/>
+          </w:r>
+          <w:r>
+            <w:rPr>
+              <w:rFonts w:ascii="Arial" w:eastAsia="Times New Roman" w:hAnsi="Arial" w:cs="Arial"/>
+              <w:b/>
+              <w:sz w:val="24"/>
+              <w:szCs w:val="24"/>
+              <w:lang w:val="en-US"/>
+            </w:rPr>
+            <w:t>ANEXO X</w:t>
+          </w:r>
+          <w:r>
+            <w:rPr>
+              <w:rFonts w:ascii="Arial" w:hAnsi="Arial" w:cs="Arial"/>
+              <w:sz w:val="24"/>
+              <w:szCs w:val="24"/>
+              <w:lang w:val="en-US"/>
+            </w:rPr>
+            <w:t xml:space="preserve"> SOCIAL</w:t>
+          </w:r>
+          <w:r>
+            <w:rPr>
+              <w:rFonts w:ascii="Arial" w:hAnsi="Arial" w:cs="Arial"/>
+              <w:sz w:val="24"/>
+              <w:szCs w:val="24"/>
+            </w:rPr>
+            <w:ptab w:relativeTo="margin" w:alignment="right" w:leader="dot"/>
+          </w:r>
+          <w:r>
+            <w:rPr>
+              <w:rFonts w:ascii="Arial" w:hAnsi="Arial" w:cs="Arial"/>
+              <w:b/>
+              <w:sz w:val="24"/>
+              <w:szCs w:val="24"/>
+              <w:lang w:val="en-US"/>
+            </w:rPr>
+            <w:t>101</w:t>
+          </w:r>
+        </w:p>
+        <w:p>
+          <w:pPr>
+            <w:pStyle w:val="SemEspaamento"/>
+            <w:rPr>
+              <w:rFonts w:ascii="Arial" w:hAnsi="Arial" w:cs="Arial"/>
+              <w:b/>
+              <w:sz w:val="24"/>
+              <w:szCs w:val="24"/>
+              <w:lang w:val="en-US"/>
+            </w:rPr>
+          </w:pPr>
+          <w:r>
+            <w:rPr>
+              <w:rFonts w:ascii="Arial" w:eastAsia="Times New Roman" w:hAnsi="Arial" w:cs="Arial"/>
+              <w:b/>
+              <w:sz w:val="24"/>
+              <w:szCs w:val="24"/>
+              <w:lang w:val="en-US"/>
+            </w:rPr>
+            <w:tab/>
+            <w:t>ANEXO XI</w:t>
+          </w:r>
+          <w:r>
+            <w:rPr>
+              <w:rFonts w:ascii="Arial" w:hAnsi="Arial" w:cs="Arial"/>
+              <w:sz w:val="24"/>
+              <w:szCs w:val="24"/>
+              <w:lang w:val="en-US"/>
+            </w:rPr>
+            <w:t xml:space="preserve"> TDD - TEST DRIVEN DEVELOPMENT</w:t>
+          </w:r>
+          <w:r>
+            <w:rPr>
+              <w:rFonts w:ascii="Arial" w:hAnsi="Arial" w:cs="Arial"/>
+              <w:sz w:val="24"/>
+              <w:szCs w:val="24"/>
+            </w:rPr>
+            <w:ptab w:relativeTo="margin" w:alignment="right" w:leader="dot"/>
+          </w:r>
+          <w:r>
+            <w:rPr>
+              <w:rFonts w:ascii="Arial" w:hAnsi="Arial" w:cs="Arial"/>
+              <w:b/>
+              <w:sz w:val="24"/>
+              <w:szCs w:val="24"/>
+              <w:lang w:val="en-US"/>
+            </w:rPr>
+            <w:t>103</w:t>
+          </w:r>
+        </w:p>
+        <w:p>
+          <w:pPr>
+            <w:pStyle w:val="SemEspaamento"/>
+            <w:rPr>
+              <w:rFonts w:ascii="Arial" w:hAnsi="Arial" w:cs="Arial"/>
+              <w:b/>
+              <w:sz w:val="24"/>
+              <w:szCs w:val="24"/>
+            </w:rPr>
+          </w:pPr>
+          <w:r>
+            <w:rPr>
+              <w:rFonts w:ascii="Arial" w:eastAsia="Times New Roman" w:hAnsi="Arial" w:cs="Arial"/>
+              <w:b/>
+              <w:sz w:val="24"/>
+              <w:szCs w:val="24"/>
+              <w:lang w:val="en-US"/>
+            </w:rPr>
+            <w:tab/>
+          </w:r>
+          <w:r>
+            <w:rPr>
+              <w:rFonts w:ascii="Arial" w:eastAsia="Times New Roman" w:hAnsi="Arial" w:cs="Arial"/>
+              <w:b/>
+              <w:sz w:val="24"/>
+              <w:szCs w:val="24"/>
+            </w:rPr>
+            <w:t>ANEXO I</w:t>
+          </w:r>
+          <w:r>
+            <w:rPr>
+              <w:rFonts w:ascii="Arial" w:hAnsi="Arial" w:cs="Arial"/>
+              <w:sz w:val="24"/>
+              <w:szCs w:val="24"/>
+            </w:rPr>
+            <w:t xml:space="preserve"> </w:t>
+          </w:r>
+          <w:r>
+            <w:rPr>
+              <w:rFonts w:ascii="Arial" w:hAnsi="Arial" w:cs="Arial"/>
+              <w:sz w:val="24"/>
+              <w:szCs w:val="24"/>
+            </w:rPr>
+            <w:t>TWILIO</w:t>
+          </w:r>
+          <w:r>
+            <w:rPr>
+              <w:rFonts w:ascii="Arial" w:hAnsi="Arial" w:cs="Arial"/>
+              <w:sz w:val="24"/>
+              <w:szCs w:val="24"/>
+            </w:rPr>
+            <w:ptab w:relativeTo="margin" w:alignment="right" w:leader="dot"/>
+          </w:r>
+          <w:r>
+            <w:rPr>
+              <w:rFonts w:ascii="Arial" w:hAnsi="Arial" w:cs="Arial"/>
+              <w:b/>
+              <w:sz w:val="24"/>
+              <w:szCs w:val="24"/>
+            </w:rPr>
+            <w:t>106</w:t>
+          </w:r>
+        </w:p>
+        <w:p>
+          <w:pPr>
+            <w:pStyle w:val="SemEspaamento"/>
+            <w:rPr>
+              <w:rFonts w:ascii="Arial" w:hAnsi="Arial" w:cs="Arial"/>
+              <w:b/>
+              <w:sz w:val="24"/>
+              <w:szCs w:val="24"/>
+            </w:rPr>
+          </w:pPr>
+        </w:p>
+        <w:p>
+          <w:pPr>
+            <w:pStyle w:val="SemEspaamento"/>
+            <w:rPr>
+              <w:rFonts w:ascii="Arial" w:hAnsi="Arial" w:cs="Arial"/>
+              <w:b/>
+              <w:sz w:val="24"/>
+              <w:szCs w:val="24"/>
+            </w:rPr>
+          </w:pPr>
+          <w:r>
+            <w:rPr>
+              <w:rFonts w:ascii="Arial" w:hAnsi="Arial" w:cs="Arial"/>
+              <w:b/>
+              <w:sz w:val="24"/>
+              <w:szCs w:val="24"/>
+            </w:rPr>
+            <w:tab/>
           </w:r>
         </w:p>
         <w:p>
@@ -1792,7 +2633,7 @@
 </file>
 
 <file path=customXml/itemProps1.xml><?xml version="1.0" encoding="utf-8"?>
-<ds:datastoreItem xmlns:ds="http://schemas.openxmlformats.org/officeDocument/2006/customXml" ds:itemID="{B13CE556-2545-4165-8E16-97B39140004D}">
+<ds:datastoreItem xmlns:ds="http://schemas.openxmlformats.org/officeDocument/2006/customXml" ds:itemID="{AE6E6462-BD3C-4B54-BFAA-5C23A7DA942A}">
   <ds:schemaRefs>
     <ds:schemaRef ds:uri="http://schemas.openxmlformats.org/officeDocument/2006/bibliography"/>
   </ds:schemaRefs>

--- a/trabalho final/Sumário.docx
+++ b/trabalho final/Sumário.docx
@@ -635,16 +635,14 @@
               <w:b/>
               <w:sz w:val="24"/>
               <w:szCs w:val="24"/>
-              <w:lang w:val="en-US"/>
-            </w:rPr>
-          </w:pPr>
-          <w:r>
-            <w:rPr>
-              <w:rFonts w:ascii="Arial" w:hAnsi="Arial" w:cs="Arial"/>
-              <w:b/>
-              <w:sz w:val="24"/>
-              <w:szCs w:val="24"/>
-              <w:lang w:val="en-US"/>
+            </w:rPr>
+          </w:pPr>
+          <w:r>
+            <w:rPr>
+              <w:rFonts w:ascii="Arial" w:hAnsi="Arial" w:cs="Arial"/>
+              <w:b/>
+              <w:sz w:val="24"/>
+              <w:szCs w:val="24"/>
             </w:rPr>
             <w:t>4.6</w:t>
           </w:r>
@@ -654,7 +652,6 @@
               <w:b/>
               <w:sz w:val="24"/>
               <w:szCs w:val="24"/>
-              <w:lang w:val="en-US"/>
             </w:rPr>
             <w:t xml:space="preserve"> Twilio</w:t>
           </w:r>
@@ -663,7 +660,6 @@
               <w:rFonts w:ascii="Arial" w:hAnsi="Arial" w:cs="Arial"/>
               <w:sz w:val="24"/>
               <w:szCs w:val="24"/>
-              <w:lang w:val="en-US"/>
             </w:rPr>
             <w:t xml:space="preserve"> </w:t>
           </w:r>
@@ -681,7 +677,6 @@
               <w:b/>
               <w:sz w:val="24"/>
               <w:szCs w:val="24"/>
-              <w:lang w:val="en-US"/>
             </w:rPr>
             <w:t>18</w:t>
           </w:r>
@@ -694,16 +689,14 @@
               <w:b/>
               <w:sz w:val="24"/>
               <w:szCs w:val="24"/>
-              <w:lang w:val="en-US"/>
-            </w:rPr>
-          </w:pPr>
-          <w:r>
-            <w:rPr>
-              <w:rFonts w:ascii="Arial" w:hAnsi="Arial" w:cs="Arial"/>
-              <w:b/>
-              <w:sz w:val="24"/>
-              <w:szCs w:val="24"/>
-              <w:lang w:val="en-US"/>
+            </w:rPr>
+          </w:pPr>
+          <w:r>
+            <w:rPr>
+              <w:rFonts w:ascii="Arial" w:hAnsi="Arial" w:cs="Arial"/>
+              <w:b/>
+              <w:sz w:val="24"/>
+              <w:szCs w:val="24"/>
             </w:rPr>
             <w:t>4.7</w:t>
           </w:r>
@@ -713,7 +706,6 @@
               <w:b/>
               <w:sz w:val="24"/>
               <w:szCs w:val="24"/>
-              <w:lang w:val="en-US"/>
             </w:rPr>
             <w:t xml:space="preserve"> Qr-Code</w:t>
           </w:r>
@@ -722,7 +714,6 @@
               <w:rFonts w:ascii="Arial" w:hAnsi="Arial" w:cs="Arial"/>
               <w:sz w:val="24"/>
               <w:szCs w:val="24"/>
-              <w:lang w:val="en-US"/>
             </w:rPr>
             <w:t xml:space="preserve"> </w:t>
           </w:r>
@@ -740,7 +731,6 @@
               <w:b/>
               <w:sz w:val="24"/>
               <w:szCs w:val="24"/>
-              <w:lang w:val="en-US"/>
             </w:rPr>
             <w:t>19</w:t>
           </w:r>
@@ -753,7 +743,6 @@
               <w:b/>
               <w:sz w:val="24"/>
               <w:szCs w:val="24"/>
-              <w:lang w:val="en-US"/>
             </w:rPr>
           </w:pPr>
         </w:p>
@@ -1131,7 +1120,7 @@
               <w:sz w:val="24"/>
               <w:szCs w:val="24"/>
             </w:rPr>
-            <w:t>6</w:t>
+            <w:t>7</w:t>
           </w:r>
         </w:p>
         <w:p>
@@ -1184,6 +1173,15 @@
           </w:r>
           <w:r>
             <w:rPr>
+              <w:rFonts w:ascii="Arial" w:eastAsia="Times New Roman" w:hAnsi="Arial" w:cs="Arial"/>
+              <w:b/>
+              <w:sz w:val="24"/>
+              <w:szCs w:val="24"/>
+            </w:rPr>
+            <w:t>S</w:t>
+          </w:r>
+          <w:r>
+            <w:rPr>
               <w:rFonts w:ascii="Arial" w:hAnsi="Arial" w:cs="Arial"/>
               <w:sz w:val="24"/>
               <w:szCs w:val="24"/>
@@ -1214,7 +1212,684 @@
               <w:sz w:val="24"/>
               <w:szCs w:val="24"/>
             </w:rPr>
-            <w:t>7</w:t>
+            <w:t>9</w:t>
+          </w:r>
+        </w:p>
+        <w:p>
+          <w:pPr>
+            <w:pStyle w:val="SemEspaamento"/>
+            <w:rPr>
+              <w:rFonts w:ascii="Arial" w:hAnsi="Arial" w:cs="Arial"/>
+              <w:b/>
+              <w:sz w:val="24"/>
+              <w:szCs w:val="24"/>
+            </w:rPr>
+          </w:pPr>
+          <w:r>
+            <w:rPr>
+              <w:rFonts w:ascii="Arial" w:eastAsia="Times New Roman" w:hAnsi="Arial" w:cs="Arial"/>
+              <w:b/>
+              <w:sz w:val="24"/>
+              <w:szCs w:val="24"/>
+            </w:rPr>
+            <w:tab/>
+            <w:t>ANEXO I</w:t>
+          </w:r>
+          <w:r>
+            <w:rPr>
+              <w:rFonts w:ascii="Arial" w:hAnsi="Arial" w:cs="Arial"/>
+              <w:sz w:val="24"/>
+              <w:szCs w:val="24"/>
+            </w:rPr>
+            <w:t xml:space="preserve"> </w:t>
+          </w:r>
+          <w:r>
+            <w:rPr>
+              <w:rFonts w:ascii="Arial" w:hAnsi="Arial" w:cs="Arial"/>
+              <w:sz w:val="24"/>
+              <w:szCs w:val="24"/>
+            </w:rPr>
+            <w:t>CADASTRO E EDIÇÃO DE USUÁRIO</w:t>
+          </w:r>
+          <w:r>
+            <w:rPr>
+              <w:rFonts w:ascii="Arial" w:hAnsi="Arial" w:cs="Arial"/>
+              <w:sz w:val="24"/>
+              <w:szCs w:val="24"/>
+            </w:rPr>
+            <w:ptab w:relativeTo="margin" w:alignment="right" w:leader="dot"/>
+          </w:r>
+          <w:r>
+            <w:rPr>
+              <w:rFonts w:ascii="Arial" w:hAnsi="Arial" w:cs="Arial"/>
+              <w:b/>
+              <w:sz w:val="24"/>
+              <w:szCs w:val="24"/>
+            </w:rPr>
+            <w:t>49</w:t>
+          </w:r>
+        </w:p>
+        <w:p>
+          <w:pPr>
+            <w:pStyle w:val="SemEspaamento"/>
+            <w:rPr>
+              <w:rFonts w:ascii="Arial" w:hAnsi="Arial" w:cs="Arial"/>
+              <w:b/>
+              <w:sz w:val="24"/>
+              <w:szCs w:val="24"/>
+            </w:rPr>
+          </w:pPr>
+          <w:r>
+            <w:rPr>
+              <w:rFonts w:ascii="Arial" w:eastAsia="Times New Roman" w:hAnsi="Arial" w:cs="Arial"/>
+              <w:b/>
+              <w:sz w:val="24"/>
+              <w:szCs w:val="24"/>
+            </w:rPr>
+            <w:tab/>
+            <w:t>ANEXO II</w:t>
+          </w:r>
+          <w:r>
+            <w:rPr>
+              <w:rFonts w:ascii="Arial" w:hAnsi="Arial" w:cs="Arial"/>
+              <w:sz w:val="24"/>
+              <w:szCs w:val="24"/>
+            </w:rPr>
+            <w:t xml:space="preserve"> </w:t>
+          </w:r>
+          <w:r>
+            <w:rPr>
+              <w:rFonts w:ascii="Arial" w:hAnsi="Arial" w:cs="Arial"/>
+              <w:sz w:val="24"/>
+              <w:szCs w:val="24"/>
+            </w:rPr>
+            <w:t>CADASTRO E EDIÇÃO DE HEMOCENTROS</w:t>
+          </w:r>
+          <w:r>
+            <w:rPr>
+              <w:rFonts w:ascii="Arial" w:hAnsi="Arial" w:cs="Arial"/>
+              <w:sz w:val="24"/>
+              <w:szCs w:val="24"/>
+            </w:rPr>
+            <w:ptab w:relativeTo="margin" w:alignment="right" w:leader="dot"/>
+          </w:r>
+          <w:r>
+            <w:rPr>
+              <w:rFonts w:ascii="Arial" w:hAnsi="Arial" w:cs="Arial"/>
+              <w:b/>
+              <w:sz w:val="24"/>
+              <w:szCs w:val="24"/>
+            </w:rPr>
+            <w:t>59</w:t>
+          </w:r>
+        </w:p>
+        <w:p>
+          <w:pPr>
+            <w:pStyle w:val="SemEspaamento"/>
+            <w:rPr>
+              <w:rFonts w:ascii="Arial" w:hAnsi="Arial" w:cs="Arial"/>
+              <w:b/>
+              <w:sz w:val="24"/>
+              <w:szCs w:val="24"/>
+            </w:rPr>
+          </w:pPr>
+          <w:r>
+            <w:rPr>
+              <w:rFonts w:ascii="Arial" w:eastAsia="Times New Roman" w:hAnsi="Arial" w:cs="Arial"/>
+              <w:b/>
+              <w:sz w:val="24"/>
+              <w:szCs w:val="24"/>
+            </w:rPr>
+            <w:tab/>
+            <w:t>ANEXO III</w:t>
+          </w:r>
+          <w:r>
+            <w:rPr>
+              <w:rFonts w:ascii="Arial" w:hAnsi="Arial" w:cs="Arial"/>
+              <w:sz w:val="24"/>
+              <w:szCs w:val="24"/>
+            </w:rPr>
+            <w:t xml:space="preserve"> </w:t>
+          </w:r>
+          <w:r>
+            <w:rPr>
+              <w:rFonts w:ascii="Arial" w:hAnsi="Arial" w:cs="Arial"/>
+              <w:sz w:val="24"/>
+              <w:szCs w:val="24"/>
+            </w:rPr>
+            <w:t>PÁGINA INICIAL</w:t>
+          </w:r>
+          <w:r>
+            <w:rPr>
+              <w:rFonts w:ascii="Arial" w:hAnsi="Arial" w:cs="Arial"/>
+              <w:sz w:val="24"/>
+              <w:szCs w:val="24"/>
+            </w:rPr>
+            <w:ptab w:relativeTo="margin" w:alignment="right" w:leader="dot"/>
+          </w:r>
+          <w:r>
+            <w:rPr>
+              <w:rFonts w:ascii="Arial" w:hAnsi="Arial" w:cs="Arial"/>
+              <w:b/>
+              <w:sz w:val="24"/>
+              <w:szCs w:val="24"/>
+            </w:rPr>
+            <w:t>70</w:t>
+          </w:r>
+        </w:p>
+        <w:p>
+          <w:pPr>
+            <w:pStyle w:val="SemEspaamento"/>
+            <w:rPr>
+              <w:rFonts w:ascii="Arial" w:hAnsi="Arial" w:cs="Arial"/>
+              <w:b/>
+              <w:sz w:val="24"/>
+              <w:szCs w:val="24"/>
+            </w:rPr>
+          </w:pPr>
+          <w:r>
+            <w:rPr>
+              <w:rFonts w:ascii="Arial" w:eastAsia="Times New Roman" w:hAnsi="Arial" w:cs="Arial"/>
+              <w:b/>
+              <w:sz w:val="24"/>
+              <w:szCs w:val="24"/>
+            </w:rPr>
+            <w:tab/>
+            <w:t>ANEXO IV</w:t>
+          </w:r>
+          <w:r>
+            <w:rPr>
+              <w:rFonts w:ascii="Arial" w:hAnsi="Arial" w:cs="Arial"/>
+              <w:sz w:val="24"/>
+              <w:szCs w:val="24"/>
+            </w:rPr>
+            <w:t xml:space="preserve"> </w:t>
+          </w:r>
+          <w:r>
+            <w:rPr>
+              <w:rFonts w:ascii="Arial" w:hAnsi="Arial" w:cs="Arial"/>
+              <w:sz w:val="24"/>
+              <w:szCs w:val="24"/>
+            </w:rPr>
+            <w:t>CADASTRO E EDIÇÃO DE NOTIFICAÇÕES</w:t>
+          </w:r>
+          <w:r>
+            <w:rPr>
+              <w:rFonts w:ascii="Arial" w:hAnsi="Arial" w:cs="Arial"/>
+              <w:sz w:val="24"/>
+              <w:szCs w:val="24"/>
+            </w:rPr>
+            <w:ptab w:relativeTo="margin" w:alignment="right" w:leader="dot"/>
+          </w:r>
+          <w:r>
+            <w:rPr>
+              <w:rFonts w:ascii="Arial" w:hAnsi="Arial" w:cs="Arial"/>
+              <w:b/>
+              <w:sz w:val="24"/>
+              <w:szCs w:val="24"/>
+            </w:rPr>
+            <w:t>75</w:t>
+          </w:r>
+        </w:p>
+        <w:p>
+          <w:pPr>
+            <w:pStyle w:val="SemEspaamento"/>
+            <w:rPr>
+              <w:rFonts w:ascii="Arial" w:hAnsi="Arial" w:cs="Arial"/>
+              <w:b/>
+              <w:sz w:val="24"/>
+              <w:szCs w:val="24"/>
+            </w:rPr>
+          </w:pPr>
+          <w:r>
+            <w:rPr>
+              <w:rFonts w:ascii="Arial" w:eastAsia="Times New Roman" w:hAnsi="Arial" w:cs="Arial"/>
+              <w:b/>
+              <w:sz w:val="24"/>
+              <w:szCs w:val="24"/>
+            </w:rPr>
+            <w:tab/>
+            <w:t>ANEXO V</w:t>
+          </w:r>
+          <w:r>
+            <w:rPr>
+              <w:rFonts w:ascii="Arial" w:hAnsi="Arial" w:cs="Arial"/>
+              <w:sz w:val="24"/>
+              <w:szCs w:val="24"/>
+            </w:rPr>
+            <w:t xml:space="preserve"> </w:t>
+          </w:r>
+          <w:r>
+            <w:rPr>
+              <w:rFonts w:ascii="Arial" w:hAnsi="Arial" w:cs="Arial"/>
+              <w:sz w:val="24"/>
+              <w:szCs w:val="24"/>
+            </w:rPr>
+            <w:t>CADASTRO E EDIÇÃO DAS CAMPANHAS</w:t>
+          </w:r>
+          <w:r>
+            <w:rPr>
+              <w:rFonts w:ascii="Arial" w:hAnsi="Arial" w:cs="Arial"/>
+              <w:sz w:val="24"/>
+              <w:szCs w:val="24"/>
+            </w:rPr>
+            <w:ptab w:relativeTo="margin" w:alignment="right" w:leader="dot"/>
+          </w:r>
+          <w:r>
+            <w:rPr>
+              <w:rFonts w:ascii="Arial" w:hAnsi="Arial" w:cs="Arial"/>
+              <w:b/>
+              <w:sz w:val="24"/>
+              <w:szCs w:val="24"/>
+            </w:rPr>
+            <w:t>86</w:t>
+          </w:r>
+        </w:p>
+        <w:p>
+          <w:pPr>
+            <w:pStyle w:val="SemEspaamento"/>
+            <w:rPr>
+              <w:rFonts w:ascii="Arial" w:hAnsi="Arial" w:cs="Arial"/>
+              <w:b/>
+              <w:sz w:val="24"/>
+              <w:szCs w:val="24"/>
+            </w:rPr>
+          </w:pPr>
+          <w:r>
+            <w:rPr>
+              <w:rFonts w:ascii="Arial" w:eastAsia="Times New Roman" w:hAnsi="Arial" w:cs="Arial"/>
+              <w:b/>
+              <w:sz w:val="24"/>
+              <w:szCs w:val="24"/>
+            </w:rPr>
+            <w:tab/>
+            <w:t>ANEXO VI</w:t>
+          </w:r>
+          <w:r>
+            <w:rPr>
+              <w:rFonts w:ascii="Arial" w:hAnsi="Arial" w:cs="Arial"/>
+              <w:sz w:val="24"/>
+              <w:szCs w:val="24"/>
+            </w:rPr>
+            <w:t xml:space="preserve"> </w:t>
+          </w:r>
+          <w:r>
+            <w:rPr>
+              <w:rFonts w:ascii="Arial" w:hAnsi="Arial" w:cs="Arial"/>
+              <w:sz w:val="24"/>
+              <w:szCs w:val="24"/>
+            </w:rPr>
+            <w:t>DATA TABLES</w:t>
+          </w:r>
+          <w:r>
+            <w:rPr>
+              <w:rFonts w:ascii="Arial" w:hAnsi="Arial" w:cs="Arial"/>
+              <w:sz w:val="24"/>
+              <w:szCs w:val="24"/>
+            </w:rPr>
+            <w:ptab w:relativeTo="margin" w:alignment="right" w:leader="dot"/>
+          </w:r>
+          <w:r>
+            <w:rPr>
+              <w:rFonts w:ascii="Arial" w:hAnsi="Arial" w:cs="Arial"/>
+              <w:b/>
+              <w:sz w:val="24"/>
+              <w:szCs w:val="24"/>
+            </w:rPr>
+            <w:t>93</w:t>
+          </w:r>
+          <w:r>
+            <w:rPr>
+              <w:rFonts w:ascii="Arial" w:eastAsia="Times New Roman" w:hAnsi="Arial" w:cs="Arial"/>
+              <w:b/>
+              <w:sz w:val="24"/>
+              <w:szCs w:val="24"/>
+            </w:rPr>
+            <w:tab/>
+            <w:t>ANEXO VII</w:t>
+          </w:r>
+          <w:r>
+            <w:rPr>
+              <w:rFonts w:ascii="Arial" w:hAnsi="Arial" w:cs="Arial"/>
+              <w:sz w:val="24"/>
+              <w:szCs w:val="24"/>
+            </w:rPr>
+            <w:t xml:space="preserve"> </w:t>
+          </w:r>
+          <w:r>
+            <w:rPr>
+              <w:rFonts w:ascii="Arial" w:hAnsi="Arial" w:cs="Arial"/>
+              <w:sz w:val="24"/>
+              <w:szCs w:val="24"/>
+            </w:rPr>
+            <w:t>ESTATÍSTICA DE CADASTRO</w:t>
+          </w:r>
+          <w:r>
+            <w:rPr>
+              <w:rFonts w:ascii="Arial" w:hAnsi="Arial" w:cs="Arial"/>
+              <w:sz w:val="24"/>
+              <w:szCs w:val="24"/>
+            </w:rPr>
+            <w:ptab w:relativeTo="margin" w:alignment="right" w:leader="dot"/>
+          </w:r>
+          <w:r>
+            <w:rPr>
+              <w:rFonts w:ascii="Arial" w:hAnsi="Arial" w:cs="Arial"/>
+              <w:b/>
+              <w:sz w:val="24"/>
+              <w:szCs w:val="24"/>
+            </w:rPr>
+            <w:t>94</w:t>
+          </w:r>
+        </w:p>
+        <w:p>
+          <w:pPr>
+            <w:pStyle w:val="SemEspaamento"/>
+            <w:rPr>
+              <w:rFonts w:ascii="Arial" w:hAnsi="Arial" w:cs="Arial"/>
+              <w:b/>
+              <w:sz w:val="24"/>
+              <w:szCs w:val="24"/>
+            </w:rPr>
+          </w:pPr>
+          <w:r>
+            <w:rPr>
+              <w:rFonts w:ascii="Arial" w:eastAsia="Times New Roman" w:hAnsi="Arial" w:cs="Arial"/>
+              <w:b/>
+              <w:sz w:val="24"/>
+              <w:szCs w:val="24"/>
+            </w:rPr>
+            <w:tab/>
+            <w:t>ANEXO VIII</w:t>
+          </w:r>
+          <w:r>
+            <w:rPr>
+              <w:rFonts w:ascii="Arial" w:hAnsi="Arial" w:cs="Arial"/>
+              <w:sz w:val="24"/>
+              <w:szCs w:val="24"/>
+            </w:rPr>
+            <w:t xml:space="preserve"> </w:t>
+          </w:r>
+          <w:r>
+            <w:rPr>
+              <w:rFonts w:ascii="Arial" w:hAnsi="Arial" w:cs="Arial"/>
+              <w:sz w:val="24"/>
+              <w:szCs w:val="24"/>
+            </w:rPr>
+            <w:t>GEMS</w:t>
+          </w:r>
+          <w:r>
+            <w:rPr>
+              <w:rFonts w:ascii="Arial" w:hAnsi="Arial" w:cs="Arial"/>
+              <w:sz w:val="24"/>
+              <w:szCs w:val="24"/>
+            </w:rPr>
+            <w:ptab w:relativeTo="margin" w:alignment="right" w:leader="dot"/>
+          </w:r>
+          <w:r>
+            <w:rPr>
+              <w:rFonts w:ascii="Arial" w:hAnsi="Arial" w:cs="Arial"/>
+              <w:b/>
+              <w:sz w:val="24"/>
+              <w:szCs w:val="24"/>
+            </w:rPr>
+            <w:t>98</w:t>
+          </w:r>
+        </w:p>
+        <w:p>
+          <w:pPr>
+            <w:pStyle w:val="SemEspaamento"/>
+            <w:rPr>
+              <w:rFonts w:ascii="Arial" w:hAnsi="Arial" w:cs="Arial"/>
+              <w:b/>
+              <w:sz w:val="24"/>
+              <w:szCs w:val="24"/>
+            </w:rPr>
+          </w:pPr>
+          <w:r>
+            <w:rPr>
+              <w:rFonts w:ascii="Arial" w:eastAsia="Times New Roman" w:hAnsi="Arial" w:cs="Arial"/>
+              <w:b/>
+              <w:sz w:val="24"/>
+              <w:szCs w:val="24"/>
+            </w:rPr>
+            <w:tab/>
+            <w:t>ANEXO IX</w:t>
+          </w:r>
+          <w:r>
+            <w:rPr>
+              <w:rFonts w:ascii="Arial" w:hAnsi="Arial" w:cs="Arial"/>
+              <w:sz w:val="24"/>
+              <w:szCs w:val="24"/>
+            </w:rPr>
+            <w:t xml:space="preserve"> </w:t>
+          </w:r>
+          <w:r>
+            <w:rPr>
+              <w:rFonts w:ascii="Arial" w:hAnsi="Arial" w:cs="Arial"/>
+              <w:sz w:val="24"/>
+              <w:szCs w:val="24"/>
+            </w:rPr>
+            <w:t>ROTAS</w:t>
+          </w:r>
+          <w:r>
+            <w:rPr>
+              <w:rFonts w:ascii="Arial" w:hAnsi="Arial" w:cs="Arial"/>
+              <w:sz w:val="24"/>
+              <w:szCs w:val="24"/>
+            </w:rPr>
+            <w:ptab w:relativeTo="margin" w:alignment="right" w:leader="dot"/>
+          </w:r>
+          <w:r>
+            <w:rPr>
+              <w:rFonts w:ascii="Arial" w:hAnsi="Arial" w:cs="Arial"/>
+              <w:b/>
+              <w:sz w:val="24"/>
+              <w:szCs w:val="24"/>
+            </w:rPr>
+            <w:t>99</w:t>
+          </w:r>
+        </w:p>
+        <w:p>
+          <w:pPr>
+            <w:pStyle w:val="SemEspaamento"/>
+            <w:rPr>
+              <w:rFonts w:ascii="Arial" w:hAnsi="Arial" w:cs="Arial"/>
+              <w:b/>
+              <w:sz w:val="24"/>
+              <w:szCs w:val="24"/>
+              <w:lang w:val="en-US"/>
+            </w:rPr>
+          </w:pPr>
+          <w:r>
+            <w:rPr>
+              <w:rFonts w:ascii="Arial" w:eastAsia="Times New Roman" w:hAnsi="Arial" w:cs="Arial"/>
+              <w:b/>
+              <w:sz w:val="24"/>
+              <w:szCs w:val="24"/>
+            </w:rPr>
+            <w:tab/>
+          </w:r>
+          <w:r>
+            <w:rPr>
+              <w:rFonts w:ascii="Arial" w:eastAsia="Times New Roman" w:hAnsi="Arial" w:cs="Arial"/>
+              <w:b/>
+              <w:sz w:val="24"/>
+              <w:szCs w:val="24"/>
+              <w:lang w:val="en-US"/>
+            </w:rPr>
+            <w:t>ANEXO X</w:t>
+          </w:r>
+          <w:r>
+            <w:rPr>
+              <w:rFonts w:ascii="Arial" w:hAnsi="Arial" w:cs="Arial"/>
+              <w:sz w:val="24"/>
+              <w:szCs w:val="24"/>
+              <w:lang w:val="en-US"/>
+            </w:rPr>
+            <w:t xml:space="preserve"> SOCIAL</w:t>
+          </w:r>
+          <w:r>
+            <w:rPr>
+              <w:rFonts w:ascii="Arial" w:hAnsi="Arial" w:cs="Arial"/>
+              <w:sz w:val="24"/>
+              <w:szCs w:val="24"/>
+            </w:rPr>
+            <w:ptab w:relativeTo="margin" w:alignment="right" w:leader="dot"/>
+          </w:r>
+          <w:r>
+            <w:rPr>
+              <w:rFonts w:ascii="Arial" w:hAnsi="Arial" w:cs="Arial"/>
+              <w:b/>
+              <w:sz w:val="24"/>
+              <w:szCs w:val="24"/>
+              <w:lang w:val="en-US"/>
+            </w:rPr>
+            <w:t>101</w:t>
+          </w:r>
+        </w:p>
+        <w:p>
+          <w:pPr>
+            <w:pStyle w:val="SemEspaamento"/>
+            <w:rPr>
+              <w:rFonts w:ascii="Arial" w:hAnsi="Arial" w:cs="Arial"/>
+              <w:b/>
+              <w:sz w:val="24"/>
+              <w:szCs w:val="24"/>
+              <w:lang w:val="en-US"/>
+            </w:rPr>
+          </w:pPr>
+          <w:r>
+            <w:rPr>
+              <w:rFonts w:ascii="Arial" w:eastAsia="Times New Roman" w:hAnsi="Arial" w:cs="Arial"/>
+              <w:b/>
+              <w:sz w:val="24"/>
+              <w:szCs w:val="24"/>
+              <w:lang w:val="en-US"/>
+            </w:rPr>
+            <w:tab/>
+            <w:t>ANEXO XI</w:t>
+          </w:r>
+          <w:r>
+            <w:rPr>
+              <w:rFonts w:ascii="Arial" w:hAnsi="Arial" w:cs="Arial"/>
+              <w:sz w:val="24"/>
+              <w:szCs w:val="24"/>
+              <w:lang w:val="en-US"/>
+            </w:rPr>
+            <w:t xml:space="preserve"> TDD - TEST DRIVEN DEVELOPMENT</w:t>
+          </w:r>
+          <w:r>
+            <w:rPr>
+              <w:rFonts w:ascii="Arial" w:hAnsi="Arial" w:cs="Arial"/>
+              <w:sz w:val="24"/>
+              <w:szCs w:val="24"/>
+            </w:rPr>
+            <w:ptab w:relativeTo="margin" w:alignment="right" w:leader="dot"/>
+          </w:r>
+          <w:r>
+            <w:rPr>
+              <w:rFonts w:ascii="Arial" w:hAnsi="Arial" w:cs="Arial"/>
+              <w:b/>
+              <w:sz w:val="24"/>
+              <w:szCs w:val="24"/>
+              <w:lang w:val="en-US"/>
+            </w:rPr>
+            <w:t>103</w:t>
+          </w:r>
+        </w:p>
+        <w:p>
+          <w:pPr>
+            <w:pStyle w:val="SemEspaamento"/>
+            <w:rPr>
+              <w:rFonts w:ascii="Arial" w:hAnsi="Arial" w:cs="Arial"/>
+              <w:b/>
+              <w:sz w:val="24"/>
+              <w:szCs w:val="24"/>
+            </w:rPr>
+          </w:pPr>
+          <w:r>
+            <w:rPr>
+              <w:rFonts w:ascii="Arial" w:eastAsia="Times New Roman" w:hAnsi="Arial" w:cs="Arial"/>
+              <w:b/>
+              <w:sz w:val="24"/>
+              <w:szCs w:val="24"/>
+              <w:lang w:val="en-US"/>
+            </w:rPr>
+            <w:tab/>
+          </w:r>
+          <w:r>
+            <w:rPr>
+              <w:rFonts w:ascii="Arial" w:eastAsia="Times New Roman" w:hAnsi="Arial" w:cs="Arial"/>
+              <w:b/>
+              <w:sz w:val="24"/>
+              <w:szCs w:val="24"/>
+            </w:rPr>
+            <w:t>ANEXO I</w:t>
+          </w:r>
+          <w:r>
+            <w:rPr>
+              <w:rFonts w:ascii="Arial" w:hAnsi="Arial" w:cs="Arial"/>
+              <w:sz w:val="24"/>
+              <w:szCs w:val="24"/>
+            </w:rPr>
+            <w:t xml:space="preserve"> </w:t>
+          </w:r>
+          <w:r>
+            <w:rPr>
+              <w:rFonts w:ascii="Arial" w:hAnsi="Arial" w:cs="Arial"/>
+              <w:sz w:val="24"/>
+              <w:szCs w:val="24"/>
+            </w:rPr>
+            <w:t>TWILIO</w:t>
+          </w:r>
+          <w:r>
+            <w:rPr>
+              <w:rFonts w:ascii="Arial" w:hAnsi="Arial" w:cs="Arial"/>
+              <w:sz w:val="24"/>
+              <w:szCs w:val="24"/>
+            </w:rPr>
+            <w:ptab w:relativeTo="margin" w:alignment="right" w:leader="dot"/>
+          </w:r>
+          <w:r>
+            <w:rPr>
+              <w:rFonts w:ascii="Arial" w:hAnsi="Arial" w:cs="Arial"/>
+              <w:b/>
+              <w:sz w:val="24"/>
+              <w:szCs w:val="24"/>
+            </w:rPr>
+            <w:t>106</w:t>
+          </w:r>
+        </w:p>
+        <w:p>
+          <w:pPr>
+            <w:pStyle w:val="SemEspaamento"/>
+            <w:rPr>
+              <w:rFonts w:ascii="Arial" w:hAnsi="Arial" w:cs="Arial"/>
+              <w:b/>
+              <w:sz w:val="24"/>
+              <w:szCs w:val="24"/>
+            </w:rPr>
+          </w:pPr>
+        </w:p>
+        <w:p>
+          <w:pPr>
+            <w:pStyle w:val="SemEspaamento"/>
+            <w:rPr>
+              <w:rFonts w:ascii="Arial" w:hAnsi="Arial" w:cs="Arial"/>
+              <w:b/>
+              <w:sz w:val="24"/>
+              <w:szCs w:val="24"/>
+            </w:rPr>
+          </w:pPr>
+          <w:r>
+            <w:rPr>
+              <w:rFonts w:ascii="Arial" w:hAnsi="Arial" w:cs="Arial"/>
+              <w:b/>
+              <w:sz w:val="24"/>
+              <w:szCs w:val="24"/>
+            </w:rPr>
+            <w:tab/>
           </w:r>
         </w:p>
         <w:p>
@@ -1958,7 +2633,7 @@
 </file>
 
 <file path=customXml/itemProps1.xml><?xml version="1.0" encoding="utf-8"?>
-<ds:datastoreItem xmlns:ds="http://schemas.openxmlformats.org/officeDocument/2006/customXml" ds:itemID="{33D6DEB1-8838-4BF3-B9C7-ACD147655672}">
+<ds:datastoreItem xmlns:ds="http://schemas.openxmlformats.org/officeDocument/2006/customXml" ds:itemID="{AE6E6462-BD3C-4B54-BFAA-5C23A7DA942A}">
   <ds:schemaRefs>
     <ds:schemaRef ds:uri="http://schemas.openxmlformats.org/officeDocument/2006/bibliography"/>
   </ds:schemaRefs>

--- a/trabalho final/Sumário.docx
+++ b/trabalho final/Sumário.docx
@@ -101,29 +101,753 @@
               <w:sz w:val="24"/>
               <w:szCs w:val="24"/>
             </w:rPr>
+            <w:t>5</w:t>
+          </w:r>
+        </w:p>
+        <w:p>
+          <w:pPr>
+            <w:pStyle w:val="SemEspaamento"/>
+            <w:rPr>
+              <w:rFonts w:ascii="Arial" w:hAnsi="Arial" w:cs="Arial"/>
+              <w:sz w:val="24"/>
+              <w:szCs w:val="24"/>
+            </w:rPr>
+          </w:pPr>
+        </w:p>
+        <w:p>
+          <w:pPr>
+            <w:pStyle w:val="SemEspaamento"/>
+            <w:rPr>
+              <w:rFonts w:ascii="Arial" w:hAnsi="Arial" w:cs="Arial"/>
+              <w:b/>
+              <w:sz w:val="24"/>
+              <w:szCs w:val="24"/>
+            </w:rPr>
+          </w:pPr>
+          <w:r>
+            <w:rPr>
+              <w:rFonts w:ascii="Arial" w:hAnsi="Arial" w:cs="Arial"/>
+              <w:b/>
+              <w:sz w:val="24"/>
+              <w:szCs w:val="24"/>
+            </w:rPr>
+            <w:t>2</w:t>
+          </w:r>
+          <w:r>
+            <w:rPr>
+              <w:rFonts w:ascii="Arial" w:hAnsi="Arial" w:cs="Arial"/>
+              <w:b/>
+              <w:sz w:val="24"/>
+              <w:szCs w:val="24"/>
+            </w:rPr>
+            <w:t xml:space="preserve"> OBJETIVO DO PROJETO</w:t>
+          </w:r>
+          <w:r>
+            <w:rPr>
+              <w:rFonts w:ascii="Arial" w:hAnsi="Arial" w:cs="Arial"/>
+              <w:sz w:val="24"/>
+              <w:szCs w:val="24"/>
+            </w:rPr>
+            <w:ptab w:relativeTo="margin" w:alignment="right" w:leader="dot"/>
+          </w:r>
+          <w:r>
+            <w:rPr>
+              <w:rFonts w:ascii="Arial" w:hAnsi="Arial" w:cs="Arial"/>
+              <w:b/>
+              <w:sz w:val="24"/>
+              <w:szCs w:val="24"/>
+            </w:rPr>
+            <w:t>7</w:t>
+          </w:r>
+        </w:p>
+        <w:p>
+          <w:pPr>
+            <w:pStyle w:val="SemEspaamento"/>
+            <w:rPr>
+              <w:rFonts w:ascii="Arial" w:hAnsi="Arial" w:cs="Arial"/>
+              <w:b/>
+              <w:sz w:val="24"/>
+              <w:szCs w:val="24"/>
+            </w:rPr>
+          </w:pPr>
+        </w:p>
+        <w:p>
+          <w:pPr>
+            <w:pStyle w:val="SemEspaamento"/>
+            <w:rPr>
+              <w:rFonts w:ascii="Arial" w:hAnsi="Arial" w:cs="Arial"/>
+              <w:b/>
+              <w:sz w:val="24"/>
+              <w:szCs w:val="24"/>
+            </w:rPr>
+          </w:pPr>
+          <w:r>
+            <w:rPr>
+              <w:rFonts w:ascii="Arial" w:hAnsi="Arial" w:cs="Arial"/>
+              <w:b/>
+              <w:sz w:val="24"/>
+              <w:szCs w:val="24"/>
+            </w:rPr>
+            <w:t>3</w:t>
+          </w:r>
+          <w:r>
+            <w:rPr>
+              <w:rFonts w:ascii="Arial" w:hAnsi="Arial" w:cs="Arial"/>
+              <w:b/>
+              <w:sz w:val="24"/>
+              <w:szCs w:val="24"/>
+            </w:rPr>
+            <w:t xml:space="preserve"> JUSTIFICATIVA DO PROJETO</w:t>
+          </w:r>
+          <w:r>
+            <w:rPr>
+              <w:rFonts w:ascii="Arial" w:hAnsi="Arial" w:cs="Arial"/>
+              <w:sz w:val="24"/>
+              <w:szCs w:val="24"/>
+            </w:rPr>
+            <w:ptab w:relativeTo="margin" w:alignment="right" w:leader="dot"/>
+          </w:r>
+          <w:r>
+            <w:rPr>
+              <w:rFonts w:ascii="Arial" w:hAnsi="Arial" w:cs="Arial"/>
+              <w:b/>
+              <w:sz w:val="24"/>
+              <w:szCs w:val="24"/>
+            </w:rPr>
+            <w:t>8</w:t>
+          </w:r>
+        </w:p>
+        <w:p>
+          <w:pPr>
+            <w:pStyle w:val="SemEspaamento"/>
+            <w:rPr>
+              <w:rFonts w:ascii="Arial" w:hAnsi="Arial" w:cs="Arial"/>
+              <w:b/>
+              <w:sz w:val="24"/>
+              <w:szCs w:val="24"/>
+            </w:rPr>
+          </w:pPr>
+        </w:p>
+        <w:p>
+          <w:pPr>
+            <w:pStyle w:val="SemEspaamento"/>
+            <w:rPr>
+              <w:rFonts w:ascii="Arial" w:hAnsi="Arial" w:cs="Arial"/>
+              <w:b/>
+              <w:sz w:val="24"/>
+              <w:szCs w:val="24"/>
+            </w:rPr>
+          </w:pPr>
+          <w:r>
+            <w:rPr>
+              <w:rFonts w:ascii="Arial" w:hAnsi="Arial" w:cs="Arial"/>
+              <w:b/>
+              <w:sz w:val="24"/>
+              <w:szCs w:val="24"/>
+            </w:rPr>
             <w:t>4</w:t>
           </w:r>
-        </w:p>
-        <w:p>
-          <w:pPr>
-            <w:pStyle w:val="SemEspaamento"/>
-            <w:rPr>
-              <w:rFonts w:ascii="Arial" w:hAnsi="Arial" w:cs="Arial"/>
-              <w:sz w:val="24"/>
-              <w:szCs w:val="24"/>
-            </w:rPr>
-          </w:pPr>
-        </w:p>
-        <w:p>
-          <w:pPr>
-            <w:pStyle w:val="SemEspaamento"/>
-            <w:rPr>
-              <w:rFonts w:ascii="Arial" w:hAnsi="Arial" w:cs="Arial"/>
-              <w:b/>
-              <w:sz w:val="24"/>
-              <w:szCs w:val="24"/>
-            </w:rPr>
-          </w:pPr>
+          <w:r>
+            <w:rPr>
+              <w:rFonts w:ascii="Arial" w:hAnsi="Arial" w:cs="Arial"/>
+              <w:b/>
+              <w:sz w:val="24"/>
+              <w:szCs w:val="24"/>
+            </w:rPr>
+            <w:t xml:space="preserve"> FUNDAMENTAÇÃO TEÓRICA</w:t>
+          </w:r>
+          <w:r>
+            <w:rPr>
+              <w:rFonts w:ascii="Arial" w:hAnsi="Arial" w:cs="Arial"/>
+              <w:sz w:val="24"/>
+              <w:szCs w:val="24"/>
+            </w:rPr>
+            <w:ptab w:relativeTo="margin" w:alignment="right" w:leader="dot"/>
+          </w:r>
+          <w:r>
+            <w:rPr>
+              <w:rFonts w:ascii="Arial" w:hAnsi="Arial" w:cs="Arial"/>
+              <w:b/>
+              <w:sz w:val="24"/>
+              <w:szCs w:val="24"/>
+            </w:rPr>
+            <w:t>1</w:t>
+          </w:r>
+          <w:r>
+            <w:rPr>
+              <w:rFonts w:ascii="Arial" w:hAnsi="Arial" w:cs="Arial"/>
+              <w:b/>
+              <w:sz w:val="24"/>
+              <w:szCs w:val="24"/>
+            </w:rPr>
+            <w:t>1</w:t>
+          </w:r>
+        </w:p>
+        <w:p>
+          <w:pPr>
+            <w:pStyle w:val="SemEspaamento"/>
+            <w:rPr>
+              <w:rFonts w:ascii="Arial" w:hAnsi="Arial" w:cs="Arial"/>
+              <w:b/>
+              <w:sz w:val="24"/>
+              <w:szCs w:val="24"/>
+            </w:rPr>
+          </w:pPr>
+          <w:r>
+            <w:rPr>
+              <w:rFonts w:ascii="Arial" w:hAnsi="Arial" w:cs="Arial"/>
+              <w:b/>
+              <w:sz w:val="24"/>
+              <w:szCs w:val="24"/>
+            </w:rPr>
+            <w:t>4.1 Web e o surgimento do manifesto ágil</w:t>
+          </w:r>
+          <w:r>
+            <w:rPr>
+              <w:rFonts w:ascii="Arial" w:hAnsi="Arial" w:cs="Arial"/>
+              <w:sz w:val="24"/>
+              <w:szCs w:val="24"/>
+            </w:rPr>
+            <w:ptab w:relativeTo="margin" w:alignment="right" w:leader="dot"/>
+          </w:r>
+          <w:r>
+            <w:rPr>
+              <w:rFonts w:ascii="Arial" w:hAnsi="Arial" w:cs="Arial"/>
+              <w:b/>
+              <w:sz w:val="24"/>
+              <w:szCs w:val="24"/>
+            </w:rPr>
+            <w:t>1</w:t>
+          </w:r>
+          <w:r>
+            <w:rPr>
+              <w:rFonts w:ascii="Arial" w:hAnsi="Arial" w:cs="Arial"/>
+              <w:b/>
+              <w:sz w:val="24"/>
+              <w:szCs w:val="24"/>
+            </w:rPr>
+            <w:t>1</w:t>
+          </w:r>
+        </w:p>
+        <w:p>
+          <w:pPr>
+            <w:pStyle w:val="SemEspaamento"/>
+            <w:rPr>
+              <w:rFonts w:ascii="Arial" w:hAnsi="Arial" w:cs="Arial"/>
+              <w:b/>
+              <w:sz w:val="24"/>
+              <w:szCs w:val="24"/>
+              <w:lang w:val="en-US"/>
+            </w:rPr>
+          </w:pPr>
+          <w:r>
+            <w:rPr>
+              <w:rFonts w:ascii="Arial" w:hAnsi="Arial" w:cs="Arial"/>
+              <w:b/>
+              <w:sz w:val="24"/>
+              <w:szCs w:val="24"/>
+              <w:lang w:val="en-US"/>
+            </w:rPr>
+            <w:t>4.1 Ruby</w:t>
+          </w:r>
+          <w:r>
+            <w:rPr>
+              <w:rFonts w:ascii="Arial" w:hAnsi="Arial" w:cs="Arial"/>
+              <w:sz w:val="24"/>
+              <w:szCs w:val="24"/>
+            </w:rPr>
+            <w:ptab w:relativeTo="margin" w:alignment="right" w:leader="dot"/>
+          </w:r>
+          <w:r>
+            <w:rPr>
+              <w:rFonts w:ascii="Arial" w:hAnsi="Arial" w:cs="Arial"/>
+              <w:b/>
+              <w:sz w:val="24"/>
+              <w:szCs w:val="24"/>
+              <w:lang w:val="en-US"/>
+            </w:rPr>
+            <w:t>1</w:t>
+          </w:r>
+          <w:r>
+            <w:rPr>
+              <w:rFonts w:ascii="Arial" w:hAnsi="Arial" w:cs="Arial"/>
+              <w:b/>
+              <w:sz w:val="24"/>
+              <w:szCs w:val="24"/>
+              <w:lang w:val="en-US"/>
+            </w:rPr>
+            <w:t>6</w:t>
+          </w:r>
+        </w:p>
+        <w:p>
+          <w:pPr>
+            <w:pStyle w:val="SemEspaamento"/>
+            <w:rPr>
+              <w:rFonts w:ascii="Arial" w:hAnsi="Arial" w:cs="Arial"/>
+              <w:b/>
+              <w:sz w:val="24"/>
+              <w:szCs w:val="24"/>
+              <w:lang w:val="en-US"/>
+            </w:rPr>
+          </w:pPr>
+          <w:r>
+            <w:rPr>
+              <w:rFonts w:ascii="Arial" w:hAnsi="Arial" w:cs="Arial"/>
+              <w:b/>
+              <w:sz w:val="24"/>
+              <w:szCs w:val="24"/>
+              <w:lang w:val="en-US"/>
+            </w:rPr>
+            <w:t xml:space="preserve">4.2 </w:t>
+          </w:r>
+          <w:r>
+            <w:rPr>
+              <w:rFonts w:ascii="Arial" w:hAnsi="Arial" w:cs="Arial"/>
+              <w:b/>
+              <w:sz w:val="24"/>
+              <w:szCs w:val="24"/>
+              <w:lang w:val="en-US"/>
+            </w:rPr>
+            <w:t>Rails</w:t>
+          </w:r>
+          <w:r>
+            <w:rPr>
+              <w:rFonts w:ascii="Arial" w:hAnsi="Arial" w:cs="Arial"/>
+              <w:b/>
+              <w:sz w:val="24"/>
+              <w:szCs w:val="24"/>
+              <w:lang w:val="en-US"/>
+            </w:rPr>
+            <w:t xml:space="preserve"> </w:t>
+          </w:r>
+          <w:r>
+            <w:rPr>
+              <w:rFonts w:ascii="Arial" w:hAnsi="Arial" w:cs="Arial"/>
+              <w:sz w:val="24"/>
+              <w:szCs w:val="24"/>
+            </w:rPr>
+            <w:ptab w:relativeTo="margin" w:alignment="right" w:leader="dot"/>
+          </w:r>
+          <w:r>
+            <w:rPr>
+              <w:rFonts w:ascii="Arial" w:hAnsi="Arial" w:cs="Arial"/>
+              <w:b/>
+              <w:sz w:val="24"/>
+              <w:szCs w:val="24"/>
+              <w:lang w:val="en-US"/>
+            </w:rPr>
+            <w:t>1</w:t>
+          </w:r>
+          <w:r>
+            <w:rPr>
+              <w:rFonts w:ascii="Arial" w:hAnsi="Arial" w:cs="Arial"/>
+              <w:b/>
+              <w:sz w:val="24"/>
+              <w:szCs w:val="24"/>
+              <w:lang w:val="en-US"/>
+            </w:rPr>
+            <w:t>7</w:t>
+          </w:r>
+        </w:p>
+        <w:p>
+          <w:pPr>
+            <w:pStyle w:val="SemEspaamento"/>
+            <w:rPr>
+              <w:rFonts w:ascii="Arial" w:hAnsi="Arial" w:cs="Arial"/>
+              <w:b/>
+              <w:sz w:val="24"/>
+              <w:szCs w:val="24"/>
+              <w:lang w:val="en-US"/>
+            </w:rPr>
+          </w:pPr>
+          <w:r>
+            <w:rPr>
+              <w:rFonts w:ascii="Arial" w:hAnsi="Arial" w:cs="Arial"/>
+              <w:b/>
+              <w:sz w:val="24"/>
+              <w:szCs w:val="24"/>
+              <w:lang w:val="en-US"/>
+            </w:rPr>
+            <w:t>4.3</w:t>
+          </w:r>
+          <w:r>
+            <w:rPr>
+              <w:rFonts w:ascii="Arial" w:eastAsia="Times New Roman" w:hAnsi="Arial" w:cs="Arial"/>
+              <w:b/>
+              <w:sz w:val="24"/>
+              <w:szCs w:val="24"/>
+              <w:lang w:val="en-US"/>
+            </w:rPr>
+            <w:t xml:space="preserve"> CoffeScript</w:t>
+          </w:r>
+          <w:r>
+            <w:rPr>
+              <w:rFonts w:ascii="Arial" w:hAnsi="Arial" w:cs="Arial"/>
+              <w:sz w:val="24"/>
+              <w:szCs w:val="24"/>
+              <w:lang w:val="en-US"/>
+            </w:rPr>
+            <w:t xml:space="preserve"> </w:t>
+          </w:r>
+          <w:r>
+            <w:rPr>
+              <w:rFonts w:ascii="Arial" w:hAnsi="Arial" w:cs="Arial"/>
+              <w:sz w:val="24"/>
+              <w:szCs w:val="24"/>
+            </w:rPr>
+            <w:ptab w:relativeTo="margin" w:alignment="right" w:leader="dot"/>
+          </w:r>
+          <w:r>
+            <w:rPr>
+              <w:rFonts w:ascii="Arial" w:hAnsi="Arial" w:cs="Arial"/>
+              <w:b/>
+              <w:sz w:val="24"/>
+              <w:szCs w:val="24"/>
+              <w:lang w:val="en-US"/>
+            </w:rPr>
+            <w:t>1</w:t>
+          </w:r>
+          <w:r>
+            <w:rPr>
+              <w:rFonts w:ascii="Arial" w:hAnsi="Arial" w:cs="Arial"/>
+              <w:b/>
+              <w:sz w:val="24"/>
+              <w:szCs w:val="24"/>
+              <w:lang w:val="en-US"/>
+            </w:rPr>
+            <w:t>7</w:t>
+          </w:r>
+        </w:p>
+        <w:p>
+          <w:pPr>
+            <w:pStyle w:val="SemEspaamento"/>
+            <w:rPr>
+              <w:rFonts w:ascii="Arial" w:hAnsi="Arial" w:cs="Arial"/>
+              <w:b/>
+              <w:sz w:val="24"/>
+              <w:szCs w:val="24"/>
+              <w:lang w:val="en-US"/>
+            </w:rPr>
+          </w:pPr>
+          <w:r>
+            <w:rPr>
+              <w:rFonts w:ascii="Arial" w:hAnsi="Arial" w:cs="Arial"/>
+              <w:b/>
+              <w:sz w:val="24"/>
+              <w:szCs w:val="24"/>
+              <w:lang w:val="en-US"/>
+            </w:rPr>
+            <w:t>4.4</w:t>
+          </w:r>
+          <w:r>
+            <w:rPr>
+              <w:rFonts w:ascii="Arial" w:eastAsia="Times New Roman" w:hAnsi="Arial" w:cs="Arial"/>
+              <w:b/>
+              <w:sz w:val="24"/>
+              <w:szCs w:val="24"/>
+              <w:lang w:val="en-US"/>
+            </w:rPr>
+            <w:t xml:space="preserve"> H</w:t>
+          </w:r>
+          <w:r>
+            <w:rPr>
+              <w:rFonts w:ascii="Arial" w:eastAsia="Times New Roman" w:hAnsi="Arial" w:cs="Arial"/>
+              <w:b/>
+              <w:sz w:val="24"/>
+              <w:szCs w:val="24"/>
+              <w:lang w:val="en-US"/>
+            </w:rPr>
+            <w:t>aml</w:t>
+          </w:r>
+          <w:r>
+            <w:rPr>
+              <w:rFonts w:ascii="Arial" w:hAnsi="Arial" w:cs="Arial"/>
+              <w:sz w:val="24"/>
+              <w:szCs w:val="24"/>
+              <w:lang w:val="en-US"/>
+            </w:rPr>
+            <w:t xml:space="preserve"> </w:t>
+          </w:r>
+          <w:r>
+            <w:rPr>
+              <w:rFonts w:ascii="Arial" w:hAnsi="Arial" w:cs="Arial"/>
+              <w:sz w:val="24"/>
+              <w:szCs w:val="24"/>
+            </w:rPr>
+            <w:ptab w:relativeTo="margin" w:alignment="right" w:leader="dot"/>
+          </w:r>
+          <w:r>
+            <w:rPr>
+              <w:rFonts w:ascii="Arial" w:hAnsi="Arial" w:cs="Arial"/>
+              <w:b/>
+              <w:sz w:val="24"/>
+              <w:szCs w:val="24"/>
+              <w:lang w:val="en-US"/>
+            </w:rPr>
+            <w:t>1</w:t>
+          </w:r>
+          <w:r>
+            <w:rPr>
+              <w:rFonts w:ascii="Arial" w:hAnsi="Arial" w:cs="Arial"/>
+              <w:b/>
+              <w:sz w:val="24"/>
+              <w:szCs w:val="24"/>
+              <w:lang w:val="en-US"/>
+            </w:rPr>
+            <w:t>8</w:t>
+          </w:r>
+        </w:p>
+        <w:p>
+          <w:pPr>
+            <w:pStyle w:val="SemEspaamento"/>
+            <w:rPr>
+              <w:rFonts w:ascii="Arial" w:hAnsi="Arial" w:cs="Arial"/>
+              <w:b/>
+              <w:sz w:val="24"/>
+              <w:szCs w:val="24"/>
+              <w:lang w:val="en-US"/>
+            </w:rPr>
+          </w:pPr>
+          <w:r>
+            <w:rPr>
+              <w:rFonts w:ascii="Arial" w:hAnsi="Arial" w:cs="Arial"/>
+              <w:b/>
+              <w:sz w:val="24"/>
+              <w:szCs w:val="24"/>
+              <w:lang w:val="en-US"/>
+            </w:rPr>
+            <w:t>4.5</w:t>
+          </w:r>
+          <w:r>
+            <w:rPr>
+              <w:rFonts w:ascii="Arial" w:eastAsia="Times New Roman" w:hAnsi="Arial" w:cs="Arial"/>
+              <w:b/>
+              <w:sz w:val="24"/>
+              <w:szCs w:val="24"/>
+              <w:lang w:val="en-US"/>
+            </w:rPr>
+            <w:t xml:space="preserve"> S</w:t>
+          </w:r>
+          <w:r>
+            <w:rPr>
+              <w:rFonts w:ascii="Arial" w:eastAsia="Times New Roman" w:hAnsi="Arial" w:cs="Arial"/>
+              <w:b/>
+              <w:sz w:val="24"/>
+              <w:szCs w:val="24"/>
+              <w:lang w:val="en-US"/>
+            </w:rPr>
+            <w:t>ass</w:t>
+          </w:r>
+          <w:r>
+            <w:rPr>
+              <w:rFonts w:ascii="Arial" w:hAnsi="Arial" w:cs="Arial"/>
+              <w:sz w:val="24"/>
+              <w:szCs w:val="24"/>
+              <w:lang w:val="en-US"/>
+            </w:rPr>
+            <w:t xml:space="preserve"> </w:t>
+          </w:r>
+          <w:r>
+            <w:rPr>
+              <w:rFonts w:ascii="Arial" w:hAnsi="Arial" w:cs="Arial"/>
+              <w:sz w:val="24"/>
+              <w:szCs w:val="24"/>
+            </w:rPr>
+            <w:ptab w:relativeTo="margin" w:alignment="right" w:leader="dot"/>
+          </w:r>
+          <w:r>
+            <w:rPr>
+              <w:rFonts w:ascii="Arial" w:hAnsi="Arial" w:cs="Arial"/>
+              <w:b/>
+              <w:sz w:val="24"/>
+              <w:szCs w:val="24"/>
+              <w:lang w:val="en-US"/>
+            </w:rPr>
+            <w:t>1</w:t>
+          </w:r>
+          <w:r>
+            <w:rPr>
+              <w:rFonts w:ascii="Arial" w:hAnsi="Arial" w:cs="Arial"/>
+              <w:b/>
+              <w:sz w:val="24"/>
+              <w:szCs w:val="24"/>
+              <w:lang w:val="en-US"/>
+            </w:rPr>
+            <w:t>9</w:t>
+          </w:r>
+        </w:p>
+        <w:p>
+          <w:pPr>
+            <w:pStyle w:val="SemEspaamento"/>
+            <w:rPr>
+              <w:rFonts w:ascii="Arial" w:hAnsi="Arial" w:cs="Arial"/>
+              <w:b/>
+              <w:sz w:val="24"/>
+              <w:szCs w:val="24"/>
+            </w:rPr>
+          </w:pPr>
+          <w:r>
+            <w:rPr>
+              <w:rFonts w:ascii="Arial" w:hAnsi="Arial" w:cs="Arial"/>
+              <w:b/>
+              <w:sz w:val="24"/>
+              <w:szCs w:val="24"/>
+            </w:rPr>
+            <w:t>4.6</w:t>
+          </w:r>
+          <w:r>
+            <w:rPr>
+              <w:rFonts w:ascii="Arial" w:eastAsia="Times New Roman" w:hAnsi="Arial" w:cs="Arial"/>
+              <w:b/>
+              <w:sz w:val="24"/>
+              <w:szCs w:val="24"/>
+            </w:rPr>
+            <w:t xml:space="preserve"> Twilio</w:t>
+          </w:r>
+          <w:r>
+            <w:rPr>
+              <w:rFonts w:ascii="Arial" w:hAnsi="Arial" w:cs="Arial"/>
+              <w:sz w:val="24"/>
+              <w:szCs w:val="24"/>
+            </w:rPr>
+            <w:t xml:space="preserve"> </w:t>
+          </w:r>
+          <w:r>
+            <w:rPr>
+              <w:rFonts w:ascii="Arial" w:hAnsi="Arial" w:cs="Arial"/>
+              <w:sz w:val="24"/>
+              <w:szCs w:val="24"/>
+            </w:rPr>
+            <w:ptab w:relativeTo="margin" w:alignment="right" w:leader="dot"/>
+          </w:r>
+          <w:r>
+            <w:rPr>
+              <w:rFonts w:ascii="Arial" w:hAnsi="Arial" w:cs="Arial"/>
+              <w:b/>
+              <w:sz w:val="24"/>
+              <w:szCs w:val="24"/>
+            </w:rPr>
+            <w:t>1</w:t>
+          </w:r>
+          <w:r>
+            <w:rPr>
+              <w:rFonts w:ascii="Arial" w:hAnsi="Arial" w:cs="Arial"/>
+              <w:b/>
+              <w:sz w:val="24"/>
+              <w:szCs w:val="24"/>
+            </w:rPr>
+            <w:t>9</w:t>
+          </w:r>
+        </w:p>
+        <w:p>
+          <w:pPr>
+            <w:pStyle w:val="SemEspaamento"/>
+            <w:rPr>
+              <w:rFonts w:ascii="Arial" w:hAnsi="Arial" w:cs="Arial"/>
+              <w:b/>
+              <w:sz w:val="24"/>
+              <w:szCs w:val="24"/>
+            </w:rPr>
+          </w:pPr>
+          <w:r>
+            <w:rPr>
+              <w:rFonts w:ascii="Arial" w:hAnsi="Arial" w:cs="Arial"/>
+              <w:b/>
+              <w:sz w:val="24"/>
+              <w:szCs w:val="24"/>
+            </w:rPr>
+            <w:t>4.7</w:t>
+          </w:r>
+          <w:r>
+            <w:rPr>
+              <w:rFonts w:ascii="Arial" w:eastAsia="Times New Roman" w:hAnsi="Arial" w:cs="Arial"/>
+              <w:b/>
+              <w:sz w:val="24"/>
+              <w:szCs w:val="24"/>
+            </w:rPr>
+            <w:t xml:space="preserve"> Qr-Code</w:t>
+          </w:r>
+          <w:r>
+            <w:rPr>
+              <w:rFonts w:ascii="Arial" w:hAnsi="Arial" w:cs="Arial"/>
+              <w:sz w:val="24"/>
+              <w:szCs w:val="24"/>
+            </w:rPr>
+            <w:t xml:space="preserve"> </w:t>
+          </w:r>
+          <w:r>
+            <w:rPr>
+              <w:rFonts w:ascii="Arial" w:hAnsi="Arial" w:cs="Arial"/>
+              <w:sz w:val="24"/>
+              <w:szCs w:val="24"/>
+            </w:rPr>
+            <w:ptab w:relativeTo="margin" w:alignment="right" w:leader="dot"/>
+          </w:r>
+          <w:r>
+            <w:rPr>
+              <w:rFonts w:ascii="Arial" w:hAnsi="Arial" w:cs="Arial"/>
+              <w:b/>
+              <w:sz w:val="24"/>
+              <w:szCs w:val="24"/>
+            </w:rPr>
+            <w:t>20</w:t>
+          </w:r>
+        </w:p>
+        <w:p>
+          <w:pPr>
+            <w:pStyle w:val="SemEspaamento"/>
+            <w:rPr>
+              <w:rFonts w:ascii="Arial" w:hAnsi="Arial" w:cs="Arial"/>
+              <w:b/>
+              <w:sz w:val="24"/>
+              <w:szCs w:val="24"/>
+            </w:rPr>
+          </w:pPr>
+        </w:p>
+        <w:p>
+          <w:pPr>
+            <w:pStyle w:val="SemEspaamento"/>
+            <w:rPr>
+              <w:rFonts w:ascii="Arial" w:hAnsi="Arial" w:cs="Arial"/>
+              <w:b/>
+              <w:sz w:val="24"/>
+              <w:szCs w:val="24"/>
+            </w:rPr>
+          </w:pPr>
+          <w:r>
+            <w:rPr>
+              <w:rFonts w:ascii="Arial" w:hAnsi="Arial" w:cs="Arial"/>
+              <w:b/>
+              <w:sz w:val="24"/>
+              <w:szCs w:val="24"/>
+            </w:rPr>
+            <w:t>5</w:t>
+          </w:r>
+          <w:r>
+            <w:rPr>
+              <w:rFonts w:ascii="Arial" w:hAnsi="Arial" w:cs="Arial"/>
+              <w:b/>
+              <w:sz w:val="24"/>
+              <w:szCs w:val="24"/>
+            </w:rPr>
+            <w:t xml:space="preserve"> ESTUDO DE CASO</w:t>
+          </w:r>
+          <w:r>
+            <w:rPr>
+              <w:rFonts w:ascii="Arial" w:eastAsia="Times New Roman" w:hAnsi="Arial" w:cs="Arial"/>
+              <w:sz w:val="24"/>
+              <w:szCs w:val="24"/>
+            </w:rPr>
+            <w:t xml:space="preserve"> </w:t>
+          </w:r>
+          <w:r>
+            <w:rPr>
+              <w:rFonts w:ascii="Arial" w:hAnsi="Arial" w:cs="Arial"/>
+              <w:sz w:val="24"/>
+              <w:szCs w:val="24"/>
+            </w:rPr>
+            <w:ptab w:relativeTo="margin" w:alignment="right" w:leader="dot"/>
+          </w:r>
           <w:r>
             <w:rPr>
               <w:rFonts w:ascii="Arial" w:hAnsi="Arial" w:cs="Arial"/>
@@ -140,15 +864,136 @@
               <w:sz w:val="24"/>
               <w:szCs w:val="24"/>
             </w:rPr>
-            <w:t xml:space="preserve"> OBJETIVO DO PROJETO</w:t>
-          </w:r>
-          <w:r>
-            <w:rPr>
-              <w:rFonts w:ascii="Arial" w:hAnsi="Arial" w:cs="Arial"/>
-              <w:sz w:val="24"/>
-              <w:szCs w:val="24"/>
-            </w:rPr>
-            <w:ptab w:relativeTo="margin" w:alignment="right" w:leader="dot"/>
+            <w:t>1</w:t>
+          </w:r>
+        </w:p>
+        <w:p>
+          <w:pPr>
+            <w:pStyle w:val="SemEspaamento"/>
+            <w:rPr>
+              <w:rFonts w:ascii="Arial" w:hAnsi="Arial" w:cs="Arial"/>
+              <w:b/>
+              <w:sz w:val="24"/>
+              <w:szCs w:val="24"/>
+            </w:rPr>
+          </w:pPr>
+          <w:r>
+            <w:rPr>
+              <w:rFonts w:ascii="Arial" w:hAnsi="Arial" w:cs="Arial"/>
+              <w:b/>
+              <w:sz w:val="24"/>
+              <w:szCs w:val="24"/>
+            </w:rPr>
+            <w:t>5</w:t>
+          </w:r>
+          <w:r>
+            <w:rPr>
+              <w:rFonts w:ascii="Arial" w:hAnsi="Arial" w:cs="Arial"/>
+              <w:b/>
+              <w:sz w:val="24"/>
+              <w:szCs w:val="24"/>
+            </w:rPr>
+            <w:t>.</w:t>
+          </w:r>
+          <w:r>
+            <w:rPr>
+              <w:rFonts w:ascii="Arial" w:hAnsi="Arial" w:cs="Arial"/>
+              <w:b/>
+              <w:sz w:val="24"/>
+              <w:szCs w:val="24"/>
+            </w:rPr>
+            <w:t>1</w:t>
+          </w:r>
+          <w:r>
+            <w:rPr>
+              <w:rFonts w:ascii="Arial" w:eastAsia="Times New Roman" w:hAnsi="Arial" w:cs="Arial"/>
+              <w:b/>
+              <w:sz w:val="24"/>
+              <w:szCs w:val="24"/>
+            </w:rPr>
+            <w:t xml:space="preserve"> Descrição do sistema (regra de negócio</w:t>
+          </w:r>
+          <w:r>
+            <w:rPr>
+              <w:rFonts w:ascii="Arial" w:eastAsia="Times New Roman" w:hAnsi="Arial" w:cs="Arial"/>
+              <w:sz w:val="24"/>
+              <w:szCs w:val="24"/>
+            </w:rPr>
+            <w:t>)</w:t>
+          </w:r>
+          <w:r>
+            <w:rPr>
+              <w:rFonts w:ascii="Arial" w:hAnsi="Arial" w:cs="Arial"/>
+              <w:sz w:val="24"/>
+              <w:szCs w:val="24"/>
+            </w:rPr>
+            <w:ptab w:relativeTo="margin" w:alignment="right" w:leader="dot"/>
+          </w:r>
+          <w:r>
+            <w:rPr>
+              <w:rFonts w:ascii="Arial" w:hAnsi="Arial" w:cs="Arial"/>
+              <w:b/>
+              <w:sz w:val="24"/>
+              <w:szCs w:val="24"/>
+            </w:rPr>
+            <w:t>2</w:t>
+          </w:r>
+          <w:r>
+            <w:rPr>
+              <w:rFonts w:ascii="Arial" w:hAnsi="Arial" w:cs="Arial"/>
+              <w:b/>
+              <w:sz w:val="24"/>
+              <w:szCs w:val="24"/>
+            </w:rPr>
+            <w:t>2</w:t>
+          </w:r>
+        </w:p>
+        <w:p>
+          <w:pPr>
+            <w:pStyle w:val="SemEspaamento"/>
+            <w:rPr>
+              <w:rFonts w:ascii="Arial" w:hAnsi="Arial" w:cs="Arial"/>
+              <w:b/>
+              <w:sz w:val="24"/>
+              <w:szCs w:val="24"/>
+            </w:rPr>
+          </w:pPr>
+        </w:p>
+        <w:p>
+          <w:pPr>
+            <w:pStyle w:val="SemEspaamento"/>
+            <w:rPr>
+              <w:rFonts w:ascii="Arial" w:hAnsi="Arial" w:cs="Arial"/>
+              <w:b/>
+              <w:sz w:val="24"/>
+              <w:szCs w:val="24"/>
+            </w:rPr>
+          </w:pPr>
+          <w:r>
+            <w:rPr>
+              <w:rFonts w:ascii="Arial" w:hAnsi="Arial" w:cs="Arial"/>
+              <w:b/>
+              <w:sz w:val="24"/>
+              <w:szCs w:val="24"/>
+            </w:rPr>
+            <w:t>6 CONCLUSÃO</w:t>
+          </w:r>
+          <w:r>
+            <w:rPr>
+              <w:rFonts w:ascii="Arial" w:hAnsi="Arial" w:cs="Arial"/>
+              <w:sz w:val="24"/>
+              <w:szCs w:val="24"/>
+            </w:rPr>
+            <w:ptab w:relativeTo="margin" w:alignment="right" w:leader="dot"/>
+          </w:r>
+          <w:r>
+            <w:rPr>
+              <w:rFonts w:ascii="Arial" w:hAnsi="Arial" w:cs="Arial"/>
+              <w:b/>
+              <w:sz w:val="24"/>
+              <w:szCs w:val="24"/>
+            </w:rPr>
+            <w:t>4</w:t>
           </w:r>
           <w:r>
             <w:rPr>
@@ -183,61 +1028,38 @@
           </w:pPr>
           <w:r>
             <w:rPr>
-              <w:rFonts w:ascii="Arial" w:hAnsi="Arial" w:cs="Arial"/>
-              <w:b/>
-              <w:sz w:val="24"/>
-              <w:szCs w:val="24"/>
-            </w:rPr>
-            <w:t>3</w:t>
-          </w:r>
-          <w:r>
-            <w:rPr>
-              <w:rFonts w:ascii="Arial" w:hAnsi="Arial" w:cs="Arial"/>
-              <w:b/>
-              <w:sz w:val="24"/>
-              <w:szCs w:val="24"/>
-            </w:rPr>
-            <w:t xml:space="preserve"> JUSTIFICATIVA DO PROJETO</w:t>
-          </w:r>
-          <w:r>
-            <w:rPr>
-              <w:rFonts w:ascii="Arial" w:hAnsi="Arial" w:cs="Arial"/>
-              <w:sz w:val="24"/>
-              <w:szCs w:val="24"/>
-            </w:rPr>
-            <w:ptab w:relativeTo="margin" w:alignment="right" w:leader="dot"/>
-          </w:r>
-          <w:r>
-            <w:rPr>
-              <w:rFonts w:ascii="Arial" w:hAnsi="Arial" w:cs="Arial"/>
+              <w:rFonts w:ascii="Arial" w:eastAsia="Times New Roman" w:hAnsi="Arial" w:cs="Arial"/>
               <w:b/>
               <w:sz w:val="24"/>
               <w:szCs w:val="24"/>
             </w:rPr>
             <w:t>7</w:t>
           </w:r>
-        </w:p>
-        <w:p>
-          <w:pPr>
-            <w:pStyle w:val="SemEspaamento"/>
-            <w:rPr>
-              <w:rFonts w:ascii="Arial" w:hAnsi="Arial" w:cs="Arial"/>
-              <w:b/>
-              <w:sz w:val="24"/>
-              <w:szCs w:val="24"/>
-            </w:rPr>
-          </w:pPr>
-        </w:p>
-        <w:p>
-          <w:pPr>
-            <w:pStyle w:val="SemEspaamento"/>
-            <w:rPr>
-              <w:rFonts w:ascii="Arial" w:hAnsi="Arial" w:cs="Arial"/>
-              <w:b/>
-              <w:sz w:val="24"/>
-              <w:szCs w:val="24"/>
-            </w:rPr>
-          </w:pPr>
+          <w:r>
+            <w:rPr>
+              <w:rFonts w:ascii="Arial" w:eastAsia="Times New Roman" w:hAnsi="Arial" w:cs="Arial"/>
+              <w:b/>
+              <w:sz w:val="24"/>
+              <w:szCs w:val="24"/>
+            </w:rPr>
+            <w:t xml:space="preserve"> ELEMENTOS PÓS-TEXTUAIS</w:t>
+          </w:r>
+          <w:r>
+            <w:rPr>
+              <w:rFonts w:ascii="Arial" w:hAnsi="Arial" w:cs="Arial"/>
+              <w:sz w:val="24"/>
+              <w:szCs w:val="24"/>
+            </w:rPr>
+            <w:t xml:space="preserve"> </w:t>
+          </w:r>
+          <w:r>
+            <w:rPr>
+              <w:rFonts w:ascii="Arial" w:hAnsi="Arial" w:cs="Arial"/>
+              <w:sz w:val="24"/>
+              <w:szCs w:val="24"/>
+            </w:rPr>
+            <w:ptab w:relativeTo="margin" w:alignment="right" w:leader="dot"/>
+          </w:r>
           <w:r>
             <w:rPr>
               <w:rFonts w:ascii="Arial" w:hAnsi="Arial" w:cs="Arial"/>
@@ -254,15 +1076,237 @@
               <w:sz w:val="24"/>
               <w:szCs w:val="24"/>
             </w:rPr>
-            <w:t xml:space="preserve"> FUNDAMENTAÇÃO TEÓRICA</w:t>
-          </w:r>
-          <w:r>
-            <w:rPr>
-              <w:rFonts w:ascii="Arial" w:hAnsi="Arial" w:cs="Arial"/>
-              <w:sz w:val="24"/>
-              <w:szCs w:val="24"/>
-            </w:rPr>
-            <w:ptab w:relativeTo="margin" w:alignment="right" w:leader="dot"/>
+            <w:t>7</w:t>
+          </w:r>
+        </w:p>
+        <w:p>
+          <w:pPr>
+            <w:pStyle w:val="SemEspaamento"/>
+            <w:rPr>
+              <w:rFonts w:ascii="Arial" w:hAnsi="Arial" w:cs="Arial"/>
+              <w:b/>
+              <w:sz w:val="24"/>
+              <w:szCs w:val="24"/>
+            </w:rPr>
+          </w:pPr>
+          <w:r>
+            <w:rPr>
+              <w:rFonts w:ascii="Arial" w:hAnsi="Arial" w:cs="Arial"/>
+              <w:b/>
+              <w:sz w:val="24"/>
+              <w:szCs w:val="24"/>
+            </w:rPr>
+            <w:t>7</w:t>
+          </w:r>
+          <w:r>
+            <w:rPr>
+              <w:rFonts w:ascii="Arial" w:hAnsi="Arial" w:cs="Arial"/>
+              <w:b/>
+              <w:sz w:val="24"/>
+              <w:szCs w:val="24"/>
+            </w:rPr>
+            <w:t>.1</w:t>
+          </w:r>
+          <w:r>
+            <w:rPr>
+              <w:rFonts w:ascii="Arial" w:eastAsia="Times New Roman" w:hAnsi="Arial" w:cs="Arial"/>
+              <w:b/>
+              <w:sz w:val="24"/>
+              <w:szCs w:val="24"/>
+            </w:rPr>
+            <w:t xml:space="preserve"> Dicionário de dados (glossário)</w:t>
+          </w:r>
+          <w:r>
+            <w:rPr>
+              <w:rFonts w:ascii="Arial" w:hAnsi="Arial" w:cs="Arial"/>
+              <w:sz w:val="24"/>
+              <w:szCs w:val="24"/>
+            </w:rPr>
+            <w:ptab w:relativeTo="margin" w:alignment="right" w:leader="dot"/>
+          </w:r>
+          <w:r>
+            <w:rPr>
+              <w:rFonts w:ascii="Arial" w:hAnsi="Arial" w:cs="Arial"/>
+              <w:b/>
+              <w:sz w:val="24"/>
+              <w:szCs w:val="24"/>
+            </w:rPr>
+            <w:t>4</w:t>
+          </w:r>
+          <w:r>
+            <w:rPr>
+              <w:rFonts w:ascii="Arial" w:hAnsi="Arial" w:cs="Arial"/>
+              <w:b/>
+              <w:sz w:val="24"/>
+              <w:szCs w:val="24"/>
+            </w:rPr>
+            <w:t>7</w:t>
+          </w:r>
+        </w:p>
+        <w:p>
+          <w:pPr>
+            <w:pStyle w:val="SemEspaamento"/>
+            <w:rPr>
+              <w:rFonts w:ascii="Arial" w:hAnsi="Arial" w:cs="Arial"/>
+              <w:b/>
+              <w:sz w:val="24"/>
+              <w:szCs w:val="24"/>
+            </w:rPr>
+          </w:pPr>
+        </w:p>
+        <w:p>
+          <w:pPr>
+            <w:pStyle w:val="SemEspaamento"/>
+            <w:rPr>
+              <w:rFonts w:ascii="Arial" w:hAnsi="Arial" w:cs="Arial"/>
+              <w:b/>
+              <w:sz w:val="24"/>
+              <w:szCs w:val="24"/>
+            </w:rPr>
+          </w:pPr>
+          <w:r>
+            <w:rPr>
+              <w:rFonts w:ascii="Arial" w:hAnsi="Arial" w:cs="Arial"/>
+              <w:b/>
+              <w:sz w:val="24"/>
+              <w:szCs w:val="24"/>
+            </w:rPr>
+            <w:t>7</w:t>
+          </w:r>
+          <w:r>
+            <w:rPr>
+              <w:rFonts w:ascii="Arial" w:eastAsia="Times New Roman" w:hAnsi="Arial" w:cs="Arial"/>
+              <w:b/>
+              <w:sz w:val="24"/>
+              <w:szCs w:val="24"/>
+            </w:rPr>
+            <w:t xml:space="preserve"> </w:t>
+          </w:r>
+          <w:r>
+            <w:rPr>
+              <w:rFonts w:ascii="Arial" w:eastAsia="Times New Roman" w:hAnsi="Arial" w:cs="Arial"/>
+              <w:b/>
+              <w:sz w:val="24"/>
+              <w:szCs w:val="24"/>
+            </w:rPr>
+            <w:t>REFERÊNCIAS</w:t>
+          </w:r>
+          <w:r>
+            <w:rPr>
+              <w:rFonts w:ascii="Arial" w:hAnsi="Arial" w:cs="Arial"/>
+              <w:sz w:val="24"/>
+              <w:szCs w:val="24"/>
+            </w:rPr>
+            <w:t xml:space="preserve"> </w:t>
+          </w:r>
+          <w:r>
+            <w:rPr>
+              <w:rFonts w:ascii="Arial" w:hAnsi="Arial" w:cs="Arial"/>
+              <w:sz w:val="24"/>
+              <w:szCs w:val="24"/>
+            </w:rPr>
+            <w:ptab w:relativeTo="margin" w:alignment="right" w:leader="dot"/>
+          </w:r>
+          <w:r>
+            <w:rPr>
+              <w:rFonts w:ascii="Arial" w:hAnsi="Arial" w:cs="Arial"/>
+              <w:b/>
+              <w:sz w:val="24"/>
+              <w:szCs w:val="24"/>
+            </w:rPr>
+            <w:t>4</w:t>
+          </w:r>
+          <w:r>
+            <w:rPr>
+              <w:rFonts w:ascii="Arial" w:hAnsi="Arial" w:cs="Arial"/>
+              <w:b/>
+              <w:sz w:val="24"/>
+              <w:szCs w:val="24"/>
+            </w:rPr>
+            <w:t>9</w:t>
+          </w:r>
+        </w:p>
+        <w:p>
+          <w:pPr>
+            <w:pStyle w:val="SemEspaamento"/>
+            <w:rPr>
+              <w:rFonts w:ascii="Arial" w:hAnsi="Arial" w:cs="Arial"/>
+              <w:b/>
+              <w:sz w:val="24"/>
+              <w:szCs w:val="24"/>
+            </w:rPr>
+          </w:pPr>
+        </w:p>
+        <w:p>
+          <w:pPr>
+            <w:pStyle w:val="SemEspaamento"/>
+            <w:rPr>
+              <w:rFonts w:ascii="Arial" w:hAnsi="Arial" w:cs="Arial"/>
+              <w:b/>
+              <w:sz w:val="24"/>
+              <w:szCs w:val="24"/>
+            </w:rPr>
+          </w:pPr>
+          <w:r>
+            <w:rPr>
+              <w:rFonts w:ascii="Arial" w:hAnsi="Arial" w:cs="Arial"/>
+              <w:b/>
+              <w:sz w:val="24"/>
+              <w:szCs w:val="24"/>
+            </w:rPr>
+            <w:t>8</w:t>
+          </w:r>
+          <w:r>
+            <w:rPr>
+              <w:rFonts w:ascii="Arial" w:eastAsia="Times New Roman" w:hAnsi="Arial" w:cs="Arial"/>
+              <w:b/>
+              <w:sz w:val="24"/>
+              <w:szCs w:val="24"/>
+            </w:rPr>
+            <w:t xml:space="preserve"> </w:t>
+          </w:r>
+          <w:r>
+            <w:rPr>
+              <w:rFonts w:ascii="Arial" w:eastAsia="Times New Roman" w:hAnsi="Arial" w:cs="Arial"/>
+              <w:b/>
+              <w:sz w:val="24"/>
+              <w:szCs w:val="24"/>
+            </w:rPr>
+            <w:t>ANEXO</w:t>
+          </w:r>
+          <w:r>
+            <w:rPr>
+              <w:rFonts w:ascii="Arial" w:eastAsia="Times New Roman" w:hAnsi="Arial" w:cs="Arial"/>
+              <w:b/>
+              <w:sz w:val="24"/>
+              <w:szCs w:val="24"/>
+            </w:rPr>
+            <w:t>S</w:t>
+          </w:r>
+          <w:r>
+            <w:rPr>
+              <w:rFonts w:ascii="Arial" w:hAnsi="Arial" w:cs="Arial"/>
+              <w:sz w:val="24"/>
+              <w:szCs w:val="24"/>
+            </w:rPr>
+            <w:t xml:space="preserve"> </w:t>
+          </w:r>
+          <w:r>
+            <w:rPr>
+              <w:rFonts w:ascii="Arial" w:hAnsi="Arial" w:cs="Arial"/>
+              <w:sz w:val="24"/>
+              <w:szCs w:val="24"/>
+            </w:rPr>
+            <w:ptab w:relativeTo="margin" w:alignment="right" w:leader="dot"/>
+          </w:r>
+          <w:r>
+            <w:rPr>
+              <w:rFonts w:ascii="Arial" w:hAnsi="Arial" w:cs="Arial"/>
+              <w:b/>
+              <w:sz w:val="24"/>
+              <w:szCs w:val="24"/>
+            </w:rPr>
+            <w:t>5</w:t>
           </w:r>
           <w:r>
             <w:rPr>
@@ -272,947 +1316,6 @@
               <w:szCs w:val="24"/>
             </w:rPr>
             <w:t>1</w:t>
-          </w:r>
-          <w:r>
-            <w:rPr>
-              <w:rFonts w:ascii="Arial" w:hAnsi="Arial" w:cs="Arial"/>
-              <w:b/>
-              <w:sz w:val="24"/>
-              <w:szCs w:val="24"/>
-            </w:rPr>
-            <w:t>0</w:t>
-          </w:r>
-        </w:p>
-        <w:p>
-          <w:pPr>
-            <w:pStyle w:val="SemEspaamento"/>
-            <w:rPr>
-              <w:rFonts w:ascii="Arial" w:hAnsi="Arial" w:cs="Arial"/>
-              <w:b/>
-              <w:sz w:val="24"/>
-              <w:szCs w:val="24"/>
-            </w:rPr>
-          </w:pPr>
-          <w:r>
-            <w:rPr>
-              <w:rFonts w:ascii="Arial" w:hAnsi="Arial" w:cs="Arial"/>
-              <w:b/>
-              <w:sz w:val="24"/>
-              <w:szCs w:val="24"/>
-            </w:rPr>
-            <w:t>4.1 Web e o surgimento do manifesto ágil</w:t>
-          </w:r>
-          <w:r>
-            <w:rPr>
-              <w:rFonts w:ascii="Arial" w:hAnsi="Arial" w:cs="Arial"/>
-              <w:sz w:val="24"/>
-              <w:szCs w:val="24"/>
-            </w:rPr>
-            <w:ptab w:relativeTo="margin" w:alignment="right" w:leader="dot"/>
-          </w:r>
-          <w:r>
-            <w:rPr>
-              <w:rFonts w:ascii="Arial" w:hAnsi="Arial" w:cs="Arial"/>
-              <w:b/>
-              <w:sz w:val="24"/>
-              <w:szCs w:val="24"/>
-            </w:rPr>
-            <w:t>10</w:t>
-          </w:r>
-        </w:p>
-        <w:p>
-          <w:pPr>
-            <w:pStyle w:val="SemEspaamento"/>
-            <w:rPr>
-              <w:rFonts w:ascii="Arial" w:hAnsi="Arial" w:cs="Arial"/>
-              <w:b/>
-              <w:sz w:val="24"/>
-              <w:szCs w:val="24"/>
-              <w:lang w:val="en-US"/>
-            </w:rPr>
-          </w:pPr>
-          <w:r>
-            <w:rPr>
-              <w:rFonts w:ascii="Arial" w:hAnsi="Arial" w:cs="Arial"/>
-              <w:b/>
-              <w:sz w:val="24"/>
-              <w:szCs w:val="24"/>
-              <w:lang w:val="en-US"/>
-            </w:rPr>
-            <w:t>4.1 Ruby</w:t>
-          </w:r>
-          <w:r>
-            <w:rPr>
-              <w:rFonts w:ascii="Arial" w:hAnsi="Arial" w:cs="Arial"/>
-              <w:sz w:val="24"/>
-              <w:szCs w:val="24"/>
-            </w:rPr>
-            <w:ptab w:relativeTo="margin" w:alignment="right" w:leader="dot"/>
-          </w:r>
-          <w:r>
-            <w:rPr>
-              <w:rFonts w:ascii="Arial" w:hAnsi="Arial" w:cs="Arial"/>
-              <w:b/>
-              <w:sz w:val="24"/>
-              <w:szCs w:val="24"/>
-              <w:lang w:val="en-US"/>
-            </w:rPr>
-            <w:t>15</w:t>
-          </w:r>
-        </w:p>
-        <w:p>
-          <w:pPr>
-            <w:pStyle w:val="SemEspaamento"/>
-            <w:rPr>
-              <w:rFonts w:ascii="Arial" w:hAnsi="Arial" w:cs="Arial"/>
-              <w:b/>
-              <w:sz w:val="24"/>
-              <w:szCs w:val="24"/>
-              <w:lang w:val="en-US"/>
-            </w:rPr>
-          </w:pPr>
-          <w:r>
-            <w:rPr>
-              <w:rFonts w:ascii="Arial" w:hAnsi="Arial" w:cs="Arial"/>
-              <w:b/>
-              <w:sz w:val="24"/>
-              <w:szCs w:val="24"/>
-              <w:lang w:val="en-US"/>
-            </w:rPr>
-            <w:t xml:space="preserve">4.2 </w:t>
-          </w:r>
-          <w:r>
-            <w:rPr>
-              <w:rFonts w:ascii="Arial" w:hAnsi="Arial" w:cs="Arial"/>
-              <w:b/>
-              <w:sz w:val="24"/>
-              <w:szCs w:val="24"/>
-              <w:lang w:val="en-US"/>
-            </w:rPr>
-            <w:t>Rails</w:t>
-          </w:r>
-          <w:r>
-            <w:rPr>
-              <w:rFonts w:ascii="Arial" w:hAnsi="Arial" w:cs="Arial"/>
-              <w:b/>
-              <w:sz w:val="24"/>
-              <w:szCs w:val="24"/>
-              <w:lang w:val="en-US"/>
-            </w:rPr>
-            <w:t xml:space="preserve"> </w:t>
-          </w:r>
-          <w:r>
-            <w:rPr>
-              <w:rFonts w:ascii="Arial" w:hAnsi="Arial" w:cs="Arial"/>
-              <w:sz w:val="24"/>
-              <w:szCs w:val="24"/>
-            </w:rPr>
-            <w:ptab w:relativeTo="margin" w:alignment="right" w:leader="dot"/>
-          </w:r>
-          <w:r>
-            <w:rPr>
-              <w:rFonts w:ascii="Arial" w:hAnsi="Arial" w:cs="Arial"/>
-              <w:b/>
-              <w:sz w:val="24"/>
-              <w:szCs w:val="24"/>
-              <w:lang w:val="en-US"/>
-            </w:rPr>
-            <w:t>16</w:t>
-          </w:r>
-        </w:p>
-        <w:p>
-          <w:pPr>
-            <w:pStyle w:val="SemEspaamento"/>
-            <w:rPr>
-              <w:rFonts w:ascii="Arial" w:hAnsi="Arial" w:cs="Arial"/>
-              <w:b/>
-              <w:sz w:val="24"/>
-              <w:szCs w:val="24"/>
-              <w:lang w:val="en-US"/>
-            </w:rPr>
-          </w:pPr>
-          <w:r>
-            <w:rPr>
-              <w:rFonts w:ascii="Arial" w:hAnsi="Arial" w:cs="Arial"/>
-              <w:b/>
-              <w:sz w:val="24"/>
-              <w:szCs w:val="24"/>
-              <w:lang w:val="en-US"/>
-            </w:rPr>
-            <w:t>4.3</w:t>
-          </w:r>
-          <w:r>
-            <w:rPr>
-              <w:rFonts w:ascii="Arial" w:eastAsia="Times New Roman" w:hAnsi="Arial" w:cs="Arial"/>
-              <w:b/>
-              <w:sz w:val="24"/>
-              <w:szCs w:val="24"/>
-              <w:lang w:val="en-US"/>
-            </w:rPr>
-            <w:t xml:space="preserve"> CoffeScript</w:t>
-          </w:r>
-          <w:r>
-            <w:rPr>
-              <w:rFonts w:ascii="Arial" w:hAnsi="Arial" w:cs="Arial"/>
-              <w:sz w:val="24"/>
-              <w:szCs w:val="24"/>
-              <w:lang w:val="en-US"/>
-            </w:rPr>
-            <w:t xml:space="preserve"> </w:t>
-          </w:r>
-          <w:r>
-            <w:rPr>
-              <w:rFonts w:ascii="Arial" w:hAnsi="Arial" w:cs="Arial"/>
-              <w:sz w:val="24"/>
-              <w:szCs w:val="24"/>
-            </w:rPr>
-            <w:ptab w:relativeTo="margin" w:alignment="right" w:leader="dot"/>
-          </w:r>
-          <w:r>
-            <w:rPr>
-              <w:rFonts w:ascii="Arial" w:hAnsi="Arial" w:cs="Arial"/>
-              <w:b/>
-              <w:sz w:val="24"/>
-              <w:szCs w:val="24"/>
-              <w:lang w:val="en-US"/>
-            </w:rPr>
-            <w:t>1</w:t>
-          </w:r>
-          <w:r>
-            <w:rPr>
-              <w:rFonts w:ascii="Arial" w:hAnsi="Arial" w:cs="Arial"/>
-              <w:b/>
-              <w:sz w:val="24"/>
-              <w:szCs w:val="24"/>
-              <w:lang w:val="en-US"/>
-            </w:rPr>
-            <w:t>6</w:t>
-          </w:r>
-        </w:p>
-        <w:p>
-          <w:pPr>
-            <w:pStyle w:val="SemEspaamento"/>
-            <w:rPr>
-              <w:rFonts w:ascii="Arial" w:hAnsi="Arial" w:cs="Arial"/>
-              <w:b/>
-              <w:sz w:val="24"/>
-              <w:szCs w:val="24"/>
-              <w:lang w:val="en-US"/>
-            </w:rPr>
-          </w:pPr>
-          <w:r>
-            <w:rPr>
-              <w:rFonts w:ascii="Arial" w:hAnsi="Arial" w:cs="Arial"/>
-              <w:b/>
-              <w:sz w:val="24"/>
-              <w:szCs w:val="24"/>
-              <w:lang w:val="en-US"/>
-            </w:rPr>
-            <w:t>4.4</w:t>
-          </w:r>
-          <w:r>
-            <w:rPr>
-              <w:rFonts w:ascii="Arial" w:eastAsia="Times New Roman" w:hAnsi="Arial" w:cs="Arial"/>
-              <w:b/>
-              <w:sz w:val="24"/>
-              <w:szCs w:val="24"/>
-              <w:lang w:val="en-US"/>
-            </w:rPr>
-            <w:t xml:space="preserve"> H</w:t>
-          </w:r>
-          <w:r>
-            <w:rPr>
-              <w:rFonts w:ascii="Arial" w:eastAsia="Times New Roman" w:hAnsi="Arial" w:cs="Arial"/>
-              <w:b/>
-              <w:sz w:val="24"/>
-              <w:szCs w:val="24"/>
-              <w:lang w:val="en-US"/>
-            </w:rPr>
-            <w:t>aml</w:t>
-          </w:r>
-          <w:r>
-            <w:rPr>
-              <w:rFonts w:ascii="Arial" w:hAnsi="Arial" w:cs="Arial"/>
-              <w:sz w:val="24"/>
-              <w:szCs w:val="24"/>
-              <w:lang w:val="en-US"/>
-            </w:rPr>
-            <w:t xml:space="preserve"> </w:t>
-          </w:r>
-          <w:r>
-            <w:rPr>
-              <w:rFonts w:ascii="Arial" w:hAnsi="Arial" w:cs="Arial"/>
-              <w:sz w:val="24"/>
-              <w:szCs w:val="24"/>
-            </w:rPr>
-            <w:ptab w:relativeTo="margin" w:alignment="right" w:leader="dot"/>
-          </w:r>
-          <w:r>
-            <w:rPr>
-              <w:rFonts w:ascii="Arial" w:hAnsi="Arial" w:cs="Arial"/>
-              <w:b/>
-              <w:sz w:val="24"/>
-              <w:szCs w:val="24"/>
-              <w:lang w:val="en-US"/>
-            </w:rPr>
-            <w:t>17</w:t>
-          </w:r>
-        </w:p>
-        <w:p>
-          <w:pPr>
-            <w:pStyle w:val="SemEspaamento"/>
-            <w:rPr>
-              <w:rFonts w:ascii="Arial" w:hAnsi="Arial" w:cs="Arial"/>
-              <w:b/>
-              <w:sz w:val="24"/>
-              <w:szCs w:val="24"/>
-              <w:lang w:val="en-US"/>
-            </w:rPr>
-          </w:pPr>
-          <w:r>
-            <w:rPr>
-              <w:rFonts w:ascii="Arial" w:hAnsi="Arial" w:cs="Arial"/>
-              <w:b/>
-              <w:sz w:val="24"/>
-              <w:szCs w:val="24"/>
-              <w:lang w:val="en-US"/>
-            </w:rPr>
-            <w:t>4.5</w:t>
-          </w:r>
-          <w:r>
-            <w:rPr>
-              <w:rFonts w:ascii="Arial" w:eastAsia="Times New Roman" w:hAnsi="Arial" w:cs="Arial"/>
-              <w:b/>
-              <w:sz w:val="24"/>
-              <w:szCs w:val="24"/>
-              <w:lang w:val="en-US"/>
-            </w:rPr>
-            <w:t xml:space="preserve"> S</w:t>
-          </w:r>
-          <w:r>
-            <w:rPr>
-              <w:rFonts w:ascii="Arial" w:eastAsia="Times New Roman" w:hAnsi="Arial" w:cs="Arial"/>
-              <w:b/>
-              <w:sz w:val="24"/>
-              <w:szCs w:val="24"/>
-              <w:lang w:val="en-US"/>
-            </w:rPr>
-            <w:t>ass</w:t>
-          </w:r>
-          <w:r>
-            <w:rPr>
-              <w:rFonts w:ascii="Arial" w:hAnsi="Arial" w:cs="Arial"/>
-              <w:sz w:val="24"/>
-              <w:szCs w:val="24"/>
-              <w:lang w:val="en-US"/>
-            </w:rPr>
-            <w:t xml:space="preserve"> </w:t>
-          </w:r>
-          <w:r>
-            <w:rPr>
-              <w:rFonts w:ascii="Arial" w:hAnsi="Arial" w:cs="Arial"/>
-              <w:sz w:val="24"/>
-              <w:szCs w:val="24"/>
-            </w:rPr>
-            <w:ptab w:relativeTo="margin" w:alignment="right" w:leader="dot"/>
-          </w:r>
-          <w:r>
-            <w:rPr>
-              <w:rFonts w:ascii="Arial" w:hAnsi="Arial" w:cs="Arial"/>
-              <w:b/>
-              <w:sz w:val="24"/>
-              <w:szCs w:val="24"/>
-              <w:lang w:val="en-US"/>
-            </w:rPr>
-            <w:t>18</w:t>
-          </w:r>
-        </w:p>
-        <w:p>
-          <w:pPr>
-            <w:pStyle w:val="SemEspaamento"/>
-            <w:rPr>
-              <w:rFonts w:ascii="Arial" w:hAnsi="Arial" w:cs="Arial"/>
-              <w:b/>
-              <w:sz w:val="24"/>
-              <w:szCs w:val="24"/>
-            </w:rPr>
-          </w:pPr>
-          <w:r>
-            <w:rPr>
-              <w:rFonts w:ascii="Arial" w:hAnsi="Arial" w:cs="Arial"/>
-              <w:b/>
-              <w:sz w:val="24"/>
-              <w:szCs w:val="24"/>
-            </w:rPr>
-            <w:t>4.6</w:t>
-          </w:r>
-          <w:r>
-            <w:rPr>
-              <w:rFonts w:ascii="Arial" w:eastAsia="Times New Roman" w:hAnsi="Arial" w:cs="Arial"/>
-              <w:b/>
-              <w:sz w:val="24"/>
-              <w:szCs w:val="24"/>
-            </w:rPr>
-            <w:t xml:space="preserve"> Twilio</w:t>
-          </w:r>
-          <w:r>
-            <w:rPr>
-              <w:rFonts w:ascii="Arial" w:hAnsi="Arial" w:cs="Arial"/>
-              <w:sz w:val="24"/>
-              <w:szCs w:val="24"/>
-            </w:rPr>
-            <w:t xml:space="preserve"> </w:t>
-          </w:r>
-          <w:r>
-            <w:rPr>
-              <w:rFonts w:ascii="Arial" w:hAnsi="Arial" w:cs="Arial"/>
-              <w:sz w:val="24"/>
-              <w:szCs w:val="24"/>
-            </w:rPr>
-            <w:ptab w:relativeTo="margin" w:alignment="right" w:leader="dot"/>
-          </w:r>
-          <w:r>
-            <w:rPr>
-              <w:rFonts w:ascii="Arial" w:hAnsi="Arial" w:cs="Arial"/>
-              <w:b/>
-              <w:sz w:val="24"/>
-              <w:szCs w:val="24"/>
-            </w:rPr>
-            <w:t>18</w:t>
-          </w:r>
-        </w:p>
-        <w:p>
-          <w:pPr>
-            <w:pStyle w:val="SemEspaamento"/>
-            <w:rPr>
-              <w:rFonts w:ascii="Arial" w:hAnsi="Arial" w:cs="Arial"/>
-              <w:b/>
-              <w:sz w:val="24"/>
-              <w:szCs w:val="24"/>
-            </w:rPr>
-          </w:pPr>
-          <w:r>
-            <w:rPr>
-              <w:rFonts w:ascii="Arial" w:hAnsi="Arial" w:cs="Arial"/>
-              <w:b/>
-              <w:sz w:val="24"/>
-              <w:szCs w:val="24"/>
-            </w:rPr>
-            <w:t>4.7</w:t>
-          </w:r>
-          <w:r>
-            <w:rPr>
-              <w:rFonts w:ascii="Arial" w:eastAsia="Times New Roman" w:hAnsi="Arial" w:cs="Arial"/>
-              <w:b/>
-              <w:sz w:val="24"/>
-              <w:szCs w:val="24"/>
-            </w:rPr>
-            <w:t xml:space="preserve"> Qr-Code</w:t>
-          </w:r>
-          <w:r>
-            <w:rPr>
-              <w:rFonts w:ascii="Arial" w:hAnsi="Arial" w:cs="Arial"/>
-              <w:sz w:val="24"/>
-              <w:szCs w:val="24"/>
-            </w:rPr>
-            <w:t xml:space="preserve"> </w:t>
-          </w:r>
-          <w:r>
-            <w:rPr>
-              <w:rFonts w:ascii="Arial" w:hAnsi="Arial" w:cs="Arial"/>
-              <w:sz w:val="24"/>
-              <w:szCs w:val="24"/>
-            </w:rPr>
-            <w:ptab w:relativeTo="margin" w:alignment="right" w:leader="dot"/>
-          </w:r>
-          <w:r>
-            <w:rPr>
-              <w:rFonts w:ascii="Arial" w:hAnsi="Arial" w:cs="Arial"/>
-              <w:b/>
-              <w:sz w:val="24"/>
-              <w:szCs w:val="24"/>
-            </w:rPr>
-            <w:t>19</w:t>
-          </w:r>
-        </w:p>
-        <w:p>
-          <w:pPr>
-            <w:pStyle w:val="SemEspaamento"/>
-            <w:rPr>
-              <w:rFonts w:ascii="Arial" w:hAnsi="Arial" w:cs="Arial"/>
-              <w:b/>
-              <w:sz w:val="24"/>
-              <w:szCs w:val="24"/>
-            </w:rPr>
-          </w:pPr>
-        </w:p>
-        <w:p>
-          <w:pPr>
-            <w:pStyle w:val="SemEspaamento"/>
-            <w:rPr>
-              <w:rFonts w:ascii="Arial" w:hAnsi="Arial" w:cs="Arial"/>
-              <w:b/>
-              <w:sz w:val="24"/>
-              <w:szCs w:val="24"/>
-            </w:rPr>
-          </w:pPr>
-          <w:r>
-            <w:rPr>
-              <w:rFonts w:ascii="Arial" w:hAnsi="Arial" w:cs="Arial"/>
-              <w:b/>
-              <w:sz w:val="24"/>
-              <w:szCs w:val="24"/>
-            </w:rPr>
-            <w:t>5</w:t>
-          </w:r>
-          <w:r>
-            <w:rPr>
-              <w:rFonts w:ascii="Arial" w:hAnsi="Arial" w:cs="Arial"/>
-              <w:b/>
-              <w:sz w:val="24"/>
-              <w:szCs w:val="24"/>
-            </w:rPr>
-            <w:t xml:space="preserve"> ESTUDO DE CASO</w:t>
-          </w:r>
-          <w:r>
-            <w:rPr>
-              <w:rFonts w:ascii="Arial" w:eastAsia="Times New Roman" w:hAnsi="Arial" w:cs="Arial"/>
-              <w:sz w:val="24"/>
-              <w:szCs w:val="24"/>
-            </w:rPr>
-            <w:t xml:space="preserve"> </w:t>
-          </w:r>
-          <w:r>
-            <w:rPr>
-              <w:rFonts w:ascii="Arial" w:hAnsi="Arial" w:cs="Arial"/>
-              <w:sz w:val="24"/>
-              <w:szCs w:val="24"/>
-            </w:rPr>
-            <w:ptab w:relativeTo="margin" w:alignment="right" w:leader="dot"/>
-          </w:r>
-          <w:r>
-            <w:rPr>
-              <w:rFonts w:ascii="Arial" w:hAnsi="Arial" w:cs="Arial"/>
-              <w:b/>
-              <w:sz w:val="24"/>
-              <w:szCs w:val="24"/>
-            </w:rPr>
-            <w:t>20</w:t>
-          </w:r>
-        </w:p>
-        <w:p>
-          <w:pPr>
-            <w:pStyle w:val="SemEspaamento"/>
-            <w:rPr>
-              <w:rFonts w:ascii="Arial" w:hAnsi="Arial" w:cs="Arial"/>
-              <w:b/>
-              <w:sz w:val="24"/>
-              <w:szCs w:val="24"/>
-            </w:rPr>
-          </w:pPr>
-          <w:r>
-            <w:rPr>
-              <w:rFonts w:ascii="Arial" w:hAnsi="Arial" w:cs="Arial"/>
-              <w:b/>
-              <w:sz w:val="24"/>
-              <w:szCs w:val="24"/>
-            </w:rPr>
-            <w:t>5</w:t>
-          </w:r>
-          <w:r>
-            <w:rPr>
-              <w:rFonts w:ascii="Arial" w:hAnsi="Arial" w:cs="Arial"/>
-              <w:b/>
-              <w:sz w:val="24"/>
-              <w:szCs w:val="24"/>
-            </w:rPr>
-            <w:t>.</w:t>
-          </w:r>
-          <w:r>
-            <w:rPr>
-              <w:rFonts w:ascii="Arial" w:hAnsi="Arial" w:cs="Arial"/>
-              <w:b/>
-              <w:sz w:val="24"/>
-              <w:szCs w:val="24"/>
-            </w:rPr>
-            <w:t>1</w:t>
-          </w:r>
-          <w:r>
-            <w:rPr>
-              <w:rFonts w:ascii="Arial" w:eastAsia="Times New Roman" w:hAnsi="Arial" w:cs="Arial"/>
-              <w:b/>
-              <w:sz w:val="24"/>
-              <w:szCs w:val="24"/>
-            </w:rPr>
-            <w:t xml:space="preserve"> Descrição do sistema (regra de negócio</w:t>
-          </w:r>
-          <w:r>
-            <w:rPr>
-              <w:rFonts w:ascii="Arial" w:eastAsia="Times New Roman" w:hAnsi="Arial" w:cs="Arial"/>
-              <w:sz w:val="24"/>
-              <w:szCs w:val="24"/>
-            </w:rPr>
-            <w:t>)</w:t>
-          </w:r>
-          <w:r>
-            <w:rPr>
-              <w:rFonts w:ascii="Arial" w:hAnsi="Arial" w:cs="Arial"/>
-              <w:sz w:val="24"/>
-              <w:szCs w:val="24"/>
-            </w:rPr>
-            <w:ptab w:relativeTo="margin" w:alignment="right" w:leader="dot"/>
-          </w:r>
-          <w:r>
-            <w:rPr>
-              <w:rFonts w:ascii="Arial" w:hAnsi="Arial" w:cs="Arial"/>
-              <w:b/>
-              <w:sz w:val="24"/>
-              <w:szCs w:val="24"/>
-            </w:rPr>
-            <w:t>21</w:t>
-          </w:r>
-        </w:p>
-        <w:p>
-          <w:pPr>
-            <w:pStyle w:val="SemEspaamento"/>
-            <w:rPr>
-              <w:rFonts w:ascii="Arial" w:hAnsi="Arial" w:cs="Arial"/>
-              <w:b/>
-              <w:sz w:val="24"/>
-              <w:szCs w:val="24"/>
-            </w:rPr>
-          </w:pPr>
-        </w:p>
-        <w:p>
-          <w:pPr>
-            <w:pStyle w:val="SemEspaamento"/>
-            <w:rPr>
-              <w:rFonts w:ascii="Arial" w:hAnsi="Arial" w:cs="Arial"/>
-              <w:b/>
-              <w:sz w:val="24"/>
-              <w:szCs w:val="24"/>
-            </w:rPr>
-          </w:pPr>
-          <w:r>
-            <w:rPr>
-              <w:rFonts w:ascii="Arial" w:hAnsi="Arial" w:cs="Arial"/>
-              <w:b/>
-              <w:sz w:val="24"/>
-              <w:szCs w:val="24"/>
-            </w:rPr>
-            <w:t>6 CONCLUSÃO</w:t>
-          </w:r>
-          <w:r>
-            <w:rPr>
-              <w:rFonts w:ascii="Arial" w:hAnsi="Arial" w:cs="Arial"/>
-              <w:sz w:val="24"/>
-              <w:szCs w:val="24"/>
-            </w:rPr>
-            <w:ptab w:relativeTo="margin" w:alignment="right" w:leader="dot"/>
-          </w:r>
-          <w:r>
-            <w:rPr>
-              <w:rFonts w:ascii="Arial" w:hAnsi="Arial" w:cs="Arial"/>
-              <w:b/>
-              <w:sz w:val="24"/>
-              <w:szCs w:val="24"/>
-            </w:rPr>
-            <w:t>44</w:t>
-          </w:r>
-        </w:p>
-        <w:p>
-          <w:pPr>
-            <w:pStyle w:val="SemEspaamento"/>
-            <w:rPr>
-              <w:rFonts w:ascii="Arial" w:hAnsi="Arial" w:cs="Arial"/>
-              <w:b/>
-              <w:sz w:val="24"/>
-              <w:szCs w:val="24"/>
-            </w:rPr>
-          </w:pPr>
-        </w:p>
-        <w:p>
-          <w:pPr>
-            <w:pStyle w:val="SemEspaamento"/>
-            <w:rPr>
-              <w:rFonts w:ascii="Arial" w:hAnsi="Arial" w:cs="Arial"/>
-              <w:b/>
-              <w:sz w:val="24"/>
-              <w:szCs w:val="24"/>
-            </w:rPr>
-          </w:pPr>
-          <w:r>
-            <w:rPr>
-              <w:rFonts w:ascii="Arial" w:hAnsi="Arial" w:cs="Arial"/>
-              <w:b/>
-              <w:sz w:val="24"/>
-              <w:szCs w:val="24"/>
-            </w:rPr>
-            <w:t>6</w:t>
-          </w:r>
-          <w:r>
-            <w:rPr>
-              <w:rFonts w:ascii="Arial" w:eastAsia="Times New Roman" w:hAnsi="Arial" w:cs="Arial"/>
-              <w:b/>
-              <w:sz w:val="24"/>
-              <w:szCs w:val="24"/>
-            </w:rPr>
-            <w:t xml:space="preserve"> ELEMENTOS PÓS-TEXTUAIS</w:t>
-          </w:r>
-          <w:r>
-            <w:rPr>
-              <w:rFonts w:ascii="Arial" w:hAnsi="Arial" w:cs="Arial"/>
-              <w:sz w:val="24"/>
-              <w:szCs w:val="24"/>
-            </w:rPr>
-            <w:t xml:space="preserve"> </w:t>
-          </w:r>
-          <w:r>
-            <w:rPr>
-              <w:rFonts w:ascii="Arial" w:hAnsi="Arial" w:cs="Arial"/>
-              <w:sz w:val="24"/>
-              <w:szCs w:val="24"/>
-            </w:rPr>
-            <w:ptab w:relativeTo="margin" w:alignment="right" w:leader="dot"/>
-          </w:r>
-          <w:r>
-            <w:rPr>
-              <w:rFonts w:ascii="Arial" w:hAnsi="Arial" w:cs="Arial"/>
-              <w:b/>
-              <w:sz w:val="24"/>
-              <w:szCs w:val="24"/>
-            </w:rPr>
-            <w:t>4</w:t>
-          </w:r>
-          <w:r>
-            <w:rPr>
-              <w:rFonts w:ascii="Arial" w:hAnsi="Arial" w:cs="Arial"/>
-              <w:b/>
-              <w:sz w:val="24"/>
-              <w:szCs w:val="24"/>
-            </w:rPr>
-            <w:t>5</w:t>
-          </w:r>
-        </w:p>
-        <w:p>
-          <w:pPr>
-            <w:pStyle w:val="SemEspaamento"/>
-            <w:rPr>
-              <w:rFonts w:ascii="Arial" w:hAnsi="Arial" w:cs="Arial"/>
-              <w:b/>
-              <w:sz w:val="24"/>
-              <w:szCs w:val="24"/>
-            </w:rPr>
-          </w:pPr>
-          <w:r>
-            <w:rPr>
-              <w:rFonts w:ascii="Arial" w:hAnsi="Arial" w:cs="Arial"/>
-              <w:b/>
-              <w:sz w:val="24"/>
-              <w:szCs w:val="24"/>
-            </w:rPr>
-            <w:t>6.1</w:t>
-          </w:r>
-          <w:r>
-            <w:rPr>
-              <w:rFonts w:ascii="Arial" w:eastAsia="Times New Roman" w:hAnsi="Arial" w:cs="Arial"/>
-              <w:b/>
-              <w:sz w:val="24"/>
-              <w:szCs w:val="24"/>
-            </w:rPr>
-            <w:t xml:space="preserve"> Dicionário de dados (glossário)</w:t>
-          </w:r>
-          <w:r>
-            <w:rPr>
-              <w:rFonts w:ascii="Arial" w:hAnsi="Arial" w:cs="Arial"/>
-              <w:sz w:val="24"/>
-              <w:szCs w:val="24"/>
-            </w:rPr>
-            <w:ptab w:relativeTo="margin" w:alignment="right" w:leader="dot"/>
-          </w:r>
-          <w:r>
-            <w:rPr>
-              <w:rFonts w:ascii="Arial" w:hAnsi="Arial" w:cs="Arial"/>
-              <w:b/>
-              <w:sz w:val="24"/>
-              <w:szCs w:val="24"/>
-            </w:rPr>
-            <w:t>45</w:t>
-          </w:r>
-        </w:p>
-        <w:p>
-          <w:pPr>
-            <w:pStyle w:val="SemEspaamento"/>
-            <w:rPr>
-              <w:rFonts w:ascii="Arial" w:hAnsi="Arial" w:cs="Arial"/>
-              <w:b/>
-              <w:sz w:val="24"/>
-              <w:szCs w:val="24"/>
-            </w:rPr>
-          </w:pPr>
-        </w:p>
-        <w:p>
-          <w:pPr>
-            <w:pStyle w:val="SemEspaamento"/>
-            <w:rPr>
-              <w:rFonts w:ascii="Arial" w:hAnsi="Arial" w:cs="Arial"/>
-              <w:b/>
-              <w:sz w:val="24"/>
-              <w:szCs w:val="24"/>
-            </w:rPr>
-          </w:pPr>
-          <w:r>
-            <w:rPr>
-              <w:rFonts w:ascii="Arial" w:hAnsi="Arial" w:cs="Arial"/>
-              <w:b/>
-              <w:sz w:val="24"/>
-              <w:szCs w:val="24"/>
-            </w:rPr>
-            <w:t>7</w:t>
-          </w:r>
-          <w:r>
-            <w:rPr>
-              <w:rFonts w:ascii="Arial" w:eastAsia="Times New Roman" w:hAnsi="Arial" w:cs="Arial"/>
-              <w:b/>
-              <w:sz w:val="24"/>
-              <w:szCs w:val="24"/>
-            </w:rPr>
-            <w:t xml:space="preserve"> </w:t>
-          </w:r>
-          <w:r>
-            <w:rPr>
-              <w:rFonts w:ascii="Arial" w:eastAsia="Times New Roman" w:hAnsi="Arial" w:cs="Arial"/>
-              <w:b/>
-              <w:sz w:val="24"/>
-              <w:szCs w:val="24"/>
-            </w:rPr>
-            <w:t>REFERÊNCIAS</w:t>
-          </w:r>
-          <w:r>
-            <w:rPr>
-              <w:rFonts w:ascii="Arial" w:hAnsi="Arial" w:cs="Arial"/>
-              <w:sz w:val="24"/>
-              <w:szCs w:val="24"/>
-            </w:rPr>
-            <w:t xml:space="preserve"> </w:t>
-          </w:r>
-          <w:r>
-            <w:rPr>
-              <w:rFonts w:ascii="Arial" w:hAnsi="Arial" w:cs="Arial"/>
-              <w:sz w:val="24"/>
-              <w:szCs w:val="24"/>
-            </w:rPr>
-            <w:ptab w:relativeTo="margin" w:alignment="right" w:leader="dot"/>
-          </w:r>
-          <w:r>
-            <w:rPr>
-              <w:rFonts w:ascii="Arial" w:hAnsi="Arial" w:cs="Arial"/>
-              <w:b/>
-              <w:sz w:val="24"/>
-              <w:szCs w:val="24"/>
-            </w:rPr>
-            <w:t>4</w:t>
-          </w:r>
-          <w:r>
-            <w:rPr>
-              <w:rFonts w:ascii="Arial" w:hAnsi="Arial" w:cs="Arial"/>
-              <w:b/>
-              <w:sz w:val="24"/>
-              <w:szCs w:val="24"/>
-            </w:rPr>
-            <w:t>7</w:t>
-          </w:r>
-        </w:p>
-        <w:p>
-          <w:pPr>
-            <w:pStyle w:val="SemEspaamento"/>
-            <w:rPr>
-              <w:rFonts w:ascii="Arial" w:hAnsi="Arial" w:cs="Arial"/>
-              <w:b/>
-              <w:sz w:val="24"/>
-              <w:szCs w:val="24"/>
-            </w:rPr>
-          </w:pPr>
-        </w:p>
-        <w:p>
-          <w:pPr>
-            <w:pStyle w:val="SemEspaamento"/>
-            <w:rPr>
-              <w:rFonts w:ascii="Arial" w:hAnsi="Arial" w:cs="Arial"/>
-              <w:b/>
-              <w:sz w:val="24"/>
-              <w:szCs w:val="24"/>
-            </w:rPr>
-          </w:pPr>
-          <w:r>
-            <w:rPr>
-              <w:rFonts w:ascii="Arial" w:hAnsi="Arial" w:cs="Arial"/>
-              <w:b/>
-              <w:sz w:val="24"/>
-              <w:szCs w:val="24"/>
-            </w:rPr>
-            <w:t>8</w:t>
-          </w:r>
-          <w:r>
-            <w:rPr>
-              <w:rFonts w:ascii="Arial" w:eastAsia="Times New Roman" w:hAnsi="Arial" w:cs="Arial"/>
-              <w:b/>
-              <w:sz w:val="24"/>
-              <w:szCs w:val="24"/>
-            </w:rPr>
-            <w:t xml:space="preserve"> </w:t>
-          </w:r>
-          <w:r>
-            <w:rPr>
-              <w:rFonts w:ascii="Arial" w:eastAsia="Times New Roman" w:hAnsi="Arial" w:cs="Arial"/>
-              <w:b/>
-              <w:sz w:val="24"/>
-              <w:szCs w:val="24"/>
-            </w:rPr>
-            <w:t>ANEXO</w:t>
-          </w:r>
-          <w:r>
-            <w:rPr>
-              <w:rFonts w:ascii="Arial" w:eastAsia="Times New Roman" w:hAnsi="Arial" w:cs="Arial"/>
-              <w:b/>
-              <w:sz w:val="24"/>
-              <w:szCs w:val="24"/>
-            </w:rPr>
-            <w:t>S</w:t>
-          </w:r>
-          <w:r>
-            <w:rPr>
-              <w:rFonts w:ascii="Arial" w:hAnsi="Arial" w:cs="Arial"/>
-              <w:sz w:val="24"/>
-              <w:szCs w:val="24"/>
-            </w:rPr>
-            <w:t xml:space="preserve"> </w:t>
-          </w:r>
-          <w:r>
-            <w:rPr>
-              <w:rFonts w:ascii="Arial" w:hAnsi="Arial" w:cs="Arial"/>
-              <w:sz w:val="24"/>
-              <w:szCs w:val="24"/>
-            </w:rPr>
-            <w:ptab w:relativeTo="margin" w:alignment="right" w:leader="dot"/>
-          </w:r>
-          <w:r>
-            <w:rPr>
-              <w:rFonts w:ascii="Arial" w:hAnsi="Arial" w:cs="Arial"/>
-              <w:b/>
-              <w:sz w:val="24"/>
-              <w:szCs w:val="24"/>
-            </w:rPr>
-            <w:t>4</w:t>
-          </w:r>
-          <w:r>
-            <w:rPr>
-              <w:rFonts w:ascii="Arial" w:hAnsi="Arial" w:cs="Arial"/>
-              <w:b/>
-              <w:sz w:val="24"/>
-              <w:szCs w:val="24"/>
-            </w:rPr>
-            <w:t>9</w:t>
           </w:r>
         </w:p>
         <w:p>
@@ -1266,7 +1369,16 @@
               <w:sz w:val="24"/>
               <w:szCs w:val="24"/>
             </w:rPr>
-            <w:t>49</w:t>
+            <w:t>5</w:t>
+          </w:r>
+          <w:r>
+            <w:rPr>
+              <w:rFonts w:ascii="Arial" w:hAnsi="Arial" w:cs="Arial"/>
+              <w:b/>
+              <w:sz w:val="24"/>
+              <w:szCs w:val="24"/>
+            </w:rPr>
+            <w:t>1</w:t>
           </w:r>
         </w:p>
         <w:p>
@@ -1320,7 +1432,16 @@
               <w:sz w:val="24"/>
               <w:szCs w:val="24"/>
             </w:rPr>
-            <w:t>59</w:t>
+            <w:t>6</w:t>
+          </w:r>
+          <w:r>
+            <w:rPr>
+              <w:rFonts w:ascii="Arial" w:hAnsi="Arial" w:cs="Arial"/>
+              <w:b/>
+              <w:sz w:val="24"/>
+              <w:szCs w:val="24"/>
+            </w:rPr>
+            <w:t>1</w:t>
           </w:r>
         </w:p>
         <w:p>
@@ -1374,7 +1495,16 @@
               <w:sz w:val="24"/>
               <w:szCs w:val="24"/>
             </w:rPr>
-            <w:t>70</w:t>
+            <w:t>7</w:t>
+          </w:r>
+          <w:r>
+            <w:rPr>
+              <w:rFonts w:ascii="Arial" w:hAnsi="Arial" w:cs="Arial"/>
+              <w:b/>
+              <w:sz w:val="24"/>
+              <w:szCs w:val="24"/>
+            </w:rPr>
+            <w:t>2</w:t>
           </w:r>
         </w:p>
         <w:p>
@@ -1428,7 +1558,16 @@
               <w:sz w:val="24"/>
               <w:szCs w:val="24"/>
             </w:rPr>
-            <w:t>75</w:t>
+            <w:t>7</w:t>
+          </w:r>
+          <w:r>
+            <w:rPr>
+              <w:rFonts w:ascii="Arial" w:hAnsi="Arial" w:cs="Arial"/>
+              <w:b/>
+              <w:sz w:val="24"/>
+              <w:szCs w:val="24"/>
+            </w:rPr>
+            <w:t>7</w:t>
           </w:r>
         </w:p>
         <w:p>
@@ -1482,7 +1621,16 @@
               <w:sz w:val="24"/>
               <w:szCs w:val="24"/>
             </w:rPr>
-            <w:t>86</w:t>
+            <w:t>8</w:t>
+          </w:r>
+          <w:r>
+            <w:rPr>
+              <w:rFonts w:ascii="Arial" w:hAnsi="Arial" w:cs="Arial"/>
+              <w:b/>
+              <w:sz w:val="24"/>
+              <w:szCs w:val="24"/>
+            </w:rPr>
+            <w:t>8</w:t>
           </w:r>
         </w:p>
         <w:p>
@@ -1536,7 +1684,16 @@
               <w:sz w:val="24"/>
               <w:szCs w:val="24"/>
             </w:rPr>
-            <w:t>93</w:t>
+            <w:t>9</w:t>
+          </w:r>
+          <w:r>
+            <w:rPr>
+              <w:rFonts w:ascii="Arial" w:hAnsi="Arial" w:cs="Arial"/>
+              <w:b/>
+              <w:sz w:val="24"/>
+              <w:szCs w:val="24"/>
+            </w:rPr>
+            <w:t>5</w:t>
           </w:r>
           <w:r>
             <w:rPr>
@@ -1579,7 +1736,16 @@
               <w:sz w:val="24"/>
               <w:szCs w:val="24"/>
             </w:rPr>
-            <w:t>94</w:t>
+            <w:t>9</w:t>
+          </w:r>
+          <w:r>
+            <w:rPr>
+              <w:rFonts w:ascii="Arial" w:hAnsi="Arial" w:cs="Arial"/>
+              <w:b/>
+              <w:sz w:val="24"/>
+              <w:szCs w:val="24"/>
+            </w:rPr>
+            <w:t>6</w:t>
           </w:r>
         </w:p>
         <w:p>
@@ -1633,7 +1799,16 @@
               <w:sz w:val="24"/>
               <w:szCs w:val="24"/>
             </w:rPr>
-            <w:t>98</w:t>
+            <w:t>10</w:t>
+          </w:r>
+          <w:r>
+            <w:rPr>
+              <w:rFonts w:ascii="Arial" w:hAnsi="Arial" w:cs="Arial"/>
+              <w:b/>
+              <w:sz w:val="24"/>
+              <w:szCs w:val="24"/>
+            </w:rPr>
+            <w:t>1</w:t>
           </w:r>
         </w:p>
         <w:p>
@@ -1687,7 +1862,16 @@
               <w:sz w:val="24"/>
               <w:szCs w:val="24"/>
             </w:rPr>
-            <w:t>99</w:t>
+            <w:t>10</w:t>
+          </w:r>
+          <w:r>
+            <w:rPr>
+              <w:rFonts w:ascii="Arial" w:hAnsi="Arial" w:cs="Arial"/>
+              <w:b/>
+              <w:sz w:val="24"/>
+              <w:szCs w:val="24"/>
+            </w:rPr>
+            <w:t>2</w:t>
           </w:r>
         </w:p>
         <w:p>
@@ -1745,7 +1929,17 @@
               <w:szCs w:val="24"/>
               <w:lang w:val="en-US"/>
             </w:rPr>
-            <w:t>101</w:t>
+            <w:t>10</w:t>
+          </w:r>
+          <w:r>
+            <w:rPr>
+              <w:rFonts w:ascii="Arial" w:hAnsi="Arial" w:cs="Arial"/>
+              <w:b/>
+              <w:sz w:val="24"/>
+              <w:szCs w:val="24"/>
+              <w:lang w:val="en-US"/>
+            </w:rPr>
+            <w:t>4</w:t>
           </w:r>
         </w:p>
         <w:p>
@@ -1795,7 +1989,17 @@
               <w:szCs w:val="24"/>
               <w:lang w:val="en-US"/>
             </w:rPr>
-            <w:t>103</w:t>
+            <w:t>10</w:t>
+          </w:r>
+          <w:r>
+            <w:rPr>
+              <w:rFonts w:ascii="Arial" w:hAnsi="Arial" w:cs="Arial"/>
+              <w:b/>
+              <w:sz w:val="24"/>
+              <w:szCs w:val="24"/>
+              <w:lang w:val="en-US"/>
+            </w:rPr>
+            <w:t>6</w:t>
           </w:r>
         </w:p>
         <w:p>
@@ -1858,7 +2062,16 @@
               <w:sz w:val="24"/>
               <w:szCs w:val="24"/>
             </w:rPr>
-            <w:t>106</w:t>
+            <w:t>10</w:t>
+          </w:r>
+          <w:r>
+            <w:rPr>
+              <w:rFonts w:ascii="Arial" w:hAnsi="Arial" w:cs="Arial"/>
+              <w:b/>
+              <w:sz w:val="24"/>
+              <w:szCs w:val="24"/>
+            </w:rPr>
+            <w:t>9</w:t>
           </w:r>
         </w:p>
         <w:p>
@@ -2633,7 +2846,7 @@
 </file>
 
 <file path=customXml/itemProps1.xml><?xml version="1.0" encoding="utf-8"?>
-<ds:datastoreItem xmlns:ds="http://schemas.openxmlformats.org/officeDocument/2006/customXml" ds:itemID="{AE6E6462-BD3C-4B54-BFAA-5C23A7DA942A}">
+<ds:datastoreItem xmlns:ds="http://schemas.openxmlformats.org/officeDocument/2006/customXml" ds:itemID="{465EE68D-6938-4608-8466-43EAAB51BDF6}">
   <ds:schemaRefs>
     <ds:schemaRef ds:uri="http://schemas.openxmlformats.org/officeDocument/2006/bibliography"/>
   </ds:schemaRefs>

--- a/trabalho final/Sumário.docx
+++ b/trabalho final/Sumário.docx
@@ -101,29 +101,734 @@
               <w:sz w:val="24"/>
               <w:szCs w:val="24"/>
             </w:rPr>
+            <w:t>6</w:t>
+          </w:r>
+        </w:p>
+        <w:p>
+          <w:pPr>
+            <w:pStyle w:val="SemEspaamento"/>
+            <w:rPr>
+              <w:rFonts w:ascii="Arial" w:hAnsi="Arial" w:cs="Arial"/>
+              <w:sz w:val="24"/>
+              <w:szCs w:val="24"/>
+            </w:rPr>
+          </w:pPr>
+        </w:p>
+        <w:p>
+          <w:pPr>
+            <w:pStyle w:val="SemEspaamento"/>
+            <w:rPr>
+              <w:rFonts w:ascii="Arial" w:hAnsi="Arial" w:cs="Arial"/>
+              <w:b/>
+              <w:sz w:val="24"/>
+              <w:szCs w:val="24"/>
+            </w:rPr>
+          </w:pPr>
+          <w:r>
+            <w:rPr>
+              <w:rFonts w:ascii="Arial" w:hAnsi="Arial" w:cs="Arial"/>
+              <w:b/>
+              <w:sz w:val="24"/>
+              <w:szCs w:val="24"/>
+            </w:rPr>
+            <w:t>2</w:t>
+          </w:r>
+          <w:r>
+            <w:rPr>
+              <w:rFonts w:ascii="Arial" w:hAnsi="Arial" w:cs="Arial"/>
+              <w:b/>
+              <w:sz w:val="24"/>
+              <w:szCs w:val="24"/>
+            </w:rPr>
+            <w:t xml:space="preserve"> OBJETIVO DO PROJETO</w:t>
+          </w:r>
+          <w:r>
+            <w:rPr>
+              <w:rFonts w:ascii="Arial" w:hAnsi="Arial" w:cs="Arial"/>
+              <w:sz w:val="24"/>
+              <w:szCs w:val="24"/>
+            </w:rPr>
+            <w:ptab w:relativeTo="margin" w:alignment="right" w:leader="dot"/>
+          </w:r>
+          <w:r>
+            <w:rPr>
+              <w:rFonts w:ascii="Arial" w:hAnsi="Arial" w:cs="Arial"/>
+              <w:b/>
+              <w:sz w:val="24"/>
+              <w:szCs w:val="24"/>
+            </w:rPr>
+            <w:t>8</w:t>
+          </w:r>
+        </w:p>
+        <w:p>
+          <w:pPr>
+            <w:pStyle w:val="SemEspaamento"/>
+            <w:rPr>
+              <w:rFonts w:ascii="Arial" w:hAnsi="Arial" w:cs="Arial"/>
+              <w:b/>
+              <w:sz w:val="24"/>
+              <w:szCs w:val="24"/>
+            </w:rPr>
+          </w:pPr>
+        </w:p>
+        <w:p>
+          <w:pPr>
+            <w:pStyle w:val="SemEspaamento"/>
+            <w:rPr>
+              <w:rFonts w:ascii="Arial" w:hAnsi="Arial" w:cs="Arial"/>
+              <w:b/>
+              <w:sz w:val="24"/>
+              <w:szCs w:val="24"/>
+            </w:rPr>
+          </w:pPr>
+          <w:r>
+            <w:rPr>
+              <w:rFonts w:ascii="Arial" w:hAnsi="Arial" w:cs="Arial"/>
+              <w:b/>
+              <w:sz w:val="24"/>
+              <w:szCs w:val="24"/>
+            </w:rPr>
+            <w:t>3</w:t>
+          </w:r>
+          <w:r>
+            <w:rPr>
+              <w:rFonts w:ascii="Arial" w:hAnsi="Arial" w:cs="Arial"/>
+              <w:b/>
+              <w:sz w:val="24"/>
+              <w:szCs w:val="24"/>
+            </w:rPr>
+            <w:t xml:space="preserve"> JUSTIFICATIVA DO PROJETO</w:t>
+          </w:r>
+          <w:r>
+            <w:rPr>
+              <w:rFonts w:ascii="Arial" w:hAnsi="Arial" w:cs="Arial"/>
+              <w:sz w:val="24"/>
+              <w:szCs w:val="24"/>
+            </w:rPr>
+            <w:ptab w:relativeTo="margin" w:alignment="right" w:leader="dot"/>
+          </w:r>
+          <w:r>
+            <w:rPr>
+              <w:rFonts w:ascii="Arial" w:hAnsi="Arial" w:cs="Arial"/>
+              <w:b/>
+              <w:sz w:val="24"/>
+              <w:szCs w:val="24"/>
+            </w:rPr>
+            <w:t>9</w:t>
+          </w:r>
+        </w:p>
+        <w:p>
+          <w:pPr>
+            <w:pStyle w:val="SemEspaamento"/>
+            <w:rPr>
+              <w:rFonts w:ascii="Arial" w:hAnsi="Arial" w:cs="Arial"/>
+              <w:b/>
+              <w:sz w:val="24"/>
+              <w:szCs w:val="24"/>
+            </w:rPr>
+          </w:pPr>
+        </w:p>
+        <w:p>
+          <w:pPr>
+            <w:pStyle w:val="SemEspaamento"/>
+            <w:rPr>
+              <w:rFonts w:ascii="Arial" w:hAnsi="Arial" w:cs="Arial"/>
+              <w:b/>
+              <w:sz w:val="24"/>
+              <w:szCs w:val="24"/>
+            </w:rPr>
+          </w:pPr>
+          <w:r>
+            <w:rPr>
+              <w:rFonts w:ascii="Arial" w:hAnsi="Arial" w:cs="Arial"/>
+              <w:b/>
+              <w:sz w:val="24"/>
+              <w:szCs w:val="24"/>
+            </w:rPr>
+            <w:t>4</w:t>
+          </w:r>
+          <w:r>
+            <w:rPr>
+              <w:rFonts w:ascii="Arial" w:hAnsi="Arial" w:cs="Arial"/>
+              <w:b/>
+              <w:sz w:val="24"/>
+              <w:szCs w:val="24"/>
+            </w:rPr>
+            <w:t xml:space="preserve"> FUNDAMENTAÇÃO TEÓRICA</w:t>
+          </w:r>
+          <w:r>
+            <w:rPr>
+              <w:rFonts w:ascii="Arial" w:hAnsi="Arial" w:cs="Arial"/>
+              <w:sz w:val="24"/>
+              <w:szCs w:val="24"/>
+            </w:rPr>
+            <w:ptab w:relativeTo="margin" w:alignment="right" w:leader="dot"/>
+          </w:r>
+          <w:r>
+            <w:rPr>
+              <w:rFonts w:ascii="Arial" w:hAnsi="Arial" w:cs="Arial"/>
+              <w:b/>
+              <w:sz w:val="24"/>
+              <w:szCs w:val="24"/>
+            </w:rPr>
+            <w:t>1</w:t>
+          </w:r>
+          <w:r>
+            <w:rPr>
+              <w:rFonts w:ascii="Arial" w:hAnsi="Arial" w:cs="Arial"/>
+              <w:b/>
+              <w:sz w:val="24"/>
+              <w:szCs w:val="24"/>
+            </w:rPr>
+            <w:t>2</w:t>
+          </w:r>
+        </w:p>
+        <w:p>
+          <w:pPr>
+            <w:pStyle w:val="SemEspaamento"/>
+            <w:rPr>
+              <w:rFonts w:ascii="Arial" w:hAnsi="Arial" w:cs="Arial"/>
+              <w:b/>
+              <w:sz w:val="24"/>
+              <w:szCs w:val="24"/>
+            </w:rPr>
+          </w:pPr>
+          <w:r>
+            <w:rPr>
+              <w:rFonts w:ascii="Arial" w:hAnsi="Arial" w:cs="Arial"/>
+              <w:b/>
+              <w:sz w:val="24"/>
+              <w:szCs w:val="24"/>
+            </w:rPr>
+            <w:t>4.1 Web e o surgimento do manifesto ágil</w:t>
+          </w:r>
+          <w:r>
+            <w:rPr>
+              <w:rFonts w:ascii="Arial" w:hAnsi="Arial" w:cs="Arial"/>
+              <w:sz w:val="24"/>
+              <w:szCs w:val="24"/>
+            </w:rPr>
+            <w:ptab w:relativeTo="margin" w:alignment="right" w:leader="dot"/>
+          </w:r>
+          <w:r>
+            <w:rPr>
+              <w:rFonts w:ascii="Arial" w:hAnsi="Arial" w:cs="Arial"/>
+              <w:b/>
+              <w:sz w:val="24"/>
+              <w:szCs w:val="24"/>
+            </w:rPr>
+            <w:t>1</w:t>
+          </w:r>
+          <w:r>
+            <w:rPr>
+              <w:rFonts w:ascii="Arial" w:hAnsi="Arial" w:cs="Arial"/>
+              <w:b/>
+              <w:sz w:val="24"/>
+              <w:szCs w:val="24"/>
+            </w:rPr>
+            <w:t>2</w:t>
+          </w:r>
+        </w:p>
+        <w:p>
+          <w:pPr>
+            <w:pStyle w:val="SemEspaamento"/>
+            <w:rPr>
+              <w:rFonts w:ascii="Arial" w:hAnsi="Arial" w:cs="Arial"/>
+              <w:b/>
+              <w:sz w:val="24"/>
+              <w:szCs w:val="24"/>
+              <w:lang w:val="en-US"/>
+            </w:rPr>
+          </w:pPr>
+          <w:r>
+            <w:rPr>
+              <w:rFonts w:ascii="Arial" w:hAnsi="Arial" w:cs="Arial"/>
+              <w:b/>
+              <w:sz w:val="24"/>
+              <w:szCs w:val="24"/>
+              <w:lang w:val="en-US"/>
+            </w:rPr>
+            <w:t>4.1 Ruby</w:t>
+          </w:r>
+          <w:r>
+            <w:rPr>
+              <w:rFonts w:ascii="Arial" w:hAnsi="Arial" w:cs="Arial"/>
+              <w:sz w:val="24"/>
+              <w:szCs w:val="24"/>
+            </w:rPr>
+            <w:ptab w:relativeTo="margin" w:alignment="right" w:leader="dot"/>
+          </w:r>
+          <w:r>
+            <w:rPr>
+              <w:rFonts w:ascii="Arial" w:hAnsi="Arial" w:cs="Arial"/>
+              <w:b/>
+              <w:sz w:val="24"/>
+              <w:szCs w:val="24"/>
+              <w:lang w:val="en-US"/>
+            </w:rPr>
+            <w:t>1</w:t>
+          </w:r>
+          <w:r>
+            <w:rPr>
+              <w:rFonts w:ascii="Arial" w:hAnsi="Arial" w:cs="Arial"/>
+              <w:b/>
+              <w:sz w:val="24"/>
+              <w:szCs w:val="24"/>
+              <w:lang w:val="en-US"/>
+            </w:rPr>
+            <w:t>7</w:t>
+          </w:r>
+        </w:p>
+        <w:p>
+          <w:pPr>
+            <w:pStyle w:val="SemEspaamento"/>
+            <w:rPr>
+              <w:rFonts w:ascii="Arial" w:hAnsi="Arial" w:cs="Arial"/>
+              <w:b/>
+              <w:sz w:val="24"/>
+              <w:szCs w:val="24"/>
+              <w:lang w:val="en-US"/>
+            </w:rPr>
+          </w:pPr>
+          <w:r>
+            <w:rPr>
+              <w:rFonts w:ascii="Arial" w:hAnsi="Arial" w:cs="Arial"/>
+              <w:b/>
+              <w:sz w:val="24"/>
+              <w:szCs w:val="24"/>
+              <w:lang w:val="en-US"/>
+            </w:rPr>
+            <w:t xml:space="preserve">4.2 </w:t>
+          </w:r>
+          <w:r>
+            <w:rPr>
+              <w:rFonts w:ascii="Arial" w:hAnsi="Arial" w:cs="Arial"/>
+              <w:b/>
+              <w:sz w:val="24"/>
+              <w:szCs w:val="24"/>
+              <w:lang w:val="en-US"/>
+            </w:rPr>
+            <w:t>Rails</w:t>
+          </w:r>
+          <w:r>
+            <w:rPr>
+              <w:rFonts w:ascii="Arial" w:hAnsi="Arial" w:cs="Arial"/>
+              <w:b/>
+              <w:sz w:val="24"/>
+              <w:szCs w:val="24"/>
+              <w:lang w:val="en-US"/>
+            </w:rPr>
+            <w:t xml:space="preserve"> </w:t>
+          </w:r>
+          <w:r>
+            <w:rPr>
+              <w:rFonts w:ascii="Arial" w:hAnsi="Arial" w:cs="Arial"/>
+              <w:sz w:val="24"/>
+              <w:szCs w:val="24"/>
+            </w:rPr>
+            <w:ptab w:relativeTo="margin" w:alignment="right" w:leader="dot"/>
+          </w:r>
+          <w:r>
+            <w:rPr>
+              <w:rFonts w:ascii="Arial" w:hAnsi="Arial" w:cs="Arial"/>
+              <w:b/>
+              <w:sz w:val="24"/>
+              <w:szCs w:val="24"/>
+              <w:lang w:val="en-US"/>
+            </w:rPr>
+            <w:t>1</w:t>
+          </w:r>
+          <w:r>
+            <w:rPr>
+              <w:rFonts w:ascii="Arial" w:hAnsi="Arial" w:cs="Arial"/>
+              <w:b/>
+              <w:sz w:val="24"/>
+              <w:szCs w:val="24"/>
+              <w:lang w:val="en-US"/>
+            </w:rPr>
+            <w:t>8</w:t>
+          </w:r>
+        </w:p>
+        <w:p>
+          <w:pPr>
+            <w:pStyle w:val="SemEspaamento"/>
+            <w:rPr>
+              <w:rFonts w:ascii="Arial" w:hAnsi="Arial" w:cs="Arial"/>
+              <w:b/>
+              <w:sz w:val="24"/>
+              <w:szCs w:val="24"/>
+              <w:lang w:val="en-US"/>
+            </w:rPr>
+          </w:pPr>
+          <w:r>
+            <w:rPr>
+              <w:rFonts w:ascii="Arial" w:hAnsi="Arial" w:cs="Arial"/>
+              <w:b/>
+              <w:sz w:val="24"/>
+              <w:szCs w:val="24"/>
+              <w:lang w:val="en-US"/>
+            </w:rPr>
+            <w:t>4.3</w:t>
+          </w:r>
+          <w:r>
+            <w:rPr>
+              <w:rFonts w:ascii="Arial" w:eastAsia="Times New Roman" w:hAnsi="Arial" w:cs="Arial"/>
+              <w:b/>
+              <w:sz w:val="24"/>
+              <w:szCs w:val="24"/>
+              <w:lang w:val="en-US"/>
+            </w:rPr>
+            <w:t xml:space="preserve"> CoffeScript</w:t>
+          </w:r>
+          <w:r>
+            <w:rPr>
+              <w:rFonts w:ascii="Arial" w:hAnsi="Arial" w:cs="Arial"/>
+              <w:sz w:val="24"/>
+              <w:szCs w:val="24"/>
+              <w:lang w:val="en-US"/>
+            </w:rPr>
+            <w:t xml:space="preserve"> </w:t>
+          </w:r>
+          <w:r>
+            <w:rPr>
+              <w:rFonts w:ascii="Arial" w:hAnsi="Arial" w:cs="Arial"/>
+              <w:sz w:val="24"/>
+              <w:szCs w:val="24"/>
+            </w:rPr>
+            <w:ptab w:relativeTo="margin" w:alignment="right" w:leader="dot"/>
+          </w:r>
+          <w:r>
+            <w:rPr>
+              <w:rFonts w:ascii="Arial" w:hAnsi="Arial" w:cs="Arial"/>
+              <w:b/>
+              <w:sz w:val="24"/>
+              <w:szCs w:val="24"/>
+              <w:lang w:val="en-US"/>
+            </w:rPr>
+            <w:t>1</w:t>
+          </w:r>
+          <w:r>
+            <w:rPr>
+              <w:rFonts w:ascii="Arial" w:hAnsi="Arial" w:cs="Arial"/>
+              <w:b/>
+              <w:sz w:val="24"/>
+              <w:szCs w:val="24"/>
+              <w:lang w:val="en-US"/>
+            </w:rPr>
+            <w:t>8</w:t>
+          </w:r>
+        </w:p>
+        <w:p>
+          <w:pPr>
+            <w:pStyle w:val="SemEspaamento"/>
+            <w:rPr>
+              <w:rFonts w:ascii="Arial" w:hAnsi="Arial" w:cs="Arial"/>
+              <w:b/>
+              <w:sz w:val="24"/>
+              <w:szCs w:val="24"/>
+              <w:lang w:val="en-US"/>
+            </w:rPr>
+          </w:pPr>
+          <w:r>
+            <w:rPr>
+              <w:rFonts w:ascii="Arial" w:hAnsi="Arial" w:cs="Arial"/>
+              <w:b/>
+              <w:sz w:val="24"/>
+              <w:szCs w:val="24"/>
+              <w:lang w:val="en-US"/>
+            </w:rPr>
+            <w:t>4.4</w:t>
+          </w:r>
+          <w:r>
+            <w:rPr>
+              <w:rFonts w:ascii="Arial" w:eastAsia="Times New Roman" w:hAnsi="Arial" w:cs="Arial"/>
+              <w:b/>
+              <w:sz w:val="24"/>
+              <w:szCs w:val="24"/>
+              <w:lang w:val="en-US"/>
+            </w:rPr>
+            <w:t xml:space="preserve"> H</w:t>
+          </w:r>
+          <w:r>
+            <w:rPr>
+              <w:rFonts w:ascii="Arial" w:eastAsia="Times New Roman" w:hAnsi="Arial" w:cs="Arial"/>
+              <w:b/>
+              <w:sz w:val="24"/>
+              <w:szCs w:val="24"/>
+              <w:lang w:val="en-US"/>
+            </w:rPr>
+            <w:t>aml</w:t>
+          </w:r>
+          <w:r>
+            <w:rPr>
+              <w:rFonts w:ascii="Arial" w:hAnsi="Arial" w:cs="Arial"/>
+              <w:sz w:val="24"/>
+              <w:szCs w:val="24"/>
+              <w:lang w:val="en-US"/>
+            </w:rPr>
+            <w:t xml:space="preserve"> </w:t>
+          </w:r>
+          <w:r>
+            <w:rPr>
+              <w:rFonts w:ascii="Arial" w:hAnsi="Arial" w:cs="Arial"/>
+              <w:sz w:val="24"/>
+              <w:szCs w:val="24"/>
+            </w:rPr>
+            <w:ptab w:relativeTo="margin" w:alignment="right" w:leader="dot"/>
+          </w:r>
+          <w:r>
+            <w:rPr>
+              <w:rFonts w:ascii="Arial" w:hAnsi="Arial" w:cs="Arial"/>
+              <w:b/>
+              <w:sz w:val="24"/>
+              <w:szCs w:val="24"/>
+              <w:lang w:val="en-US"/>
+            </w:rPr>
+            <w:t>1</w:t>
+          </w:r>
+          <w:r>
+            <w:rPr>
+              <w:rFonts w:ascii="Arial" w:hAnsi="Arial" w:cs="Arial"/>
+              <w:b/>
+              <w:sz w:val="24"/>
+              <w:szCs w:val="24"/>
+              <w:lang w:val="en-US"/>
+            </w:rPr>
+            <w:t>9</w:t>
+          </w:r>
+        </w:p>
+        <w:p>
+          <w:pPr>
+            <w:pStyle w:val="SemEspaamento"/>
+            <w:rPr>
+              <w:rFonts w:ascii="Arial" w:hAnsi="Arial" w:cs="Arial"/>
+              <w:b/>
+              <w:sz w:val="24"/>
+              <w:szCs w:val="24"/>
+              <w:lang w:val="en-US"/>
+            </w:rPr>
+          </w:pPr>
+          <w:r>
+            <w:rPr>
+              <w:rFonts w:ascii="Arial" w:hAnsi="Arial" w:cs="Arial"/>
+              <w:b/>
+              <w:sz w:val="24"/>
+              <w:szCs w:val="24"/>
+              <w:lang w:val="en-US"/>
+            </w:rPr>
+            <w:t>4.5</w:t>
+          </w:r>
+          <w:r>
+            <w:rPr>
+              <w:rFonts w:ascii="Arial" w:eastAsia="Times New Roman" w:hAnsi="Arial" w:cs="Arial"/>
+              <w:b/>
+              <w:sz w:val="24"/>
+              <w:szCs w:val="24"/>
+              <w:lang w:val="en-US"/>
+            </w:rPr>
+            <w:t xml:space="preserve"> S</w:t>
+          </w:r>
+          <w:r>
+            <w:rPr>
+              <w:rFonts w:ascii="Arial" w:eastAsia="Times New Roman" w:hAnsi="Arial" w:cs="Arial"/>
+              <w:b/>
+              <w:sz w:val="24"/>
+              <w:szCs w:val="24"/>
+              <w:lang w:val="en-US"/>
+            </w:rPr>
+            <w:t>ass</w:t>
+          </w:r>
+          <w:r>
+            <w:rPr>
+              <w:rFonts w:ascii="Arial" w:hAnsi="Arial" w:cs="Arial"/>
+              <w:sz w:val="24"/>
+              <w:szCs w:val="24"/>
+              <w:lang w:val="en-US"/>
+            </w:rPr>
+            <w:t xml:space="preserve"> </w:t>
+          </w:r>
+          <w:r>
+            <w:rPr>
+              <w:rFonts w:ascii="Arial" w:hAnsi="Arial" w:cs="Arial"/>
+              <w:sz w:val="24"/>
+              <w:szCs w:val="24"/>
+            </w:rPr>
+            <w:ptab w:relativeTo="margin" w:alignment="right" w:leader="dot"/>
+          </w:r>
+          <w:r>
+            <w:rPr>
+              <w:rFonts w:ascii="Arial" w:hAnsi="Arial" w:cs="Arial"/>
+              <w:b/>
+              <w:sz w:val="24"/>
+              <w:szCs w:val="24"/>
+              <w:lang w:val="en-US"/>
+            </w:rPr>
+            <w:t>20</w:t>
+          </w:r>
+        </w:p>
+        <w:p>
+          <w:pPr>
+            <w:pStyle w:val="SemEspaamento"/>
+            <w:rPr>
+              <w:rFonts w:ascii="Arial" w:hAnsi="Arial" w:cs="Arial"/>
+              <w:b/>
+              <w:sz w:val="24"/>
+              <w:szCs w:val="24"/>
+            </w:rPr>
+          </w:pPr>
+          <w:r>
+            <w:rPr>
+              <w:rFonts w:ascii="Arial" w:hAnsi="Arial" w:cs="Arial"/>
+              <w:b/>
+              <w:sz w:val="24"/>
+              <w:szCs w:val="24"/>
+            </w:rPr>
+            <w:t>4.6</w:t>
+          </w:r>
+          <w:r>
+            <w:rPr>
+              <w:rFonts w:ascii="Arial" w:eastAsia="Times New Roman" w:hAnsi="Arial" w:cs="Arial"/>
+              <w:b/>
+              <w:sz w:val="24"/>
+              <w:szCs w:val="24"/>
+            </w:rPr>
+            <w:t xml:space="preserve"> Twilio</w:t>
+          </w:r>
+          <w:r>
+            <w:rPr>
+              <w:rFonts w:ascii="Arial" w:hAnsi="Arial" w:cs="Arial"/>
+              <w:sz w:val="24"/>
+              <w:szCs w:val="24"/>
+            </w:rPr>
+            <w:t xml:space="preserve"> </w:t>
+          </w:r>
+          <w:r>
+            <w:rPr>
+              <w:rFonts w:ascii="Arial" w:hAnsi="Arial" w:cs="Arial"/>
+              <w:sz w:val="24"/>
+              <w:szCs w:val="24"/>
+            </w:rPr>
+            <w:ptab w:relativeTo="margin" w:alignment="right" w:leader="dot"/>
+          </w:r>
+          <w:r>
+            <w:rPr>
+              <w:rFonts w:ascii="Arial" w:hAnsi="Arial" w:cs="Arial"/>
+              <w:b/>
+              <w:sz w:val="24"/>
+              <w:szCs w:val="24"/>
+            </w:rPr>
+            <w:t>20</w:t>
+          </w:r>
+        </w:p>
+        <w:p>
+          <w:pPr>
+            <w:pStyle w:val="SemEspaamento"/>
+            <w:rPr>
+              <w:rFonts w:ascii="Arial" w:hAnsi="Arial" w:cs="Arial"/>
+              <w:b/>
+              <w:sz w:val="24"/>
+              <w:szCs w:val="24"/>
+            </w:rPr>
+          </w:pPr>
+          <w:r>
+            <w:rPr>
+              <w:rFonts w:ascii="Arial" w:hAnsi="Arial" w:cs="Arial"/>
+              <w:b/>
+              <w:sz w:val="24"/>
+              <w:szCs w:val="24"/>
+            </w:rPr>
+            <w:t>4.7</w:t>
+          </w:r>
+          <w:r>
+            <w:rPr>
+              <w:rFonts w:ascii="Arial" w:eastAsia="Times New Roman" w:hAnsi="Arial" w:cs="Arial"/>
+              <w:b/>
+              <w:sz w:val="24"/>
+              <w:szCs w:val="24"/>
+            </w:rPr>
+            <w:t xml:space="preserve"> Qr-Code</w:t>
+          </w:r>
+          <w:r>
+            <w:rPr>
+              <w:rFonts w:ascii="Arial" w:hAnsi="Arial" w:cs="Arial"/>
+              <w:sz w:val="24"/>
+              <w:szCs w:val="24"/>
+            </w:rPr>
+            <w:t xml:space="preserve"> </w:t>
+          </w:r>
+          <w:r>
+            <w:rPr>
+              <w:rFonts w:ascii="Arial" w:hAnsi="Arial" w:cs="Arial"/>
+              <w:sz w:val="24"/>
+              <w:szCs w:val="24"/>
+            </w:rPr>
+            <w:ptab w:relativeTo="margin" w:alignment="right" w:leader="dot"/>
+          </w:r>
+          <w:r>
+            <w:rPr>
+              <w:rFonts w:ascii="Arial" w:hAnsi="Arial" w:cs="Arial"/>
+              <w:b/>
+              <w:sz w:val="24"/>
+              <w:szCs w:val="24"/>
+            </w:rPr>
+            <w:t>21</w:t>
+          </w:r>
+        </w:p>
+        <w:p>
+          <w:pPr>
+            <w:pStyle w:val="SemEspaamento"/>
+            <w:rPr>
+              <w:rFonts w:ascii="Arial" w:hAnsi="Arial" w:cs="Arial"/>
+              <w:b/>
+              <w:sz w:val="24"/>
+              <w:szCs w:val="24"/>
+            </w:rPr>
+          </w:pPr>
+        </w:p>
+        <w:p>
+          <w:pPr>
+            <w:pStyle w:val="SemEspaamento"/>
+            <w:rPr>
+              <w:rFonts w:ascii="Arial" w:hAnsi="Arial" w:cs="Arial"/>
+              <w:b/>
+              <w:sz w:val="24"/>
+              <w:szCs w:val="24"/>
+            </w:rPr>
+          </w:pPr>
+          <w:r>
+            <w:rPr>
+              <w:rFonts w:ascii="Arial" w:hAnsi="Arial" w:cs="Arial"/>
+              <w:b/>
+              <w:sz w:val="24"/>
+              <w:szCs w:val="24"/>
+            </w:rPr>
             <w:t>5</w:t>
           </w:r>
-        </w:p>
-        <w:p>
-          <w:pPr>
-            <w:pStyle w:val="SemEspaamento"/>
-            <w:rPr>
-              <w:rFonts w:ascii="Arial" w:hAnsi="Arial" w:cs="Arial"/>
-              <w:sz w:val="24"/>
-              <w:szCs w:val="24"/>
-            </w:rPr>
-          </w:pPr>
-        </w:p>
-        <w:p>
-          <w:pPr>
-            <w:pStyle w:val="SemEspaamento"/>
-            <w:rPr>
-              <w:rFonts w:ascii="Arial" w:hAnsi="Arial" w:cs="Arial"/>
-              <w:b/>
-              <w:sz w:val="24"/>
-              <w:szCs w:val="24"/>
-            </w:rPr>
-          </w:pPr>
+          <w:r>
+            <w:rPr>
+              <w:rFonts w:ascii="Arial" w:hAnsi="Arial" w:cs="Arial"/>
+              <w:b/>
+              <w:sz w:val="24"/>
+              <w:szCs w:val="24"/>
+            </w:rPr>
+            <w:t xml:space="preserve"> ESTUDO DE CASO</w:t>
+          </w:r>
+          <w:r>
+            <w:rPr>
+              <w:rFonts w:ascii="Arial" w:eastAsia="Times New Roman" w:hAnsi="Arial" w:cs="Arial"/>
+              <w:sz w:val="24"/>
+              <w:szCs w:val="24"/>
+            </w:rPr>
+            <w:t xml:space="preserve"> </w:t>
+          </w:r>
+          <w:r>
+            <w:rPr>
+              <w:rFonts w:ascii="Arial" w:hAnsi="Arial" w:cs="Arial"/>
+              <w:sz w:val="24"/>
+              <w:szCs w:val="24"/>
+            </w:rPr>
+            <w:ptab w:relativeTo="margin" w:alignment="right" w:leader="dot"/>
+          </w:r>
           <w:r>
             <w:rPr>
               <w:rFonts w:ascii="Arial" w:hAnsi="Arial" w:cs="Arial"/>
@@ -140,15 +845,136 @@
               <w:sz w:val="24"/>
               <w:szCs w:val="24"/>
             </w:rPr>
-            <w:t xml:space="preserve"> OBJETIVO DO PROJETO</w:t>
-          </w:r>
-          <w:r>
-            <w:rPr>
-              <w:rFonts w:ascii="Arial" w:hAnsi="Arial" w:cs="Arial"/>
-              <w:sz w:val="24"/>
-              <w:szCs w:val="24"/>
-            </w:rPr>
-            <w:ptab w:relativeTo="margin" w:alignment="right" w:leader="dot"/>
+            <w:t>2</w:t>
+          </w:r>
+        </w:p>
+        <w:p>
+          <w:pPr>
+            <w:pStyle w:val="SemEspaamento"/>
+            <w:rPr>
+              <w:rFonts w:ascii="Arial" w:hAnsi="Arial" w:cs="Arial"/>
+              <w:b/>
+              <w:sz w:val="24"/>
+              <w:szCs w:val="24"/>
+            </w:rPr>
+          </w:pPr>
+          <w:r>
+            <w:rPr>
+              <w:rFonts w:ascii="Arial" w:hAnsi="Arial" w:cs="Arial"/>
+              <w:b/>
+              <w:sz w:val="24"/>
+              <w:szCs w:val="24"/>
+            </w:rPr>
+            <w:t>5</w:t>
+          </w:r>
+          <w:r>
+            <w:rPr>
+              <w:rFonts w:ascii="Arial" w:hAnsi="Arial" w:cs="Arial"/>
+              <w:b/>
+              <w:sz w:val="24"/>
+              <w:szCs w:val="24"/>
+            </w:rPr>
+            <w:t>.</w:t>
+          </w:r>
+          <w:r>
+            <w:rPr>
+              <w:rFonts w:ascii="Arial" w:hAnsi="Arial" w:cs="Arial"/>
+              <w:b/>
+              <w:sz w:val="24"/>
+              <w:szCs w:val="24"/>
+            </w:rPr>
+            <w:t>1</w:t>
+          </w:r>
+          <w:r>
+            <w:rPr>
+              <w:rFonts w:ascii="Arial" w:eastAsia="Times New Roman" w:hAnsi="Arial" w:cs="Arial"/>
+              <w:b/>
+              <w:sz w:val="24"/>
+              <w:szCs w:val="24"/>
+            </w:rPr>
+            <w:t xml:space="preserve"> Descrição do sistema (regra de negócio</w:t>
+          </w:r>
+          <w:r>
+            <w:rPr>
+              <w:rFonts w:ascii="Arial" w:eastAsia="Times New Roman" w:hAnsi="Arial" w:cs="Arial"/>
+              <w:sz w:val="24"/>
+              <w:szCs w:val="24"/>
+            </w:rPr>
+            <w:t>)</w:t>
+          </w:r>
+          <w:r>
+            <w:rPr>
+              <w:rFonts w:ascii="Arial" w:hAnsi="Arial" w:cs="Arial"/>
+              <w:sz w:val="24"/>
+              <w:szCs w:val="24"/>
+            </w:rPr>
+            <w:ptab w:relativeTo="margin" w:alignment="right" w:leader="dot"/>
+          </w:r>
+          <w:r>
+            <w:rPr>
+              <w:rFonts w:ascii="Arial" w:hAnsi="Arial" w:cs="Arial"/>
+              <w:b/>
+              <w:sz w:val="24"/>
+              <w:szCs w:val="24"/>
+            </w:rPr>
+            <w:t>2</w:t>
+          </w:r>
+          <w:r>
+            <w:rPr>
+              <w:rFonts w:ascii="Arial" w:hAnsi="Arial" w:cs="Arial"/>
+              <w:b/>
+              <w:sz w:val="24"/>
+              <w:szCs w:val="24"/>
+            </w:rPr>
+            <w:t>3</w:t>
+          </w:r>
+        </w:p>
+        <w:p>
+          <w:pPr>
+            <w:pStyle w:val="SemEspaamento"/>
+            <w:rPr>
+              <w:rFonts w:ascii="Arial" w:hAnsi="Arial" w:cs="Arial"/>
+              <w:b/>
+              <w:sz w:val="24"/>
+              <w:szCs w:val="24"/>
+            </w:rPr>
+          </w:pPr>
+        </w:p>
+        <w:p>
+          <w:pPr>
+            <w:pStyle w:val="SemEspaamento"/>
+            <w:rPr>
+              <w:rFonts w:ascii="Arial" w:hAnsi="Arial" w:cs="Arial"/>
+              <w:b/>
+              <w:sz w:val="24"/>
+              <w:szCs w:val="24"/>
+            </w:rPr>
+          </w:pPr>
+          <w:r>
+            <w:rPr>
+              <w:rFonts w:ascii="Arial" w:hAnsi="Arial" w:cs="Arial"/>
+              <w:b/>
+              <w:sz w:val="24"/>
+              <w:szCs w:val="24"/>
+            </w:rPr>
+            <w:t>6 CONCLUSÃO</w:t>
+          </w:r>
+          <w:r>
+            <w:rPr>
+              <w:rFonts w:ascii="Arial" w:hAnsi="Arial" w:cs="Arial"/>
+              <w:sz w:val="24"/>
+              <w:szCs w:val="24"/>
+            </w:rPr>
+            <w:ptab w:relativeTo="margin" w:alignment="right" w:leader="dot"/>
+          </w:r>
+          <w:r>
+            <w:rPr>
+              <w:rFonts w:ascii="Arial" w:hAnsi="Arial" w:cs="Arial"/>
+              <w:b/>
+              <w:sz w:val="24"/>
+              <w:szCs w:val="24"/>
+            </w:rPr>
+            <w:t>4</w:t>
           </w:r>
           <w:r>
             <w:rPr>
@@ -183,29 +1009,46 @@
           </w:pPr>
           <w:r>
             <w:rPr>
-              <w:rFonts w:ascii="Arial" w:hAnsi="Arial" w:cs="Arial"/>
-              <w:b/>
-              <w:sz w:val="24"/>
-              <w:szCs w:val="24"/>
-            </w:rPr>
-            <w:t>3</w:t>
-          </w:r>
-          <w:r>
-            <w:rPr>
-              <w:rFonts w:ascii="Arial" w:hAnsi="Arial" w:cs="Arial"/>
-              <w:b/>
-              <w:sz w:val="24"/>
-              <w:szCs w:val="24"/>
-            </w:rPr>
-            <w:t xml:space="preserve"> JUSTIFICATIVA DO PROJETO</w:t>
-          </w:r>
-          <w:r>
-            <w:rPr>
-              <w:rFonts w:ascii="Arial" w:hAnsi="Arial" w:cs="Arial"/>
-              <w:sz w:val="24"/>
-              <w:szCs w:val="24"/>
-            </w:rPr>
-            <w:ptab w:relativeTo="margin" w:alignment="right" w:leader="dot"/>
+              <w:rFonts w:ascii="Arial" w:eastAsia="Times New Roman" w:hAnsi="Arial" w:cs="Arial"/>
+              <w:b/>
+              <w:sz w:val="24"/>
+              <w:szCs w:val="24"/>
+            </w:rPr>
+            <w:t>7</w:t>
+          </w:r>
+          <w:r>
+            <w:rPr>
+              <w:rFonts w:ascii="Arial" w:eastAsia="Times New Roman" w:hAnsi="Arial" w:cs="Arial"/>
+              <w:b/>
+              <w:sz w:val="24"/>
+              <w:szCs w:val="24"/>
+            </w:rPr>
+            <w:t xml:space="preserve"> ELEMENTOS PÓS-TEXTUAIS</w:t>
+          </w:r>
+          <w:r>
+            <w:rPr>
+              <w:rFonts w:ascii="Arial" w:hAnsi="Arial" w:cs="Arial"/>
+              <w:sz w:val="24"/>
+              <w:szCs w:val="24"/>
+            </w:rPr>
+            <w:t xml:space="preserve"> </w:t>
+          </w:r>
+          <w:r>
+            <w:rPr>
+              <w:rFonts w:ascii="Arial" w:hAnsi="Arial" w:cs="Arial"/>
+              <w:sz w:val="24"/>
+              <w:szCs w:val="24"/>
+            </w:rPr>
+            <w:ptab w:relativeTo="margin" w:alignment="right" w:leader="dot"/>
+          </w:r>
+          <w:r>
+            <w:rPr>
+              <w:rFonts w:ascii="Arial" w:hAnsi="Arial" w:cs="Arial"/>
+              <w:b/>
+              <w:sz w:val="24"/>
+              <w:szCs w:val="24"/>
+            </w:rPr>
+            <w:t>4</w:t>
           </w:r>
           <w:r>
             <w:rPr>
@@ -227,17 +1070,41 @@
               <w:szCs w:val="24"/>
             </w:rPr>
           </w:pPr>
-        </w:p>
-        <w:p>
-          <w:pPr>
-            <w:pStyle w:val="SemEspaamento"/>
-            <w:rPr>
-              <w:rFonts w:ascii="Arial" w:hAnsi="Arial" w:cs="Arial"/>
-              <w:b/>
-              <w:sz w:val="24"/>
-              <w:szCs w:val="24"/>
-            </w:rPr>
-          </w:pPr>
+          <w:r>
+            <w:rPr>
+              <w:rFonts w:ascii="Arial" w:hAnsi="Arial" w:cs="Arial"/>
+              <w:b/>
+              <w:sz w:val="24"/>
+              <w:szCs w:val="24"/>
+            </w:rPr>
+            <w:t>7</w:t>
+          </w:r>
+          <w:r>
+            <w:rPr>
+              <w:rFonts w:ascii="Arial" w:hAnsi="Arial" w:cs="Arial"/>
+              <w:b/>
+              <w:sz w:val="24"/>
+              <w:szCs w:val="24"/>
+            </w:rPr>
+            <w:t>.1</w:t>
+          </w:r>
+          <w:r>
+            <w:rPr>
+              <w:rFonts w:ascii="Arial" w:eastAsia="Times New Roman" w:hAnsi="Arial" w:cs="Arial"/>
+              <w:b/>
+              <w:sz w:val="24"/>
+              <w:szCs w:val="24"/>
+            </w:rPr>
+            <w:t xml:space="preserve"> Dicionário de dados (glossário)</w:t>
+          </w:r>
+          <w:r>
+            <w:rPr>
+              <w:rFonts w:ascii="Arial" w:hAnsi="Arial" w:cs="Arial"/>
+              <w:sz w:val="24"/>
+              <w:szCs w:val="24"/>
+            </w:rPr>
+            <w:ptab w:relativeTo="margin" w:alignment="right" w:leader="dot"/>
+          </w:r>
           <w:r>
             <w:rPr>
               <w:rFonts w:ascii="Arial" w:hAnsi="Arial" w:cs="Arial"/>
@@ -254,238 +1121,62 @@
               <w:sz w:val="24"/>
               <w:szCs w:val="24"/>
             </w:rPr>
-            <w:t xml:space="preserve"> FUNDAMENTAÇÃO TEÓRICA</w:t>
-          </w:r>
-          <w:r>
-            <w:rPr>
-              <w:rFonts w:ascii="Arial" w:hAnsi="Arial" w:cs="Arial"/>
-              <w:sz w:val="24"/>
-              <w:szCs w:val="24"/>
-            </w:rPr>
-            <w:ptab w:relativeTo="margin" w:alignment="right" w:leader="dot"/>
-          </w:r>
-          <w:r>
-            <w:rPr>
-              <w:rFonts w:ascii="Arial" w:hAnsi="Arial" w:cs="Arial"/>
-              <w:b/>
-              <w:sz w:val="24"/>
-              <w:szCs w:val="24"/>
-            </w:rPr>
-            <w:t>1</w:t>
-          </w:r>
-          <w:r>
-            <w:rPr>
-              <w:rFonts w:ascii="Arial" w:hAnsi="Arial" w:cs="Arial"/>
-              <w:b/>
-              <w:sz w:val="24"/>
-              <w:szCs w:val="24"/>
-            </w:rPr>
-            <w:t>1</w:t>
-          </w:r>
-        </w:p>
-        <w:p>
-          <w:pPr>
-            <w:pStyle w:val="SemEspaamento"/>
-            <w:rPr>
-              <w:rFonts w:ascii="Arial" w:hAnsi="Arial" w:cs="Arial"/>
-              <w:b/>
-              <w:sz w:val="24"/>
-              <w:szCs w:val="24"/>
-            </w:rPr>
-          </w:pPr>
-          <w:r>
-            <w:rPr>
-              <w:rFonts w:ascii="Arial" w:hAnsi="Arial" w:cs="Arial"/>
-              <w:b/>
-              <w:sz w:val="24"/>
-              <w:szCs w:val="24"/>
-            </w:rPr>
-            <w:t>4.1 Web e o surgimento do manifesto ágil</w:t>
-          </w:r>
-          <w:r>
-            <w:rPr>
-              <w:rFonts w:ascii="Arial" w:hAnsi="Arial" w:cs="Arial"/>
-              <w:sz w:val="24"/>
-              <w:szCs w:val="24"/>
-            </w:rPr>
-            <w:ptab w:relativeTo="margin" w:alignment="right" w:leader="dot"/>
-          </w:r>
-          <w:r>
-            <w:rPr>
-              <w:rFonts w:ascii="Arial" w:hAnsi="Arial" w:cs="Arial"/>
-              <w:b/>
-              <w:sz w:val="24"/>
-              <w:szCs w:val="24"/>
-            </w:rPr>
-            <w:t>1</w:t>
-          </w:r>
-          <w:r>
-            <w:rPr>
-              <w:rFonts w:ascii="Arial" w:hAnsi="Arial" w:cs="Arial"/>
-              <w:b/>
-              <w:sz w:val="24"/>
-              <w:szCs w:val="24"/>
-            </w:rPr>
-            <w:t>1</w:t>
-          </w:r>
-        </w:p>
-        <w:p>
-          <w:pPr>
-            <w:pStyle w:val="SemEspaamento"/>
-            <w:rPr>
-              <w:rFonts w:ascii="Arial" w:hAnsi="Arial" w:cs="Arial"/>
-              <w:b/>
-              <w:sz w:val="24"/>
-              <w:szCs w:val="24"/>
-              <w:lang w:val="en-US"/>
-            </w:rPr>
-          </w:pPr>
-          <w:r>
-            <w:rPr>
-              <w:rFonts w:ascii="Arial" w:hAnsi="Arial" w:cs="Arial"/>
-              <w:b/>
-              <w:sz w:val="24"/>
-              <w:szCs w:val="24"/>
-              <w:lang w:val="en-US"/>
-            </w:rPr>
-            <w:t>4.1 Ruby</w:t>
-          </w:r>
-          <w:r>
-            <w:rPr>
-              <w:rFonts w:ascii="Arial" w:hAnsi="Arial" w:cs="Arial"/>
-              <w:sz w:val="24"/>
-              <w:szCs w:val="24"/>
-            </w:rPr>
-            <w:ptab w:relativeTo="margin" w:alignment="right" w:leader="dot"/>
-          </w:r>
-          <w:r>
-            <w:rPr>
-              <w:rFonts w:ascii="Arial" w:hAnsi="Arial" w:cs="Arial"/>
-              <w:b/>
-              <w:sz w:val="24"/>
-              <w:szCs w:val="24"/>
-              <w:lang w:val="en-US"/>
-            </w:rPr>
-            <w:t>1</w:t>
-          </w:r>
-          <w:r>
-            <w:rPr>
-              <w:rFonts w:ascii="Arial" w:hAnsi="Arial" w:cs="Arial"/>
-              <w:b/>
-              <w:sz w:val="24"/>
-              <w:szCs w:val="24"/>
-              <w:lang w:val="en-US"/>
-            </w:rPr>
-            <w:t>6</w:t>
-          </w:r>
-        </w:p>
-        <w:p>
-          <w:pPr>
-            <w:pStyle w:val="SemEspaamento"/>
-            <w:rPr>
-              <w:rFonts w:ascii="Arial" w:hAnsi="Arial" w:cs="Arial"/>
-              <w:b/>
-              <w:sz w:val="24"/>
-              <w:szCs w:val="24"/>
-              <w:lang w:val="en-US"/>
-            </w:rPr>
-          </w:pPr>
-          <w:r>
-            <w:rPr>
-              <w:rFonts w:ascii="Arial" w:hAnsi="Arial" w:cs="Arial"/>
-              <w:b/>
-              <w:sz w:val="24"/>
-              <w:szCs w:val="24"/>
-              <w:lang w:val="en-US"/>
-            </w:rPr>
-            <w:t xml:space="preserve">4.2 </w:t>
-          </w:r>
-          <w:r>
-            <w:rPr>
-              <w:rFonts w:ascii="Arial" w:hAnsi="Arial" w:cs="Arial"/>
-              <w:b/>
-              <w:sz w:val="24"/>
-              <w:szCs w:val="24"/>
-              <w:lang w:val="en-US"/>
-            </w:rPr>
-            <w:t>Rails</w:t>
-          </w:r>
-          <w:r>
-            <w:rPr>
-              <w:rFonts w:ascii="Arial" w:hAnsi="Arial" w:cs="Arial"/>
-              <w:b/>
-              <w:sz w:val="24"/>
-              <w:szCs w:val="24"/>
-              <w:lang w:val="en-US"/>
+            <w:t>8</w:t>
+          </w:r>
+        </w:p>
+        <w:p>
+          <w:pPr>
+            <w:pStyle w:val="SemEspaamento"/>
+            <w:rPr>
+              <w:rFonts w:ascii="Arial" w:hAnsi="Arial" w:cs="Arial"/>
+              <w:b/>
+              <w:sz w:val="24"/>
+              <w:szCs w:val="24"/>
+            </w:rPr>
+          </w:pPr>
+        </w:p>
+        <w:p>
+          <w:pPr>
+            <w:pStyle w:val="SemEspaamento"/>
+            <w:rPr>
+              <w:rFonts w:ascii="Arial" w:hAnsi="Arial" w:cs="Arial"/>
+              <w:b/>
+              <w:sz w:val="24"/>
+              <w:szCs w:val="24"/>
+            </w:rPr>
+          </w:pPr>
+          <w:r>
+            <w:rPr>
+              <w:rFonts w:ascii="Arial" w:hAnsi="Arial" w:cs="Arial"/>
+              <w:b/>
+              <w:sz w:val="24"/>
+              <w:szCs w:val="24"/>
+            </w:rPr>
+            <w:t>7</w:t>
+          </w:r>
+          <w:r>
+            <w:rPr>
+              <w:rFonts w:ascii="Arial" w:eastAsia="Times New Roman" w:hAnsi="Arial" w:cs="Arial"/>
+              <w:b/>
+              <w:sz w:val="24"/>
+              <w:szCs w:val="24"/>
             </w:rPr>
             <w:t xml:space="preserve"> </w:t>
           </w:r>
           <w:r>
             <w:rPr>
-              <w:rFonts w:ascii="Arial" w:hAnsi="Arial" w:cs="Arial"/>
-              <w:sz w:val="24"/>
-              <w:szCs w:val="24"/>
-            </w:rPr>
-            <w:ptab w:relativeTo="margin" w:alignment="right" w:leader="dot"/>
-          </w:r>
-          <w:r>
-            <w:rPr>
-              <w:rFonts w:ascii="Arial" w:hAnsi="Arial" w:cs="Arial"/>
-              <w:b/>
-              <w:sz w:val="24"/>
-              <w:szCs w:val="24"/>
-              <w:lang w:val="en-US"/>
-            </w:rPr>
-            <w:t>1</w:t>
-          </w:r>
-          <w:r>
-            <w:rPr>
-              <w:rFonts w:ascii="Arial" w:hAnsi="Arial" w:cs="Arial"/>
-              <w:b/>
-              <w:sz w:val="24"/>
-              <w:szCs w:val="24"/>
-              <w:lang w:val="en-US"/>
-            </w:rPr>
-            <w:t>7</w:t>
-          </w:r>
-        </w:p>
-        <w:p>
-          <w:pPr>
-            <w:pStyle w:val="SemEspaamento"/>
-            <w:rPr>
-              <w:rFonts w:ascii="Arial" w:hAnsi="Arial" w:cs="Arial"/>
-              <w:b/>
-              <w:sz w:val="24"/>
-              <w:szCs w:val="24"/>
-              <w:lang w:val="en-US"/>
-            </w:rPr>
-          </w:pPr>
-          <w:r>
-            <w:rPr>
-              <w:rFonts w:ascii="Arial" w:hAnsi="Arial" w:cs="Arial"/>
-              <w:b/>
-              <w:sz w:val="24"/>
-              <w:szCs w:val="24"/>
-              <w:lang w:val="en-US"/>
-            </w:rPr>
-            <w:t>4.3</w:t>
-          </w:r>
-          <w:r>
-            <w:rPr>
-              <w:rFonts w:ascii="Arial" w:eastAsia="Times New Roman" w:hAnsi="Arial" w:cs="Arial"/>
-              <w:b/>
-              <w:sz w:val="24"/>
-              <w:szCs w:val="24"/>
-              <w:lang w:val="en-US"/>
-            </w:rPr>
-            <w:t xml:space="preserve"> CoffeScript</w:t>
-          </w:r>
-          <w:r>
-            <w:rPr>
-              <w:rFonts w:ascii="Arial" w:hAnsi="Arial" w:cs="Arial"/>
-              <w:sz w:val="24"/>
-              <w:szCs w:val="24"/>
-              <w:lang w:val="en-US"/>
+              <w:rFonts w:ascii="Arial" w:eastAsia="Times New Roman" w:hAnsi="Arial" w:cs="Arial"/>
+              <w:b/>
+              <w:sz w:val="24"/>
+              <w:szCs w:val="24"/>
+            </w:rPr>
+            <w:t>REFERÊNCIAS</w:t>
+          </w:r>
+          <w:r>
+            <w:rPr>
+              <w:rFonts w:ascii="Arial" w:hAnsi="Arial" w:cs="Arial"/>
+              <w:sz w:val="24"/>
+              <w:szCs w:val="24"/>
             </w:rPr>
             <w:t xml:space="preserve"> </w:t>
           </w:r>
@@ -503,147 +1194,72 @@
               <w:b/>
               <w:sz w:val="24"/>
               <w:szCs w:val="24"/>
-              <w:lang w:val="en-US"/>
-            </w:rPr>
-            <w:t>1</w:t>
-          </w:r>
-          <w:r>
-            <w:rPr>
-              <w:rFonts w:ascii="Arial" w:hAnsi="Arial" w:cs="Arial"/>
-              <w:b/>
-              <w:sz w:val="24"/>
-              <w:szCs w:val="24"/>
-              <w:lang w:val="en-US"/>
-            </w:rPr>
-            <w:t>7</w:t>
-          </w:r>
-        </w:p>
-        <w:p>
-          <w:pPr>
-            <w:pStyle w:val="SemEspaamento"/>
-            <w:rPr>
-              <w:rFonts w:ascii="Arial" w:hAnsi="Arial" w:cs="Arial"/>
-              <w:b/>
-              <w:sz w:val="24"/>
-              <w:szCs w:val="24"/>
-              <w:lang w:val="en-US"/>
-            </w:rPr>
-          </w:pPr>
-          <w:r>
-            <w:rPr>
-              <w:rFonts w:ascii="Arial" w:hAnsi="Arial" w:cs="Arial"/>
-              <w:b/>
-              <w:sz w:val="24"/>
-              <w:szCs w:val="24"/>
-              <w:lang w:val="en-US"/>
-            </w:rPr>
-            <w:t>4.4</w:t>
-          </w:r>
-          <w:r>
-            <w:rPr>
-              <w:rFonts w:ascii="Arial" w:eastAsia="Times New Roman" w:hAnsi="Arial" w:cs="Arial"/>
-              <w:b/>
-              <w:sz w:val="24"/>
-              <w:szCs w:val="24"/>
-              <w:lang w:val="en-US"/>
-            </w:rPr>
-            <w:t xml:space="preserve"> H</w:t>
-          </w:r>
-          <w:r>
-            <w:rPr>
-              <w:rFonts w:ascii="Arial" w:eastAsia="Times New Roman" w:hAnsi="Arial" w:cs="Arial"/>
-              <w:b/>
-              <w:sz w:val="24"/>
-              <w:szCs w:val="24"/>
-              <w:lang w:val="en-US"/>
-            </w:rPr>
-            <w:t>aml</w:t>
-          </w:r>
-          <w:r>
-            <w:rPr>
-              <w:rFonts w:ascii="Arial" w:hAnsi="Arial" w:cs="Arial"/>
-              <w:sz w:val="24"/>
-              <w:szCs w:val="24"/>
-              <w:lang w:val="en-US"/>
+            </w:rPr>
+            <w:t>50</w:t>
+          </w:r>
+        </w:p>
+        <w:p>
+          <w:pPr>
+            <w:pStyle w:val="SemEspaamento"/>
+            <w:rPr>
+              <w:rFonts w:ascii="Arial" w:hAnsi="Arial" w:cs="Arial"/>
+              <w:b/>
+              <w:sz w:val="24"/>
+              <w:szCs w:val="24"/>
+            </w:rPr>
+          </w:pPr>
+        </w:p>
+        <w:p>
+          <w:pPr>
+            <w:pStyle w:val="SemEspaamento"/>
+            <w:rPr>
+              <w:rFonts w:ascii="Arial" w:hAnsi="Arial" w:cs="Arial"/>
+              <w:b/>
+              <w:sz w:val="24"/>
+              <w:szCs w:val="24"/>
+            </w:rPr>
+          </w:pPr>
+          <w:r>
+            <w:rPr>
+              <w:rFonts w:ascii="Arial" w:hAnsi="Arial" w:cs="Arial"/>
+              <w:b/>
+              <w:sz w:val="24"/>
+              <w:szCs w:val="24"/>
+            </w:rPr>
+            <w:t>8</w:t>
+          </w:r>
+          <w:r>
+            <w:rPr>
+              <w:rFonts w:ascii="Arial" w:eastAsia="Times New Roman" w:hAnsi="Arial" w:cs="Arial"/>
+              <w:b/>
+              <w:sz w:val="24"/>
+              <w:szCs w:val="24"/>
             </w:rPr>
             <w:t xml:space="preserve"> </w:t>
           </w:r>
           <w:r>
             <w:rPr>
-              <w:rFonts w:ascii="Arial" w:hAnsi="Arial" w:cs="Arial"/>
-              <w:sz w:val="24"/>
-              <w:szCs w:val="24"/>
-            </w:rPr>
-            <w:ptab w:relativeTo="margin" w:alignment="right" w:leader="dot"/>
-          </w:r>
-          <w:r>
-            <w:rPr>
-              <w:rFonts w:ascii="Arial" w:hAnsi="Arial" w:cs="Arial"/>
-              <w:b/>
-              <w:sz w:val="24"/>
-              <w:szCs w:val="24"/>
-              <w:lang w:val="en-US"/>
-            </w:rPr>
-            <w:t>1</w:t>
-          </w:r>
-          <w:r>
-            <w:rPr>
-              <w:rFonts w:ascii="Arial" w:hAnsi="Arial" w:cs="Arial"/>
-              <w:b/>
-              <w:sz w:val="24"/>
-              <w:szCs w:val="24"/>
-              <w:lang w:val="en-US"/>
-            </w:rPr>
-            <w:t>8</w:t>
-          </w:r>
-        </w:p>
-        <w:p>
-          <w:pPr>
-            <w:pStyle w:val="SemEspaamento"/>
-            <w:rPr>
-              <w:rFonts w:ascii="Arial" w:hAnsi="Arial" w:cs="Arial"/>
-              <w:b/>
-              <w:sz w:val="24"/>
-              <w:szCs w:val="24"/>
-              <w:lang w:val="en-US"/>
-            </w:rPr>
-          </w:pPr>
-          <w:r>
-            <w:rPr>
-              <w:rFonts w:ascii="Arial" w:hAnsi="Arial" w:cs="Arial"/>
-              <w:b/>
-              <w:sz w:val="24"/>
-              <w:szCs w:val="24"/>
-              <w:lang w:val="en-US"/>
-            </w:rPr>
-            <w:t>4.5</w:t>
-          </w:r>
-          <w:r>
-            <w:rPr>
-              <w:rFonts w:ascii="Arial" w:eastAsia="Times New Roman" w:hAnsi="Arial" w:cs="Arial"/>
-              <w:b/>
-              <w:sz w:val="24"/>
-              <w:szCs w:val="24"/>
-              <w:lang w:val="en-US"/>
-            </w:rPr>
-            <w:t xml:space="preserve"> S</w:t>
-          </w:r>
-          <w:r>
-            <w:rPr>
-              <w:rFonts w:ascii="Arial" w:eastAsia="Times New Roman" w:hAnsi="Arial" w:cs="Arial"/>
-              <w:b/>
-              <w:sz w:val="24"/>
-              <w:szCs w:val="24"/>
-              <w:lang w:val="en-US"/>
-            </w:rPr>
-            <w:t>ass</w:t>
-          </w:r>
-          <w:r>
-            <w:rPr>
-              <w:rFonts w:ascii="Arial" w:hAnsi="Arial" w:cs="Arial"/>
-              <w:sz w:val="24"/>
-              <w:szCs w:val="24"/>
-              <w:lang w:val="en-US"/>
+              <w:rFonts w:ascii="Arial" w:eastAsia="Times New Roman" w:hAnsi="Arial" w:cs="Arial"/>
+              <w:b/>
+              <w:sz w:val="24"/>
+              <w:szCs w:val="24"/>
+            </w:rPr>
+            <w:t>ANEXO</w:t>
+          </w:r>
+          <w:r>
+            <w:rPr>
+              <w:rFonts w:ascii="Arial" w:eastAsia="Times New Roman" w:hAnsi="Arial" w:cs="Arial"/>
+              <w:b/>
+              <w:sz w:val="24"/>
+              <w:szCs w:val="24"/>
+            </w:rPr>
+            <w:t>S</w:t>
+          </w:r>
+          <w:r>
+            <w:rPr>
+              <w:rFonts w:ascii="Arial" w:hAnsi="Arial" w:cs="Arial"/>
+              <w:sz w:val="24"/>
+              <w:szCs w:val="24"/>
             </w:rPr>
             <w:t xml:space="preserve"> </w:t>
           </w:r>
@@ -661,165 +1277,6 @@
               <w:b/>
               <w:sz w:val="24"/>
               <w:szCs w:val="24"/>
-              <w:lang w:val="en-US"/>
-            </w:rPr>
-            <w:t>1</w:t>
-          </w:r>
-          <w:r>
-            <w:rPr>
-              <w:rFonts w:ascii="Arial" w:hAnsi="Arial" w:cs="Arial"/>
-              <w:b/>
-              <w:sz w:val="24"/>
-              <w:szCs w:val="24"/>
-              <w:lang w:val="en-US"/>
-            </w:rPr>
-            <w:t>9</w:t>
-          </w:r>
-        </w:p>
-        <w:p>
-          <w:pPr>
-            <w:pStyle w:val="SemEspaamento"/>
-            <w:rPr>
-              <w:rFonts w:ascii="Arial" w:hAnsi="Arial" w:cs="Arial"/>
-              <w:b/>
-              <w:sz w:val="24"/>
-              <w:szCs w:val="24"/>
-            </w:rPr>
-          </w:pPr>
-          <w:r>
-            <w:rPr>
-              <w:rFonts w:ascii="Arial" w:hAnsi="Arial" w:cs="Arial"/>
-              <w:b/>
-              <w:sz w:val="24"/>
-              <w:szCs w:val="24"/>
-            </w:rPr>
-            <w:t>4.6</w:t>
-          </w:r>
-          <w:r>
-            <w:rPr>
-              <w:rFonts w:ascii="Arial" w:eastAsia="Times New Roman" w:hAnsi="Arial" w:cs="Arial"/>
-              <w:b/>
-              <w:sz w:val="24"/>
-              <w:szCs w:val="24"/>
-            </w:rPr>
-            <w:t xml:space="preserve"> Twilio</w:t>
-          </w:r>
-          <w:r>
-            <w:rPr>
-              <w:rFonts w:ascii="Arial" w:hAnsi="Arial" w:cs="Arial"/>
-              <w:sz w:val="24"/>
-              <w:szCs w:val="24"/>
-            </w:rPr>
-            <w:t xml:space="preserve"> </w:t>
-          </w:r>
-          <w:r>
-            <w:rPr>
-              <w:rFonts w:ascii="Arial" w:hAnsi="Arial" w:cs="Arial"/>
-              <w:sz w:val="24"/>
-              <w:szCs w:val="24"/>
-            </w:rPr>
-            <w:ptab w:relativeTo="margin" w:alignment="right" w:leader="dot"/>
-          </w:r>
-          <w:r>
-            <w:rPr>
-              <w:rFonts w:ascii="Arial" w:hAnsi="Arial" w:cs="Arial"/>
-              <w:b/>
-              <w:sz w:val="24"/>
-              <w:szCs w:val="24"/>
-            </w:rPr>
-            <w:t>1</w:t>
-          </w:r>
-          <w:r>
-            <w:rPr>
-              <w:rFonts w:ascii="Arial" w:hAnsi="Arial" w:cs="Arial"/>
-              <w:b/>
-              <w:sz w:val="24"/>
-              <w:szCs w:val="24"/>
-            </w:rPr>
-            <w:t>9</w:t>
-          </w:r>
-        </w:p>
-        <w:p>
-          <w:pPr>
-            <w:pStyle w:val="SemEspaamento"/>
-            <w:rPr>
-              <w:rFonts w:ascii="Arial" w:hAnsi="Arial" w:cs="Arial"/>
-              <w:b/>
-              <w:sz w:val="24"/>
-              <w:szCs w:val="24"/>
-            </w:rPr>
-          </w:pPr>
-          <w:r>
-            <w:rPr>
-              <w:rFonts w:ascii="Arial" w:hAnsi="Arial" w:cs="Arial"/>
-              <w:b/>
-              <w:sz w:val="24"/>
-              <w:szCs w:val="24"/>
-            </w:rPr>
-            <w:t>4.7</w:t>
-          </w:r>
-          <w:r>
-            <w:rPr>
-              <w:rFonts w:ascii="Arial" w:eastAsia="Times New Roman" w:hAnsi="Arial" w:cs="Arial"/>
-              <w:b/>
-              <w:sz w:val="24"/>
-              <w:szCs w:val="24"/>
-            </w:rPr>
-            <w:t xml:space="preserve"> Qr-Code</w:t>
-          </w:r>
-          <w:r>
-            <w:rPr>
-              <w:rFonts w:ascii="Arial" w:hAnsi="Arial" w:cs="Arial"/>
-              <w:sz w:val="24"/>
-              <w:szCs w:val="24"/>
-            </w:rPr>
-            <w:t xml:space="preserve"> </w:t>
-          </w:r>
-          <w:r>
-            <w:rPr>
-              <w:rFonts w:ascii="Arial" w:hAnsi="Arial" w:cs="Arial"/>
-              <w:sz w:val="24"/>
-              <w:szCs w:val="24"/>
-            </w:rPr>
-            <w:ptab w:relativeTo="margin" w:alignment="right" w:leader="dot"/>
-          </w:r>
-          <w:r>
-            <w:rPr>
-              <w:rFonts w:ascii="Arial" w:hAnsi="Arial" w:cs="Arial"/>
-              <w:b/>
-              <w:sz w:val="24"/>
-              <w:szCs w:val="24"/>
-            </w:rPr>
-            <w:t>20</w:t>
-          </w:r>
-        </w:p>
-        <w:p>
-          <w:pPr>
-            <w:pStyle w:val="SemEspaamento"/>
-            <w:rPr>
-              <w:rFonts w:ascii="Arial" w:hAnsi="Arial" w:cs="Arial"/>
-              <w:b/>
-              <w:sz w:val="24"/>
-              <w:szCs w:val="24"/>
-            </w:rPr>
-          </w:pPr>
-        </w:p>
-        <w:p>
-          <w:pPr>
-            <w:pStyle w:val="SemEspaamento"/>
-            <w:rPr>
-              <w:rFonts w:ascii="Arial" w:hAnsi="Arial" w:cs="Arial"/>
-              <w:b/>
-              <w:sz w:val="24"/>
-              <w:szCs w:val="24"/>
-            </w:rPr>
-          </w:pPr>
-          <w:r>
-            <w:rPr>
-              <w:rFonts w:ascii="Arial" w:hAnsi="Arial" w:cs="Arial"/>
-              <w:b/>
-              <w:sz w:val="24"/>
-              <w:szCs w:val="24"/>
             </w:rPr>
             <w:t>5</w:t>
           </w:r>
@@ -830,492 +1287,7 @@
               <w:sz w:val="24"/>
               <w:szCs w:val="24"/>
             </w:rPr>
-            <w:t xml:space="preserve"> ESTUDO DE CASO</w:t>
-          </w:r>
-          <w:r>
-            <w:rPr>
-              <w:rFonts w:ascii="Arial" w:eastAsia="Times New Roman" w:hAnsi="Arial" w:cs="Arial"/>
-              <w:sz w:val="24"/>
-              <w:szCs w:val="24"/>
-            </w:rPr>
-            <w:t xml:space="preserve"> </w:t>
-          </w:r>
-          <w:r>
-            <w:rPr>
-              <w:rFonts w:ascii="Arial" w:hAnsi="Arial" w:cs="Arial"/>
-              <w:sz w:val="24"/>
-              <w:szCs w:val="24"/>
-            </w:rPr>
-            <w:ptab w:relativeTo="margin" w:alignment="right" w:leader="dot"/>
-          </w:r>
-          <w:r>
-            <w:rPr>
-              <w:rFonts w:ascii="Arial" w:hAnsi="Arial" w:cs="Arial"/>
-              <w:b/>
-              <w:sz w:val="24"/>
-              <w:szCs w:val="24"/>
-            </w:rPr>
             <w:t>2</w:t>
-          </w:r>
-          <w:r>
-            <w:rPr>
-              <w:rFonts w:ascii="Arial" w:hAnsi="Arial" w:cs="Arial"/>
-              <w:b/>
-              <w:sz w:val="24"/>
-              <w:szCs w:val="24"/>
-            </w:rPr>
-            <w:t>1</w:t>
-          </w:r>
-        </w:p>
-        <w:p>
-          <w:pPr>
-            <w:pStyle w:val="SemEspaamento"/>
-            <w:rPr>
-              <w:rFonts w:ascii="Arial" w:hAnsi="Arial" w:cs="Arial"/>
-              <w:b/>
-              <w:sz w:val="24"/>
-              <w:szCs w:val="24"/>
-            </w:rPr>
-          </w:pPr>
-          <w:r>
-            <w:rPr>
-              <w:rFonts w:ascii="Arial" w:hAnsi="Arial" w:cs="Arial"/>
-              <w:b/>
-              <w:sz w:val="24"/>
-              <w:szCs w:val="24"/>
-            </w:rPr>
-            <w:t>5</w:t>
-          </w:r>
-          <w:r>
-            <w:rPr>
-              <w:rFonts w:ascii="Arial" w:hAnsi="Arial" w:cs="Arial"/>
-              <w:b/>
-              <w:sz w:val="24"/>
-              <w:szCs w:val="24"/>
-            </w:rPr>
-            <w:t>.</w:t>
-          </w:r>
-          <w:r>
-            <w:rPr>
-              <w:rFonts w:ascii="Arial" w:hAnsi="Arial" w:cs="Arial"/>
-              <w:b/>
-              <w:sz w:val="24"/>
-              <w:szCs w:val="24"/>
-            </w:rPr>
-            <w:t>1</w:t>
-          </w:r>
-          <w:r>
-            <w:rPr>
-              <w:rFonts w:ascii="Arial" w:eastAsia="Times New Roman" w:hAnsi="Arial" w:cs="Arial"/>
-              <w:b/>
-              <w:sz w:val="24"/>
-              <w:szCs w:val="24"/>
-            </w:rPr>
-            <w:t xml:space="preserve"> Descrição do sistema (regra de negócio</w:t>
-          </w:r>
-          <w:r>
-            <w:rPr>
-              <w:rFonts w:ascii="Arial" w:eastAsia="Times New Roman" w:hAnsi="Arial" w:cs="Arial"/>
-              <w:sz w:val="24"/>
-              <w:szCs w:val="24"/>
-            </w:rPr>
-            <w:t>)</w:t>
-          </w:r>
-          <w:r>
-            <w:rPr>
-              <w:rFonts w:ascii="Arial" w:hAnsi="Arial" w:cs="Arial"/>
-              <w:sz w:val="24"/>
-              <w:szCs w:val="24"/>
-            </w:rPr>
-            <w:ptab w:relativeTo="margin" w:alignment="right" w:leader="dot"/>
-          </w:r>
-          <w:r>
-            <w:rPr>
-              <w:rFonts w:ascii="Arial" w:hAnsi="Arial" w:cs="Arial"/>
-              <w:b/>
-              <w:sz w:val="24"/>
-              <w:szCs w:val="24"/>
-            </w:rPr>
-            <w:t>2</w:t>
-          </w:r>
-          <w:r>
-            <w:rPr>
-              <w:rFonts w:ascii="Arial" w:hAnsi="Arial" w:cs="Arial"/>
-              <w:b/>
-              <w:sz w:val="24"/>
-              <w:szCs w:val="24"/>
-            </w:rPr>
-            <w:t>2</w:t>
-          </w:r>
-        </w:p>
-        <w:p>
-          <w:pPr>
-            <w:pStyle w:val="SemEspaamento"/>
-            <w:rPr>
-              <w:rFonts w:ascii="Arial" w:hAnsi="Arial" w:cs="Arial"/>
-              <w:b/>
-              <w:sz w:val="24"/>
-              <w:szCs w:val="24"/>
-            </w:rPr>
-          </w:pPr>
-        </w:p>
-        <w:p>
-          <w:pPr>
-            <w:pStyle w:val="SemEspaamento"/>
-            <w:rPr>
-              <w:rFonts w:ascii="Arial" w:hAnsi="Arial" w:cs="Arial"/>
-              <w:b/>
-              <w:sz w:val="24"/>
-              <w:szCs w:val="24"/>
-            </w:rPr>
-          </w:pPr>
-          <w:r>
-            <w:rPr>
-              <w:rFonts w:ascii="Arial" w:hAnsi="Arial" w:cs="Arial"/>
-              <w:b/>
-              <w:sz w:val="24"/>
-              <w:szCs w:val="24"/>
-            </w:rPr>
-            <w:t>6 CONCLUSÃO</w:t>
-          </w:r>
-          <w:r>
-            <w:rPr>
-              <w:rFonts w:ascii="Arial" w:hAnsi="Arial" w:cs="Arial"/>
-              <w:sz w:val="24"/>
-              <w:szCs w:val="24"/>
-            </w:rPr>
-            <w:ptab w:relativeTo="margin" w:alignment="right" w:leader="dot"/>
-          </w:r>
-          <w:r>
-            <w:rPr>
-              <w:rFonts w:ascii="Arial" w:hAnsi="Arial" w:cs="Arial"/>
-              <w:b/>
-              <w:sz w:val="24"/>
-              <w:szCs w:val="24"/>
-            </w:rPr>
-            <w:t>4</w:t>
-          </w:r>
-          <w:r>
-            <w:rPr>
-              <w:rFonts w:ascii="Arial" w:hAnsi="Arial" w:cs="Arial"/>
-              <w:b/>
-              <w:sz w:val="24"/>
-              <w:szCs w:val="24"/>
-            </w:rPr>
-            <w:t>6</w:t>
-          </w:r>
-        </w:p>
-        <w:p>
-          <w:pPr>
-            <w:pStyle w:val="SemEspaamento"/>
-            <w:rPr>
-              <w:rFonts w:ascii="Arial" w:hAnsi="Arial" w:cs="Arial"/>
-              <w:b/>
-              <w:sz w:val="24"/>
-              <w:szCs w:val="24"/>
-            </w:rPr>
-          </w:pPr>
-        </w:p>
-        <w:p>
-          <w:pPr>
-            <w:pStyle w:val="SemEspaamento"/>
-            <w:rPr>
-              <w:rFonts w:ascii="Arial" w:hAnsi="Arial" w:cs="Arial"/>
-              <w:b/>
-              <w:sz w:val="24"/>
-              <w:szCs w:val="24"/>
-            </w:rPr>
-          </w:pPr>
-          <w:r>
-            <w:rPr>
-              <w:rFonts w:ascii="Arial" w:eastAsia="Times New Roman" w:hAnsi="Arial" w:cs="Arial"/>
-              <w:b/>
-              <w:sz w:val="24"/>
-              <w:szCs w:val="24"/>
-            </w:rPr>
-            <w:t>7</w:t>
-          </w:r>
-          <w:r>
-            <w:rPr>
-              <w:rFonts w:ascii="Arial" w:eastAsia="Times New Roman" w:hAnsi="Arial" w:cs="Arial"/>
-              <w:b/>
-              <w:sz w:val="24"/>
-              <w:szCs w:val="24"/>
-            </w:rPr>
-            <w:t xml:space="preserve"> ELEMENTOS PÓS-TEXTUAIS</w:t>
-          </w:r>
-          <w:r>
-            <w:rPr>
-              <w:rFonts w:ascii="Arial" w:hAnsi="Arial" w:cs="Arial"/>
-              <w:sz w:val="24"/>
-              <w:szCs w:val="24"/>
-            </w:rPr>
-            <w:t xml:space="preserve"> </w:t>
-          </w:r>
-          <w:r>
-            <w:rPr>
-              <w:rFonts w:ascii="Arial" w:hAnsi="Arial" w:cs="Arial"/>
-              <w:sz w:val="24"/>
-              <w:szCs w:val="24"/>
-            </w:rPr>
-            <w:ptab w:relativeTo="margin" w:alignment="right" w:leader="dot"/>
-          </w:r>
-          <w:r>
-            <w:rPr>
-              <w:rFonts w:ascii="Arial" w:hAnsi="Arial" w:cs="Arial"/>
-              <w:b/>
-              <w:sz w:val="24"/>
-              <w:szCs w:val="24"/>
-            </w:rPr>
-            <w:t>4</w:t>
-          </w:r>
-          <w:r>
-            <w:rPr>
-              <w:rFonts w:ascii="Arial" w:hAnsi="Arial" w:cs="Arial"/>
-              <w:b/>
-              <w:sz w:val="24"/>
-              <w:szCs w:val="24"/>
-            </w:rPr>
-            <w:t>7</w:t>
-          </w:r>
-        </w:p>
-        <w:p>
-          <w:pPr>
-            <w:pStyle w:val="SemEspaamento"/>
-            <w:rPr>
-              <w:rFonts w:ascii="Arial" w:hAnsi="Arial" w:cs="Arial"/>
-              <w:b/>
-              <w:sz w:val="24"/>
-              <w:szCs w:val="24"/>
-            </w:rPr>
-          </w:pPr>
-          <w:r>
-            <w:rPr>
-              <w:rFonts w:ascii="Arial" w:hAnsi="Arial" w:cs="Arial"/>
-              <w:b/>
-              <w:sz w:val="24"/>
-              <w:szCs w:val="24"/>
-            </w:rPr>
-            <w:t>7</w:t>
-          </w:r>
-          <w:r>
-            <w:rPr>
-              <w:rFonts w:ascii="Arial" w:hAnsi="Arial" w:cs="Arial"/>
-              <w:b/>
-              <w:sz w:val="24"/>
-              <w:szCs w:val="24"/>
-            </w:rPr>
-            <w:t>.1</w:t>
-          </w:r>
-          <w:r>
-            <w:rPr>
-              <w:rFonts w:ascii="Arial" w:eastAsia="Times New Roman" w:hAnsi="Arial" w:cs="Arial"/>
-              <w:b/>
-              <w:sz w:val="24"/>
-              <w:szCs w:val="24"/>
-            </w:rPr>
-            <w:t xml:space="preserve"> Dicionário de dados (glossário)</w:t>
-          </w:r>
-          <w:r>
-            <w:rPr>
-              <w:rFonts w:ascii="Arial" w:hAnsi="Arial" w:cs="Arial"/>
-              <w:sz w:val="24"/>
-              <w:szCs w:val="24"/>
-            </w:rPr>
-            <w:ptab w:relativeTo="margin" w:alignment="right" w:leader="dot"/>
-          </w:r>
-          <w:r>
-            <w:rPr>
-              <w:rFonts w:ascii="Arial" w:hAnsi="Arial" w:cs="Arial"/>
-              <w:b/>
-              <w:sz w:val="24"/>
-              <w:szCs w:val="24"/>
-            </w:rPr>
-            <w:t>4</w:t>
-          </w:r>
-          <w:r>
-            <w:rPr>
-              <w:rFonts w:ascii="Arial" w:hAnsi="Arial" w:cs="Arial"/>
-              <w:b/>
-              <w:sz w:val="24"/>
-              <w:szCs w:val="24"/>
-            </w:rPr>
-            <w:t>7</w:t>
-          </w:r>
-        </w:p>
-        <w:p>
-          <w:pPr>
-            <w:pStyle w:val="SemEspaamento"/>
-            <w:rPr>
-              <w:rFonts w:ascii="Arial" w:hAnsi="Arial" w:cs="Arial"/>
-              <w:b/>
-              <w:sz w:val="24"/>
-              <w:szCs w:val="24"/>
-            </w:rPr>
-          </w:pPr>
-        </w:p>
-        <w:p>
-          <w:pPr>
-            <w:pStyle w:val="SemEspaamento"/>
-            <w:rPr>
-              <w:rFonts w:ascii="Arial" w:hAnsi="Arial" w:cs="Arial"/>
-              <w:b/>
-              <w:sz w:val="24"/>
-              <w:szCs w:val="24"/>
-            </w:rPr>
-          </w:pPr>
-          <w:r>
-            <w:rPr>
-              <w:rFonts w:ascii="Arial" w:hAnsi="Arial" w:cs="Arial"/>
-              <w:b/>
-              <w:sz w:val="24"/>
-              <w:szCs w:val="24"/>
-            </w:rPr>
-            <w:t>7</w:t>
-          </w:r>
-          <w:r>
-            <w:rPr>
-              <w:rFonts w:ascii="Arial" w:eastAsia="Times New Roman" w:hAnsi="Arial" w:cs="Arial"/>
-              <w:b/>
-              <w:sz w:val="24"/>
-              <w:szCs w:val="24"/>
-            </w:rPr>
-            <w:t xml:space="preserve"> </w:t>
-          </w:r>
-          <w:r>
-            <w:rPr>
-              <w:rFonts w:ascii="Arial" w:eastAsia="Times New Roman" w:hAnsi="Arial" w:cs="Arial"/>
-              <w:b/>
-              <w:sz w:val="24"/>
-              <w:szCs w:val="24"/>
-            </w:rPr>
-            <w:t>REFERÊNCIAS</w:t>
-          </w:r>
-          <w:r>
-            <w:rPr>
-              <w:rFonts w:ascii="Arial" w:hAnsi="Arial" w:cs="Arial"/>
-              <w:sz w:val="24"/>
-              <w:szCs w:val="24"/>
-            </w:rPr>
-            <w:t xml:space="preserve"> </w:t>
-          </w:r>
-          <w:r>
-            <w:rPr>
-              <w:rFonts w:ascii="Arial" w:hAnsi="Arial" w:cs="Arial"/>
-              <w:sz w:val="24"/>
-              <w:szCs w:val="24"/>
-            </w:rPr>
-            <w:ptab w:relativeTo="margin" w:alignment="right" w:leader="dot"/>
-          </w:r>
-          <w:r>
-            <w:rPr>
-              <w:rFonts w:ascii="Arial" w:hAnsi="Arial" w:cs="Arial"/>
-              <w:b/>
-              <w:sz w:val="24"/>
-              <w:szCs w:val="24"/>
-            </w:rPr>
-            <w:t>4</w:t>
-          </w:r>
-          <w:r>
-            <w:rPr>
-              <w:rFonts w:ascii="Arial" w:hAnsi="Arial" w:cs="Arial"/>
-              <w:b/>
-              <w:sz w:val="24"/>
-              <w:szCs w:val="24"/>
-            </w:rPr>
-            <w:t>9</w:t>
-          </w:r>
-        </w:p>
-        <w:p>
-          <w:pPr>
-            <w:pStyle w:val="SemEspaamento"/>
-            <w:rPr>
-              <w:rFonts w:ascii="Arial" w:hAnsi="Arial" w:cs="Arial"/>
-              <w:b/>
-              <w:sz w:val="24"/>
-              <w:szCs w:val="24"/>
-            </w:rPr>
-          </w:pPr>
-        </w:p>
-        <w:p>
-          <w:pPr>
-            <w:pStyle w:val="SemEspaamento"/>
-            <w:rPr>
-              <w:rFonts w:ascii="Arial" w:hAnsi="Arial" w:cs="Arial"/>
-              <w:b/>
-              <w:sz w:val="24"/>
-              <w:szCs w:val="24"/>
-            </w:rPr>
-          </w:pPr>
-          <w:r>
-            <w:rPr>
-              <w:rFonts w:ascii="Arial" w:hAnsi="Arial" w:cs="Arial"/>
-              <w:b/>
-              <w:sz w:val="24"/>
-              <w:szCs w:val="24"/>
-            </w:rPr>
-            <w:t>8</w:t>
-          </w:r>
-          <w:r>
-            <w:rPr>
-              <w:rFonts w:ascii="Arial" w:eastAsia="Times New Roman" w:hAnsi="Arial" w:cs="Arial"/>
-              <w:b/>
-              <w:sz w:val="24"/>
-              <w:szCs w:val="24"/>
-            </w:rPr>
-            <w:t xml:space="preserve"> </w:t>
-          </w:r>
-          <w:r>
-            <w:rPr>
-              <w:rFonts w:ascii="Arial" w:eastAsia="Times New Roman" w:hAnsi="Arial" w:cs="Arial"/>
-              <w:b/>
-              <w:sz w:val="24"/>
-              <w:szCs w:val="24"/>
-            </w:rPr>
-            <w:t>ANEXO</w:t>
-          </w:r>
-          <w:r>
-            <w:rPr>
-              <w:rFonts w:ascii="Arial" w:eastAsia="Times New Roman" w:hAnsi="Arial" w:cs="Arial"/>
-              <w:b/>
-              <w:sz w:val="24"/>
-              <w:szCs w:val="24"/>
-            </w:rPr>
-            <w:t>S</w:t>
-          </w:r>
-          <w:r>
-            <w:rPr>
-              <w:rFonts w:ascii="Arial" w:hAnsi="Arial" w:cs="Arial"/>
-              <w:sz w:val="24"/>
-              <w:szCs w:val="24"/>
-            </w:rPr>
-            <w:t xml:space="preserve"> </w:t>
-          </w:r>
-          <w:r>
-            <w:rPr>
-              <w:rFonts w:ascii="Arial" w:hAnsi="Arial" w:cs="Arial"/>
-              <w:sz w:val="24"/>
-              <w:szCs w:val="24"/>
-            </w:rPr>
-            <w:ptab w:relativeTo="margin" w:alignment="right" w:leader="dot"/>
-          </w:r>
-          <w:r>
-            <w:rPr>
-              <w:rFonts w:ascii="Arial" w:hAnsi="Arial" w:cs="Arial"/>
-              <w:b/>
-              <w:sz w:val="24"/>
-              <w:szCs w:val="24"/>
-            </w:rPr>
-            <w:t>5</w:t>
-          </w:r>
-          <w:r>
-            <w:rPr>
-              <w:rFonts w:ascii="Arial" w:hAnsi="Arial" w:cs="Arial"/>
-              <w:b/>
-              <w:sz w:val="24"/>
-              <w:szCs w:val="24"/>
-            </w:rPr>
-            <w:t>1</w:t>
           </w:r>
         </w:p>
         <w:p>
@@ -1378,7 +1350,7 @@
               <w:sz w:val="24"/>
               <w:szCs w:val="24"/>
             </w:rPr>
-            <w:t>1</w:t>
+            <w:t>2</w:t>
           </w:r>
         </w:p>
         <w:p>
@@ -1441,7 +1413,7 @@
               <w:sz w:val="24"/>
               <w:szCs w:val="24"/>
             </w:rPr>
-            <w:t>1</w:t>
+            <w:t>2</w:t>
           </w:r>
         </w:p>
         <w:p>
@@ -1504,7 +1476,7 @@
               <w:sz w:val="24"/>
               <w:szCs w:val="24"/>
             </w:rPr>
-            <w:t>2</w:t>
+            <w:t>3</w:t>
           </w:r>
         </w:p>
         <w:p>
@@ -1567,7 +1539,7 @@
               <w:sz w:val="24"/>
               <w:szCs w:val="24"/>
             </w:rPr>
-            <w:t>7</w:t>
+            <w:t>8</w:t>
           </w:r>
         </w:p>
         <w:p>
@@ -1630,7 +1602,7 @@
               <w:sz w:val="24"/>
               <w:szCs w:val="24"/>
             </w:rPr>
-            <w:t>8</w:t>
+            <w:t>9</w:t>
           </w:r>
         </w:p>
         <w:p>
@@ -1693,7 +1665,7 @@
               <w:sz w:val="24"/>
               <w:szCs w:val="24"/>
             </w:rPr>
-            <w:t>5</w:t>
+            <w:t>6</w:t>
           </w:r>
           <w:r>
             <w:rPr>
@@ -1745,7 +1717,7 @@
               <w:sz w:val="24"/>
               <w:szCs w:val="24"/>
             </w:rPr>
-            <w:t>6</w:t>
+            <w:t>7</w:t>
           </w:r>
         </w:p>
         <w:p>
@@ -1808,7 +1780,7 @@
               <w:sz w:val="24"/>
               <w:szCs w:val="24"/>
             </w:rPr>
-            <w:t>1</w:t>
+            <w:t>2</w:t>
           </w:r>
         </w:p>
         <w:p>
@@ -1871,7 +1843,7 @@
               <w:sz w:val="24"/>
               <w:szCs w:val="24"/>
             </w:rPr>
-            <w:t>2</w:t>
+            <w:t>3</w:t>
           </w:r>
         </w:p>
         <w:p>
@@ -1939,7 +1911,7 @@
               <w:szCs w:val="24"/>
               <w:lang w:val="en-US"/>
             </w:rPr>
-            <w:t>4</w:t>
+            <w:t>5</w:t>
           </w:r>
         </w:p>
         <w:p>
@@ -1999,7 +1971,7 @@
               <w:szCs w:val="24"/>
               <w:lang w:val="en-US"/>
             </w:rPr>
-            <w:t>6</w:t>
+            <w:t>7</w:t>
           </w:r>
         </w:p>
         <w:p>
@@ -2062,16 +2034,7 @@
               <w:sz w:val="24"/>
               <w:szCs w:val="24"/>
             </w:rPr>
-            <w:t>10</w:t>
-          </w:r>
-          <w:r>
-            <w:rPr>
-              <w:rFonts w:ascii="Arial" w:hAnsi="Arial" w:cs="Arial"/>
-              <w:b/>
-              <w:sz w:val="24"/>
-              <w:szCs w:val="24"/>
-            </w:rPr>
-            <w:t>9</w:t>
+            <w:t>110</w:t>
           </w:r>
         </w:p>
         <w:p>
@@ -2846,7 +2809,7 @@
 </file>
 
 <file path=customXml/itemProps1.xml><?xml version="1.0" encoding="utf-8"?>
-<ds:datastoreItem xmlns:ds="http://schemas.openxmlformats.org/officeDocument/2006/customXml" ds:itemID="{465EE68D-6938-4608-8466-43EAAB51BDF6}">
+<ds:datastoreItem xmlns:ds="http://schemas.openxmlformats.org/officeDocument/2006/customXml" ds:itemID="{FBE72763-4158-4B6E-A047-2733A6E93B06}">
   <ds:schemaRefs>
     <ds:schemaRef ds:uri="http://schemas.openxmlformats.org/officeDocument/2006/bibliography"/>
   </ds:schemaRefs>

--- a/trabalho final/Sumário.docx
+++ b/trabalho final/Sumário.docx
@@ -376,7 +376,7 @@
               <w:szCs w:val="24"/>
               <w:lang w:val="en-US"/>
             </w:rPr>
-            <w:t>7</w:t>
+            <w:t>8</w:t>
           </w:r>
         </w:p>
         <w:p>
@@ -515,7 +515,7 @@
               <w:szCs w:val="24"/>
               <w:lang w:val="en-US"/>
             </w:rPr>
-            <w:t>8</w:t>
+            <w:t>9</w:t>
           </w:r>
         </w:p>
         <w:p>
@@ -584,140 +584,139 @@
               <w:szCs w:val="24"/>
               <w:lang w:val="en-US"/>
             </w:rPr>
+            <w:t>20</w:t>
+          </w:r>
+        </w:p>
+        <w:p>
+          <w:pPr>
+            <w:pStyle w:val="SemEspaamento"/>
+            <w:rPr>
+              <w:rFonts w:ascii="Arial" w:hAnsi="Arial" w:cs="Arial"/>
+              <w:b/>
+              <w:sz w:val="24"/>
+              <w:szCs w:val="24"/>
+              <w:lang w:val="en-US"/>
+            </w:rPr>
+          </w:pPr>
+          <w:r>
+            <w:rPr>
+              <w:rFonts w:ascii="Arial" w:hAnsi="Arial" w:cs="Arial"/>
+              <w:b/>
+              <w:sz w:val="24"/>
+              <w:szCs w:val="24"/>
+              <w:lang w:val="en-US"/>
+            </w:rPr>
+            <w:t>4.5</w:t>
+          </w:r>
+          <w:r>
+            <w:rPr>
+              <w:rFonts w:ascii="Arial" w:eastAsia="Times New Roman" w:hAnsi="Arial" w:cs="Arial"/>
+              <w:b/>
+              <w:sz w:val="24"/>
+              <w:szCs w:val="24"/>
+              <w:lang w:val="en-US"/>
+            </w:rPr>
+            <w:t xml:space="preserve"> S</w:t>
+          </w:r>
+          <w:r>
+            <w:rPr>
+              <w:rFonts w:ascii="Arial" w:eastAsia="Times New Roman" w:hAnsi="Arial" w:cs="Arial"/>
+              <w:b/>
+              <w:sz w:val="24"/>
+              <w:szCs w:val="24"/>
+              <w:lang w:val="en-US"/>
+            </w:rPr>
+            <w:t>ass</w:t>
+          </w:r>
+          <w:r>
+            <w:rPr>
+              <w:rFonts w:ascii="Arial" w:hAnsi="Arial" w:cs="Arial"/>
+              <w:sz w:val="24"/>
+              <w:szCs w:val="24"/>
+              <w:lang w:val="en-US"/>
+            </w:rPr>
+            <w:t xml:space="preserve"> </w:t>
+          </w:r>
+          <w:r>
+            <w:rPr>
+              <w:rFonts w:ascii="Arial" w:hAnsi="Arial" w:cs="Arial"/>
+              <w:sz w:val="24"/>
+              <w:szCs w:val="24"/>
+            </w:rPr>
+            <w:ptab w:relativeTo="margin" w:alignment="right" w:leader="dot"/>
+          </w:r>
+          <w:r>
+            <w:rPr>
+              <w:rFonts w:ascii="Arial" w:hAnsi="Arial" w:cs="Arial"/>
+              <w:b/>
+              <w:sz w:val="24"/>
+              <w:szCs w:val="24"/>
+              <w:lang w:val="en-US"/>
+            </w:rPr>
+            <w:t>20</w:t>
+          </w:r>
+        </w:p>
+        <w:p>
+          <w:pPr>
+            <w:pStyle w:val="SemEspaamento"/>
+            <w:rPr>
+              <w:rFonts w:ascii="Arial" w:hAnsi="Arial" w:cs="Arial"/>
+              <w:b/>
+              <w:sz w:val="24"/>
+              <w:szCs w:val="24"/>
+            </w:rPr>
+          </w:pPr>
+          <w:r>
+            <w:rPr>
+              <w:rFonts w:ascii="Arial" w:hAnsi="Arial" w:cs="Arial"/>
+              <w:b/>
+              <w:sz w:val="24"/>
+              <w:szCs w:val="24"/>
+            </w:rPr>
+            <w:t>4.6</w:t>
+          </w:r>
+          <w:r>
+            <w:rPr>
+              <w:rFonts w:ascii="Arial" w:eastAsia="Times New Roman" w:hAnsi="Arial" w:cs="Arial"/>
+              <w:b/>
+              <w:sz w:val="24"/>
+              <w:szCs w:val="24"/>
+            </w:rPr>
+            <w:t xml:space="preserve"> Twilio</w:t>
+          </w:r>
+          <w:r>
+            <w:rPr>
+              <w:rFonts w:ascii="Arial" w:hAnsi="Arial" w:cs="Arial"/>
+              <w:sz w:val="24"/>
+              <w:szCs w:val="24"/>
+            </w:rPr>
+            <w:t xml:space="preserve"> </w:t>
+          </w:r>
+          <w:r>
+            <w:rPr>
+              <w:rFonts w:ascii="Arial" w:hAnsi="Arial" w:cs="Arial"/>
+              <w:sz w:val="24"/>
+              <w:szCs w:val="24"/>
+            </w:rPr>
+            <w:ptab w:relativeTo="margin" w:alignment="right" w:leader="dot"/>
+          </w:r>
+          <w:r>
+            <w:rPr>
+              <w:rFonts w:ascii="Arial" w:hAnsi="Arial" w:cs="Arial"/>
+              <w:b/>
+              <w:sz w:val="24"/>
+              <w:szCs w:val="24"/>
+            </w:rPr>
+            <w:t>2</w:t>
+          </w:r>
+          <w:r>
+            <w:rPr>
+              <w:rFonts w:ascii="Arial" w:hAnsi="Arial" w:cs="Arial"/>
+              <w:b/>
+              <w:sz w:val="24"/>
+              <w:szCs w:val="24"/>
+            </w:rPr>
             <w:t>1</w:t>
-          </w:r>
-          <w:r>
-            <w:rPr>
-              <w:rFonts w:ascii="Arial" w:hAnsi="Arial" w:cs="Arial"/>
-              <w:b/>
-              <w:sz w:val="24"/>
-              <w:szCs w:val="24"/>
-              <w:lang w:val="en-US"/>
-            </w:rPr>
-            <w:t>9</w:t>
-          </w:r>
-        </w:p>
-        <w:p>
-          <w:pPr>
-            <w:pStyle w:val="SemEspaamento"/>
-            <w:rPr>
-              <w:rFonts w:ascii="Arial" w:hAnsi="Arial" w:cs="Arial"/>
-              <w:b/>
-              <w:sz w:val="24"/>
-              <w:szCs w:val="24"/>
-              <w:lang w:val="en-US"/>
-            </w:rPr>
-          </w:pPr>
-          <w:r>
-            <w:rPr>
-              <w:rFonts w:ascii="Arial" w:hAnsi="Arial" w:cs="Arial"/>
-              <w:b/>
-              <w:sz w:val="24"/>
-              <w:szCs w:val="24"/>
-              <w:lang w:val="en-US"/>
-            </w:rPr>
-            <w:t>4.5</w:t>
-          </w:r>
-          <w:r>
-            <w:rPr>
-              <w:rFonts w:ascii="Arial" w:eastAsia="Times New Roman" w:hAnsi="Arial" w:cs="Arial"/>
-              <w:b/>
-              <w:sz w:val="24"/>
-              <w:szCs w:val="24"/>
-              <w:lang w:val="en-US"/>
-            </w:rPr>
-            <w:t xml:space="preserve"> S</w:t>
-          </w:r>
-          <w:r>
-            <w:rPr>
-              <w:rFonts w:ascii="Arial" w:eastAsia="Times New Roman" w:hAnsi="Arial" w:cs="Arial"/>
-              <w:b/>
-              <w:sz w:val="24"/>
-              <w:szCs w:val="24"/>
-              <w:lang w:val="en-US"/>
-            </w:rPr>
-            <w:t>ass</w:t>
-          </w:r>
-          <w:r>
-            <w:rPr>
-              <w:rFonts w:ascii="Arial" w:hAnsi="Arial" w:cs="Arial"/>
-              <w:sz w:val="24"/>
-              <w:szCs w:val="24"/>
-              <w:lang w:val="en-US"/>
-            </w:rPr>
-            <w:t xml:space="preserve"> </w:t>
-          </w:r>
-          <w:r>
-            <w:rPr>
-              <w:rFonts w:ascii="Arial" w:hAnsi="Arial" w:cs="Arial"/>
-              <w:sz w:val="24"/>
-              <w:szCs w:val="24"/>
-            </w:rPr>
-            <w:ptab w:relativeTo="margin" w:alignment="right" w:leader="dot"/>
-          </w:r>
-          <w:r>
-            <w:rPr>
-              <w:rFonts w:ascii="Arial" w:hAnsi="Arial" w:cs="Arial"/>
-              <w:b/>
-              <w:sz w:val="24"/>
-              <w:szCs w:val="24"/>
-              <w:lang w:val="en-US"/>
-            </w:rPr>
-            <w:t>20</w:t>
-          </w:r>
-        </w:p>
-        <w:p>
-          <w:pPr>
-            <w:pStyle w:val="SemEspaamento"/>
-            <w:rPr>
-              <w:rFonts w:ascii="Arial" w:hAnsi="Arial" w:cs="Arial"/>
-              <w:b/>
-              <w:sz w:val="24"/>
-              <w:szCs w:val="24"/>
-            </w:rPr>
-          </w:pPr>
-          <w:r>
-            <w:rPr>
-              <w:rFonts w:ascii="Arial" w:hAnsi="Arial" w:cs="Arial"/>
-              <w:b/>
-              <w:sz w:val="24"/>
-              <w:szCs w:val="24"/>
-            </w:rPr>
-            <w:t>4.6</w:t>
-          </w:r>
-          <w:r>
-            <w:rPr>
-              <w:rFonts w:ascii="Arial" w:eastAsia="Times New Roman" w:hAnsi="Arial" w:cs="Arial"/>
-              <w:b/>
-              <w:sz w:val="24"/>
-              <w:szCs w:val="24"/>
-            </w:rPr>
-            <w:t xml:space="preserve"> Twilio</w:t>
-          </w:r>
-          <w:r>
-            <w:rPr>
-              <w:rFonts w:ascii="Arial" w:hAnsi="Arial" w:cs="Arial"/>
-              <w:sz w:val="24"/>
-              <w:szCs w:val="24"/>
-            </w:rPr>
-            <w:t xml:space="preserve"> </w:t>
-          </w:r>
-          <w:r>
-            <w:rPr>
-              <w:rFonts w:ascii="Arial" w:hAnsi="Arial" w:cs="Arial"/>
-              <w:sz w:val="24"/>
-              <w:szCs w:val="24"/>
-            </w:rPr>
-            <w:ptab w:relativeTo="margin" w:alignment="right" w:leader="dot"/>
-          </w:r>
-          <w:r>
-            <w:rPr>
-              <w:rFonts w:ascii="Arial" w:hAnsi="Arial" w:cs="Arial"/>
-              <w:b/>
-              <w:sz w:val="24"/>
-              <w:szCs w:val="24"/>
-            </w:rPr>
-            <w:t>20</w:t>
           </w:r>
         </w:p>
         <w:p>
@@ -1593,16 +1592,7 @@
               <w:sz w:val="24"/>
               <w:szCs w:val="24"/>
             </w:rPr>
-            <w:t>8</w:t>
-          </w:r>
-          <w:r>
-            <w:rPr>
-              <w:rFonts w:ascii="Arial" w:hAnsi="Arial" w:cs="Arial"/>
-              <w:b/>
-              <w:sz w:val="24"/>
-              <w:szCs w:val="24"/>
-            </w:rPr>
-            <w:t>9</w:t>
+            <w:t>90</w:t>
           </w:r>
         </w:p>
         <w:p>
@@ -1665,7 +1655,7 @@
               <w:sz w:val="24"/>
               <w:szCs w:val="24"/>
             </w:rPr>
-            <w:t>6</w:t>
+            <w:t>7</w:t>
           </w:r>
           <w:r>
             <w:rPr>
@@ -1717,7 +1707,7 @@
               <w:sz w:val="24"/>
               <w:szCs w:val="24"/>
             </w:rPr>
-            <w:t>7</w:t>
+            <w:t>8</w:t>
           </w:r>
         </w:p>
         <w:p>
@@ -1780,7 +1770,7 @@
               <w:sz w:val="24"/>
               <w:szCs w:val="24"/>
             </w:rPr>
-            <w:t>2</w:t>
+            <w:t>3</w:t>
           </w:r>
         </w:p>
         <w:p>
@@ -1843,7 +1833,7 @@
               <w:sz w:val="24"/>
               <w:szCs w:val="24"/>
             </w:rPr>
-            <w:t>3</w:t>
+            <w:t>4</w:t>
           </w:r>
         </w:p>
         <w:p>
@@ -1911,7 +1901,7 @@
               <w:szCs w:val="24"/>
               <w:lang w:val="en-US"/>
             </w:rPr>
-            <w:t>5</w:t>
+            <w:t>6</w:t>
           </w:r>
         </w:p>
         <w:p>
@@ -1971,7 +1961,7 @@
               <w:szCs w:val="24"/>
               <w:lang w:val="en-US"/>
             </w:rPr>
-            <w:t>7</w:t>
+            <w:t>8</w:t>
           </w:r>
         </w:p>
         <w:p>
@@ -2034,7 +2024,16 @@
               <w:sz w:val="24"/>
               <w:szCs w:val="24"/>
             </w:rPr>
-            <w:t>110</w:t>
+            <w:t>11</w:t>
+          </w:r>
+          <w:r>
+            <w:rPr>
+              <w:rFonts w:ascii="Arial" w:hAnsi="Arial" w:cs="Arial"/>
+              <w:b/>
+              <w:sz w:val="24"/>
+              <w:szCs w:val="24"/>
+            </w:rPr>
+            <w:t>1</w:t>
           </w:r>
         </w:p>
         <w:p>
@@ -2083,7 +2082,7 @@
     <w:p/>
     <w:sectPr>
       <w:pgSz w:w="11906" w:h="16838"/>
-      <w:pgMar w:top="1701" w:right="1134" w:bottom="1134" w:left="1701" w:header="708" w:footer="708" w:gutter="0"/>
+      <w:pgMar w:top="1701" w:right="1418" w:bottom="1418" w:left="1701" w:header="706" w:footer="706" w:gutter="0"/>
       <w:cols w:space="708"/>
       <w:docGrid w:linePitch="360"/>
     </w:sectPr>
@@ -2809,7 +2808,7 @@
 </file>
 
 <file path=customXml/itemProps1.xml><?xml version="1.0" encoding="utf-8"?>
-<ds:datastoreItem xmlns:ds="http://schemas.openxmlformats.org/officeDocument/2006/customXml" ds:itemID="{FBE72763-4158-4B6E-A047-2733A6E93B06}">
+<ds:datastoreItem xmlns:ds="http://schemas.openxmlformats.org/officeDocument/2006/customXml" ds:itemID="{9D02E5C9-DE40-4446-B88E-982639C24262}">
   <ds:schemaRefs>
     <ds:schemaRef ds:uri="http://schemas.openxmlformats.org/officeDocument/2006/bibliography"/>
   </ds:schemaRefs>

--- a/trabalho final/Sumário.docx
+++ b/trabalho final/Sumário.docx
@@ -101,7 +101,7 @@
               <w:sz w:val="24"/>
               <w:szCs w:val="24"/>
             </w:rPr>
-            <w:t>6</w:t>
+            <w:t>7</w:t>
           </w:r>
         </w:p>
         <w:p>
@@ -157,6 +157,850 @@
               <w:sz w:val="24"/>
               <w:szCs w:val="24"/>
             </w:rPr>
+            <w:t>9</w:t>
+          </w:r>
+        </w:p>
+        <w:p>
+          <w:pPr>
+            <w:pStyle w:val="SemEspaamento"/>
+            <w:rPr>
+              <w:rFonts w:ascii="Arial" w:hAnsi="Arial" w:cs="Arial"/>
+              <w:b/>
+              <w:sz w:val="24"/>
+              <w:szCs w:val="24"/>
+            </w:rPr>
+          </w:pPr>
+        </w:p>
+        <w:p>
+          <w:pPr>
+            <w:pStyle w:val="SemEspaamento"/>
+            <w:rPr>
+              <w:rFonts w:ascii="Arial" w:hAnsi="Arial" w:cs="Arial"/>
+              <w:b/>
+              <w:sz w:val="24"/>
+              <w:szCs w:val="24"/>
+            </w:rPr>
+          </w:pPr>
+          <w:r>
+            <w:rPr>
+              <w:rFonts w:ascii="Arial" w:hAnsi="Arial" w:cs="Arial"/>
+              <w:b/>
+              <w:sz w:val="24"/>
+              <w:szCs w:val="24"/>
+            </w:rPr>
+            <w:t>3</w:t>
+          </w:r>
+          <w:r>
+            <w:rPr>
+              <w:rFonts w:ascii="Arial" w:hAnsi="Arial" w:cs="Arial"/>
+              <w:b/>
+              <w:sz w:val="24"/>
+              <w:szCs w:val="24"/>
+            </w:rPr>
+            <w:t xml:space="preserve"> JUSTIFICATIVA DO PROJETO</w:t>
+          </w:r>
+          <w:r>
+            <w:rPr>
+              <w:rFonts w:ascii="Arial" w:hAnsi="Arial" w:cs="Arial"/>
+              <w:sz w:val="24"/>
+              <w:szCs w:val="24"/>
+            </w:rPr>
+            <w:ptab w:relativeTo="margin" w:alignment="right" w:leader="dot"/>
+          </w:r>
+          <w:r>
+            <w:rPr>
+              <w:rFonts w:ascii="Arial" w:hAnsi="Arial" w:cs="Arial"/>
+              <w:b/>
+              <w:sz w:val="24"/>
+              <w:szCs w:val="24"/>
+            </w:rPr>
+            <w:t>10</w:t>
+          </w:r>
+        </w:p>
+        <w:p>
+          <w:pPr>
+            <w:pStyle w:val="SemEspaamento"/>
+            <w:rPr>
+              <w:rFonts w:ascii="Arial" w:hAnsi="Arial" w:cs="Arial"/>
+              <w:b/>
+              <w:sz w:val="24"/>
+              <w:szCs w:val="24"/>
+            </w:rPr>
+          </w:pPr>
+        </w:p>
+        <w:p>
+          <w:pPr>
+            <w:pStyle w:val="SemEspaamento"/>
+            <w:rPr>
+              <w:rFonts w:ascii="Arial" w:hAnsi="Arial" w:cs="Arial"/>
+              <w:b/>
+              <w:sz w:val="24"/>
+              <w:szCs w:val="24"/>
+            </w:rPr>
+          </w:pPr>
+          <w:r>
+            <w:rPr>
+              <w:rFonts w:ascii="Arial" w:hAnsi="Arial" w:cs="Arial"/>
+              <w:b/>
+              <w:sz w:val="24"/>
+              <w:szCs w:val="24"/>
+            </w:rPr>
+            <w:t>4</w:t>
+          </w:r>
+          <w:r>
+            <w:rPr>
+              <w:rFonts w:ascii="Arial" w:hAnsi="Arial" w:cs="Arial"/>
+              <w:b/>
+              <w:sz w:val="24"/>
+              <w:szCs w:val="24"/>
+            </w:rPr>
+            <w:t xml:space="preserve"> FUNDAMENTAÇÃO TEÓRICA</w:t>
+          </w:r>
+          <w:r>
+            <w:rPr>
+              <w:rFonts w:ascii="Arial" w:hAnsi="Arial" w:cs="Arial"/>
+              <w:sz w:val="24"/>
+              <w:szCs w:val="24"/>
+            </w:rPr>
+            <w:ptab w:relativeTo="margin" w:alignment="right" w:leader="dot"/>
+          </w:r>
+          <w:r>
+            <w:rPr>
+              <w:rFonts w:ascii="Arial" w:hAnsi="Arial" w:cs="Arial"/>
+              <w:b/>
+              <w:sz w:val="24"/>
+              <w:szCs w:val="24"/>
+            </w:rPr>
+            <w:t>1</w:t>
+          </w:r>
+          <w:r>
+            <w:rPr>
+              <w:rFonts w:ascii="Arial" w:hAnsi="Arial" w:cs="Arial"/>
+              <w:b/>
+              <w:sz w:val="24"/>
+              <w:szCs w:val="24"/>
+            </w:rPr>
+            <w:t>3</w:t>
+          </w:r>
+        </w:p>
+        <w:p>
+          <w:pPr>
+            <w:pStyle w:val="SemEspaamento"/>
+            <w:rPr>
+              <w:rFonts w:ascii="Arial" w:hAnsi="Arial" w:cs="Arial"/>
+              <w:b/>
+              <w:sz w:val="24"/>
+              <w:szCs w:val="24"/>
+            </w:rPr>
+          </w:pPr>
+          <w:r>
+            <w:rPr>
+              <w:rFonts w:ascii="Arial" w:hAnsi="Arial" w:cs="Arial"/>
+              <w:b/>
+              <w:sz w:val="24"/>
+              <w:szCs w:val="24"/>
+            </w:rPr>
+            <w:t>4.1 Web e o surgimento do manifesto ágil</w:t>
+          </w:r>
+          <w:r>
+            <w:rPr>
+              <w:rFonts w:ascii="Arial" w:hAnsi="Arial" w:cs="Arial"/>
+              <w:sz w:val="24"/>
+              <w:szCs w:val="24"/>
+            </w:rPr>
+            <w:ptab w:relativeTo="margin" w:alignment="right" w:leader="dot"/>
+          </w:r>
+          <w:r>
+            <w:rPr>
+              <w:rFonts w:ascii="Arial" w:hAnsi="Arial" w:cs="Arial"/>
+              <w:b/>
+              <w:sz w:val="24"/>
+              <w:szCs w:val="24"/>
+            </w:rPr>
+            <w:t>1</w:t>
+          </w:r>
+          <w:r>
+            <w:rPr>
+              <w:rFonts w:ascii="Arial" w:hAnsi="Arial" w:cs="Arial"/>
+              <w:b/>
+              <w:sz w:val="24"/>
+              <w:szCs w:val="24"/>
+            </w:rPr>
+            <w:t>3</w:t>
+          </w:r>
+        </w:p>
+        <w:p>
+          <w:pPr>
+            <w:pStyle w:val="SemEspaamento"/>
+            <w:rPr>
+              <w:rFonts w:ascii="Arial" w:hAnsi="Arial" w:cs="Arial"/>
+              <w:b/>
+              <w:sz w:val="24"/>
+              <w:szCs w:val="24"/>
+              <w:lang w:val="en-US"/>
+            </w:rPr>
+          </w:pPr>
+          <w:r>
+            <w:rPr>
+              <w:rFonts w:ascii="Arial" w:hAnsi="Arial" w:cs="Arial"/>
+              <w:b/>
+              <w:sz w:val="24"/>
+              <w:szCs w:val="24"/>
+              <w:lang w:val="en-US"/>
+            </w:rPr>
+            <w:t>4.1 Ruby</w:t>
+          </w:r>
+          <w:r>
+            <w:rPr>
+              <w:rFonts w:ascii="Arial" w:hAnsi="Arial" w:cs="Arial"/>
+              <w:sz w:val="24"/>
+              <w:szCs w:val="24"/>
+            </w:rPr>
+            <w:ptab w:relativeTo="margin" w:alignment="right" w:leader="dot"/>
+          </w:r>
+          <w:r>
+            <w:rPr>
+              <w:rFonts w:ascii="Arial" w:hAnsi="Arial" w:cs="Arial"/>
+              <w:b/>
+              <w:sz w:val="24"/>
+              <w:szCs w:val="24"/>
+              <w:lang w:val="en-US"/>
+            </w:rPr>
+            <w:t>1</w:t>
+          </w:r>
+          <w:r>
+            <w:rPr>
+              <w:rFonts w:ascii="Arial" w:hAnsi="Arial" w:cs="Arial"/>
+              <w:b/>
+              <w:sz w:val="24"/>
+              <w:szCs w:val="24"/>
+              <w:lang w:val="en-US"/>
+            </w:rPr>
+            <w:t>9</w:t>
+          </w:r>
+        </w:p>
+        <w:p>
+          <w:pPr>
+            <w:pStyle w:val="SemEspaamento"/>
+            <w:rPr>
+              <w:rFonts w:ascii="Arial" w:hAnsi="Arial" w:cs="Arial"/>
+              <w:b/>
+              <w:sz w:val="24"/>
+              <w:szCs w:val="24"/>
+              <w:lang w:val="en-US"/>
+            </w:rPr>
+          </w:pPr>
+          <w:r>
+            <w:rPr>
+              <w:rFonts w:ascii="Arial" w:hAnsi="Arial" w:cs="Arial"/>
+              <w:b/>
+              <w:sz w:val="24"/>
+              <w:szCs w:val="24"/>
+              <w:lang w:val="en-US"/>
+            </w:rPr>
+            <w:t xml:space="preserve">4.2 </w:t>
+          </w:r>
+          <w:r>
+            <w:rPr>
+              <w:rFonts w:ascii="Arial" w:hAnsi="Arial" w:cs="Arial"/>
+              <w:b/>
+              <w:sz w:val="24"/>
+              <w:szCs w:val="24"/>
+              <w:lang w:val="en-US"/>
+            </w:rPr>
+            <w:t>Rails</w:t>
+          </w:r>
+          <w:r>
+            <w:rPr>
+              <w:rFonts w:ascii="Arial" w:hAnsi="Arial" w:cs="Arial"/>
+              <w:b/>
+              <w:sz w:val="24"/>
+              <w:szCs w:val="24"/>
+              <w:lang w:val="en-US"/>
+            </w:rPr>
+            <w:t xml:space="preserve"> </w:t>
+          </w:r>
+          <w:r>
+            <w:rPr>
+              <w:rFonts w:ascii="Arial" w:hAnsi="Arial" w:cs="Arial"/>
+              <w:sz w:val="24"/>
+              <w:szCs w:val="24"/>
+            </w:rPr>
+            <w:ptab w:relativeTo="margin" w:alignment="right" w:leader="dot"/>
+          </w:r>
+          <w:r>
+            <w:rPr>
+              <w:rFonts w:ascii="Arial" w:hAnsi="Arial" w:cs="Arial"/>
+              <w:b/>
+              <w:sz w:val="24"/>
+              <w:szCs w:val="24"/>
+              <w:lang w:val="en-US"/>
+            </w:rPr>
+            <w:t>1</w:t>
+          </w:r>
+          <w:r>
+            <w:rPr>
+              <w:rFonts w:ascii="Arial" w:hAnsi="Arial" w:cs="Arial"/>
+              <w:b/>
+              <w:sz w:val="24"/>
+              <w:szCs w:val="24"/>
+              <w:lang w:val="en-US"/>
+            </w:rPr>
+            <w:t>9</w:t>
+          </w:r>
+        </w:p>
+        <w:p>
+          <w:pPr>
+            <w:pStyle w:val="SemEspaamento"/>
+            <w:rPr>
+              <w:rFonts w:ascii="Arial" w:hAnsi="Arial" w:cs="Arial"/>
+              <w:b/>
+              <w:sz w:val="24"/>
+              <w:szCs w:val="24"/>
+              <w:lang w:val="en-US"/>
+            </w:rPr>
+          </w:pPr>
+          <w:r>
+            <w:rPr>
+              <w:rFonts w:ascii="Arial" w:hAnsi="Arial" w:cs="Arial"/>
+              <w:b/>
+              <w:sz w:val="24"/>
+              <w:szCs w:val="24"/>
+              <w:lang w:val="en-US"/>
+            </w:rPr>
+            <w:t>4.3</w:t>
+          </w:r>
+          <w:r>
+            <w:rPr>
+              <w:rFonts w:ascii="Arial" w:eastAsia="Times New Roman" w:hAnsi="Arial" w:cs="Arial"/>
+              <w:b/>
+              <w:sz w:val="24"/>
+              <w:szCs w:val="24"/>
+              <w:lang w:val="en-US"/>
+            </w:rPr>
+            <w:t xml:space="preserve"> CoffeScript</w:t>
+          </w:r>
+          <w:r>
+            <w:rPr>
+              <w:rFonts w:ascii="Arial" w:hAnsi="Arial" w:cs="Arial"/>
+              <w:sz w:val="24"/>
+              <w:szCs w:val="24"/>
+              <w:lang w:val="en-US"/>
+            </w:rPr>
+            <w:t xml:space="preserve"> </w:t>
+          </w:r>
+          <w:r>
+            <w:rPr>
+              <w:rFonts w:ascii="Arial" w:hAnsi="Arial" w:cs="Arial"/>
+              <w:sz w:val="24"/>
+              <w:szCs w:val="24"/>
+            </w:rPr>
+            <w:ptab w:relativeTo="margin" w:alignment="right" w:leader="dot"/>
+          </w:r>
+          <w:r>
+            <w:rPr>
+              <w:rFonts w:ascii="Arial" w:hAnsi="Arial" w:cs="Arial"/>
+              <w:b/>
+              <w:sz w:val="24"/>
+              <w:szCs w:val="24"/>
+              <w:lang w:val="en-US"/>
+            </w:rPr>
+            <w:t>20</w:t>
+          </w:r>
+        </w:p>
+        <w:p>
+          <w:pPr>
+            <w:pStyle w:val="SemEspaamento"/>
+            <w:rPr>
+              <w:rFonts w:ascii="Arial" w:hAnsi="Arial" w:cs="Arial"/>
+              <w:b/>
+              <w:sz w:val="24"/>
+              <w:szCs w:val="24"/>
+              <w:lang w:val="en-US"/>
+            </w:rPr>
+          </w:pPr>
+          <w:r>
+            <w:rPr>
+              <w:rFonts w:ascii="Arial" w:hAnsi="Arial" w:cs="Arial"/>
+              <w:b/>
+              <w:sz w:val="24"/>
+              <w:szCs w:val="24"/>
+              <w:lang w:val="en-US"/>
+            </w:rPr>
+            <w:t>4.4</w:t>
+          </w:r>
+          <w:r>
+            <w:rPr>
+              <w:rFonts w:ascii="Arial" w:eastAsia="Times New Roman" w:hAnsi="Arial" w:cs="Arial"/>
+              <w:b/>
+              <w:sz w:val="24"/>
+              <w:szCs w:val="24"/>
+              <w:lang w:val="en-US"/>
+            </w:rPr>
+            <w:t xml:space="preserve"> H</w:t>
+          </w:r>
+          <w:r>
+            <w:rPr>
+              <w:rFonts w:ascii="Arial" w:eastAsia="Times New Roman" w:hAnsi="Arial" w:cs="Arial"/>
+              <w:b/>
+              <w:sz w:val="24"/>
+              <w:szCs w:val="24"/>
+              <w:lang w:val="en-US"/>
+            </w:rPr>
+            <w:t>aml</w:t>
+          </w:r>
+          <w:r>
+            <w:rPr>
+              <w:rFonts w:ascii="Arial" w:hAnsi="Arial" w:cs="Arial"/>
+              <w:sz w:val="24"/>
+              <w:szCs w:val="24"/>
+              <w:lang w:val="en-US"/>
+            </w:rPr>
+            <w:t xml:space="preserve"> </w:t>
+          </w:r>
+          <w:r>
+            <w:rPr>
+              <w:rFonts w:ascii="Arial" w:hAnsi="Arial" w:cs="Arial"/>
+              <w:sz w:val="24"/>
+              <w:szCs w:val="24"/>
+            </w:rPr>
+            <w:ptab w:relativeTo="margin" w:alignment="right" w:leader="dot"/>
+          </w:r>
+          <w:r>
+            <w:rPr>
+              <w:rFonts w:ascii="Arial" w:hAnsi="Arial" w:cs="Arial"/>
+              <w:b/>
+              <w:sz w:val="24"/>
+              <w:szCs w:val="24"/>
+              <w:lang w:val="en-US"/>
+            </w:rPr>
+            <w:t>2</w:t>
+          </w:r>
+          <w:r>
+            <w:rPr>
+              <w:rFonts w:ascii="Arial" w:hAnsi="Arial" w:cs="Arial"/>
+              <w:b/>
+              <w:sz w:val="24"/>
+              <w:szCs w:val="24"/>
+              <w:lang w:val="en-US"/>
+            </w:rPr>
+            <w:t>1</w:t>
+          </w:r>
+        </w:p>
+        <w:p>
+          <w:pPr>
+            <w:pStyle w:val="SemEspaamento"/>
+            <w:rPr>
+              <w:rFonts w:ascii="Arial" w:hAnsi="Arial" w:cs="Arial"/>
+              <w:b/>
+              <w:sz w:val="24"/>
+              <w:szCs w:val="24"/>
+              <w:lang w:val="en-US"/>
+            </w:rPr>
+          </w:pPr>
+          <w:r>
+            <w:rPr>
+              <w:rFonts w:ascii="Arial" w:hAnsi="Arial" w:cs="Arial"/>
+              <w:b/>
+              <w:sz w:val="24"/>
+              <w:szCs w:val="24"/>
+              <w:lang w:val="en-US"/>
+            </w:rPr>
+            <w:t>4.5</w:t>
+          </w:r>
+          <w:r>
+            <w:rPr>
+              <w:rFonts w:ascii="Arial" w:eastAsia="Times New Roman" w:hAnsi="Arial" w:cs="Arial"/>
+              <w:b/>
+              <w:sz w:val="24"/>
+              <w:szCs w:val="24"/>
+              <w:lang w:val="en-US"/>
+            </w:rPr>
+            <w:t xml:space="preserve"> S</w:t>
+          </w:r>
+          <w:r>
+            <w:rPr>
+              <w:rFonts w:ascii="Arial" w:eastAsia="Times New Roman" w:hAnsi="Arial" w:cs="Arial"/>
+              <w:b/>
+              <w:sz w:val="24"/>
+              <w:szCs w:val="24"/>
+              <w:lang w:val="en-US"/>
+            </w:rPr>
+            <w:t>ass</w:t>
+          </w:r>
+          <w:r>
+            <w:rPr>
+              <w:rFonts w:ascii="Arial" w:hAnsi="Arial" w:cs="Arial"/>
+              <w:sz w:val="24"/>
+              <w:szCs w:val="24"/>
+              <w:lang w:val="en-US"/>
+            </w:rPr>
+            <w:t xml:space="preserve"> </w:t>
+          </w:r>
+          <w:r>
+            <w:rPr>
+              <w:rFonts w:ascii="Arial" w:hAnsi="Arial" w:cs="Arial"/>
+              <w:sz w:val="24"/>
+              <w:szCs w:val="24"/>
+            </w:rPr>
+            <w:ptab w:relativeTo="margin" w:alignment="right" w:leader="dot"/>
+          </w:r>
+          <w:r>
+            <w:rPr>
+              <w:rFonts w:ascii="Arial" w:hAnsi="Arial" w:cs="Arial"/>
+              <w:b/>
+              <w:sz w:val="24"/>
+              <w:szCs w:val="24"/>
+              <w:lang w:val="en-US"/>
+            </w:rPr>
+            <w:t>2</w:t>
+          </w:r>
+          <w:r>
+            <w:rPr>
+              <w:rFonts w:ascii="Arial" w:hAnsi="Arial" w:cs="Arial"/>
+              <w:b/>
+              <w:sz w:val="24"/>
+              <w:szCs w:val="24"/>
+              <w:lang w:val="en-US"/>
+            </w:rPr>
+            <w:t>1</w:t>
+          </w:r>
+        </w:p>
+        <w:p>
+          <w:pPr>
+            <w:pStyle w:val="SemEspaamento"/>
+            <w:rPr>
+              <w:rFonts w:ascii="Arial" w:hAnsi="Arial" w:cs="Arial"/>
+              <w:b/>
+              <w:sz w:val="24"/>
+              <w:szCs w:val="24"/>
+            </w:rPr>
+          </w:pPr>
+          <w:r>
+            <w:rPr>
+              <w:rFonts w:ascii="Arial" w:hAnsi="Arial" w:cs="Arial"/>
+              <w:b/>
+              <w:sz w:val="24"/>
+              <w:szCs w:val="24"/>
+            </w:rPr>
+            <w:t>4.6</w:t>
+          </w:r>
+          <w:r>
+            <w:rPr>
+              <w:rFonts w:ascii="Arial" w:eastAsia="Times New Roman" w:hAnsi="Arial" w:cs="Arial"/>
+              <w:b/>
+              <w:sz w:val="24"/>
+              <w:szCs w:val="24"/>
+            </w:rPr>
+            <w:t xml:space="preserve"> Twilio</w:t>
+          </w:r>
+          <w:r>
+            <w:rPr>
+              <w:rFonts w:ascii="Arial" w:hAnsi="Arial" w:cs="Arial"/>
+              <w:sz w:val="24"/>
+              <w:szCs w:val="24"/>
+            </w:rPr>
+            <w:t xml:space="preserve"> </w:t>
+          </w:r>
+          <w:r>
+            <w:rPr>
+              <w:rFonts w:ascii="Arial" w:hAnsi="Arial" w:cs="Arial"/>
+              <w:sz w:val="24"/>
+              <w:szCs w:val="24"/>
+            </w:rPr>
+            <w:ptab w:relativeTo="margin" w:alignment="right" w:leader="dot"/>
+          </w:r>
+          <w:r>
+            <w:rPr>
+              <w:rFonts w:ascii="Arial" w:hAnsi="Arial" w:cs="Arial"/>
+              <w:b/>
+              <w:sz w:val="24"/>
+              <w:szCs w:val="24"/>
+            </w:rPr>
+            <w:t>2</w:t>
+          </w:r>
+          <w:r>
+            <w:rPr>
+              <w:rFonts w:ascii="Arial" w:hAnsi="Arial" w:cs="Arial"/>
+              <w:b/>
+              <w:sz w:val="24"/>
+              <w:szCs w:val="24"/>
+            </w:rPr>
+            <w:t>2</w:t>
+          </w:r>
+        </w:p>
+        <w:p>
+          <w:pPr>
+            <w:pStyle w:val="SemEspaamento"/>
+            <w:rPr>
+              <w:rFonts w:ascii="Arial" w:hAnsi="Arial" w:cs="Arial"/>
+              <w:b/>
+              <w:sz w:val="24"/>
+              <w:szCs w:val="24"/>
+            </w:rPr>
+          </w:pPr>
+          <w:r>
+            <w:rPr>
+              <w:rFonts w:ascii="Arial" w:hAnsi="Arial" w:cs="Arial"/>
+              <w:b/>
+              <w:sz w:val="24"/>
+              <w:szCs w:val="24"/>
+            </w:rPr>
+            <w:t>4.7</w:t>
+          </w:r>
+          <w:r>
+            <w:rPr>
+              <w:rFonts w:ascii="Arial" w:eastAsia="Times New Roman" w:hAnsi="Arial" w:cs="Arial"/>
+              <w:b/>
+              <w:sz w:val="24"/>
+              <w:szCs w:val="24"/>
+            </w:rPr>
+            <w:t xml:space="preserve"> Qr-Code</w:t>
+          </w:r>
+          <w:r>
+            <w:rPr>
+              <w:rFonts w:ascii="Arial" w:hAnsi="Arial" w:cs="Arial"/>
+              <w:sz w:val="24"/>
+              <w:szCs w:val="24"/>
+            </w:rPr>
+            <w:t xml:space="preserve"> </w:t>
+          </w:r>
+          <w:r>
+            <w:rPr>
+              <w:rFonts w:ascii="Arial" w:hAnsi="Arial" w:cs="Arial"/>
+              <w:sz w:val="24"/>
+              <w:szCs w:val="24"/>
+            </w:rPr>
+            <w:ptab w:relativeTo="margin" w:alignment="right" w:leader="dot"/>
+          </w:r>
+          <w:r>
+            <w:rPr>
+              <w:rFonts w:ascii="Arial" w:hAnsi="Arial" w:cs="Arial"/>
+              <w:b/>
+              <w:sz w:val="24"/>
+              <w:szCs w:val="24"/>
+            </w:rPr>
+            <w:t>2</w:t>
+          </w:r>
+          <w:r>
+            <w:rPr>
+              <w:rFonts w:ascii="Arial" w:hAnsi="Arial" w:cs="Arial"/>
+              <w:b/>
+              <w:sz w:val="24"/>
+              <w:szCs w:val="24"/>
+            </w:rPr>
+            <w:t>2</w:t>
+          </w:r>
+        </w:p>
+        <w:p>
+          <w:pPr>
+            <w:pStyle w:val="SemEspaamento"/>
+            <w:rPr>
+              <w:rFonts w:ascii="Arial" w:hAnsi="Arial" w:cs="Arial"/>
+              <w:b/>
+              <w:sz w:val="24"/>
+              <w:szCs w:val="24"/>
+            </w:rPr>
+          </w:pPr>
+        </w:p>
+        <w:p>
+          <w:pPr>
+            <w:pStyle w:val="SemEspaamento"/>
+            <w:rPr>
+              <w:rFonts w:ascii="Arial" w:hAnsi="Arial" w:cs="Arial"/>
+              <w:b/>
+              <w:sz w:val="24"/>
+              <w:szCs w:val="24"/>
+            </w:rPr>
+          </w:pPr>
+          <w:r>
+            <w:rPr>
+              <w:rFonts w:ascii="Arial" w:hAnsi="Arial" w:cs="Arial"/>
+              <w:b/>
+              <w:sz w:val="24"/>
+              <w:szCs w:val="24"/>
+            </w:rPr>
+            <w:t>5</w:t>
+          </w:r>
+          <w:r>
+            <w:rPr>
+              <w:rFonts w:ascii="Arial" w:hAnsi="Arial" w:cs="Arial"/>
+              <w:b/>
+              <w:sz w:val="24"/>
+              <w:szCs w:val="24"/>
+            </w:rPr>
+            <w:t xml:space="preserve"> ESTUDO DE CASO</w:t>
+          </w:r>
+          <w:r>
+            <w:rPr>
+              <w:rFonts w:ascii="Arial" w:eastAsia="Times New Roman" w:hAnsi="Arial" w:cs="Arial"/>
+              <w:sz w:val="24"/>
+              <w:szCs w:val="24"/>
+            </w:rPr>
+            <w:t xml:space="preserve"> </w:t>
+          </w:r>
+          <w:r>
+            <w:rPr>
+              <w:rFonts w:ascii="Arial" w:hAnsi="Arial" w:cs="Arial"/>
+              <w:sz w:val="24"/>
+              <w:szCs w:val="24"/>
+            </w:rPr>
+            <w:ptab w:relativeTo="margin" w:alignment="right" w:leader="dot"/>
+          </w:r>
+          <w:r>
+            <w:rPr>
+              <w:rFonts w:ascii="Arial" w:hAnsi="Arial" w:cs="Arial"/>
+              <w:b/>
+              <w:sz w:val="24"/>
+              <w:szCs w:val="24"/>
+            </w:rPr>
+            <w:t>2</w:t>
+          </w:r>
+          <w:r>
+            <w:rPr>
+              <w:rFonts w:ascii="Arial" w:hAnsi="Arial" w:cs="Arial"/>
+              <w:b/>
+              <w:sz w:val="24"/>
+              <w:szCs w:val="24"/>
+            </w:rPr>
+            <w:t>3</w:t>
+          </w:r>
+        </w:p>
+        <w:p>
+          <w:pPr>
+            <w:pStyle w:val="SemEspaamento"/>
+            <w:rPr>
+              <w:rFonts w:ascii="Arial" w:hAnsi="Arial" w:cs="Arial"/>
+              <w:b/>
+              <w:sz w:val="24"/>
+              <w:szCs w:val="24"/>
+            </w:rPr>
+          </w:pPr>
+          <w:r>
+            <w:rPr>
+              <w:rFonts w:ascii="Arial" w:hAnsi="Arial" w:cs="Arial"/>
+              <w:b/>
+              <w:sz w:val="24"/>
+              <w:szCs w:val="24"/>
+            </w:rPr>
+            <w:t>5</w:t>
+          </w:r>
+          <w:r>
+            <w:rPr>
+              <w:rFonts w:ascii="Arial" w:hAnsi="Arial" w:cs="Arial"/>
+              <w:b/>
+              <w:sz w:val="24"/>
+              <w:szCs w:val="24"/>
+            </w:rPr>
+            <w:t>.</w:t>
+          </w:r>
+          <w:r>
+            <w:rPr>
+              <w:rFonts w:ascii="Arial" w:hAnsi="Arial" w:cs="Arial"/>
+              <w:b/>
+              <w:sz w:val="24"/>
+              <w:szCs w:val="24"/>
+            </w:rPr>
+            <w:t>1</w:t>
+          </w:r>
+          <w:r>
+            <w:rPr>
+              <w:rFonts w:ascii="Arial" w:eastAsia="Times New Roman" w:hAnsi="Arial" w:cs="Arial"/>
+              <w:b/>
+              <w:sz w:val="24"/>
+              <w:szCs w:val="24"/>
+            </w:rPr>
+            <w:t xml:space="preserve"> Descrição do sistema (regra de negócio</w:t>
+          </w:r>
+          <w:r>
+            <w:rPr>
+              <w:rFonts w:ascii="Arial" w:eastAsia="Times New Roman" w:hAnsi="Arial" w:cs="Arial"/>
+              <w:sz w:val="24"/>
+              <w:szCs w:val="24"/>
+            </w:rPr>
+            <w:t>)</w:t>
+          </w:r>
+          <w:r>
+            <w:rPr>
+              <w:rFonts w:ascii="Arial" w:hAnsi="Arial" w:cs="Arial"/>
+              <w:sz w:val="24"/>
+              <w:szCs w:val="24"/>
+            </w:rPr>
+            <w:ptab w:relativeTo="margin" w:alignment="right" w:leader="dot"/>
+          </w:r>
+          <w:r>
+            <w:rPr>
+              <w:rFonts w:ascii="Arial" w:hAnsi="Arial" w:cs="Arial"/>
+              <w:b/>
+              <w:sz w:val="24"/>
+              <w:szCs w:val="24"/>
+            </w:rPr>
+            <w:t>2</w:t>
+          </w:r>
+          <w:r>
+            <w:rPr>
+              <w:rFonts w:ascii="Arial" w:hAnsi="Arial" w:cs="Arial"/>
+              <w:b/>
+              <w:sz w:val="24"/>
+              <w:szCs w:val="24"/>
+            </w:rPr>
+            <w:t>4</w:t>
+          </w:r>
+        </w:p>
+        <w:p>
+          <w:pPr>
+            <w:pStyle w:val="SemEspaamento"/>
+            <w:rPr>
+              <w:rFonts w:ascii="Arial" w:hAnsi="Arial" w:cs="Arial"/>
+              <w:b/>
+              <w:sz w:val="24"/>
+              <w:szCs w:val="24"/>
+            </w:rPr>
+          </w:pPr>
+        </w:p>
+        <w:p>
+          <w:pPr>
+            <w:pStyle w:val="SemEspaamento"/>
+            <w:rPr>
+              <w:rFonts w:ascii="Arial" w:hAnsi="Arial" w:cs="Arial"/>
+              <w:b/>
+              <w:sz w:val="24"/>
+              <w:szCs w:val="24"/>
+            </w:rPr>
+          </w:pPr>
+          <w:r>
+            <w:rPr>
+              <w:rFonts w:ascii="Arial" w:hAnsi="Arial" w:cs="Arial"/>
+              <w:b/>
+              <w:sz w:val="24"/>
+              <w:szCs w:val="24"/>
+            </w:rPr>
+            <w:t>6 CONCLUSÃO</w:t>
+          </w:r>
+          <w:r>
+            <w:rPr>
+              <w:rFonts w:ascii="Arial" w:hAnsi="Arial" w:cs="Arial"/>
+              <w:sz w:val="24"/>
+              <w:szCs w:val="24"/>
+            </w:rPr>
+            <w:ptab w:relativeTo="margin" w:alignment="right" w:leader="dot"/>
+          </w:r>
+          <w:r>
+            <w:rPr>
+              <w:rFonts w:ascii="Arial" w:hAnsi="Arial" w:cs="Arial"/>
+              <w:b/>
+              <w:sz w:val="24"/>
+              <w:szCs w:val="24"/>
+            </w:rPr>
+            <w:t>4</w:t>
+          </w:r>
+          <w:r>
+            <w:rPr>
+              <w:rFonts w:ascii="Arial" w:hAnsi="Arial" w:cs="Arial"/>
+              <w:b/>
+              <w:sz w:val="24"/>
+              <w:szCs w:val="24"/>
+            </w:rPr>
             <w:t>8</w:t>
           </w:r>
         </w:p>
@@ -183,1110 +1027,294 @@
           </w:pPr>
           <w:r>
             <w:rPr>
+              <w:rFonts w:ascii="Arial" w:eastAsia="Times New Roman" w:hAnsi="Arial" w:cs="Arial"/>
+              <w:b/>
+              <w:sz w:val="24"/>
+              <w:szCs w:val="24"/>
+            </w:rPr>
+            <w:t>7</w:t>
+          </w:r>
+          <w:r>
+            <w:rPr>
+              <w:rFonts w:ascii="Arial" w:eastAsia="Times New Roman" w:hAnsi="Arial" w:cs="Arial"/>
+              <w:b/>
+              <w:sz w:val="24"/>
+              <w:szCs w:val="24"/>
+            </w:rPr>
+            <w:t xml:space="preserve"> ELEMENTOS PÓS-TEXTUAIS</w:t>
+          </w:r>
+          <w:r>
+            <w:rPr>
+              <w:rFonts w:ascii="Arial" w:hAnsi="Arial" w:cs="Arial"/>
+              <w:sz w:val="24"/>
+              <w:szCs w:val="24"/>
+            </w:rPr>
+            <w:t xml:space="preserve"> </w:t>
+          </w:r>
+          <w:r>
+            <w:rPr>
+              <w:rFonts w:ascii="Arial" w:hAnsi="Arial" w:cs="Arial"/>
+              <w:sz w:val="24"/>
+              <w:szCs w:val="24"/>
+            </w:rPr>
+            <w:ptab w:relativeTo="margin" w:alignment="right" w:leader="dot"/>
+          </w:r>
+          <w:r>
+            <w:rPr>
+              <w:rFonts w:ascii="Arial" w:hAnsi="Arial" w:cs="Arial"/>
+              <w:b/>
+              <w:sz w:val="24"/>
+              <w:szCs w:val="24"/>
+            </w:rPr>
+            <w:t>4</w:t>
+          </w:r>
+          <w:r>
+            <w:rPr>
+              <w:rFonts w:ascii="Arial" w:hAnsi="Arial" w:cs="Arial"/>
+              <w:b/>
+              <w:sz w:val="24"/>
+              <w:szCs w:val="24"/>
+            </w:rPr>
+            <w:t>9</w:t>
+          </w:r>
+        </w:p>
+        <w:p>
+          <w:pPr>
+            <w:pStyle w:val="SemEspaamento"/>
+            <w:rPr>
+              <w:rFonts w:ascii="Arial" w:hAnsi="Arial" w:cs="Arial"/>
+              <w:b/>
+              <w:sz w:val="24"/>
+              <w:szCs w:val="24"/>
+            </w:rPr>
+          </w:pPr>
+          <w:r>
+            <w:rPr>
+              <w:rFonts w:ascii="Arial" w:hAnsi="Arial" w:cs="Arial"/>
+              <w:b/>
+              <w:sz w:val="24"/>
+              <w:szCs w:val="24"/>
+            </w:rPr>
+            <w:t>7</w:t>
+          </w:r>
+          <w:r>
+            <w:rPr>
+              <w:rFonts w:ascii="Arial" w:hAnsi="Arial" w:cs="Arial"/>
+              <w:b/>
+              <w:sz w:val="24"/>
+              <w:szCs w:val="24"/>
+            </w:rPr>
+            <w:t>.1</w:t>
+          </w:r>
+          <w:r>
+            <w:rPr>
+              <w:rFonts w:ascii="Arial" w:eastAsia="Times New Roman" w:hAnsi="Arial" w:cs="Arial"/>
+              <w:b/>
+              <w:sz w:val="24"/>
+              <w:szCs w:val="24"/>
+            </w:rPr>
+            <w:t xml:space="preserve"> Dicionário de dados (glossário)</w:t>
+          </w:r>
+          <w:r>
+            <w:rPr>
+              <w:rFonts w:ascii="Arial" w:hAnsi="Arial" w:cs="Arial"/>
+              <w:sz w:val="24"/>
+              <w:szCs w:val="24"/>
+            </w:rPr>
+            <w:ptab w:relativeTo="margin" w:alignment="right" w:leader="dot"/>
+          </w:r>
+          <w:r>
+            <w:rPr>
+              <w:rFonts w:ascii="Arial" w:hAnsi="Arial" w:cs="Arial"/>
+              <w:b/>
+              <w:sz w:val="24"/>
+              <w:szCs w:val="24"/>
+            </w:rPr>
+            <w:t>4</w:t>
+          </w:r>
+          <w:r>
+            <w:rPr>
+              <w:rFonts w:ascii="Arial" w:hAnsi="Arial" w:cs="Arial"/>
+              <w:b/>
+              <w:sz w:val="24"/>
+              <w:szCs w:val="24"/>
+            </w:rPr>
+            <w:t>9</w:t>
+          </w:r>
+        </w:p>
+        <w:p>
+          <w:pPr>
+            <w:pStyle w:val="SemEspaamento"/>
+            <w:rPr>
+              <w:rFonts w:ascii="Arial" w:hAnsi="Arial" w:cs="Arial"/>
+              <w:b/>
+              <w:sz w:val="24"/>
+              <w:szCs w:val="24"/>
+            </w:rPr>
+          </w:pPr>
+        </w:p>
+        <w:p>
+          <w:pPr>
+            <w:pStyle w:val="SemEspaamento"/>
+            <w:rPr>
+              <w:rFonts w:ascii="Arial" w:hAnsi="Arial" w:cs="Arial"/>
+              <w:b/>
+              <w:sz w:val="24"/>
+              <w:szCs w:val="24"/>
+            </w:rPr>
+          </w:pPr>
+          <w:r>
+            <w:rPr>
+              <w:rFonts w:ascii="Arial" w:hAnsi="Arial" w:cs="Arial"/>
+              <w:b/>
+              <w:sz w:val="24"/>
+              <w:szCs w:val="24"/>
+            </w:rPr>
+            <w:t>7</w:t>
+          </w:r>
+          <w:r>
+            <w:rPr>
+              <w:rFonts w:ascii="Arial" w:eastAsia="Times New Roman" w:hAnsi="Arial" w:cs="Arial"/>
+              <w:b/>
+              <w:sz w:val="24"/>
+              <w:szCs w:val="24"/>
+            </w:rPr>
+            <w:t xml:space="preserve"> </w:t>
+          </w:r>
+          <w:r>
+            <w:rPr>
+              <w:rFonts w:ascii="Arial" w:eastAsia="Times New Roman" w:hAnsi="Arial" w:cs="Arial"/>
+              <w:b/>
+              <w:sz w:val="24"/>
+              <w:szCs w:val="24"/>
+            </w:rPr>
+            <w:t>REFERÊNCIAS</w:t>
+          </w:r>
+          <w:r>
+            <w:rPr>
+              <w:rFonts w:ascii="Arial" w:hAnsi="Arial" w:cs="Arial"/>
+              <w:sz w:val="24"/>
+              <w:szCs w:val="24"/>
+            </w:rPr>
+            <w:t xml:space="preserve"> </w:t>
+          </w:r>
+          <w:r>
+            <w:rPr>
+              <w:rFonts w:ascii="Arial" w:hAnsi="Arial" w:cs="Arial"/>
+              <w:sz w:val="24"/>
+              <w:szCs w:val="24"/>
+            </w:rPr>
+            <w:ptab w:relativeTo="margin" w:alignment="right" w:leader="dot"/>
+          </w:r>
+          <w:r>
+            <w:rPr>
+              <w:rFonts w:ascii="Arial" w:hAnsi="Arial" w:cs="Arial"/>
+              <w:b/>
+              <w:sz w:val="24"/>
+              <w:szCs w:val="24"/>
+            </w:rPr>
+            <w:t>5</w:t>
+          </w:r>
+          <w:r>
+            <w:rPr>
+              <w:rFonts w:ascii="Arial" w:hAnsi="Arial" w:cs="Arial"/>
+              <w:b/>
+              <w:sz w:val="24"/>
+              <w:szCs w:val="24"/>
+            </w:rPr>
+            <w:t>1</w:t>
+          </w:r>
+        </w:p>
+        <w:p>
+          <w:pPr>
+            <w:pStyle w:val="SemEspaamento"/>
+            <w:rPr>
+              <w:rFonts w:ascii="Arial" w:hAnsi="Arial" w:cs="Arial"/>
+              <w:b/>
+              <w:sz w:val="24"/>
+              <w:szCs w:val="24"/>
+            </w:rPr>
+          </w:pPr>
+        </w:p>
+        <w:p>
+          <w:pPr>
+            <w:pStyle w:val="SemEspaamento"/>
+            <w:rPr>
+              <w:rFonts w:ascii="Arial" w:hAnsi="Arial" w:cs="Arial"/>
+              <w:b/>
+              <w:sz w:val="24"/>
+              <w:szCs w:val="24"/>
+            </w:rPr>
+          </w:pPr>
+          <w:r>
+            <w:rPr>
+              <w:rFonts w:ascii="Arial" w:hAnsi="Arial" w:cs="Arial"/>
+              <w:b/>
+              <w:sz w:val="24"/>
+              <w:szCs w:val="24"/>
+            </w:rPr>
+            <w:t>8</w:t>
+          </w:r>
+          <w:r>
+            <w:rPr>
+              <w:rFonts w:ascii="Arial" w:eastAsia="Times New Roman" w:hAnsi="Arial" w:cs="Arial"/>
+              <w:b/>
+              <w:sz w:val="24"/>
+              <w:szCs w:val="24"/>
+            </w:rPr>
+            <w:t xml:space="preserve"> </w:t>
+          </w:r>
+          <w:r>
+            <w:rPr>
+              <w:rFonts w:ascii="Arial" w:eastAsia="Times New Roman" w:hAnsi="Arial" w:cs="Arial"/>
+              <w:b/>
+              <w:sz w:val="24"/>
+              <w:szCs w:val="24"/>
+            </w:rPr>
+            <w:t>ANEXO</w:t>
+          </w:r>
+          <w:r>
+            <w:rPr>
+              <w:rFonts w:ascii="Arial" w:eastAsia="Times New Roman" w:hAnsi="Arial" w:cs="Arial"/>
+              <w:b/>
+              <w:sz w:val="24"/>
+              <w:szCs w:val="24"/>
+            </w:rPr>
+            <w:t>S</w:t>
+          </w:r>
+          <w:r>
+            <w:rPr>
+              <w:rFonts w:ascii="Arial" w:hAnsi="Arial" w:cs="Arial"/>
+              <w:sz w:val="24"/>
+              <w:szCs w:val="24"/>
+            </w:rPr>
+            <w:t xml:space="preserve"> </w:t>
+          </w:r>
+          <w:r>
+            <w:rPr>
+              <w:rFonts w:ascii="Arial" w:hAnsi="Arial" w:cs="Arial"/>
+              <w:sz w:val="24"/>
+              <w:szCs w:val="24"/>
+            </w:rPr>
+            <w:ptab w:relativeTo="margin" w:alignment="right" w:leader="dot"/>
+          </w:r>
+          <w:r>
+            <w:rPr>
+              <w:rFonts w:ascii="Arial" w:hAnsi="Arial" w:cs="Arial"/>
+              <w:b/>
+              <w:sz w:val="24"/>
+              <w:szCs w:val="24"/>
+            </w:rPr>
+            <w:t>5</w:t>
+          </w:r>
+          <w:r>
+            <w:rPr>
               <w:rFonts w:ascii="Arial" w:hAnsi="Arial" w:cs="Arial"/>
               <w:b/>
               <w:sz w:val="24"/>
               <w:szCs w:val="24"/>
             </w:rPr>
             <w:t>3</w:t>
-          </w:r>
-          <w:r>
-            <w:rPr>
-              <w:rFonts w:ascii="Arial" w:hAnsi="Arial" w:cs="Arial"/>
-              <w:b/>
-              <w:sz w:val="24"/>
-              <w:szCs w:val="24"/>
-            </w:rPr>
-            <w:t xml:space="preserve"> JUSTIFICATIVA DO PROJETO</w:t>
-          </w:r>
-          <w:r>
-            <w:rPr>
-              <w:rFonts w:ascii="Arial" w:hAnsi="Arial" w:cs="Arial"/>
-              <w:sz w:val="24"/>
-              <w:szCs w:val="24"/>
-            </w:rPr>
-            <w:ptab w:relativeTo="margin" w:alignment="right" w:leader="dot"/>
-          </w:r>
-          <w:r>
-            <w:rPr>
-              <w:rFonts w:ascii="Arial" w:hAnsi="Arial" w:cs="Arial"/>
-              <w:b/>
-              <w:sz w:val="24"/>
-              <w:szCs w:val="24"/>
-            </w:rPr>
-            <w:t>9</w:t>
-          </w:r>
-        </w:p>
-        <w:p>
-          <w:pPr>
-            <w:pStyle w:val="SemEspaamento"/>
-            <w:rPr>
-              <w:rFonts w:ascii="Arial" w:hAnsi="Arial" w:cs="Arial"/>
-              <w:b/>
-              <w:sz w:val="24"/>
-              <w:szCs w:val="24"/>
-            </w:rPr>
-          </w:pPr>
-        </w:p>
-        <w:p>
-          <w:pPr>
-            <w:pStyle w:val="SemEspaamento"/>
-            <w:rPr>
-              <w:rFonts w:ascii="Arial" w:hAnsi="Arial" w:cs="Arial"/>
-              <w:b/>
-              <w:sz w:val="24"/>
-              <w:szCs w:val="24"/>
-            </w:rPr>
-          </w:pPr>
-          <w:r>
-            <w:rPr>
-              <w:rFonts w:ascii="Arial" w:hAnsi="Arial" w:cs="Arial"/>
-              <w:b/>
-              <w:sz w:val="24"/>
-              <w:szCs w:val="24"/>
-            </w:rPr>
-            <w:t>4</w:t>
-          </w:r>
-          <w:r>
-            <w:rPr>
-              <w:rFonts w:ascii="Arial" w:hAnsi="Arial" w:cs="Arial"/>
-              <w:b/>
-              <w:sz w:val="24"/>
-              <w:szCs w:val="24"/>
-            </w:rPr>
-            <w:t xml:space="preserve"> FUNDAMENTAÇÃO TEÓRICA</w:t>
-          </w:r>
-          <w:r>
-            <w:rPr>
-              <w:rFonts w:ascii="Arial" w:hAnsi="Arial" w:cs="Arial"/>
-              <w:sz w:val="24"/>
-              <w:szCs w:val="24"/>
-            </w:rPr>
-            <w:ptab w:relativeTo="margin" w:alignment="right" w:leader="dot"/>
-          </w:r>
-          <w:r>
-            <w:rPr>
-              <w:rFonts w:ascii="Arial" w:hAnsi="Arial" w:cs="Arial"/>
-              <w:b/>
-              <w:sz w:val="24"/>
-              <w:szCs w:val="24"/>
-            </w:rPr>
-            <w:t>1</w:t>
-          </w:r>
-          <w:r>
-            <w:rPr>
-              <w:rFonts w:ascii="Arial" w:hAnsi="Arial" w:cs="Arial"/>
-              <w:b/>
-              <w:sz w:val="24"/>
-              <w:szCs w:val="24"/>
-            </w:rPr>
-            <w:t>2</w:t>
-          </w:r>
-        </w:p>
-        <w:p>
-          <w:pPr>
-            <w:pStyle w:val="SemEspaamento"/>
-            <w:rPr>
-              <w:rFonts w:ascii="Arial" w:hAnsi="Arial" w:cs="Arial"/>
-              <w:b/>
-              <w:sz w:val="24"/>
-              <w:szCs w:val="24"/>
-            </w:rPr>
-          </w:pPr>
-          <w:r>
-            <w:rPr>
-              <w:rFonts w:ascii="Arial" w:hAnsi="Arial" w:cs="Arial"/>
-              <w:b/>
-              <w:sz w:val="24"/>
-              <w:szCs w:val="24"/>
-            </w:rPr>
-            <w:t>4.1 Web e o surgimento do manifesto ágil</w:t>
-          </w:r>
-          <w:r>
-            <w:rPr>
-              <w:rFonts w:ascii="Arial" w:hAnsi="Arial" w:cs="Arial"/>
-              <w:sz w:val="24"/>
-              <w:szCs w:val="24"/>
-            </w:rPr>
-            <w:ptab w:relativeTo="margin" w:alignment="right" w:leader="dot"/>
-          </w:r>
-          <w:r>
-            <w:rPr>
-              <w:rFonts w:ascii="Arial" w:hAnsi="Arial" w:cs="Arial"/>
-              <w:b/>
-              <w:sz w:val="24"/>
-              <w:szCs w:val="24"/>
-            </w:rPr>
-            <w:t>1</w:t>
-          </w:r>
-          <w:r>
-            <w:rPr>
-              <w:rFonts w:ascii="Arial" w:hAnsi="Arial" w:cs="Arial"/>
-              <w:b/>
-              <w:sz w:val="24"/>
-              <w:szCs w:val="24"/>
-            </w:rPr>
-            <w:t>2</w:t>
-          </w:r>
-        </w:p>
-        <w:p>
-          <w:pPr>
-            <w:pStyle w:val="SemEspaamento"/>
-            <w:rPr>
-              <w:rFonts w:ascii="Arial" w:hAnsi="Arial" w:cs="Arial"/>
-              <w:b/>
-              <w:sz w:val="24"/>
-              <w:szCs w:val="24"/>
-              <w:lang w:val="en-US"/>
-            </w:rPr>
-          </w:pPr>
-          <w:r>
-            <w:rPr>
-              <w:rFonts w:ascii="Arial" w:hAnsi="Arial" w:cs="Arial"/>
-              <w:b/>
-              <w:sz w:val="24"/>
-              <w:szCs w:val="24"/>
-              <w:lang w:val="en-US"/>
-            </w:rPr>
-            <w:t>4.1 Ruby</w:t>
-          </w:r>
-          <w:r>
-            <w:rPr>
-              <w:rFonts w:ascii="Arial" w:hAnsi="Arial" w:cs="Arial"/>
-              <w:sz w:val="24"/>
-              <w:szCs w:val="24"/>
-            </w:rPr>
-            <w:ptab w:relativeTo="margin" w:alignment="right" w:leader="dot"/>
-          </w:r>
-          <w:r>
-            <w:rPr>
-              <w:rFonts w:ascii="Arial" w:hAnsi="Arial" w:cs="Arial"/>
-              <w:b/>
-              <w:sz w:val="24"/>
-              <w:szCs w:val="24"/>
-              <w:lang w:val="en-US"/>
-            </w:rPr>
-            <w:t>1</w:t>
-          </w:r>
-          <w:r>
-            <w:rPr>
-              <w:rFonts w:ascii="Arial" w:hAnsi="Arial" w:cs="Arial"/>
-              <w:b/>
-              <w:sz w:val="24"/>
-              <w:szCs w:val="24"/>
-              <w:lang w:val="en-US"/>
-            </w:rPr>
-            <w:t>8</w:t>
-          </w:r>
-        </w:p>
-        <w:p>
-          <w:pPr>
-            <w:pStyle w:val="SemEspaamento"/>
-            <w:rPr>
-              <w:rFonts w:ascii="Arial" w:hAnsi="Arial" w:cs="Arial"/>
-              <w:b/>
-              <w:sz w:val="24"/>
-              <w:szCs w:val="24"/>
-              <w:lang w:val="en-US"/>
-            </w:rPr>
-          </w:pPr>
-          <w:r>
-            <w:rPr>
-              <w:rFonts w:ascii="Arial" w:hAnsi="Arial" w:cs="Arial"/>
-              <w:b/>
-              <w:sz w:val="24"/>
-              <w:szCs w:val="24"/>
-              <w:lang w:val="en-US"/>
-            </w:rPr>
-            <w:t xml:space="preserve">4.2 </w:t>
-          </w:r>
-          <w:r>
-            <w:rPr>
-              <w:rFonts w:ascii="Arial" w:hAnsi="Arial" w:cs="Arial"/>
-              <w:b/>
-              <w:sz w:val="24"/>
-              <w:szCs w:val="24"/>
-              <w:lang w:val="en-US"/>
-            </w:rPr>
-            <w:t>Rails</w:t>
-          </w:r>
-          <w:r>
-            <w:rPr>
-              <w:rFonts w:ascii="Arial" w:hAnsi="Arial" w:cs="Arial"/>
-              <w:b/>
-              <w:sz w:val="24"/>
-              <w:szCs w:val="24"/>
-              <w:lang w:val="en-US"/>
-            </w:rPr>
-            <w:t xml:space="preserve"> </w:t>
-          </w:r>
-          <w:r>
-            <w:rPr>
-              <w:rFonts w:ascii="Arial" w:hAnsi="Arial" w:cs="Arial"/>
-              <w:sz w:val="24"/>
-              <w:szCs w:val="24"/>
-            </w:rPr>
-            <w:ptab w:relativeTo="margin" w:alignment="right" w:leader="dot"/>
-          </w:r>
-          <w:r>
-            <w:rPr>
-              <w:rFonts w:ascii="Arial" w:hAnsi="Arial" w:cs="Arial"/>
-              <w:b/>
-              <w:sz w:val="24"/>
-              <w:szCs w:val="24"/>
-              <w:lang w:val="en-US"/>
-            </w:rPr>
-            <w:t>1</w:t>
-          </w:r>
-          <w:r>
-            <w:rPr>
-              <w:rFonts w:ascii="Arial" w:hAnsi="Arial" w:cs="Arial"/>
-              <w:b/>
-              <w:sz w:val="24"/>
-              <w:szCs w:val="24"/>
-              <w:lang w:val="en-US"/>
-            </w:rPr>
-            <w:t>8</w:t>
-          </w:r>
-        </w:p>
-        <w:p>
-          <w:pPr>
-            <w:pStyle w:val="SemEspaamento"/>
-            <w:rPr>
-              <w:rFonts w:ascii="Arial" w:hAnsi="Arial" w:cs="Arial"/>
-              <w:b/>
-              <w:sz w:val="24"/>
-              <w:szCs w:val="24"/>
-              <w:lang w:val="en-US"/>
-            </w:rPr>
-          </w:pPr>
-          <w:r>
-            <w:rPr>
-              <w:rFonts w:ascii="Arial" w:hAnsi="Arial" w:cs="Arial"/>
-              <w:b/>
-              <w:sz w:val="24"/>
-              <w:szCs w:val="24"/>
-              <w:lang w:val="en-US"/>
-            </w:rPr>
-            <w:t>4.3</w:t>
-          </w:r>
-          <w:r>
-            <w:rPr>
-              <w:rFonts w:ascii="Arial" w:eastAsia="Times New Roman" w:hAnsi="Arial" w:cs="Arial"/>
-              <w:b/>
-              <w:sz w:val="24"/>
-              <w:szCs w:val="24"/>
-              <w:lang w:val="en-US"/>
-            </w:rPr>
-            <w:t xml:space="preserve"> CoffeScript</w:t>
-          </w:r>
-          <w:r>
-            <w:rPr>
-              <w:rFonts w:ascii="Arial" w:hAnsi="Arial" w:cs="Arial"/>
-              <w:sz w:val="24"/>
-              <w:szCs w:val="24"/>
-              <w:lang w:val="en-US"/>
-            </w:rPr>
-            <w:t xml:space="preserve"> </w:t>
-          </w:r>
-          <w:r>
-            <w:rPr>
-              <w:rFonts w:ascii="Arial" w:hAnsi="Arial" w:cs="Arial"/>
-              <w:sz w:val="24"/>
-              <w:szCs w:val="24"/>
-            </w:rPr>
-            <w:ptab w:relativeTo="margin" w:alignment="right" w:leader="dot"/>
-          </w:r>
-          <w:r>
-            <w:rPr>
-              <w:rFonts w:ascii="Arial" w:hAnsi="Arial" w:cs="Arial"/>
-              <w:b/>
-              <w:sz w:val="24"/>
-              <w:szCs w:val="24"/>
-              <w:lang w:val="en-US"/>
-            </w:rPr>
-            <w:t>1</w:t>
-          </w:r>
-          <w:r>
-            <w:rPr>
-              <w:rFonts w:ascii="Arial" w:hAnsi="Arial" w:cs="Arial"/>
-              <w:b/>
-              <w:sz w:val="24"/>
-              <w:szCs w:val="24"/>
-              <w:lang w:val="en-US"/>
-            </w:rPr>
-            <w:t>9</w:t>
-          </w:r>
-        </w:p>
-        <w:p>
-          <w:pPr>
-            <w:pStyle w:val="SemEspaamento"/>
-            <w:rPr>
-              <w:rFonts w:ascii="Arial" w:hAnsi="Arial" w:cs="Arial"/>
-              <w:b/>
-              <w:sz w:val="24"/>
-              <w:szCs w:val="24"/>
-              <w:lang w:val="en-US"/>
-            </w:rPr>
-          </w:pPr>
-          <w:r>
-            <w:rPr>
-              <w:rFonts w:ascii="Arial" w:hAnsi="Arial" w:cs="Arial"/>
-              <w:b/>
-              <w:sz w:val="24"/>
-              <w:szCs w:val="24"/>
-              <w:lang w:val="en-US"/>
-            </w:rPr>
-            <w:t>4.4</w:t>
-          </w:r>
-          <w:r>
-            <w:rPr>
-              <w:rFonts w:ascii="Arial" w:eastAsia="Times New Roman" w:hAnsi="Arial" w:cs="Arial"/>
-              <w:b/>
-              <w:sz w:val="24"/>
-              <w:szCs w:val="24"/>
-              <w:lang w:val="en-US"/>
-            </w:rPr>
-            <w:t xml:space="preserve"> H</w:t>
-          </w:r>
-          <w:r>
-            <w:rPr>
-              <w:rFonts w:ascii="Arial" w:eastAsia="Times New Roman" w:hAnsi="Arial" w:cs="Arial"/>
-              <w:b/>
-              <w:sz w:val="24"/>
-              <w:szCs w:val="24"/>
-              <w:lang w:val="en-US"/>
-            </w:rPr>
-            <w:t>aml</w:t>
-          </w:r>
-          <w:r>
-            <w:rPr>
-              <w:rFonts w:ascii="Arial" w:hAnsi="Arial" w:cs="Arial"/>
-              <w:sz w:val="24"/>
-              <w:szCs w:val="24"/>
-              <w:lang w:val="en-US"/>
-            </w:rPr>
-            <w:t xml:space="preserve"> </w:t>
-          </w:r>
-          <w:r>
-            <w:rPr>
-              <w:rFonts w:ascii="Arial" w:hAnsi="Arial" w:cs="Arial"/>
-              <w:sz w:val="24"/>
-              <w:szCs w:val="24"/>
-            </w:rPr>
-            <w:ptab w:relativeTo="margin" w:alignment="right" w:leader="dot"/>
-          </w:r>
-          <w:r>
-            <w:rPr>
-              <w:rFonts w:ascii="Arial" w:hAnsi="Arial" w:cs="Arial"/>
-              <w:b/>
-              <w:sz w:val="24"/>
-              <w:szCs w:val="24"/>
-              <w:lang w:val="en-US"/>
-            </w:rPr>
-            <w:t>20</w:t>
-          </w:r>
-        </w:p>
-        <w:p>
-          <w:pPr>
-            <w:pStyle w:val="SemEspaamento"/>
-            <w:rPr>
-              <w:rFonts w:ascii="Arial" w:hAnsi="Arial" w:cs="Arial"/>
-              <w:b/>
-              <w:sz w:val="24"/>
-              <w:szCs w:val="24"/>
-              <w:lang w:val="en-US"/>
-            </w:rPr>
-          </w:pPr>
-          <w:r>
-            <w:rPr>
-              <w:rFonts w:ascii="Arial" w:hAnsi="Arial" w:cs="Arial"/>
-              <w:b/>
-              <w:sz w:val="24"/>
-              <w:szCs w:val="24"/>
-              <w:lang w:val="en-US"/>
-            </w:rPr>
-            <w:t>4.5</w:t>
-          </w:r>
-          <w:r>
-            <w:rPr>
-              <w:rFonts w:ascii="Arial" w:eastAsia="Times New Roman" w:hAnsi="Arial" w:cs="Arial"/>
-              <w:b/>
-              <w:sz w:val="24"/>
-              <w:szCs w:val="24"/>
-              <w:lang w:val="en-US"/>
-            </w:rPr>
-            <w:t xml:space="preserve"> S</w:t>
-          </w:r>
-          <w:r>
-            <w:rPr>
-              <w:rFonts w:ascii="Arial" w:eastAsia="Times New Roman" w:hAnsi="Arial" w:cs="Arial"/>
-              <w:b/>
-              <w:sz w:val="24"/>
-              <w:szCs w:val="24"/>
-              <w:lang w:val="en-US"/>
-            </w:rPr>
-            <w:t>ass</w:t>
-          </w:r>
-          <w:r>
-            <w:rPr>
-              <w:rFonts w:ascii="Arial" w:hAnsi="Arial" w:cs="Arial"/>
-              <w:sz w:val="24"/>
-              <w:szCs w:val="24"/>
-              <w:lang w:val="en-US"/>
-            </w:rPr>
-            <w:t xml:space="preserve"> </w:t>
-          </w:r>
-          <w:r>
-            <w:rPr>
-              <w:rFonts w:ascii="Arial" w:hAnsi="Arial" w:cs="Arial"/>
-              <w:sz w:val="24"/>
-              <w:szCs w:val="24"/>
-            </w:rPr>
-            <w:ptab w:relativeTo="margin" w:alignment="right" w:leader="dot"/>
-          </w:r>
-          <w:r>
-            <w:rPr>
-              <w:rFonts w:ascii="Arial" w:hAnsi="Arial" w:cs="Arial"/>
-              <w:b/>
-              <w:sz w:val="24"/>
-              <w:szCs w:val="24"/>
-              <w:lang w:val="en-US"/>
-            </w:rPr>
-            <w:t>20</w:t>
-          </w:r>
-        </w:p>
-        <w:p>
-          <w:pPr>
-            <w:pStyle w:val="SemEspaamento"/>
-            <w:rPr>
-              <w:rFonts w:ascii="Arial" w:hAnsi="Arial" w:cs="Arial"/>
-              <w:b/>
-              <w:sz w:val="24"/>
-              <w:szCs w:val="24"/>
-            </w:rPr>
-          </w:pPr>
-          <w:r>
-            <w:rPr>
-              <w:rFonts w:ascii="Arial" w:hAnsi="Arial" w:cs="Arial"/>
-              <w:b/>
-              <w:sz w:val="24"/>
-              <w:szCs w:val="24"/>
-            </w:rPr>
-            <w:t>4.6</w:t>
-          </w:r>
-          <w:r>
-            <w:rPr>
-              <w:rFonts w:ascii="Arial" w:eastAsia="Times New Roman" w:hAnsi="Arial" w:cs="Arial"/>
-              <w:b/>
-              <w:sz w:val="24"/>
-              <w:szCs w:val="24"/>
-            </w:rPr>
-            <w:t xml:space="preserve"> Twilio</w:t>
-          </w:r>
-          <w:r>
-            <w:rPr>
-              <w:rFonts w:ascii="Arial" w:hAnsi="Arial" w:cs="Arial"/>
-              <w:sz w:val="24"/>
-              <w:szCs w:val="24"/>
-            </w:rPr>
-            <w:t xml:space="preserve"> </w:t>
-          </w:r>
-          <w:r>
-            <w:rPr>
-              <w:rFonts w:ascii="Arial" w:hAnsi="Arial" w:cs="Arial"/>
-              <w:sz w:val="24"/>
-              <w:szCs w:val="24"/>
-            </w:rPr>
-            <w:ptab w:relativeTo="margin" w:alignment="right" w:leader="dot"/>
-          </w:r>
-          <w:r>
-            <w:rPr>
-              <w:rFonts w:ascii="Arial" w:hAnsi="Arial" w:cs="Arial"/>
-              <w:b/>
-              <w:sz w:val="24"/>
-              <w:szCs w:val="24"/>
-            </w:rPr>
-            <w:t>2</w:t>
-          </w:r>
-          <w:r>
-            <w:rPr>
-              <w:rFonts w:ascii="Arial" w:hAnsi="Arial" w:cs="Arial"/>
-              <w:b/>
-              <w:sz w:val="24"/>
-              <w:szCs w:val="24"/>
-            </w:rPr>
-            <w:t>1</w:t>
-          </w:r>
-        </w:p>
-        <w:p>
-          <w:pPr>
-            <w:pStyle w:val="SemEspaamento"/>
-            <w:rPr>
-              <w:rFonts w:ascii="Arial" w:hAnsi="Arial" w:cs="Arial"/>
-              <w:b/>
-              <w:sz w:val="24"/>
-              <w:szCs w:val="24"/>
-            </w:rPr>
-          </w:pPr>
-          <w:r>
-            <w:rPr>
-              <w:rFonts w:ascii="Arial" w:hAnsi="Arial" w:cs="Arial"/>
-              <w:b/>
-              <w:sz w:val="24"/>
-              <w:szCs w:val="24"/>
-            </w:rPr>
-            <w:t>4.7</w:t>
-          </w:r>
-          <w:r>
-            <w:rPr>
-              <w:rFonts w:ascii="Arial" w:eastAsia="Times New Roman" w:hAnsi="Arial" w:cs="Arial"/>
-              <w:b/>
-              <w:sz w:val="24"/>
-              <w:szCs w:val="24"/>
-            </w:rPr>
-            <w:t xml:space="preserve"> Qr-Code</w:t>
-          </w:r>
-          <w:r>
-            <w:rPr>
-              <w:rFonts w:ascii="Arial" w:hAnsi="Arial" w:cs="Arial"/>
-              <w:sz w:val="24"/>
-              <w:szCs w:val="24"/>
-            </w:rPr>
-            <w:t xml:space="preserve"> </w:t>
-          </w:r>
-          <w:r>
-            <w:rPr>
-              <w:rFonts w:ascii="Arial" w:hAnsi="Arial" w:cs="Arial"/>
-              <w:sz w:val="24"/>
-              <w:szCs w:val="24"/>
-            </w:rPr>
-            <w:ptab w:relativeTo="margin" w:alignment="right" w:leader="dot"/>
-          </w:r>
-          <w:r>
-            <w:rPr>
-              <w:rFonts w:ascii="Arial" w:hAnsi="Arial" w:cs="Arial"/>
-              <w:b/>
-              <w:sz w:val="24"/>
-              <w:szCs w:val="24"/>
-            </w:rPr>
-            <w:t>21</w:t>
-          </w:r>
-        </w:p>
-        <w:p>
-          <w:pPr>
-            <w:pStyle w:val="SemEspaamento"/>
-            <w:rPr>
-              <w:rFonts w:ascii="Arial" w:hAnsi="Arial" w:cs="Arial"/>
-              <w:b/>
-              <w:sz w:val="24"/>
-              <w:szCs w:val="24"/>
-            </w:rPr>
-          </w:pPr>
-        </w:p>
-        <w:p>
-          <w:pPr>
-            <w:pStyle w:val="SemEspaamento"/>
-            <w:rPr>
-              <w:rFonts w:ascii="Arial" w:hAnsi="Arial" w:cs="Arial"/>
-              <w:b/>
-              <w:sz w:val="24"/>
-              <w:szCs w:val="24"/>
-            </w:rPr>
-          </w:pPr>
-          <w:r>
-            <w:rPr>
-              <w:rFonts w:ascii="Arial" w:hAnsi="Arial" w:cs="Arial"/>
-              <w:b/>
-              <w:sz w:val="24"/>
-              <w:szCs w:val="24"/>
-            </w:rPr>
-            <w:t>5</w:t>
-          </w:r>
-          <w:r>
-            <w:rPr>
-              <w:rFonts w:ascii="Arial" w:hAnsi="Arial" w:cs="Arial"/>
-              <w:b/>
-              <w:sz w:val="24"/>
-              <w:szCs w:val="24"/>
-            </w:rPr>
-            <w:t xml:space="preserve"> ESTUDO DE CASO</w:t>
-          </w:r>
-          <w:r>
-            <w:rPr>
-              <w:rFonts w:ascii="Arial" w:eastAsia="Times New Roman" w:hAnsi="Arial" w:cs="Arial"/>
-              <w:sz w:val="24"/>
-              <w:szCs w:val="24"/>
-            </w:rPr>
-            <w:t xml:space="preserve"> </w:t>
-          </w:r>
-          <w:r>
-            <w:rPr>
-              <w:rFonts w:ascii="Arial" w:hAnsi="Arial" w:cs="Arial"/>
-              <w:sz w:val="24"/>
-              <w:szCs w:val="24"/>
-            </w:rPr>
-            <w:ptab w:relativeTo="margin" w:alignment="right" w:leader="dot"/>
-          </w:r>
-          <w:r>
-            <w:rPr>
-              <w:rFonts w:ascii="Arial" w:hAnsi="Arial" w:cs="Arial"/>
-              <w:b/>
-              <w:sz w:val="24"/>
-              <w:szCs w:val="24"/>
-            </w:rPr>
-            <w:t>2</w:t>
-          </w:r>
-          <w:r>
-            <w:rPr>
-              <w:rFonts w:ascii="Arial" w:hAnsi="Arial" w:cs="Arial"/>
-              <w:b/>
-              <w:sz w:val="24"/>
-              <w:szCs w:val="24"/>
-            </w:rPr>
-            <w:t>2</w:t>
-          </w:r>
-        </w:p>
-        <w:p>
-          <w:pPr>
-            <w:pStyle w:val="SemEspaamento"/>
-            <w:rPr>
-              <w:rFonts w:ascii="Arial" w:hAnsi="Arial" w:cs="Arial"/>
-              <w:b/>
-              <w:sz w:val="24"/>
-              <w:szCs w:val="24"/>
-            </w:rPr>
-          </w:pPr>
-          <w:r>
-            <w:rPr>
-              <w:rFonts w:ascii="Arial" w:hAnsi="Arial" w:cs="Arial"/>
-              <w:b/>
-              <w:sz w:val="24"/>
-              <w:szCs w:val="24"/>
-            </w:rPr>
-            <w:t>5</w:t>
-          </w:r>
-          <w:r>
-            <w:rPr>
-              <w:rFonts w:ascii="Arial" w:hAnsi="Arial" w:cs="Arial"/>
-              <w:b/>
-              <w:sz w:val="24"/>
-              <w:szCs w:val="24"/>
-            </w:rPr>
-            <w:t>.</w:t>
-          </w:r>
-          <w:r>
-            <w:rPr>
-              <w:rFonts w:ascii="Arial" w:hAnsi="Arial" w:cs="Arial"/>
-              <w:b/>
-              <w:sz w:val="24"/>
-              <w:szCs w:val="24"/>
-            </w:rPr>
-            <w:t>1</w:t>
-          </w:r>
-          <w:r>
-            <w:rPr>
-              <w:rFonts w:ascii="Arial" w:eastAsia="Times New Roman" w:hAnsi="Arial" w:cs="Arial"/>
-              <w:b/>
-              <w:sz w:val="24"/>
-              <w:szCs w:val="24"/>
-            </w:rPr>
-            <w:t xml:space="preserve"> Descrição do sistema (regra de negócio</w:t>
-          </w:r>
-          <w:r>
-            <w:rPr>
-              <w:rFonts w:ascii="Arial" w:eastAsia="Times New Roman" w:hAnsi="Arial" w:cs="Arial"/>
-              <w:sz w:val="24"/>
-              <w:szCs w:val="24"/>
-            </w:rPr>
-            <w:t>)</w:t>
-          </w:r>
-          <w:r>
-            <w:rPr>
-              <w:rFonts w:ascii="Arial" w:hAnsi="Arial" w:cs="Arial"/>
-              <w:sz w:val="24"/>
-              <w:szCs w:val="24"/>
-            </w:rPr>
-            <w:ptab w:relativeTo="margin" w:alignment="right" w:leader="dot"/>
-          </w:r>
-          <w:r>
-            <w:rPr>
-              <w:rFonts w:ascii="Arial" w:hAnsi="Arial" w:cs="Arial"/>
-              <w:b/>
-              <w:sz w:val="24"/>
-              <w:szCs w:val="24"/>
-            </w:rPr>
-            <w:t>2</w:t>
-          </w:r>
-          <w:r>
-            <w:rPr>
-              <w:rFonts w:ascii="Arial" w:hAnsi="Arial" w:cs="Arial"/>
-              <w:b/>
-              <w:sz w:val="24"/>
-              <w:szCs w:val="24"/>
-            </w:rPr>
-            <w:t>3</w:t>
-          </w:r>
-        </w:p>
-        <w:p>
-          <w:pPr>
-            <w:pStyle w:val="SemEspaamento"/>
-            <w:rPr>
-              <w:rFonts w:ascii="Arial" w:hAnsi="Arial" w:cs="Arial"/>
-              <w:b/>
-              <w:sz w:val="24"/>
-              <w:szCs w:val="24"/>
-            </w:rPr>
-          </w:pPr>
-        </w:p>
-        <w:p>
-          <w:pPr>
-            <w:pStyle w:val="SemEspaamento"/>
-            <w:rPr>
-              <w:rFonts w:ascii="Arial" w:hAnsi="Arial" w:cs="Arial"/>
-              <w:b/>
-              <w:sz w:val="24"/>
-              <w:szCs w:val="24"/>
-            </w:rPr>
-          </w:pPr>
-          <w:r>
-            <w:rPr>
-              <w:rFonts w:ascii="Arial" w:hAnsi="Arial" w:cs="Arial"/>
-              <w:b/>
-              <w:sz w:val="24"/>
-              <w:szCs w:val="24"/>
-            </w:rPr>
-            <w:t>6 CONCLUSÃO</w:t>
-          </w:r>
-          <w:r>
-            <w:rPr>
-              <w:rFonts w:ascii="Arial" w:hAnsi="Arial" w:cs="Arial"/>
-              <w:sz w:val="24"/>
-              <w:szCs w:val="24"/>
-            </w:rPr>
-            <w:ptab w:relativeTo="margin" w:alignment="right" w:leader="dot"/>
-          </w:r>
-          <w:r>
-            <w:rPr>
-              <w:rFonts w:ascii="Arial" w:hAnsi="Arial" w:cs="Arial"/>
-              <w:b/>
-              <w:sz w:val="24"/>
-              <w:szCs w:val="24"/>
-            </w:rPr>
-            <w:t>4</w:t>
-          </w:r>
-          <w:r>
-            <w:rPr>
-              <w:rFonts w:ascii="Arial" w:hAnsi="Arial" w:cs="Arial"/>
-              <w:b/>
-              <w:sz w:val="24"/>
-              <w:szCs w:val="24"/>
-            </w:rPr>
-            <w:t>7</w:t>
-          </w:r>
-        </w:p>
-        <w:p>
-          <w:pPr>
-            <w:pStyle w:val="SemEspaamento"/>
-            <w:rPr>
-              <w:rFonts w:ascii="Arial" w:hAnsi="Arial" w:cs="Arial"/>
-              <w:b/>
-              <w:sz w:val="24"/>
-              <w:szCs w:val="24"/>
-            </w:rPr>
-          </w:pPr>
-        </w:p>
-        <w:p>
-          <w:pPr>
-            <w:pStyle w:val="SemEspaamento"/>
-            <w:rPr>
-              <w:rFonts w:ascii="Arial" w:hAnsi="Arial" w:cs="Arial"/>
-              <w:b/>
-              <w:sz w:val="24"/>
-              <w:szCs w:val="24"/>
-            </w:rPr>
-          </w:pPr>
-          <w:r>
-            <w:rPr>
-              <w:rFonts w:ascii="Arial" w:eastAsia="Times New Roman" w:hAnsi="Arial" w:cs="Arial"/>
-              <w:b/>
-              <w:sz w:val="24"/>
-              <w:szCs w:val="24"/>
-            </w:rPr>
-            <w:t>7</w:t>
-          </w:r>
-          <w:r>
-            <w:rPr>
-              <w:rFonts w:ascii="Arial" w:eastAsia="Times New Roman" w:hAnsi="Arial" w:cs="Arial"/>
-              <w:b/>
-              <w:sz w:val="24"/>
-              <w:szCs w:val="24"/>
-            </w:rPr>
-            <w:t xml:space="preserve"> ELEMENTOS PÓS-TEXTUAIS</w:t>
-          </w:r>
-          <w:r>
-            <w:rPr>
-              <w:rFonts w:ascii="Arial" w:hAnsi="Arial" w:cs="Arial"/>
-              <w:sz w:val="24"/>
-              <w:szCs w:val="24"/>
-            </w:rPr>
-            <w:t xml:space="preserve"> </w:t>
-          </w:r>
-          <w:r>
-            <w:rPr>
-              <w:rFonts w:ascii="Arial" w:hAnsi="Arial" w:cs="Arial"/>
-              <w:sz w:val="24"/>
-              <w:szCs w:val="24"/>
-            </w:rPr>
-            <w:ptab w:relativeTo="margin" w:alignment="right" w:leader="dot"/>
-          </w:r>
-          <w:r>
-            <w:rPr>
-              <w:rFonts w:ascii="Arial" w:hAnsi="Arial" w:cs="Arial"/>
-              <w:b/>
-              <w:sz w:val="24"/>
-              <w:szCs w:val="24"/>
-            </w:rPr>
-            <w:t>4</w:t>
-          </w:r>
-          <w:r>
-            <w:rPr>
-              <w:rFonts w:ascii="Arial" w:hAnsi="Arial" w:cs="Arial"/>
-              <w:b/>
-              <w:sz w:val="24"/>
-              <w:szCs w:val="24"/>
-            </w:rPr>
-            <w:t>8</w:t>
-          </w:r>
-        </w:p>
-        <w:p>
-          <w:pPr>
-            <w:pStyle w:val="SemEspaamento"/>
-            <w:rPr>
-              <w:rFonts w:ascii="Arial" w:hAnsi="Arial" w:cs="Arial"/>
-              <w:b/>
-              <w:sz w:val="24"/>
-              <w:szCs w:val="24"/>
-            </w:rPr>
-          </w:pPr>
-          <w:r>
-            <w:rPr>
-              <w:rFonts w:ascii="Arial" w:hAnsi="Arial" w:cs="Arial"/>
-              <w:b/>
-              <w:sz w:val="24"/>
-              <w:szCs w:val="24"/>
-            </w:rPr>
-            <w:t>7</w:t>
-          </w:r>
-          <w:r>
-            <w:rPr>
-              <w:rFonts w:ascii="Arial" w:hAnsi="Arial" w:cs="Arial"/>
-              <w:b/>
-              <w:sz w:val="24"/>
-              <w:szCs w:val="24"/>
-            </w:rPr>
-            <w:t>.1</w:t>
-          </w:r>
-          <w:r>
-            <w:rPr>
-              <w:rFonts w:ascii="Arial" w:eastAsia="Times New Roman" w:hAnsi="Arial" w:cs="Arial"/>
-              <w:b/>
-              <w:sz w:val="24"/>
-              <w:szCs w:val="24"/>
-            </w:rPr>
-            <w:t xml:space="preserve"> Dicionário de dados (glossário)</w:t>
-          </w:r>
-          <w:r>
-            <w:rPr>
-              <w:rFonts w:ascii="Arial" w:hAnsi="Arial" w:cs="Arial"/>
-              <w:sz w:val="24"/>
-              <w:szCs w:val="24"/>
-            </w:rPr>
-            <w:ptab w:relativeTo="margin" w:alignment="right" w:leader="dot"/>
-          </w:r>
-          <w:r>
-            <w:rPr>
-              <w:rFonts w:ascii="Arial" w:hAnsi="Arial" w:cs="Arial"/>
-              <w:b/>
-              <w:sz w:val="24"/>
-              <w:szCs w:val="24"/>
-            </w:rPr>
-            <w:t>4</w:t>
-          </w:r>
-          <w:r>
-            <w:rPr>
-              <w:rFonts w:ascii="Arial" w:hAnsi="Arial" w:cs="Arial"/>
-              <w:b/>
-              <w:sz w:val="24"/>
-              <w:szCs w:val="24"/>
-            </w:rPr>
-            <w:t>8</w:t>
-          </w:r>
-        </w:p>
-        <w:p>
-          <w:pPr>
-            <w:pStyle w:val="SemEspaamento"/>
-            <w:rPr>
-              <w:rFonts w:ascii="Arial" w:hAnsi="Arial" w:cs="Arial"/>
-              <w:b/>
-              <w:sz w:val="24"/>
-              <w:szCs w:val="24"/>
-            </w:rPr>
-          </w:pPr>
-        </w:p>
-        <w:p>
-          <w:pPr>
-            <w:pStyle w:val="SemEspaamento"/>
-            <w:rPr>
-              <w:rFonts w:ascii="Arial" w:hAnsi="Arial" w:cs="Arial"/>
-              <w:b/>
-              <w:sz w:val="24"/>
-              <w:szCs w:val="24"/>
-            </w:rPr>
-          </w:pPr>
-          <w:r>
-            <w:rPr>
-              <w:rFonts w:ascii="Arial" w:hAnsi="Arial" w:cs="Arial"/>
-              <w:b/>
-              <w:sz w:val="24"/>
-              <w:szCs w:val="24"/>
-            </w:rPr>
-            <w:t>7</w:t>
-          </w:r>
-          <w:r>
-            <w:rPr>
-              <w:rFonts w:ascii="Arial" w:eastAsia="Times New Roman" w:hAnsi="Arial" w:cs="Arial"/>
-              <w:b/>
-              <w:sz w:val="24"/>
-              <w:szCs w:val="24"/>
-            </w:rPr>
-            <w:t xml:space="preserve"> </w:t>
-          </w:r>
-          <w:r>
-            <w:rPr>
-              <w:rFonts w:ascii="Arial" w:eastAsia="Times New Roman" w:hAnsi="Arial" w:cs="Arial"/>
-              <w:b/>
-              <w:sz w:val="24"/>
-              <w:szCs w:val="24"/>
-            </w:rPr>
-            <w:t>REFERÊNCIAS</w:t>
-          </w:r>
-          <w:r>
-            <w:rPr>
-              <w:rFonts w:ascii="Arial" w:hAnsi="Arial" w:cs="Arial"/>
-              <w:sz w:val="24"/>
-              <w:szCs w:val="24"/>
-            </w:rPr>
-            <w:t xml:space="preserve"> </w:t>
-          </w:r>
-          <w:r>
-            <w:rPr>
-              <w:rFonts w:ascii="Arial" w:hAnsi="Arial" w:cs="Arial"/>
-              <w:sz w:val="24"/>
-              <w:szCs w:val="24"/>
-            </w:rPr>
-            <w:ptab w:relativeTo="margin" w:alignment="right" w:leader="dot"/>
-          </w:r>
-          <w:r>
-            <w:rPr>
-              <w:rFonts w:ascii="Arial" w:hAnsi="Arial" w:cs="Arial"/>
-              <w:b/>
-              <w:sz w:val="24"/>
-              <w:szCs w:val="24"/>
-            </w:rPr>
-            <w:t>50</w:t>
-          </w:r>
-        </w:p>
-        <w:p>
-          <w:pPr>
-            <w:pStyle w:val="SemEspaamento"/>
-            <w:rPr>
-              <w:rFonts w:ascii="Arial" w:hAnsi="Arial" w:cs="Arial"/>
-              <w:b/>
-              <w:sz w:val="24"/>
-              <w:szCs w:val="24"/>
-            </w:rPr>
-          </w:pPr>
-        </w:p>
-        <w:p>
-          <w:pPr>
-            <w:pStyle w:val="SemEspaamento"/>
-            <w:rPr>
-              <w:rFonts w:ascii="Arial" w:hAnsi="Arial" w:cs="Arial"/>
-              <w:b/>
-              <w:sz w:val="24"/>
-              <w:szCs w:val="24"/>
-            </w:rPr>
-          </w:pPr>
-          <w:r>
-            <w:rPr>
-              <w:rFonts w:ascii="Arial" w:hAnsi="Arial" w:cs="Arial"/>
-              <w:b/>
-              <w:sz w:val="24"/>
-              <w:szCs w:val="24"/>
-            </w:rPr>
-            <w:t>8</w:t>
-          </w:r>
-          <w:r>
-            <w:rPr>
-              <w:rFonts w:ascii="Arial" w:eastAsia="Times New Roman" w:hAnsi="Arial" w:cs="Arial"/>
-              <w:b/>
-              <w:sz w:val="24"/>
-              <w:szCs w:val="24"/>
-            </w:rPr>
-            <w:t xml:space="preserve"> </w:t>
-          </w:r>
-          <w:r>
-            <w:rPr>
-              <w:rFonts w:ascii="Arial" w:eastAsia="Times New Roman" w:hAnsi="Arial" w:cs="Arial"/>
-              <w:b/>
-              <w:sz w:val="24"/>
-              <w:szCs w:val="24"/>
-            </w:rPr>
-            <w:t>ANEXO</w:t>
-          </w:r>
-          <w:r>
-            <w:rPr>
-              <w:rFonts w:ascii="Arial" w:eastAsia="Times New Roman" w:hAnsi="Arial" w:cs="Arial"/>
-              <w:b/>
-              <w:sz w:val="24"/>
-              <w:szCs w:val="24"/>
-            </w:rPr>
-            <w:t>S</w:t>
-          </w:r>
-          <w:r>
-            <w:rPr>
-              <w:rFonts w:ascii="Arial" w:hAnsi="Arial" w:cs="Arial"/>
-              <w:sz w:val="24"/>
-              <w:szCs w:val="24"/>
-            </w:rPr>
-            <w:t xml:space="preserve"> </w:t>
-          </w:r>
-          <w:r>
-            <w:rPr>
-              <w:rFonts w:ascii="Arial" w:hAnsi="Arial" w:cs="Arial"/>
-              <w:sz w:val="24"/>
-              <w:szCs w:val="24"/>
-            </w:rPr>
-            <w:ptab w:relativeTo="margin" w:alignment="right" w:leader="dot"/>
-          </w:r>
-          <w:r>
-            <w:rPr>
-              <w:rFonts w:ascii="Arial" w:hAnsi="Arial" w:cs="Arial"/>
-              <w:b/>
-              <w:sz w:val="24"/>
-              <w:szCs w:val="24"/>
-            </w:rPr>
-            <w:t>5</w:t>
-          </w:r>
-          <w:r>
-            <w:rPr>
-              <w:rFonts w:ascii="Arial" w:hAnsi="Arial" w:cs="Arial"/>
-              <w:b/>
-              <w:sz w:val="24"/>
-              <w:szCs w:val="24"/>
-            </w:rPr>
-            <w:t>2</w:t>
           </w:r>
         </w:p>
         <w:p>
@@ -1349,7 +1377,7 @@
               <w:sz w:val="24"/>
               <w:szCs w:val="24"/>
             </w:rPr>
-            <w:t>2</w:t>
+            <w:t>3</w:t>
           </w:r>
         </w:p>
         <w:p>
@@ -1412,7 +1440,7 @@
               <w:sz w:val="24"/>
               <w:szCs w:val="24"/>
             </w:rPr>
-            <w:t>2</w:t>
+            <w:t>3</w:t>
           </w:r>
         </w:p>
         <w:p>
@@ -1475,7 +1503,7 @@
               <w:sz w:val="24"/>
               <w:szCs w:val="24"/>
             </w:rPr>
-            <w:t>3</w:t>
+            <w:t>4</w:t>
           </w:r>
         </w:p>
         <w:p>
@@ -1538,7 +1566,7 @@
               <w:sz w:val="24"/>
               <w:szCs w:val="24"/>
             </w:rPr>
-            <w:t>8</w:t>
+            <w:t>4</w:t>
           </w:r>
         </w:p>
         <w:p>
@@ -1592,7 +1620,16 @@
               <w:sz w:val="24"/>
               <w:szCs w:val="24"/>
             </w:rPr>
-            <w:t>90</w:t>
+            <w:t>9</w:t>
+          </w:r>
+          <w:r>
+            <w:rPr>
+              <w:rFonts w:ascii="Arial" w:hAnsi="Arial" w:cs="Arial"/>
+              <w:b/>
+              <w:sz w:val="24"/>
+              <w:szCs w:val="24"/>
+            </w:rPr>
+            <w:t>1</w:t>
           </w:r>
         </w:p>
         <w:p>
@@ -1655,7 +1692,7 @@
               <w:sz w:val="24"/>
               <w:szCs w:val="24"/>
             </w:rPr>
-            <w:t>7</w:t>
+            <w:t>8</w:t>
           </w:r>
           <w:r>
             <w:rPr>
@@ -1707,7 +1744,7 @@
               <w:sz w:val="24"/>
               <w:szCs w:val="24"/>
             </w:rPr>
-            <w:t>8</w:t>
+            <w:t>9</w:t>
           </w:r>
         </w:p>
         <w:p>
@@ -1770,7 +1807,7 @@
               <w:sz w:val="24"/>
               <w:szCs w:val="24"/>
             </w:rPr>
-            <w:t>3</w:t>
+            <w:t>4</w:t>
           </w:r>
         </w:p>
         <w:p>
@@ -1833,7 +1870,7 @@
               <w:sz w:val="24"/>
               <w:szCs w:val="24"/>
             </w:rPr>
-            <w:t>4</w:t>
+            <w:t>5</w:t>
           </w:r>
         </w:p>
         <w:p>
@@ -1901,7 +1938,7 @@
               <w:szCs w:val="24"/>
               <w:lang w:val="en-US"/>
             </w:rPr>
-            <w:t>6</w:t>
+            <w:t>7</w:t>
           </w:r>
         </w:p>
         <w:p>
@@ -1961,7 +1998,7 @@
               <w:szCs w:val="24"/>
               <w:lang w:val="en-US"/>
             </w:rPr>
-            <w:t>8</w:t>
+            <w:t>9</w:t>
           </w:r>
         </w:p>
         <w:p>
@@ -2033,7 +2070,7 @@
               <w:sz w:val="24"/>
               <w:szCs w:val="24"/>
             </w:rPr>
-            <w:t>1</w:t>
+            <w:t>2</w:t>
           </w:r>
         </w:p>
         <w:p>
@@ -2808,7 +2845,7 @@
 </file>
 
 <file path=customXml/itemProps1.xml><?xml version="1.0" encoding="utf-8"?>
-<ds:datastoreItem xmlns:ds="http://schemas.openxmlformats.org/officeDocument/2006/customXml" ds:itemID="{9D02E5C9-DE40-4446-B88E-982639C24262}">
+<ds:datastoreItem xmlns:ds="http://schemas.openxmlformats.org/officeDocument/2006/customXml" ds:itemID="{B826DB01-372A-4461-9D6C-5DE1AFFC19E7}">
   <ds:schemaRefs>
     <ds:schemaRef ds:uri="http://schemas.openxmlformats.org/officeDocument/2006/bibliography"/>
   </ds:schemaRefs>
